--- a/PrimaIterazione/documentation/1. Ideazione/Requisiti.docx
+++ b/PrimaIterazione/documentation/1. Ideazione/Requisiti.docx
@@ -3,7 +3,17 @@
 <w:document xmlns:wpc="http://schemas.microsoft.com/office/word/2010/wordprocessingCanvas" xmlns:cx="http://schemas.microsoft.com/office/drawing/2014/chartex" xmlns:cx1="http://schemas.microsoft.com/office/drawing/2015/9/8/chartex" xmlns:cx2="http://schemas.microsoft.com/office/drawing/2015/10/21/chartex" xmlns:cx3="http://schemas.microsoft.com/office/drawing/2016/5/9/chartex" xmlns:cx4="http://schemas.microsoft.com/office/drawing/2016/5/10/chartex" xmlns:cx5="http://schemas.microsoft.com/office/drawing/2016/5/11/chartex" xmlns:cx6="http://schemas.microsoft.com/office/drawing/2016/5/12/chartex" xmlns:cx7="http://schemas.microsoft.com/office/drawing/2016/5/13/chartex" xmlns:cx8="http://schemas.microsoft.com/office/drawing/2016/5/14/chartex" xmlns:mc="http://schemas.openxmlformats.org/markup-compatibility/2006" xmlns:aink="http://schemas.microsoft.com/office/drawing/2016/ink" xmlns:am3d="http://schemas.microsoft.com/office/drawing/2017/model3d" xmlns:o="urn:schemas-microsoft-com:office:office" xmlns:r="http://schemas.openxmlformats.org/officeDocument/2006/relationships" xmlns:m="http://schemas.openxmlformats.org/officeDocument/2006/math" xmlns:v="urn:schemas-microsoft-com:vml" xmlns:wp14="http://schemas.microsoft.com/office/word/2010/wordprocessingDrawing" xmlns:wp="http://schemas.openxmlformats.org/drawingml/2006/wordprocessingDrawing" xmlns:w10="urn:schemas-microsoft-com:office:word" xmlns:w="http://schemas.openxmlformats.org/wordprocessingml/2006/main" xmlns:w14="http://schemas.microsoft.com/office/word/2010/wordml" xmlns:w15="http://schemas.microsoft.com/office/word/2012/wordml" xmlns:w16cid="http://schemas.microsoft.com/office/word/2016/wordml/cid" xmlns:w16se="http://schemas.microsoft.com/office/word/2015/wordml/symex" xmlns:wpg="http://schemas.microsoft.com/office/word/2010/wordprocessingGroup" xmlns:wpi="http://schemas.microsoft.com/office/word/2010/wordprocessingInk" xmlns:wne="http://schemas.microsoft.com/office/word/2006/wordml" xmlns:wps="http://schemas.microsoft.com/office/word/2010/wordprocessingShape" mc:Ignorable="w14 w15 w16se w16cid wp14">
   <w:body>
     <w:p>
-      <w:r>
+      <w:pPr>
+        <w:rPr>
+          <w:b/>
+          <w:bCs/>
+        </w:rPr>
+      </w:pPr>
+      <w:r>
+        <w:rPr>
+          <w:b/>
+          <w:bCs/>
+        </w:rPr>
         <w:t>Requisiti</w:t>
       </w:r>
     </w:p>
@@ -44,7 +54,7 @@
         <w:pStyle w:val="Paragrafoelenco"/>
         <w:numPr>
           <w:ilvl w:val="0"/>
-          <w:numId w:val="15"/>
+          <w:numId w:val="10"/>
         </w:numPr>
       </w:pPr>
       <w:r>
@@ -56,7 +66,7 @@
         <w:pStyle w:val="Paragrafoelenco"/>
         <w:numPr>
           <w:ilvl w:val="0"/>
-          <w:numId w:val="15"/>
+          <w:numId w:val="10"/>
         </w:numPr>
       </w:pPr>
       <w:r>
@@ -68,7 +78,7 @@
         <w:pStyle w:val="Paragrafoelenco"/>
         <w:numPr>
           <w:ilvl w:val="0"/>
-          <w:numId w:val="15"/>
+          <w:numId w:val="10"/>
         </w:numPr>
       </w:pPr>
       <w:r>
@@ -80,7 +90,7 @@
         <w:pStyle w:val="Paragrafoelenco"/>
         <w:numPr>
           <w:ilvl w:val="0"/>
-          <w:numId w:val="15"/>
+          <w:numId w:val="10"/>
         </w:numPr>
       </w:pPr>
       <w:r>
@@ -92,7 +102,7 @@
         <w:pStyle w:val="Paragrafoelenco"/>
         <w:numPr>
           <w:ilvl w:val="0"/>
-          <w:numId w:val="15"/>
+          <w:numId w:val="10"/>
         </w:numPr>
       </w:pPr>
       <w:r>
@@ -104,7 +114,7 @@
         <w:pStyle w:val="Paragrafoelenco"/>
         <w:numPr>
           <w:ilvl w:val="0"/>
-          <w:numId w:val="15"/>
+          <w:numId w:val="10"/>
         </w:numPr>
       </w:pPr>
       <w:r>
@@ -116,7 +126,7 @@
         <w:pStyle w:val="Paragrafoelenco"/>
         <w:numPr>
           <w:ilvl w:val="0"/>
-          <w:numId w:val="15"/>
+          <w:numId w:val="10"/>
         </w:numPr>
       </w:pPr>
       <w:r>
@@ -137,7 +147,7 @@
         <w:pStyle w:val="Paragrafoelenco"/>
         <w:numPr>
           <w:ilvl w:val="0"/>
-          <w:numId w:val="16"/>
+          <w:numId w:val="11"/>
         </w:numPr>
       </w:pPr>
       <w:r>
@@ -158,7 +168,7 @@
         <w:pStyle w:val="Paragrafoelenco"/>
         <w:numPr>
           <w:ilvl w:val="0"/>
-          <w:numId w:val="16"/>
+          <w:numId w:val="11"/>
         </w:numPr>
       </w:pPr>
       <w:r>
@@ -181,7 +191,7 @@
         <w:pStyle w:val="Paragrafoelenco"/>
         <w:numPr>
           <w:ilvl w:val="0"/>
-          <w:numId w:val="15"/>
+          <w:numId w:val="10"/>
         </w:numPr>
       </w:pPr>
       <w:r>
@@ -193,7 +203,7 @@
         <w:pStyle w:val="Paragrafoelenco"/>
         <w:numPr>
           <w:ilvl w:val="0"/>
-          <w:numId w:val="15"/>
+          <w:numId w:val="10"/>
         </w:numPr>
       </w:pPr>
       <w:r>
@@ -211,7 +221,7 @@
         <w:pStyle w:val="Paragrafoelenco"/>
         <w:numPr>
           <w:ilvl w:val="0"/>
-          <w:numId w:val="15"/>
+          <w:numId w:val="10"/>
         </w:numPr>
       </w:pPr>
       <w:r>
@@ -235,7 +245,7 @@
         <w:pStyle w:val="Paragrafoelenco"/>
         <w:numPr>
           <w:ilvl w:val="0"/>
-          <w:numId w:val="15"/>
+          <w:numId w:val="10"/>
         </w:numPr>
       </w:pPr>
       <w:r>
@@ -247,7 +257,7 @@
         <w:pStyle w:val="Paragrafoelenco"/>
         <w:numPr>
           <w:ilvl w:val="0"/>
-          <w:numId w:val="15"/>
+          <w:numId w:val="10"/>
         </w:numPr>
       </w:pPr>
       <w:r>
@@ -268,7 +278,7 @@
         <w:pStyle w:val="Paragrafoelenco"/>
         <w:numPr>
           <w:ilvl w:val="0"/>
-          <w:numId w:val="15"/>
+          <w:numId w:val="10"/>
         </w:numPr>
       </w:pPr>
       <w:r>
@@ -280,7 +290,7 @@
         <w:pStyle w:val="Paragrafoelenco"/>
         <w:numPr>
           <w:ilvl w:val="0"/>
-          <w:numId w:val="15"/>
+          <w:numId w:val="10"/>
         </w:numPr>
       </w:pPr>
       <w:r>
@@ -289,7 +299,15 @@
     </w:p>
     <w:p/>
     <w:p>
-      <w:r>
+      <w:pPr>
+        <w:rPr>
+          <w:rStyle w:val="Enfasigrassetto"/>
+        </w:rPr>
+      </w:pPr>
+      <w:r>
+        <w:rPr>
+          <w:rStyle w:val="Enfasigrassetto"/>
+        </w:rPr>
         <w:t>Obiettivi e casi d’uso</w:t>
       </w:r>
     </w:p>
@@ -1105,7 +1123,17 @@
     </w:tbl>
     <w:p/>
     <w:p>
-      <w:r>
+      <w:pPr>
+        <w:rPr>
+          <w:b/>
+          <w:bCs/>
+        </w:rPr>
+      </w:pPr>
+      <w:r>
+        <w:rPr>
+          <w:b/>
+          <w:bCs/>
+        </w:rPr>
         <w:t>Modello dei casi d’uso</w:t>
       </w:r>
     </w:p>
@@ -1404,7 +1432,7 @@
               <w:pStyle w:val="Paragrafoelenco"/>
               <w:numPr>
                 <w:ilvl w:val="0"/>
-                <w:numId w:val="17"/>
+                <w:numId w:val="12"/>
               </w:numPr>
               <w:cnfStyle w:val="000000100000" w:firstRow="0" w:lastRow="0" w:firstColumn="0" w:lastColumn="0" w:oddVBand="0" w:evenVBand="0" w:oddHBand="1" w:evenHBand="0" w:firstRowFirstColumn="0" w:firstRowLastColumn="0" w:lastRowFirstColumn="0" w:lastRowLastColumn="0"/>
               <w:rPr>
@@ -1423,7 +1451,7 @@
               <w:pStyle w:val="Paragrafoelenco"/>
               <w:numPr>
                 <w:ilvl w:val="0"/>
-                <w:numId w:val="17"/>
+                <w:numId w:val="12"/>
               </w:numPr>
               <w:cnfStyle w:val="000000100000" w:firstRow="0" w:lastRow="0" w:firstColumn="0" w:lastColumn="0" w:oddVBand="0" w:evenVBand="0" w:oddHBand="1" w:evenHBand="0" w:firstRowFirstColumn="0" w:firstRowLastColumn="0" w:lastRowFirstColumn="0" w:lastRowLastColumn="0"/>
               <w:rPr>
@@ -1566,7 +1594,7 @@
               <w:pStyle w:val="Paragrafoelenco"/>
               <w:numPr>
                 <w:ilvl w:val="0"/>
-                <w:numId w:val="18"/>
+                <w:numId w:val="13"/>
               </w:numPr>
               <w:cnfStyle w:val="000000000000" w:firstRow="0" w:lastRow="0" w:firstColumn="0" w:lastColumn="0" w:oddVBand="0" w:evenVBand="0" w:oddHBand="0" w:evenHBand="0" w:firstRowFirstColumn="0" w:firstRowLastColumn="0" w:lastRowFirstColumn="0" w:lastRowLastColumn="0"/>
               <w:rPr>
@@ -1585,7 +1613,7 @@
               <w:pStyle w:val="Paragrafoelenco"/>
               <w:numPr>
                 <w:ilvl w:val="0"/>
-                <w:numId w:val="18"/>
+                <w:numId w:val="13"/>
               </w:numPr>
               <w:cnfStyle w:val="000000000000" w:firstRow="0" w:lastRow="0" w:firstColumn="0" w:lastColumn="0" w:oddVBand="0" w:evenVBand="0" w:oddHBand="0" w:evenHBand="0" w:firstRowFirstColumn="0" w:firstRowLastColumn="0" w:lastRowFirstColumn="0" w:lastRowLastColumn="0"/>
               <w:rPr>
@@ -1664,7 +1692,7 @@
               <w:pStyle w:val="Paragrafoelenco"/>
               <w:numPr>
                 <w:ilvl w:val="0"/>
-                <w:numId w:val="18"/>
+                <w:numId w:val="13"/>
               </w:numPr>
               <w:cnfStyle w:val="000000000000" w:firstRow="0" w:lastRow="0" w:firstColumn="0" w:lastColumn="0" w:oddVBand="0" w:evenVBand="0" w:oddHBand="0" w:evenHBand="0" w:firstRowFirstColumn="0" w:firstRowLastColumn="0" w:lastRowFirstColumn="0" w:lastRowLastColumn="0"/>
               <w:rPr>
@@ -1683,7 +1711,7 @@
               <w:pStyle w:val="Paragrafoelenco"/>
               <w:numPr>
                 <w:ilvl w:val="0"/>
-                <w:numId w:val="18"/>
+                <w:numId w:val="13"/>
               </w:numPr>
               <w:cnfStyle w:val="000000000000" w:firstRow="0" w:lastRow="0" w:firstColumn="0" w:lastColumn="0" w:oddVBand="0" w:evenVBand="0" w:oddHBand="0" w:evenHBand="0" w:firstRowFirstColumn="0" w:firstRowLastColumn="0" w:lastRowFirstColumn="0" w:lastRowLastColumn="0"/>
               <w:rPr>
@@ -1804,7 +1832,7 @@
               <w:pStyle w:val="Paragrafoelenco"/>
               <w:numPr>
                 <w:ilvl w:val="0"/>
-                <w:numId w:val="19"/>
+                <w:numId w:val="14"/>
               </w:numPr>
               <w:cnfStyle w:val="000000100000" w:firstRow="0" w:lastRow="0" w:firstColumn="0" w:lastColumn="0" w:oddVBand="0" w:evenVBand="0" w:oddHBand="1" w:evenHBand="0" w:firstRowFirstColumn="0" w:firstRowLastColumn="0" w:lastRowFirstColumn="0" w:lastRowLastColumn="0"/>
               <w:rPr>
@@ -1835,7 +1863,7 @@
               <w:pStyle w:val="Paragrafoelenco"/>
               <w:numPr>
                 <w:ilvl w:val="0"/>
-                <w:numId w:val="19"/>
+                <w:numId w:val="14"/>
               </w:numPr>
               <w:cnfStyle w:val="000000100000" w:firstRow="0" w:lastRow="0" w:firstColumn="0" w:lastColumn="0" w:oddVBand="0" w:evenVBand="0" w:oddHBand="1" w:evenHBand="0" w:firstRowFirstColumn="0" w:firstRowLastColumn="0" w:lastRowFirstColumn="0" w:lastRowLastColumn="0"/>
               <w:rPr>
@@ -1868,7 +1896,7 @@
               <w:pStyle w:val="Paragrafoelenco"/>
               <w:numPr>
                 <w:ilvl w:val="0"/>
-                <w:numId w:val="20"/>
+                <w:numId w:val="15"/>
               </w:numPr>
               <w:cnfStyle w:val="000000100000" w:firstRow="0" w:lastRow="0" w:firstColumn="0" w:lastColumn="0" w:oddVBand="0" w:evenVBand="0" w:oddHBand="1" w:evenHBand="0" w:firstRowFirstColumn="0" w:firstRowLastColumn="0" w:lastRowFirstColumn="0" w:lastRowLastColumn="0"/>
               <w:rPr>
@@ -1887,7 +1915,7 @@
               <w:pStyle w:val="Paragrafoelenco"/>
               <w:numPr>
                 <w:ilvl w:val="0"/>
-                <w:numId w:val="20"/>
+                <w:numId w:val="15"/>
               </w:numPr>
               <w:cnfStyle w:val="000000100000" w:firstRow="0" w:lastRow="0" w:firstColumn="0" w:lastColumn="0" w:oddVBand="0" w:evenVBand="0" w:oddHBand="1" w:evenHBand="0" w:firstRowFirstColumn="0" w:firstRowLastColumn="0" w:lastRowFirstColumn="0" w:lastRowLastColumn="0"/>
               <w:rPr>
@@ -1906,7 +1934,7 @@
               <w:pStyle w:val="Paragrafoelenco"/>
               <w:numPr>
                 <w:ilvl w:val="0"/>
-                <w:numId w:val="20"/>
+                <w:numId w:val="15"/>
               </w:numPr>
               <w:cnfStyle w:val="000000100000" w:firstRow="0" w:lastRow="0" w:firstColumn="0" w:lastColumn="0" w:oddVBand="0" w:evenVBand="0" w:oddHBand="1" w:evenHBand="0" w:firstRowFirstColumn="0" w:firstRowLastColumn="0" w:lastRowFirstColumn="0" w:lastRowLastColumn="0"/>
               <w:rPr>
@@ -1939,7 +1967,7 @@
               <w:pStyle w:val="Paragrafoelenco"/>
               <w:numPr>
                 <w:ilvl w:val="0"/>
-                <w:numId w:val="21"/>
+                <w:numId w:val="16"/>
               </w:numPr>
               <w:cnfStyle w:val="000000100000" w:firstRow="0" w:lastRow="0" w:firstColumn="0" w:lastColumn="0" w:oddVBand="0" w:evenVBand="0" w:oddHBand="1" w:evenHBand="0" w:firstRowFirstColumn="0" w:firstRowLastColumn="0" w:lastRowFirstColumn="0" w:lastRowLastColumn="0"/>
               <w:rPr>
@@ -1958,7 +1986,7 @@
               <w:pStyle w:val="Paragrafoelenco"/>
               <w:numPr>
                 <w:ilvl w:val="0"/>
-                <w:numId w:val="21"/>
+                <w:numId w:val="16"/>
               </w:numPr>
               <w:cnfStyle w:val="000000100000" w:firstRow="0" w:lastRow="0" w:firstColumn="0" w:lastColumn="0" w:oddVBand="0" w:evenVBand="0" w:oddHBand="1" w:evenHBand="0" w:firstRowFirstColumn="0" w:firstRowLastColumn="0" w:lastRowFirstColumn="0" w:lastRowLastColumn="0"/>
               <w:rPr>
@@ -1997,7 +2025,7 @@
               <w:pStyle w:val="Paragrafoelenco"/>
               <w:numPr>
                 <w:ilvl w:val="0"/>
-                <w:numId w:val="22"/>
+                <w:numId w:val="17"/>
               </w:numPr>
               <w:cnfStyle w:val="000000100000" w:firstRow="0" w:lastRow="0" w:firstColumn="0" w:lastColumn="0" w:oddVBand="0" w:evenVBand="0" w:oddHBand="1" w:evenHBand="0" w:firstRowFirstColumn="0" w:firstRowLastColumn="0" w:lastRowFirstColumn="0" w:lastRowLastColumn="0"/>
               <w:rPr>
@@ -2016,7 +2044,7 @@
               <w:pStyle w:val="Paragrafoelenco"/>
               <w:numPr>
                 <w:ilvl w:val="0"/>
-                <w:numId w:val="22"/>
+                <w:numId w:val="17"/>
               </w:numPr>
               <w:cnfStyle w:val="000000100000" w:firstRow="0" w:lastRow="0" w:firstColumn="0" w:lastColumn="0" w:oddVBand="0" w:evenVBand="0" w:oddHBand="1" w:evenHBand="0" w:firstRowFirstColumn="0" w:firstRowLastColumn="0" w:lastRowFirstColumn="0" w:lastRowLastColumn="0"/>
               <w:rPr>
@@ -2050,7 +2078,7 @@
               <w:pStyle w:val="Paragrafoelenco"/>
               <w:numPr>
                 <w:ilvl w:val="0"/>
-                <w:numId w:val="48"/>
+                <w:numId w:val="41"/>
               </w:numPr>
               <w:cnfStyle w:val="000000100000" w:firstRow="0" w:lastRow="0" w:firstColumn="0" w:lastColumn="0" w:oddVBand="0" w:evenVBand="0" w:oddHBand="1" w:evenHBand="0" w:firstRowFirstColumn="0" w:firstRowLastColumn="0" w:lastRowFirstColumn="0" w:lastRowLastColumn="0"/>
               <w:rPr>
@@ -2069,7 +2097,7 @@
               <w:pStyle w:val="Paragrafoelenco"/>
               <w:numPr>
                 <w:ilvl w:val="0"/>
-                <w:numId w:val="48"/>
+                <w:numId w:val="41"/>
               </w:numPr>
               <w:cnfStyle w:val="000000100000" w:firstRow="0" w:lastRow="0" w:firstColumn="0" w:lastColumn="0" w:oddVBand="0" w:evenVBand="0" w:oddHBand="1" w:evenHBand="0" w:firstRowFirstColumn="0" w:firstRowLastColumn="0" w:lastRowFirstColumn="0" w:lastRowLastColumn="0"/>
               <w:rPr>
@@ -2088,7 +2116,7 @@
               <w:pStyle w:val="Paragrafoelenco"/>
               <w:numPr>
                 <w:ilvl w:val="0"/>
-                <w:numId w:val="48"/>
+                <w:numId w:val="41"/>
               </w:numPr>
               <w:cnfStyle w:val="000000100000" w:firstRow="0" w:lastRow="0" w:firstColumn="0" w:lastColumn="0" w:oddVBand="0" w:evenVBand="0" w:oddHBand="1" w:evenHBand="0" w:firstRowFirstColumn="0" w:firstRowLastColumn="0" w:lastRowFirstColumn="0" w:lastRowLastColumn="0"/>
               <w:rPr>
@@ -2127,7 +2155,7 @@
               <w:pStyle w:val="Paragrafoelenco"/>
               <w:numPr>
                 <w:ilvl w:val="0"/>
-                <w:numId w:val="23"/>
+                <w:numId w:val="18"/>
               </w:numPr>
               <w:cnfStyle w:val="000000100000" w:firstRow="0" w:lastRow="0" w:firstColumn="0" w:lastColumn="0" w:oddVBand="0" w:evenVBand="0" w:oddHBand="1" w:evenHBand="0" w:firstRowFirstColumn="0" w:firstRowLastColumn="0" w:lastRowFirstColumn="0" w:lastRowLastColumn="0"/>
               <w:rPr>
@@ -2146,7 +2174,7 @@
               <w:pStyle w:val="Paragrafoelenco"/>
               <w:numPr>
                 <w:ilvl w:val="0"/>
-                <w:numId w:val="23"/>
+                <w:numId w:val="18"/>
               </w:numPr>
               <w:cnfStyle w:val="000000100000" w:firstRow="0" w:lastRow="0" w:firstColumn="0" w:lastColumn="0" w:oddVBand="0" w:evenVBand="0" w:oddHBand="1" w:evenHBand="0" w:firstRowFirstColumn="0" w:firstRowLastColumn="0" w:lastRowFirstColumn="0" w:lastRowLastColumn="0"/>
               <w:rPr>
@@ -2655,7 +2683,7 @@
               <w:pStyle w:val="Paragrafoelenco"/>
               <w:numPr>
                 <w:ilvl w:val="0"/>
-                <w:numId w:val="17"/>
+                <w:numId w:val="12"/>
               </w:numPr>
               <w:cnfStyle w:val="000000100000" w:firstRow="0" w:lastRow="0" w:firstColumn="0" w:lastColumn="0" w:oddVBand="0" w:evenVBand="0" w:oddHBand="1" w:evenHBand="0" w:firstRowFirstColumn="0" w:firstRowLastColumn="0" w:lastRowFirstColumn="0" w:lastRowLastColumn="0"/>
               <w:rPr>
@@ -2810,7 +2838,7 @@
               <w:pStyle w:val="Paragrafoelenco"/>
               <w:numPr>
                 <w:ilvl w:val="0"/>
-                <w:numId w:val="24"/>
+                <w:numId w:val="19"/>
               </w:numPr>
               <w:cnfStyle w:val="000000000000" w:firstRow="0" w:lastRow="0" w:firstColumn="0" w:lastColumn="0" w:oddVBand="0" w:evenVBand="0" w:oddHBand="0" w:evenHBand="0" w:firstRowFirstColumn="0" w:firstRowLastColumn="0" w:lastRowFirstColumn="0" w:lastRowLastColumn="0"/>
               <w:rPr>
@@ -2841,7 +2869,7 @@
               <w:pStyle w:val="Paragrafoelenco"/>
               <w:numPr>
                 <w:ilvl w:val="0"/>
-                <w:numId w:val="24"/>
+                <w:numId w:val="19"/>
               </w:numPr>
               <w:cnfStyle w:val="000000000000" w:firstRow="0" w:lastRow="0" w:firstColumn="0" w:lastColumn="0" w:oddVBand="0" w:evenVBand="0" w:oddHBand="0" w:evenHBand="0" w:firstRowFirstColumn="0" w:firstRowLastColumn="0" w:lastRowFirstColumn="0" w:lastRowLastColumn="0"/>
               <w:rPr>
@@ -2860,20 +2888,18 @@
               <w:pStyle w:val="Paragrafoelenco"/>
               <w:numPr>
                 <w:ilvl w:val="0"/>
-                <w:numId w:val="24"/>
+                <w:numId w:val="19"/>
               </w:numPr>
               <w:cnfStyle w:val="000000000000" w:firstRow="0" w:lastRow="0" w:firstColumn="0" w:lastColumn="0" w:oddVBand="0" w:evenVBand="0" w:oddHBand="0" w:evenHBand="0" w:firstRowFirstColumn="0" w:firstRowLastColumn="0" w:lastRowFirstColumn="0" w:lastRowLastColumn="0"/>
               <w:rPr>
                 <w:rFonts w:eastAsiaTheme="minorEastAsia"/>
-                <w:color w:val="FF0000"/>
-              </w:rPr>
-            </w:pPr>
-            <w:r>
-              <w:rPr>
-                <w:rFonts w:eastAsiaTheme="minorEastAsia"/>
-                <w:color w:val="FF0000"/>
-              </w:rPr>
-              <w:t>Il cliente inserisce i dati anagrafici per la  prenotazione (nome, cognome, documento identificativo)</w:t>
+              </w:rPr>
+            </w:pPr>
+            <w:r>
+              <w:rPr>
+                <w:rFonts w:eastAsiaTheme="minorEastAsia"/>
+              </w:rPr>
+              <w:t xml:space="preserve">Il cliente seleziona il tipo di bagaglio desiderato </w:t>
             </w:r>
           </w:p>
           <w:p>
@@ -2881,7 +2907,7 @@
               <w:pStyle w:val="Paragrafoelenco"/>
               <w:numPr>
                 <w:ilvl w:val="0"/>
-                <w:numId w:val="24"/>
+                <w:numId w:val="19"/>
               </w:numPr>
               <w:cnfStyle w:val="000000000000" w:firstRow="0" w:lastRow="0" w:firstColumn="0" w:lastColumn="0" w:oddVBand="0" w:evenVBand="0" w:oddHBand="0" w:evenHBand="0" w:firstRowFirstColumn="0" w:firstRowLastColumn="0" w:lastRowFirstColumn="0" w:lastRowLastColumn="0"/>
               <w:rPr>
@@ -2892,7 +2918,7 @@
               <w:rPr>
                 <w:rFonts w:eastAsiaTheme="minorEastAsia"/>
               </w:rPr>
-              <w:t xml:space="preserve">Il cliente seleziona il tipo di bagaglio desiderato </w:t>
+              <w:t>Il sistema aggiorna il totale corrente</w:t>
             </w:r>
           </w:p>
           <w:p>
@@ -2900,18 +2926,27 @@
               <w:pStyle w:val="Paragrafoelenco"/>
               <w:numPr>
                 <w:ilvl w:val="0"/>
-                <w:numId w:val="24"/>
+                <w:numId w:val="19"/>
               </w:numPr>
               <w:cnfStyle w:val="000000000000" w:firstRow="0" w:lastRow="0" w:firstColumn="0" w:lastColumn="0" w:oddVBand="0" w:evenVBand="0" w:oddHBand="0" w:evenHBand="0" w:firstRowFirstColumn="0" w:firstRowLastColumn="0" w:lastRowFirstColumn="0" w:lastRowLastColumn="0"/>
               <w:rPr>
                 <w:rFonts w:eastAsiaTheme="minorEastAsia"/>
-              </w:rPr>
-            </w:pPr>
-            <w:r>
-              <w:rPr>
-                <w:rFonts w:eastAsiaTheme="minorEastAsia"/>
-              </w:rPr>
-              <w:t>Il sistema aggiorna il totale corrente</w:t>
+                <w:color w:val="auto"/>
+              </w:rPr>
+            </w:pPr>
+            <w:r>
+              <w:rPr>
+                <w:rFonts w:eastAsiaTheme="minorEastAsia"/>
+                <w:color w:val="auto"/>
+              </w:rPr>
+              <w:t xml:space="preserve">Il </w:t>
+            </w:r>
+            <w:r>
+              <w:rPr>
+                <w:rFonts w:eastAsiaTheme="minorEastAsia"/>
+                <w:color w:val="auto"/>
+              </w:rPr>
+              <w:t>sistema assegna un posto al cliente</w:t>
             </w:r>
           </w:p>
           <w:p>
@@ -2919,27 +2954,19 @@
               <w:pStyle w:val="Paragrafoelenco"/>
               <w:numPr>
                 <w:ilvl w:val="0"/>
-                <w:numId w:val="24"/>
+                <w:numId w:val="19"/>
               </w:numPr>
               <w:cnfStyle w:val="000000000000" w:firstRow="0" w:lastRow="0" w:firstColumn="0" w:lastColumn="0" w:oddVBand="0" w:evenVBand="0" w:oddHBand="0" w:evenHBand="0" w:firstRowFirstColumn="0" w:firstRowLastColumn="0" w:lastRowFirstColumn="0" w:lastRowLastColumn="0"/>
               <w:rPr>
                 <w:rFonts w:eastAsiaTheme="minorEastAsia"/>
-                <w:color w:val="auto"/>
-              </w:rPr>
-            </w:pPr>
-            <w:r>
-              <w:rPr>
-                <w:rFonts w:eastAsiaTheme="minorEastAsia"/>
-                <w:color w:val="auto"/>
-              </w:rPr>
-              <w:t xml:space="preserve">Il </w:t>
-            </w:r>
-            <w:r>
-              <w:rPr>
-                <w:rFonts w:eastAsiaTheme="minorEastAsia"/>
-                <w:color w:val="auto"/>
-              </w:rPr>
-              <w:t>sistema assegna un posto al cliente</w:t>
+              </w:rPr>
+            </w:pPr>
+            <w:r>
+              <w:rPr>
+                <w:rFonts w:eastAsiaTheme="minorEastAsia"/>
+                <w:color w:val="auto"/>
+              </w:rPr>
+              <w:t>Il sistema aggiorna il totale corrente</w:t>
             </w:r>
           </w:p>
           <w:p>
@@ -2947,7 +2974,7 @@
               <w:pStyle w:val="Paragrafoelenco"/>
               <w:numPr>
                 <w:ilvl w:val="0"/>
-                <w:numId w:val="24"/>
+                <w:numId w:val="19"/>
               </w:numPr>
               <w:cnfStyle w:val="000000000000" w:firstRow="0" w:lastRow="0" w:firstColumn="0" w:lastColumn="0" w:oddVBand="0" w:evenVBand="0" w:oddHBand="0" w:evenHBand="0" w:firstRowFirstColumn="0" w:firstRowLastColumn="0" w:lastRowFirstColumn="0" w:lastRowLastColumn="0"/>
               <w:rPr>
@@ -2957,9 +2984,8 @@
             <w:r>
               <w:rPr>
                 <w:rFonts w:eastAsiaTheme="minorEastAsia"/>
-                <w:color w:val="auto"/>
-              </w:rPr>
-              <w:t>Il sistema aggiorna il totale corrente</w:t>
+              </w:rPr>
+              <w:t>Il sistema visualizza un riepilogo dei dati della prenotazione</w:t>
             </w:r>
           </w:p>
           <w:p>
@@ -2967,7 +2993,7 @@
               <w:pStyle w:val="Paragrafoelenco"/>
               <w:numPr>
                 <w:ilvl w:val="0"/>
-                <w:numId w:val="24"/>
+                <w:numId w:val="19"/>
               </w:numPr>
               <w:cnfStyle w:val="000000000000" w:firstRow="0" w:lastRow="0" w:firstColumn="0" w:lastColumn="0" w:oddVBand="0" w:evenVBand="0" w:oddHBand="0" w:evenHBand="0" w:firstRowFirstColumn="0" w:firstRowLastColumn="0" w:lastRowFirstColumn="0" w:lastRowLastColumn="0"/>
               <w:rPr>
@@ -2978,7 +3004,7 @@
               <w:rPr>
                 <w:rFonts w:eastAsiaTheme="minorEastAsia"/>
               </w:rPr>
-              <w:t>Il sistema visualizza un riepilogo dei dati della prenotazione</w:t>
+              <w:t>Il cliente conferma la prenotazione</w:t>
             </w:r>
           </w:p>
           <w:p>
@@ -2986,26 +3012,7 @@
               <w:pStyle w:val="Paragrafoelenco"/>
               <w:numPr>
                 <w:ilvl w:val="0"/>
-                <w:numId w:val="24"/>
-              </w:numPr>
-              <w:cnfStyle w:val="000000000000" w:firstRow="0" w:lastRow="0" w:firstColumn="0" w:lastColumn="0" w:oddVBand="0" w:evenVBand="0" w:oddHBand="0" w:evenHBand="0" w:firstRowFirstColumn="0" w:firstRowLastColumn="0" w:lastRowFirstColumn="0" w:lastRowLastColumn="0"/>
-              <w:rPr>
-                <w:rFonts w:eastAsiaTheme="minorEastAsia"/>
-              </w:rPr>
-            </w:pPr>
-            <w:r>
-              <w:rPr>
-                <w:rFonts w:eastAsiaTheme="minorEastAsia"/>
-              </w:rPr>
-              <w:t>Il cliente conferma la prenotazione</w:t>
-            </w:r>
-          </w:p>
-          <w:p>
-            <w:pPr>
-              <w:pStyle w:val="Paragrafoelenco"/>
-              <w:numPr>
-                <w:ilvl w:val="0"/>
-                <w:numId w:val="24"/>
+                <w:numId w:val="19"/>
               </w:numPr>
               <w:cnfStyle w:val="000000000000" w:firstRow="0" w:lastRow="0" w:firstColumn="0" w:lastColumn="0" w:oddVBand="0" w:evenVBand="0" w:oddHBand="0" w:evenHBand="0" w:firstRowFirstColumn="0" w:firstRowLastColumn="0" w:lastRowFirstColumn="0" w:lastRowLastColumn="0"/>
               <w:rPr>
@@ -3080,7 +3087,7 @@
               <w:pStyle w:val="Paragrafoelenco"/>
               <w:numPr>
                 <w:ilvl w:val="0"/>
-                <w:numId w:val="25"/>
+                <w:numId w:val="20"/>
               </w:numPr>
               <w:cnfStyle w:val="000000100000" w:firstRow="0" w:lastRow="0" w:firstColumn="0" w:lastColumn="0" w:oddVBand="0" w:evenVBand="0" w:oddHBand="1" w:evenHBand="0" w:firstRowFirstColumn="0" w:firstRowLastColumn="0" w:lastRowFirstColumn="0" w:lastRowLastColumn="0"/>
               <w:rPr>
@@ -3092,6 +3099,422 @@
                 <w:rFonts w:eastAsiaTheme="minorEastAsia"/>
               </w:rPr>
               <w:t>Il sistema avvisa il cliente dell’errore</w:t>
+            </w:r>
+          </w:p>
+          <w:p>
+            <w:pPr>
+              <w:pStyle w:val="Paragrafoelenco"/>
+              <w:numPr>
+                <w:ilvl w:val="0"/>
+                <w:numId w:val="20"/>
+              </w:numPr>
+              <w:cnfStyle w:val="000000100000" w:firstRow="0" w:lastRow="0" w:firstColumn="0" w:lastColumn="0" w:oddVBand="0" w:evenVBand="0" w:oddHBand="1" w:evenHBand="0" w:firstRowFirstColumn="0" w:firstRowLastColumn="0" w:lastRowFirstColumn="0" w:lastRowLastColumn="0"/>
+              <w:rPr>
+                <w:rFonts w:eastAsiaTheme="minorEastAsia"/>
+              </w:rPr>
+            </w:pPr>
+            <w:r>
+              <w:rPr>
+                <w:rFonts w:eastAsiaTheme="minorEastAsia"/>
+              </w:rPr>
+              <w:t>Il sistema ritorna alla schermata di ricerca iniziale</w:t>
+            </w:r>
+          </w:p>
+          <w:p>
+            <w:pPr>
+              <w:cnfStyle w:val="000000100000" w:firstRow="0" w:lastRow="0" w:firstColumn="0" w:lastColumn="0" w:oddVBand="0" w:evenVBand="0" w:oddHBand="1" w:evenHBand="0" w:firstRowFirstColumn="0" w:firstRowLastColumn="0" w:lastRowFirstColumn="0" w:lastRowLastColumn="0"/>
+              <w:rPr>
+                <w:rFonts w:eastAsiaTheme="minorEastAsia"/>
+                <w:color w:val="auto"/>
+              </w:rPr>
+            </w:pPr>
+            <w:r>
+              <w:rPr>
+                <w:rFonts w:eastAsiaTheme="minorEastAsia"/>
+                <w:color w:val="auto"/>
+              </w:rPr>
+              <w:t xml:space="preserve">1b. Il cliente </w:t>
+            </w:r>
+            <w:r>
+              <w:rPr>
+                <w:rFonts w:eastAsiaTheme="minorEastAsia"/>
+                <w:color w:val="auto"/>
+              </w:rPr>
+              <w:t>vuole modificare una prenotazione esistente</w:t>
+            </w:r>
+          </w:p>
+          <w:p>
+            <w:pPr>
+              <w:pStyle w:val="Paragrafoelenco"/>
+              <w:numPr>
+                <w:ilvl w:val="0"/>
+                <w:numId w:val="21"/>
+              </w:numPr>
+              <w:cnfStyle w:val="000000100000" w:firstRow="0" w:lastRow="0" w:firstColumn="0" w:lastColumn="0" w:oddVBand="0" w:evenVBand="0" w:oddHBand="1" w:evenHBand="0" w:firstRowFirstColumn="0" w:firstRowLastColumn="0" w:lastRowFirstColumn="0" w:lastRowLastColumn="0"/>
+              <w:rPr>
+                <w:rFonts w:eastAsiaTheme="minorEastAsia"/>
+              </w:rPr>
+            </w:pPr>
+            <w:r>
+              <w:rPr>
+                <w:rFonts w:eastAsiaTheme="minorEastAsia"/>
+              </w:rPr>
+              <w:t>Il cliente i</w:t>
+            </w:r>
+            <w:r>
+              <w:rPr>
+                <w:rFonts w:eastAsiaTheme="minorEastAsia"/>
+              </w:rPr>
+              <w:t>nserisce il numero di preno</w:t>
+            </w:r>
+            <w:r>
+              <w:rPr>
+                <w:rFonts w:eastAsiaTheme="minorEastAsia"/>
+              </w:rPr>
+              <w:t>tazion</w:t>
+            </w:r>
+            <w:r>
+              <w:rPr>
+                <w:rFonts w:eastAsiaTheme="minorEastAsia"/>
+              </w:rPr>
+              <w:t>e.</w:t>
+            </w:r>
+          </w:p>
+          <w:p>
+            <w:pPr>
+              <w:pStyle w:val="Paragrafoelenco"/>
+              <w:numPr>
+                <w:ilvl w:val="0"/>
+                <w:numId w:val="21"/>
+              </w:numPr>
+              <w:cnfStyle w:val="000000100000" w:firstRow="0" w:lastRow="0" w:firstColumn="0" w:lastColumn="0" w:oddVBand="0" w:evenVBand="0" w:oddHBand="1" w:evenHBand="0" w:firstRowFirstColumn="0" w:firstRowLastColumn="0" w:lastRowFirstColumn="0" w:lastRowLastColumn="0"/>
+              <w:rPr>
+                <w:rFonts w:eastAsiaTheme="minorEastAsia"/>
+              </w:rPr>
+            </w:pPr>
+            <w:r>
+              <w:rPr>
+                <w:rFonts w:eastAsiaTheme="minorEastAsia"/>
+              </w:rPr>
+              <w:t>Il sistema ricerca la prenotazione</w:t>
+            </w:r>
+            <w:r>
+              <w:rPr>
+                <w:rFonts w:eastAsiaTheme="minorEastAsia"/>
+              </w:rPr>
+              <w:t xml:space="preserve"> e la mostra al cliente</w:t>
+            </w:r>
+          </w:p>
+          <w:p>
+            <w:pPr>
+              <w:pStyle w:val="Paragrafoelenco"/>
+              <w:cnfStyle w:val="000000100000" w:firstRow="0" w:lastRow="0" w:firstColumn="0" w:lastColumn="0" w:oddVBand="0" w:evenVBand="0" w:oddHBand="1" w:evenHBand="0" w:firstRowFirstColumn="0" w:firstRowLastColumn="0" w:lastRowFirstColumn="0" w:lastRowLastColumn="0"/>
+              <w:rPr>
+                <w:rFonts w:eastAsiaTheme="minorEastAsia"/>
+              </w:rPr>
+            </w:pPr>
+            <w:r>
+              <w:rPr>
+                <w:rFonts w:eastAsiaTheme="minorEastAsia"/>
+              </w:rPr>
+              <w:lastRenderedPageBreak/>
+              <w:t>2</w:t>
+            </w:r>
+            <w:r>
+              <w:rPr>
+                <w:rFonts w:eastAsiaTheme="minorEastAsia"/>
+              </w:rPr>
+              <w:t>a</w:t>
+            </w:r>
+            <w:r>
+              <w:rPr>
+                <w:rFonts w:eastAsiaTheme="minorEastAsia"/>
+              </w:rPr>
+              <w:t>. Il sistema non trova la prenotazione</w:t>
+            </w:r>
+          </w:p>
+          <w:p>
+            <w:pPr>
+              <w:pStyle w:val="Paragrafoelenco"/>
+              <w:numPr>
+                <w:ilvl w:val="0"/>
+                <w:numId w:val="22"/>
+              </w:numPr>
+              <w:cnfStyle w:val="000000100000" w:firstRow="0" w:lastRow="0" w:firstColumn="0" w:lastColumn="0" w:oddVBand="0" w:evenVBand="0" w:oddHBand="1" w:evenHBand="0" w:firstRowFirstColumn="0" w:firstRowLastColumn="0" w:lastRowFirstColumn="0" w:lastRowLastColumn="0"/>
+              <w:rPr>
+                <w:rFonts w:eastAsiaTheme="minorEastAsia"/>
+              </w:rPr>
+            </w:pPr>
+            <w:r>
+              <w:rPr>
+                <w:rFonts w:eastAsiaTheme="minorEastAsia"/>
+              </w:rPr>
+              <w:t>Il sistema avvisa il cliente</w:t>
+            </w:r>
+          </w:p>
+          <w:p>
+            <w:pPr>
+              <w:pStyle w:val="Paragrafoelenco"/>
+              <w:numPr>
+                <w:ilvl w:val="0"/>
+                <w:numId w:val="22"/>
+              </w:numPr>
+              <w:cnfStyle w:val="000000100000" w:firstRow="0" w:lastRow="0" w:firstColumn="0" w:lastColumn="0" w:oddVBand="0" w:evenVBand="0" w:oddHBand="1" w:evenHBand="0" w:firstRowFirstColumn="0" w:firstRowLastColumn="0" w:lastRowFirstColumn="0" w:lastRowLastColumn="0"/>
+              <w:rPr>
+                <w:rFonts w:eastAsiaTheme="minorEastAsia"/>
+              </w:rPr>
+            </w:pPr>
+            <w:r>
+              <w:rPr>
+                <w:rFonts w:eastAsiaTheme="minorEastAsia"/>
+              </w:rPr>
+              <w:t>Il cliente inserisce un nuovo numero di prenotazione</w:t>
+            </w:r>
+          </w:p>
+          <w:p>
+            <w:pPr>
+              <w:ind w:left="826" w:hanging="850"/>
+              <w:cnfStyle w:val="000000100000" w:firstRow="0" w:lastRow="0" w:firstColumn="0" w:lastColumn="0" w:oddVBand="0" w:evenVBand="0" w:oddHBand="1" w:evenHBand="0" w:firstRowFirstColumn="0" w:firstRowLastColumn="0" w:lastRowFirstColumn="0" w:lastRowLastColumn="0"/>
+              <w:rPr>
+                <w:rFonts w:eastAsiaTheme="minorEastAsia"/>
+              </w:rPr>
+            </w:pPr>
+            <w:r>
+              <w:rPr>
+                <w:rFonts w:eastAsiaTheme="minorEastAsia"/>
+              </w:rPr>
+              <w:t xml:space="preserve">          3.    Il cliente seleziona l’operazione da svolgere sulla prenotazione</w:t>
+            </w:r>
+            <w:r>
+              <w:rPr>
+                <w:rFonts w:eastAsiaTheme="minorEastAsia"/>
+              </w:rPr>
+              <w:t>:</w:t>
+            </w:r>
+          </w:p>
+          <w:p>
+            <w:pPr>
+              <w:ind w:left="826" w:hanging="850"/>
+              <w:cnfStyle w:val="000000100000" w:firstRow="0" w:lastRow="0" w:firstColumn="0" w:lastColumn="0" w:oddVBand="0" w:evenVBand="0" w:oddHBand="1" w:evenHBand="0" w:firstRowFirstColumn="0" w:firstRowLastColumn="0" w:lastRowFirstColumn="0" w:lastRowLastColumn="0"/>
+              <w:rPr>
+                <w:rFonts w:eastAsiaTheme="minorEastAsia"/>
+              </w:rPr>
+            </w:pPr>
+            <w:r>
+              <w:rPr>
+                <w:rFonts w:eastAsiaTheme="minorEastAsia"/>
+              </w:rPr>
+              <w:t xml:space="preserve">                 3</w:t>
+            </w:r>
+            <w:r>
+              <w:rPr>
+                <w:rFonts w:eastAsiaTheme="minorEastAsia"/>
+              </w:rPr>
+              <w:t>a</w:t>
+            </w:r>
+            <w:r>
+              <w:rPr>
+                <w:rFonts w:eastAsiaTheme="minorEastAsia"/>
+              </w:rPr>
+              <w:t>. Il cliente seleziona l’acquisto di un posto a sedere</w:t>
+            </w:r>
+          </w:p>
+          <w:p>
+            <w:pPr>
+              <w:pStyle w:val="Paragrafoelenco"/>
+              <w:numPr>
+                <w:ilvl w:val="0"/>
+                <w:numId w:val="23"/>
+              </w:numPr>
+              <w:cnfStyle w:val="000000100000" w:firstRow="0" w:lastRow="0" w:firstColumn="0" w:lastColumn="0" w:oddVBand="0" w:evenVBand="0" w:oddHBand="1" w:evenHBand="0" w:firstRowFirstColumn="0" w:firstRowLastColumn="0" w:lastRowFirstColumn="0" w:lastRowLastColumn="0"/>
+              <w:rPr>
+                <w:rFonts w:eastAsiaTheme="minorEastAsia"/>
+              </w:rPr>
+            </w:pPr>
+            <w:r>
+              <w:rPr>
+                <w:rFonts w:eastAsiaTheme="minorEastAsia"/>
+              </w:rPr>
+              <w:t>Il cliente seleziona il posto tra quelli ancora disponibili</w:t>
+            </w:r>
+          </w:p>
+          <w:p>
+            <w:pPr>
+              <w:pStyle w:val="Paragrafoelenco"/>
+              <w:numPr>
+                <w:ilvl w:val="0"/>
+                <w:numId w:val="23"/>
+              </w:numPr>
+              <w:cnfStyle w:val="000000100000" w:firstRow="0" w:lastRow="0" w:firstColumn="0" w:lastColumn="0" w:oddVBand="0" w:evenVBand="0" w:oddHBand="1" w:evenHBand="0" w:firstRowFirstColumn="0" w:firstRowLastColumn="0" w:lastRowFirstColumn="0" w:lastRowLastColumn="0"/>
+              <w:rPr>
+                <w:rFonts w:eastAsiaTheme="minorEastAsia"/>
+              </w:rPr>
+            </w:pPr>
+            <w:r>
+              <w:rPr>
+                <w:rFonts w:eastAsiaTheme="minorEastAsia"/>
+              </w:rPr>
+              <w:t>Il sistema aggiorna il totale corrente</w:t>
+            </w:r>
+          </w:p>
+          <w:p>
+            <w:pPr>
+              <w:pStyle w:val="Paragrafoelenco"/>
+              <w:numPr>
+                <w:ilvl w:val="0"/>
+                <w:numId w:val="23"/>
+              </w:numPr>
+              <w:cnfStyle w:val="000000100000" w:firstRow="0" w:lastRow="0" w:firstColumn="0" w:lastColumn="0" w:oddVBand="0" w:evenVBand="0" w:oddHBand="1" w:evenHBand="0" w:firstRowFirstColumn="0" w:firstRowLastColumn="0" w:lastRowFirstColumn="0" w:lastRowLastColumn="0"/>
+              <w:rPr>
+                <w:rFonts w:eastAsiaTheme="minorEastAsia"/>
+              </w:rPr>
+            </w:pPr>
+            <w:r>
+              <w:rPr>
+                <w:rFonts w:eastAsiaTheme="minorEastAsia"/>
+              </w:rPr>
+              <w:t>Il cliente conferma la scelta</w:t>
+            </w:r>
+          </w:p>
+          <w:p>
+            <w:pPr>
+              <w:ind w:left="826" w:hanging="850"/>
+              <w:cnfStyle w:val="000000100000" w:firstRow="0" w:lastRow="0" w:firstColumn="0" w:lastColumn="0" w:oddVBand="0" w:evenVBand="0" w:oddHBand="1" w:evenHBand="0" w:firstRowFirstColumn="0" w:firstRowLastColumn="0" w:lastRowFirstColumn="0" w:lastRowLastColumn="0"/>
+              <w:rPr>
+                <w:rFonts w:eastAsiaTheme="minorEastAsia"/>
+              </w:rPr>
+            </w:pPr>
+            <w:r>
+              <w:rPr>
+                <w:rFonts w:eastAsiaTheme="minorEastAsia"/>
+              </w:rPr>
+              <w:t xml:space="preserve">                 3</w:t>
+            </w:r>
+            <w:r>
+              <w:rPr>
+                <w:rFonts w:eastAsiaTheme="minorEastAsia"/>
+              </w:rPr>
+              <w:t>b</w:t>
+            </w:r>
+            <w:r>
+              <w:rPr>
+                <w:rFonts w:eastAsiaTheme="minorEastAsia"/>
+              </w:rPr>
+              <w:t>. Il cliente seleziona l’acquisto di un         bagaglio</w:t>
+            </w:r>
+          </w:p>
+          <w:p>
+            <w:pPr>
+              <w:pStyle w:val="Paragrafoelenco"/>
+              <w:numPr>
+                <w:ilvl w:val="0"/>
+                <w:numId w:val="24"/>
+              </w:numPr>
+              <w:cnfStyle w:val="000000100000" w:firstRow="0" w:lastRow="0" w:firstColumn="0" w:lastColumn="0" w:oddVBand="0" w:evenVBand="0" w:oddHBand="1" w:evenHBand="0" w:firstRowFirstColumn="0" w:firstRowLastColumn="0" w:lastRowFirstColumn="0" w:lastRowLastColumn="0"/>
+              <w:rPr>
+                <w:rFonts w:eastAsiaTheme="minorEastAsia"/>
+              </w:rPr>
+            </w:pPr>
+            <w:r>
+              <w:rPr>
+                <w:rFonts w:eastAsiaTheme="minorEastAsia"/>
+              </w:rPr>
+              <w:t>Il cliente sceglie la quantità di bagagli da aggiungere alla prenotazione</w:t>
+            </w:r>
+          </w:p>
+          <w:p>
+            <w:pPr>
+              <w:pStyle w:val="Paragrafoelenco"/>
+              <w:numPr>
+                <w:ilvl w:val="0"/>
+                <w:numId w:val="24"/>
+              </w:numPr>
+              <w:cnfStyle w:val="000000100000" w:firstRow="0" w:lastRow="0" w:firstColumn="0" w:lastColumn="0" w:oddVBand="0" w:evenVBand="0" w:oddHBand="1" w:evenHBand="0" w:firstRowFirstColumn="0" w:firstRowLastColumn="0" w:lastRowFirstColumn="0" w:lastRowLastColumn="0"/>
+              <w:rPr>
+                <w:rFonts w:eastAsiaTheme="minorEastAsia"/>
+              </w:rPr>
+            </w:pPr>
+            <w:r>
+              <w:rPr>
+                <w:rFonts w:eastAsiaTheme="minorEastAsia"/>
+              </w:rPr>
+              <w:t>Il sistema aggiorna il totale corrente</w:t>
+            </w:r>
+          </w:p>
+          <w:p>
+            <w:pPr>
+              <w:pStyle w:val="Paragrafoelenco"/>
+              <w:numPr>
+                <w:ilvl w:val="0"/>
+                <w:numId w:val="24"/>
+              </w:numPr>
+              <w:cnfStyle w:val="000000100000" w:firstRow="0" w:lastRow="0" w:firstColumn="0" w:lastColumn="0" w:oddVBand="0" w:evenVBand="0" w:oddHBand="1" w:evenHBand="0" w:firstRowFirstColumn="0" w:firstRowLastColumn="0" w:lastRowFirstColumn="0" w:lastRowLastColumn="0"/>
+              <w:rPr>
+                <w:rFonts w:eastAsiaTheme="minorEastAsia"/>
+              </w:rPr>
+            </w:pPr>
+            <w:r>
+              <w:rPr>
+                <w:rFonts w:eastAsiaTheme="minorEastAsia"/>
+              </w:rPr>
+              <w:t>Il cliente conferma la scelta</w:t>
+            </w:r>
+          </w:p>
+          <w:p>
+            <w:pPr>
+              <w:ind w:left="826" w:hanging="826"/>
+              <w:cnfStyle w:val="000000100000" w:firstRow="0" w:lastRow="0" w:firstColumn="0" w:lastColumn="0" w:oddVBand="0" w:evenVBand="0" w:oddHBand="1" w:evenHBand="0" w:firstRowFirstColumn="0" w:firstRowLastColumn="0" w:lastRowFirstColumn="0" w:lastRowLastColumn="0"/>
+              <w:rPr>
+                <w:rFonts w:eastAsiaTheme="minorEastAsia"/>
+              </w:rPr>
+            </w:pPr>
+            <w:r>
+              <w:rPr>
+                <w:rFonts w:eastAsiaTheme="minorEastAsia"/>
+              </w:rPr>
+              <w:t xml:space="preserve">  </w:t>
+            </w:r>
+            <w:r>
+              <w:rPr>
+                <w:rFonts w:eastAsiaTheme="minorEastAsia"/>
+              </w:rPr>
+              <w:t xml:space="preserve">         4.  </w:t>
+            </w:r>
+            <w:r>
+              <w:rPr>
+                <w:rFonts w:eastAsiaTheme="minorEastAsia"/>
+              </w:rPr>
+              <w:t>Il cliente conferma la modifica della   prenotazione</w:t>
+            </w:r>
+          </w:p>
+          <w:p>
+            <w:pPr>
+              <w:ind w:left="826" w:hanging="826"/>
+              <w:cnfStyle w:val="000000100000" w:firstRow="0" w:lastRow="0" w:firstColumn="0" w:lastColumn="0" w:oddVBand="0" w:evenVBand="0" w:oddHBand="1" w:evenHBand="0" w:firstRowFirstColumn="0" w:firstRowLastColumn="0" w:lastRowFirstColumn="0" w:lastRowLastColumn="0"/>
+              <w:rPr>
+                <w:rFonts w:eastAsiaTheme="minorEastAsia"/>
+              </w:rPr>
+            </w:pPr>
+            <w:r>
+              <w:rPr>
+                <w:rFonts w:eastAsiaTheme="minorEastAsia"/>
+              </w:rPr>
+              <w:t xml:space="preserve">           5.  Il sistema mostra il totale e procede con l’eventuale pagamento</w:t>
+            </w:r>
+          </w:p>
+          <w:p>
+            <w:pPr>
+              <w:ind w:left="-24" w:firstLine="24"/>
+              <w:cnfStyle w:val="000000100000" w:firstRow="0" w:lastRow="0" w:firstColumn="0" w:lastColumn="0" w:oddVBand="0" w:evenVBand="0" w:oddHBand="1" w:evenHBand="0" w:firstRowFirstColumn="0" w:firstRowLastColumn="0" w:lastRowFirstColumn="0" w:lastRowLastColumn="0"/>
+              <w:rPr>
+                <w:rFonts w:eastAsiaTheme="minorEastAsia"/>
+              </w:rPr>
+            </w:pPr>
+            <w:r>
+              <w:rPr>
+                <w:rFonts w:eastAsiaTheme="minorEastAsia"/>
+              </w:rPr>
+              <w:t>1c. Il cliente vuole annullare una prenotazione esistente</w:t>
             </w:r>
           </w:p>
           <w:p>
@@ -3110,30 +3533,53 @@
               <w:rPr>
                 <w:rFonts w:eastAsiaTheme="minorEastAsia"/>
               </w:rPr>
-              <w:t>Il sistema ritorna alla schermata di ricerca iniziale</w:t>
-            </w:r>
-          </w:p>
-          <w:p>
-            <w:pPr>
+              <w:t>Il cliente inserisce il numero di prenotazione</w:t>
+            </w:r>
+          </w:p>
+          <w:p>
+            <w:pPr>
+              <w:pStyle w:val="Paragrafoelenco"/>
+              <w:numPr>
+                <w:ilvl w:val="0"/>
+                <w:numId w:val="21"/>
+              </w:numPr>
               <w:cnfStyle w:val="000000100000" w:firstRow="0" w:lastRow="0" w:firstColumn="0" w:lastColumn="0" w:oddVBand="0" w:evenVBand="0" w:oddHBand="1" w:evenHBand="0" w:firstRowFirstColumn="0" w:firstRowLastColumn="0" w:lastRowFirstColumn="0" w:lastRowLastColumn="0"/>
               <w:rPr>
                 <w:rFonts w:eastAsiaTheme="minorEastAsia"/>
-                <w:color w:val="auto"/>
-              </w:rPr>
-            </w:pPr>
-            <w:r>
-              <w:rPr>
-                <w:rFonts w:eastAsiaTheme="minorEastAsia"/>
-                <w:color w:val="auto"/>
-              </w:rPr>
-              <w:t xml:space="preserve">1b. Il cliente </w:t>
-            </w:r>
-            <w:r>
-              <w:rPr>
-                <w:rFonts w:eastAsiaTheme="minorEastAsia"/>
-                <w:color w:val="auto"/>
-              </w:rPr>
-              <w:t>vuole modificare una prenotazione esistente</w:t>
+              </w:rPr>
+            </w:pPr>
+            <w:r>
+              <w:rPr>
+                <w:rFonts w:eastAsiaTheme="minorEastAsia"/>
+              </w:rPr>
+              <w:t>Il sistema ricerca la prenotazione e la mostra al cliente</w:t>
+            </w:r>
+          </w:p>
+          <w:p>
+            <w:pPr>
+              <w:pStyle w:val="Paragrafoelenco"/>
+              <w:cnfStyle w:val="000000100000" w:firstRow="0" w:lastRow="0" w:firstColumn="0" w:lastColumn="0" w:oddVBand="0" w:evenVBand="0" w:oddHBand="1" w:evenHBand="0" w:firstRowFirstColumn="0" w:firstRowLastColumn="0" w:lastRowFirstColumn="0" w:lastRowLastColumn="0"/>
+              <w:rPr>
+                <w:rFonts w:eastAsiaTheme="minorEastAsia"/>
+              </w:rPr>
+            </w:pPr>
+            <w:r>
+              <w:rPr>
+                <w:rFonts w:eastAsiaTheme="minorEastAsia"/>
+              </w:rPr>
+              <w:t>2</w:t>
+            </w:r>
+            <w:r>
+              <w:rPr>
+                <w:rFonts w:eastAsiaTheme="minorEastAsia"/>
+              </w:rPr>
+              <w:t>a</w:t>
+            </w:r>
+            <w:r>
+              <w:rPr>
+                <w:rFonts w:eastAsiaTheme="minorEastAsia"/>
+              </w:rPr>
+              <w:t>. Il sistema non trova la prenotazione</w:t>
             </w:r>
           </w:p>
           <w:p>
@@ -3152,26 +3598,7 @@
               <w:rPr>
                 <w:rFonts w:eastAsiaTheme="minorEastAsia"/>
               </w:rPr>
-              <w:lastRenderedPageBreak/>
-              <w:t>Il cliente i</w:t>
-            </w:r>
-            <w:r>
-              <w:rPr>
-                <w:rFonts w:eastAsiaTheme="minorEastAsia"/>
-              </w:rPr>
-              <w:t>nserisce il numero di preno</w:t>
-            </w:r>
-            <w:r>
-              <w:rPr>
-                <w:rFonts w:eastAsiaTheme="minorEastAsia"/>
-              </w:rPr>
-              <w:t>tazion</w:t>
-            </w:r>
-            <w:r>
-              <w:rPr>
-                <w:rFonts w:eastAsiaTheme="minorEastAsia"/>
-              </w:rPr>
-              <w:t>e.</w:t>
+              <w:t>Il sistema avvisa il cliente</w:t>
             </w:r>
           </w:p>
           <w:p>
@@ -3190,18 +3617,12 @@
               <w:rPr>
                 <w:rFonts w:eastAsiaTheme="minorEastAsia"/>
               </w:rPr>
-              <w:t>Il sistema ricerca la prenotazione</w:t>
-            </w:r>
-            <w:r>
-              <w:rPr>
-                <w:rFonts w:eastAsiaTheme="minorEastAsia"/>
-              </w:rPr>
-              <w:t xml:space="preserve"> e la mostra al cliente</w:t>
-            </w:r>
-          </w:p>
-          <w:p>
-            <w:pPr>
-              <w:pStyle w:val="Paragrafoelenco"/>
+              <w:t>Il cliente inserisce un nuovo numero di prenotazione</w:t>
+            </w:r>
+          </w:p>
+          <w:p>
+            <w:pPr>
+              <w:ind w:left="401" w:hanging="401"/>
               <w:cnfStyle w:val="000000100000" w:firstRow="0" w:lastRow="0" w:firstColumn="0" w:lastColumn="0" w:oddVBand="0" w:evenVBand="0" w:oddHBand="1" w:evenHBand="0" w:firstRowFirstColumn="0" w:firstRowLastColumn="0" w:lastRowFirstColumn="0" w:lastRowLastColumn="0"/>
               <w:rPr>
                 <w:rFonts w:eastAsiaTheme="minorEastAsia"/>
@@ -3211,19 +3632,49 @@
               <w:rPr>
                 <w:rFonts w:eastAsiaTheme="minorEastAsia"/>
               </w:rPr>
-              <w:t>2</w:t>
-            </w:r>
-            <w:r>
-              <w:rPr>
-                <w:rFonts w:eastAsiaTheme="minorEastAsia"/>
-              </w:rPr>
-              <w:t>a</w:t>
-            </w:r>
-            <w:r>
-              <w:rPr>
-                <w:rFonts w:eastAsiaTheme="minorEastAsia"/>
-              </w:rPr>
-              <w:t>. Il sistema non trova la prenotazione</w:t>
+              <w:t xml:space="preserve">  </w:t>
+            </w:r>
+            <w:r>
+              <w:rPr>
+                <w:rFonts w:eastAsiaTheme="minorEastAsia"/>
+              </w:rPr>
+              <w:t xml:space="preserve">      3.   </w:t>
+            </w:r>
+            <w:r>
+              <w:rPr>
+                <w:rFonts w:eastAsiaTheme="minorEastAsia"/>
+              </w:rPr>
+              <w:t>Il cliente effettua la rimozione della prenotazione</w:t>
+            </w:r>
+          </w:p>
+          <w:p>
+            <w:pPr>
+              <w:ind w:left="401" w:hanging="401"/>
+              <w:cnfStyle w:val="000000100000" w:firstRow="0" w:lastRow="0" w:firstColumn="0" w:lastColumn="0" w:oddVBand="0" w:evenVBand="0" w:oddHBand="1" w:evenHBand="0" w:firstRowFirstColumn="0" w:firstRowLastColumn="0" w:lastRowFirstColumn="0" w:lastRowLastColumn="0"/>
+              <w:rPr>
+                <w:rFonts w:eastAsiaTheme="minorEastAsia"/>
+              </w:rPr>
+            </w:pPr>
+            <w:r>
+              <w:rPr>
+                <w:rFonts w:eastAsiaTheme="minorEastAsia"/>
+              </w:rPr>
+              <w:t xml:space="preserve">        4. Il sistema effettua lo storno</w:t>
+            </w:r>
+          </w:p>
+          <w:p>
+            <w:pPr>
+              <w:ind w:left="401" w:hanging="401"/>
+              <w:cnfStyle w:val="000000100000" w:firstRow="0" w:lastRow="0" w:firstColumn="0" w:lastColumn="0" w:oddVBand="0" w:evenVBand="0" w:oddHBand="1" w:evenHBand="0" w:firstRowFirstColumn="0" w:firstRowLastColumn="0" w:lastRowFirstColumn="0" w:lastRowLastColumn="0"/>
+              <w:rPr>
+                <w:rFonts w:eastAsiaTheme="minorEastAsia"/>
+              </w:rPr>
+            </w:pPr>
+            <w:r>
+              <w:rPr>
+                <w:rFonts w:eastAsiaTheme="minorEastAsia"/>
+              </w:rPr>
+              <w:t>1d.  Il cliente vuole cercare e visualizzare una prenotazione</w:t>
             </w:r>
           </w:p>
           <w:p>
@@ -3242,7 +3693,7 @@
               <w:rPr>
                 <w:rFonts w:eastAsiaTheme="minorEastAsia"/>
               </w:rPr>
-              <w:t>Il sistema avvisa il cliente</w:t>
+              <w:t>Il cliente inserisce il numero di prenotazione</w:t>
             </w:r>
           </w:p>
           <w:p>
@@ -3250,7 +3701,7 @@
               <w:pStyle w:val="Paragrafoelenco"/>
               <w:numPr>
                 <w:ilvl w:val="0"/>
-                <w:numId w:val="27"/>
+                <w:numId w:val="21"/>
               </w:numPr>
               <w:cnfStyle w:val="000000100000" w:firstRow="0" w:lastRow="0" w:firstColumn="0" w:lastColumn="0" w:oddVBand="0" w:evenVBand="0" w:oddHBand="1" w:evenHBand="0" w:firstRowFirstColumn="0" w:firstRowLastColumn="0" w:lastRowFirstColumn="0" w:lastRowLastColumn="0"/>
               <w:rPr>
@@ -3261,12 +3712,12 @@
               <w:rPr>
                 <w:rFonts w:eastAsiaTheme="minorEastAsia"/>
               </w:rPr>
-              <w:t>Il cliente inserisce un nuovo numero di prenotazione</w:t>
-            </w:r>
-          </w:p>
-          <w:p>
-            <w:pPr>
-              <w:ind w:left="826" w:hanging="850"/>
+              <w:t>Il sistema ricerca la prenotazione e la mostra al cliente</w:t>
+            </w:r>
+          </w:p>
+          <w:p>
+            <w:pPr>
+              <w:pStyle w:val="Paragrafoelenco"/>
               <w:cnfStyle w:val="000000100000" w:firstRow="0" w:lastRow="0" w:firstColumn="0" w:lastColumn="0" w:oddVBand="0" w:evenVBand="0" w:oddHBand="1" w:evenHBand="0" w:firstRowFirstColumn="0" w:firstRowLastColumn="0" w:lastRowFirstColumn="0" w:lastRowLastColumn="0"/>
               <w:rPr>
                 <w:rFonts w:eastAsiaTheme="minorEastAsia"/>
@@ -3276,58 +3727,19 @@
               <w:rPr>
                 <w:rFonts w:eastAsiaTheme="minorEastAsia"/>
               </w:rPr>
-              <w:t xml:space="preserve">          3.    Il cliente seleziona l’operazione da svolgere sulla prenotazione</w:t>
-            </w:r>
-            <w:r>
-              <w:rPr>
-                <w:rFonts w:eastAsiaTheme="minorEastAsia"/>
-              </w:rPr>
-              <w:t>:</w:t>
-            </w:r>
-          </w:p>
-          <w:p>
-            <w:pPr>
-              <w:ind w:left="826" w:hanging="850"/>
-              <w:cnfStyle w:val="000000100000" w:firstRow="0" w:lastRow="0" w:firstColumn="0" w:lastColumn="0" w:oddVBand="0" w:evenVBand="0" w:oddHBand="1" w:evenHBand="0" w:firstRowFirstColumn="0" w:firstRowLastColumn="0" w:lastRowFirstColumn="0" w:lastRowLastColumn="0"/>
-              <w:rPr>
-                <w:rFonts w:eastAsiaTheme="minorEastAsia"/>
-              </w:rPr>
-            </w:pPr>
-            <w:r>
-              <w:rPr>
-                <w:rFonts w:eastAsiaTheme="minorEastAsia"/>
-              </w:rPr>
-              <w:t xml:space="preserve">                </w:t>
-            </w:r>
-            <w:r>
-              <w:rPr>
-                <w:rFonts w:eastAsiaTheme="minorEastAsia"/>
-              </w:rPr>
-              <w:t xml:space="preserve"> </w:t>
-            </w:r>
-            <w:r>
-              <w:rPr>
-                <w:rFonts w:eastAsiaTheme="minorEastAsia"/>
-              </w:rPr>
-              <w:t xml:space="preserve">3a. </w:t>
-            </w:r>
-            <w:r>
-              <w:rPr>
-                <w:rFonts w:eastAsiaTheme="minorEastAsia"/>
-              </w:rPr>
-              <w:t xml:space="preserve">Il cliente seleziona la modifica dei dati </w:t>
-            </w:r>
-            <w:r>
-              <w:rPr>
-                <w:rFonts w:eastAsiaTheme="minorEastAsia"/>
-              </w:rPr>
-              <w:t xml:space="preserve"> </w:t>
-            </w:r>
-            <w:r>
-              <w:rPr>
-                <w:rFonts w:eastAsiaTheme="minorEastAsia"/>
-              </w:rPr>
-              <w:t>anagrafici</w:t>
+              <w:t>2</w:t>
+            </w:r>
+            <w:r>
+              <w:rPr>
+                <w:rFonts w:eastAsiaTheme="minorEastAsia"/>
+              </w:rPr>
+              <w:t>a.</w:t>
+            </w:r>
+            <w:r>
+              <w:rPr>
+                <w:rFonts w:eastAsiaTheme="minorEastAsia"/>
+              </w:rPr>
+              <w:t xml:space="preserve"> Il sistema non trova la prenotazione</w:t>
             </w:r>
           </w:p>
           <w:p>
@@ -3346,7 +3758,7 @@
               <w:rPr>
                 <w:rFonts w:eastAsiaTheme="minorEastAsia"/>
               </w:rPr>
-              <w:t>Il cliente modifica i dati (nome, cognome, documento identificativo)</w:t>
+              <w:t>Il sistema avvisa il cliente</w:t>
             </w:r>
           </w:p>
           <w:p>
@@ -3365,7 +3777,54 @@
               <w:rPr>
                 <w:rFonts w:eastAsiaTheme="minorEastAsia"/>
               </w:rPr>
-              <w:t>Il cliente conferma la modifica dei dati</w:t>
+              <w:t>Il cliente inserisce un nuovo numero di prenotazione</w:t>
+            </w:r>
+          </w:p>
+          <w:p>
+            <w:pPr>
+              <w:cnfStyle w:val="000000100000" w:firstRow="0" w:lastRow="0" w:firstColumn="0" w:lastColumn="0" w:oddVBand="0" w:evenVBand="0" w:oddHBand="1" w:evenHBand="0" w:firstRowFirstColumn="0" w:firstRowLastColumn="0" w:lastRowFirstColumn="0" w:lastRowLastColumn="0"/>
+              <w:rPr>
+                <w:rFonts w:eastAsiaTheme="minorEastAsia"/>
+              </w:rPr>
+            </w:pPr>
+            <w:r>
+              <w:rPr>
+                <w:rFonts w:eastAsiaTheme="minorEastAsia"/>
+              </w:rPr>
+              <w:t xml:space="preserve">         </w:t>
+            </w:r>
+            <w:r>
+              <w:rPr>
+                <w:rFonts w:eastAsiaTheme="minorEastAsia"/>
+              </w:rPr>
+              <w:t>3.</w:t>
+            </w:r>
+            <w:r>
+              <w:rPr>
+                <w:rFonts w:eastAsiaTheme="minorEastAsia"/>
+              </w:rPr>
+              <w:t xml:space="preserve">  Il cliente visualizza la prenotazione</w:t>
+            </w:r>
+          </w:p>
+          <w:p>
+            <w:pPr>
+              <w:ind w:left="826" w:hanging="850"/>
+              <w:cnfStyle w:val="000000100000" w:firstRow="0" w:lastRow="0" w:firstColumn="0" w:lastColumn="0" w:oddVBand="0" w:evenVBand="0" w:oddHBand="1" w:evenHBand="0" w:firstRowFirstColumn="0" w:firstRowLastColumn="0" w:lastRowFirstColumn="0" w:lastRowLastColumn="0"/>
+              <w:rPr>
+                <w:rFonts w:eastAsiaTheme="minorEastAsia"/>
+              </w:rPr>
+            </w:pPr>
+            <w:r>
+              <w:rPr>
+                <w:rFonts w:eastAsiaTheme="minorEastAsia"/>
+              </w:rPr>
+              <w:t>4</w:t>
+            </w:r>
+            <w:r>
+              <w:rPr>
+                <w:rFonts w:eastAsiaTheme="minorEastAsia"/>
+              </w:rPr>
+              <w:t>a. Il cliente seleziona l’acquisto di un posto a sedere</w:t>
             </w:r>
           </w:p>
           <w:p>
@@ -3373,534 +3832,8 @@
               <w:pStyle w:val="Paragrafoelenco"/>
               <w:numPr>
                 <w:ilvl w:val="0"/>
-                <w:numId w:val="28"/>
+                <w:numId w:val="44"/>
               </w:numPr>
-              <w:cnfStyle w:val="000000100000" w:firstRow="0" w:lastRow="0" w:firstColumn="0" w:lastColumn="0" w:oddVBand="0" w:evenVBand="0" w:oddHBand="1" w:evenHBand="0" w:firstRowFirstColumn="0" w:firstRowLastColumn="0" w:lastRowFirstColumn="0" w:lastRowLastColumn="0"/>
-              <w:rPr>
-                <w:rFonts w:eastAsiaTheme="minorEastAsia"/>
-              </w:rPr>
-            </w:pPr>
-            <w:r>
-              <w:rPr>
-                <w:rFonts w:eastAsiaTheme="minorEastAsia"/>
-              </w:rPr>
-              <w:t>Il sistema conferma la modifica effettuata</w:t>
-            </w:r>
-          </w:p>
-          <w:p>
-            <w:pPr>
-              <w:ind w:left="826" w:hanging="850"/>
-              <w:cnfStyle w:val="000000100000" w:firstRow="0" w:lastRow="0" w:firstColumn="0" w:lastColumn="0" w:oddVBand="0" w:evenVBand="0" w:oddHBand="1" w:evenHBand="0" w:firstRowFirstColumn="0" w:firstRowLastColumn="0" w:lastRowFirstColumn="0" w:lastRowLastColumn="0"/>
-              <w:rPr>
-                <w:rFonts w:eastAsiaTheme="minorEastAsia"/>
-              </w:rPr>
-            </w:pPr>
-            <w:r>
-              <w:rPr>
-                <w:rFonts w:eastAsiaTheme="minorEastAsia"/>
-              </w:rPr>
-              <w:t xml:space="preserve">                 3b. Il cliente seleziona l’acquisto di un posto a sedere</w:t>
-            </w:r>
-          </w:p>
-          <w:p>
-            <w:pPr>
-              <w:pStyle w:val="Paragrafoelenco"/>
-              <w:numPr>
-                <w:ilvl w:val="0"/>
-                <w:numId w:val="29"/>
-              </w:numPr>
-              <w:cnfStyle w:val="000000100000" w:firstRow="0" w:lastRow="0" w:firstColumn="0" w:lastColumn="0" w:oddVBand="0" w:evenVBand="0" w:oddHBand="1" w:evenHBand="0" w:firstRowFirstColumn="0" w:firstRowLastColumn="0" w:lastRowFirstColumn="0" w:lastRowLastColumn="0"/>
-              <w:rPr>
-                <w:rFonts w:eastAsiaTheme="minorEastAsia"/>
-              </w:rPr>
-            </w:pPr>
-            <w:r>
-              <w:rPr>
-                <w:rFonts w:eastAsiaTheme="minorEastAsia"/>
-              </w:rPr>
-              <w:t>Il cliente seleziona il posto tra quelli ancora disponibili</w:t>
-            </w:r>
-          </w:p>
-          <w:p>
-            <w:pPr>
-              <w:pStyle w:val="Paragrafoelenco"/>
-              <w:numPr>
-                <w:ilvl w:val="0"/>
-                <w:numId w:val="29"/>
-              </w:numPr>
-              <w:cnfStyle w:val="000000100000" w:firstRow="0" w:lastRow="0" w:firstColumn="0" w:lastColumn="0" w:oddVBand="0" w:evenVBand="0" w:oddHBand="1" w:evenHBand="0" w:firstRowFirstColumn="0" w:firstRowLastColumn="0" w:lastRowFirstColumn="0" w:lastRowLastColumn="0"/>
-              <w:rPr>
-                <w:rFonts w:eastAsiaTheme="minorEastAsia"/>
-              </w:rPr>
-            </w:pPr>
-            <w:r>
-              <w:rPr>
-                <w:rFonts w:eastAsiaTheme="minorEastAsia"/>
-              </w:rPr>
-              <w:t>Il sistema aggiorna il totale corrente</w:t>
-            </w:r>
-          </w:p>
-          <w:p>
-            <w:pPr>
-              <w:pStyle w:val="Paragrafoelenco"/>
-              <w:numPr>
-                <w:ilvl w:val="0"/>
-                <w:numId w:val="29"/>
-              </w:numPr>
-              <w:cnfStyle w:val="000000100000" w:firstRow="0" w:lastRow="0" w:firstColumn="0" w:lastColumn="0" w:oddVBand="0" w:evenVBand="0" w:oddHBand="1" w:evenHBand="0" w:firstRowFirstColumn="0" w:firstRowLastColumn="0" w:lastRowFirstColumn="0" w:lastRowLastColumn="0"/>
-              <w:rPr>
-                <w:rFonts w:eastAsiaTheme="minorEastAsia"/>
-              </w:rPr>
-            </w:pPr>
-            <w:r>
-              <w:rPr>
-                <w:rFonts w:eastAsiaTheme="minorEastAsia"/>
-              </w:rPr>
-              <w:t>Il cliente conferma la scelta</w:t>
-            </w:r>
-          </w:p>
-          <w:p>
-            <w:pPr>
-              <w:ind w:left="826" w:hanging="850"/>
-              <w:cnfStyle w:val="000000100000" w:firstRow="0" w:lastRow="0" w:firstColumn="0" w:lastColumn="0" w:oddVBand="0" w:evenVBand="0" w:oddHBand="1" w:evenHBand="0" w:firstRowFirstColumn="0" w:firstRowLastColumn="0" w:lastRowFirstColumn="0" w:lastRowLastColumn="0"/>
-              <w:rPr>
-                <w:rFonts w:eastAsiaTheme="minorEastAsia"/>
-              </w:rPr>
-            </w:pPr>
-            <w:r>
-              <w:rPr>
-                <w:rFonts w:eastAsiaTheme="minorEastAsia"/>
-              </w:rPr>
-              <w:t xml:space="preserve">                 3c. Il cliente seleziona l’acquisto di un         bagaglio</w:t>
-            </w:r>
-          </w:p>
-          <w:p>
-            <w:pPr>
-              <w:pStyle w:val="Paragrafoelenco"/>
-              <w:numPr>
-                <w:ilvl w:val="0"/>
-                <w:numId w:val="30"/>
-              </w:numPr>
-              <w:cnfStyle w:val="000000100000" w:firstRow="0" w:lastRow="0" w:firstColumn="0" w:lastColumn="0" w:oddVBand="0" w:evenVBand="0" w:oddHBand="1" w:evenHBand="0" w:firstRowFirstColumn="0" w:firstRowLastColumn="0" w:lastRowFirstColumn="0" w:lastRowLastColumn="0"/>
-              <w:rPr>
-                <w:rFonts w:eastAsiaTheme="minorEastAsia"/>
-              </w:rPr>
-            </w:pPr>
-            <w:r>
-              <w:rPr>
-                <w:rFonts w:eastAsiaTheme="minorEastAsia"/>
-              </w:rPr>
-              <w:t>Il cliente sceglie la quantità di bagagli da aggiungere alla prenotazione</w:t>
-            </w:r>
-          </w:p>
-          <w:p>
-            <w:pPr>
-              <w:pStyle w:val="Paragrafoelenco"/>
-              <w:numPr>
-                <w:ilvl w:val="0"/>
-                <w:numId w:val="30"/>
-              </w:numPr>
-              <w:cnfStyle w:val="000000100000" w:firstRow="0" w:lastRow="0" w:firstColumn="0" w:lastColumn="0" w:oddVBand="0" w:evenVBand="0" w:oddHBand="1" w:evenHBand="0" w:firstRowFirstColumn="0" w:firstRowLastColumn="0" w:lastRowFirstColumn="0" w:lastRowLastColumn="0"/>
-              <w:rPr>
-                <w:rFonts w:eastAsiaTheme="minorEastAsia"/>
-              </w:rPr>
-            </w:pPr>
-            <w:r>
-              <w:rPr>
-                <w:rFonts w:eastAsiaTheme="minorEastAsia"/>
-              </w:rPr>
-              <w:t>Il sistema aggiorna il totale corrente</w:t>
-            </w:r>
-          </w:p>
-          <w:p>
-            <w:pPr>
-              <w:pStyle w:val="Paragrafoelenco"/>
-              <w:numPr>
-                <w:ilvl w:val="0"/>
-                <w:numId w:val="30"/>
-              </w:numPr>
-              <w:cnfStyle w:val="000000100000" w:firstRow="0" w:lastRow="0" w:firstColumn="0" w:lastColumn="0" w:oddVBand="0" w:evenVBand="0" w:oddHBand="1" w:evenHBand="0" w:firstRowFirstColumn="0" w:firstRowLastColumn="0" w:lastRowFirstColumn="0" w:lastRowLastColumn="0"/>
-              <w:rPr>
-                <w:rFonts w:eastAsiaTheme="minorEastAsia"/>
-              </w:rPr>
-            </w:pPr>
-            <w:r>
-              <w:rPr>
-                <w:rFonts w:eastAsiaTheme="minorEastAsia"/>
-              </w:rPr>
-              <w:t>Il cliente conferma la scelta</w:t>
-            </w:r>
-          </w:p>
-          <w:p>
-            <w:pPr>
-              <w:ind w:left="826" w:hanging="826"/>
-              <w:cnfStyle w:val="000000100000" w:firstRow="0" w:lastRow="0" w:firstColumn="0" w:lastColumn="0" w:oddVBand="0" w:evenVBand="0" w:oddHBand="1" w:evenHBand="0" w:firstRowFirstColumn="0" w:firstRowLastColumn="0" w:lastRowFirstColumn="0" w:lastRowLastColumn="0"/>
-              <w:rPr>
-                <w:rFonts w:eastAsiaTheme="minorEastAsia"/>
-              </w:rPr>
-            </w:pPr>
-            <w:r>
-              <w:rPr>
-                <w:rFonts w:eastAsiaTheme="minorEastAsia"/>
-              </w:rPr>
-              <w:t xml:space="preserve">  </w:t>
-            </w:r>
-            <w:r>
-              <w:rPr>
-                <w:rFonts w:eastAsiaTheme="minorEastAsia"/>
-              </w:rPr>
-              <w:t xml:space="preserve">         4.  </w:t>
-            </w:r>
-            <w:r>
-              <w:rPr>
-                <w:rFonts w:eastAsiaTheme="minorEastAsia"/>
-              </w:rPr>
-              <w:t>Il cliente conferma la modifica della   prenotazione</w:t>
-            </w:r>
-          </w:p>
-          <w:p>
-            <w:pPr>
-              <w:ind w:left="826" w:hanging="826"/>
-              <w:cnfStyle w:val="000000100000" w:firstRow="0" w:lastRow="0" w:firstColumn="0" w:lastColumn="0" w:oddVBand="0" w:evenVBand="0" w:oddHBand="1" w:evenHBand="0" w:firstRowFirstColumn="0" w:firstRowLastColumn="0" w:lastRowFirstColumn="0" w:lastRowLastColumn="0"/>
-              <w:rPr>
-                <w:rFonts w:eastAsiaTheme="minorEastAsia"/>
-              </w:rPr>
-            </w:pPr>
-            <w:r>
-              <w:rPr>
-                <w:rFonts w:eastAsiaTheme="minorEastAsia"/>
-              </w:rPr>
-              <w:t xml:space="preserve">           5.  Il sistema mostra il totale e procede con l’eventuale pagamento</w:t>
-            </w:r>
-          </w:p>
-          <w:p>
-            <w:pPr>
-              <w:ind w:left="-24" w:firstLine="24"/>
-              <w:cnfStyle w:val="000000100000" w:firstRow="0" w:lastRow="0" w:firstColumn="0" w:lastColumn="0" w:oddVBand="0" w:evenVBand="0" w:oddHBand="1" w:evenHBand="0" w:firstRowFirstColumn="0" w:firstRowLastColumn="0" w:lastRowFirstColumn="0" w:lastRowLastColumn="0"/>
-              <w:rPr>
-                <w:rFonts w:eastAsiaTheme="minorEastAsia"/>
-              </w:rPr>
-            </w:pPr>
-            <w:r>
-              <w:rPr>
-                <w:rFonts w:eastAsiaTheme="minorEastAsia"/>
-              </w:rPr>
-              <w:t>1c. Il cliente vuole annullare una prenotazione esistente</w:t>
-            </w:r>
-          </w:p>
-          <w:p>
-            <w:pPr>
-              <w:pStyle w:val="Paragrafoelenco"/>
-              <w:numPr>
-                <w:ilvl w:val="0"/>
-                <w:numId w:val="31"/>
-              </w:numPr>
-              <w:cnfStyle w:val="000000100000" w:firstRow="0" w:lastRow="0" w:firstColumn="0" w:lastColumn="0" w:oddVBand="0" w:evenVBand="0" w:oddHBand="1" w:evenHBand="0" w:firstRowFirstColumn="0" w:firstRowLastColumn="0" w:lastRowFirstColumn="0" w:lastRowLastColumn="0"/>
-              <w:rPr>
-                <w:rFonts w:eastAsiaTheme="minorEastAsia"/>
-              </w:rPr>
-            </w:pPr>
-            <w:r>
-              <w:rPr>
-                <w:rFonts w:eastAsiaTheme="minorEastAsia"/>
-              </w:rPr>
-              <w:t>Il cliente inserisce il numero di prenotazione</w:t>
-            </w:r>
-          </w:p>
-          <w:p>
-            <w:pPr>
-              <w:pStyle w:val="Paragrafoelenco"/>
-              <w:numPr>
-                <w:ilvl w:val="0"/>
-                <w:numId w:val="26"/>
-              </w:numPr>
-              <w:cnfStyle w:val="000000100000" w:firstRow="0" w:lastRow="0" w:firstColumn="0" w:lastColumn="0" w:oddVBand="0" w:evenVBand="0" w:oddHBand="1" w:evenHBand="0" w:firstRowFirstColumn="0" w:firstRowLastColumn="0" w:lastRowFirstColumn="0" w:lastRowLastColumn="0"/>
-              <w:rPr>
-                <w:rFonts w:eastAsiaTheme="minorEastAsia"/>
-              </w:rPr>
-            </w:pPr>
-            <w:r>
-              <w:rPr>
-                <w:rFonts w:eastAsiaTheme="minorEastAsia"/>
-              </w:rPr>
-              <w:t>Il sistema ricerca la prenotazione e la mostra al cliente</w:t>
-            </w:r>
-          </w:p>
-          <w:p>
-            <w:pPr>
-              <w:pStyle w:val="Paragrafoelenco"/>
-              <w:cnfStyle w:val="000000100000" w:firstRow="0" w:lastRow="0" w:firstColumn="0" w:lastColumn="0" w:oddVBand="0" w:evenVBand="0" w:oddHBand="1" w:evenHBand="0" w:firstRowFirstColumn="0" w:firstRowLastColumn="0" w:lastRowFirstColumn="0" w:lastRowLastColumn="0"/>
-              <w:rPr>
-                <w:rFonts w:eastAsiaTheme="minorEastAsia"/>
-              </w:rPr>
-            </w:pPr>
-            <w:r>
-              <w:rPr>
-                <w:rFonts w:eastAsiaTheme="minorEastAsia"/>
-              </w:rPr>
-              <w:t>2</w:t>
-            </w:r>
-            <w:r>
-              <w:rPr>
-                <w:rFonts w:eastAsiaTheme="minorEastAsia"/>
-              </w:rPr>
-              <w:t>a</w:t>
-            </w:r>
-            <w:r>
-              <w:rPr>
-                <w:rFonts w:eastAsiaTheme="minorEastAsia"/>
-              </w:rPr>
-              <w:t>. Il sistema non trova la prenotazione</w:t>
-            </w:r>
-          </w:p>
-          <w:p>
-            <w:pPr>
-              <w:pStyle w:val="Paragrafoelenco"/>
-              <w:numPr>
-                <w:ilvl w:val="0"/>
-                <w:numId w:val="32"/>
-              </w:numPr>
-              <w:cnfStyle w:val="000000100000" w:firstRow="0" w:lastRow="0" w:firstColumn="0" w:lastColumn="0" w:oddVBand="0" w:evenVBand="0" w:oddHBand="1" w:evenHBand="0" w:firstRowFirstColumn="0" w:firstRowLastColumn="0" w:lastRowFirstColumn="0" w:lastRowLastColumn="0"/>
-              <w:rPr>
-                <w:rFonts w:eastAsiaTheme="minorEastAsia"/>
-              </w:rPr>
-            </w:pPr>
-            <w:r>
-              <w:rPr>
-                <w:rFonts w:eastAsiaTheme="minorEastAsia"/>
-              </w:rPr>
-              <w:t>Il sistema avvisa il cliente</w:t>
-            </w:r>
-          </w:p>
-          <w:p>
-            <w:pPr>
-              <w:pStyle w:val="Paragrafoelenco"/>
-              <w:numPr>
-                <w:ilvl w:val="0"/>
-                <w:numId w:val="32"/>
-              </w:numPr>
-              <w:cnfStyle w:val="000000100000" w:firstRow="0" w:lastRow="0" w:firstColumn="0" w:lastColumn="0" w:oddVBand="0" w:evenVBand="0" w:oddHBand="1" w:evenHBand="0" w:firstRowFirstColumn="0" w:firstRowLastColumn="0" w:lastRowFirstColumn="0" w:lastRowLastColumn="0"/>
-              <w:rPr>
-                <w:rFonts w:eastAsiaTheme="minorEastAsia"/>
-              </w:rPr>
-            </w:pPr>
-            <w:r>
-              <w:rPr>
-                <w:rFonts w:eastAsiaTheme="minorEastAsia"/>
-              </w:rPr>
-              <w:t>Il cliente inserisce un nuovo numero di prenotazione</w:t>
-            </w:r>
-          </w:p>
-          <w:p>
-            <w:pPr>
-              <w:ind w:left="401" w:hanging="401"/>
-              <w:cnfStyle w:val="000000100000" w:firstRow="0" w:lastRow="0" w:firstColumn="0" w:lastColumn="0" w:oddVBand="0" w:evenVBand="0" w:oddHBand="1" w:evenHBand="0" w:firstRowFirstColumn="0" w:firstRowLastColumn="0" w:lastRowFirstColumn="0" w:lastRowLastColumn="0"/>
-              <w:rPr>
-                <w:rFonts w:eastAsiaTheme="minorEastAsia"/>
-              </w:rPr>
-            </w:pPr>
-            <w:r>
-              <w:rPr>
-                <w:rFonts w:eastAsiaTheme="minorEastAsia"/>
-              </w:rPr>
-              <w:t xml:space="preserve">  </w:t>
-            </w:r>
-            <w:r>
-              <w:rPr>
-                <w:rFonts w:eastAsiaTheme="minorEastAsia"/>
-              </w:rPr>
-              <w:t xml:space="preserve">      3.   </w:t>
-            </w:r>
-            <w:r>
-              <w:rPr>
-                <w:rFonts w:eastAsiaTheme="minorEastAsia"/>
-              </w:rPr>
-              <w:t>Il cliente effettua la rimozione della prenotazione</w:t>
-            </w:r>
-          </w:p>
-          <w:p>
-            <w:pPr>
-              <w:ind w:left="401" w:hanging="401"/>
-              <w:cnfStyle w:val="000000100000" w:firstRow="0" w:lastRow="0" w:firstColumn="0" w:lastColumn="0" w:oddVBand="0" w:evenVBand="0" w:oddHBand="1" w:evenHBand="0" w:firstRowFirstColumn="0" w:firstRowLastColumn="0" w:lastRowFirstColumn="0" w:lastRowLastColumn="0"/>
-              <w:rPr>
-                <w:rFonts w:eastAsiaTheme="minorEastAsia"/>
-              </w:rPr>
-            </w:pPr>
-            <w:r>
-              <w:rPr>
-                <w:rFonts w:eastAsiaTheme="minorEastAsia"/>
-              </w:rPr>
-              <w:t xml:space="preserve">        4. Il sistema effettua lo storno</w:t>
-            </w:r>
-          </w:p>
-          <w:p>
-            <w:pPr>
-              <w:ind w:left="401" w:hanging="401"/>
-              <w:cnfStyle w:val="000000100000" w:firstRow="0" w:lastRow="0" w:firstColumn="0" w:lastColumn="0" w:oddVBand="0" w:evenVBand="0" w:oddHBand="1" w:evenHBand="0" w:firstRowFirstColumn="0" w:firstRowLastColumn="0" w:lastRowFirstColumn="0" w:lastRowLastColumn="0"/>
-              <w:rPr>
-                <w:rFonts w:eastAsiaTheme="minorEastAsia"/>
-              </w:rPr>
-            </w:pPr>
-            <w:r>
-              <w:rPr>
-                <w:rFonts w:eastAsiaTheme="minorEastAsia"/>
-              </w:rPr>
-              <w:t>1d.  Il cliente vuole cercare e visualizzare una prenotazione</w:t>
-            </w:r>
-          </w:p>
-          <w:p>
-            <w:pPr>
-              <w:pStyle w:val="Paragrafoelenco"/>
-              <w:numPr>
-                <w:ilvl w:val="0"/>
-                <w:numId w:val="33"/>
-              </w:numPr>
-              <w:cnfStyle w:val="000000100000" w:firstRow="0" w:lastRow="0" w:firstColumn="0" w:lastColumn="0" w:oddVBand="0" w:evenVBand="0" w:oddHBand="1" w:evenHBand="0" w:firstRowFirstColumn="0" w:firstRowLastColumn="0" w:lastRowFirstColumn="0" w:lastRowLastColumn="0"/>
-              <w:rPr>
-                <w:rFonts w:eastAsiaTheme="minorEastAsia"/>
-              </w:rPr>
-            </w:pPr>
-            <w:r>
-              <w:rPr>
-                <w:rFonts w:eastAsiaTheme="minorEastAsia"/>
-              </w:rPr>
-              <w:t>Il cliente inserisce il numero di prenotazione</w:t>
-            </w:r>
-          </w:p>
-          <w:p>
-            <w:pPr>
-              <w:pStyle w:val="Paragrafoelenco"/>
-              <w:numPr>
-                <w:ilvl w:val="0"/>
-                <w:numId w:val="26"/>
-              </w:numPr>
-              <w:cnfStyle w:val="000000100000" w:firstRow="0" w:lastRow="0" w:firstColumn="0" w:lastColumn="0" w:oddVBand="0" w:evenVBand="0" w:oddHBand="1" w:evenHBand="0" w:firstRowFirstColumn="0" w:firstRowLastColumn="0" w:lastRowFirstColumn="0" w:lastRowLastColumn="0"/>
-              <w:rPr>
-                <w:rFonts w:eastAsiaTheme="minorEastAsia"/>
-              </w:rPr>
-            </w:pPr>
-            <w:r>
-              <w:rPr>
-                <w:rFonts w:eastAsiaTheme="minorEastAsia"/>
-              </w:rPr>
-              <w:t>Il sistema ricerca la prenotazione e la mostra al cliente</w:t>
-            </w:r>
-          </w:p>
-          <w:p>
-            <w:pPr>
-              <w:pStyle w:val="Paragrafoelenco"/>
-              <w:cnfStyle w:val="000000100000" w:firstRow="0" w:lastRow="0" w:firstColumn="0" w:lastColumn="0" w:oddVBand="0" w:evenVBand="0" w:oddHBand="1" w:evenHBand="0" w:firstRowFirstColumn="0" w:firstRowLastColumn="0" w:lastRowFirstColumn="0" w:lastRowLastColumn="0"/>
-              <w:rPr>
-                <w:rFonts w:eastAsiaTheme="minorEastAsia"/>
-              </w:rPr>
-            </w:pPr>
-            <w:r>
-              <w:rPr>
-                <w:rFonts w:eastAsiaTheme="minorEastAsia"/>
-              </w:rPr>
-              <w:t>2</w:t>
-            </w:r>
-            <w:r>
-              <w:rPr>
-                <w:rFonts w:eastAsiaTheme="minorEastAsia"/>
-              </w:rPr>
-              <w:t>a.</w:t>
-            </w:r>
-            <w:r>
-              <w:rPr>
-                <w:rFonts w:eastAsiaTheme="minorEastAsia"/>
-              </w:rPr>
-              <w:t xml:space="preserve"> Il sistema non trova la prenotazione</w:t>
-            </w:r>
-          </w:p>
-          <w:p>
-            <w:pPr>
-              <w:pStyle w:val="Paragrafoelenco"/>
-              <w:numPr>
-                <w:ilvl w:val="0"/>
-                <w:numId w:val="34"/>
-              </w:numPr>
-              <w:cnfStyle w:val="000000100000" w:firstRow="0" w:lastRow="0" w:firstColumn="0" w:lastColumn="0" w:oddVBand="0" w:evenVBand="0" w:oddHBand="1" w:evenHBand="0" w:firstRowFirstColumn="0" w:firstRowLastColumn="0" w:lastRowFirstColumn="0" w:lastRowLastColumn="0"/>
-              <w:rPr>
-                <w:rFonts w:eastAsiaTheme="minorEastAsia"/>
-              </w:rPr>
-            </w:pPr>
-            <w:r>
-              <w:rPr>
-                <w:rFonts w:eastAsiaTheme="minorEastAsia"/>
-              </w:rPr>
-              <w:t>Il sistema avvisa il cliente</w:t>
-            </w:r>
-          </w:p>
-          <w:p>
-            <w:pPr>
-              <w:pStyle w:val="Paragrafoelenco"/>
-              <w:numPr>
-                <w:ilvl w:val="0"/>
-                <w:numId w:val="34"/>
-              </w:numPr>
-              <w:cnfStyle w:val="000000100000" w:firstRow="0" w:lastRow="0" w:firstColumn="0" w:lastColumn="0" w:oddVBand="0" w:evenVBand="0" w:oddHBand="1" w:evenHBand="0" w:firstRowFirstColumn="0" w:firstRowLastColumn="0" w:lastRowFirstColumn="0" w:lastRowLastColumn="0"/>
-              <w:rPr>
-                <w:rFonts w:eastAsiaTheme="minorEastAsia"/>
-              </w:rPr>
-            </w:pPr>
-            <w:r>
-              <w:rPr>
-                <w:rFonts w:eastAsiaTheme="minorEastAsia"/>
-              </w:rPr>
-              <w:lastRenderedPageBreak/>
-              <w:t>Il cliente inserisce un nuovo numero di prenotazione</w:t>
-            </w:r>
-          </w:p>
-          <w:p>
-            <w:pPr>
-              <w:cnfStyle w:val="000000100000" w:firstRow="0" w:lastRow="0" w:firstColumn="0" w:lastColumn="0" w:oddVBand="0" w:evenVBand="0" w:oddHBand="1" w:evenHBand="0" w:firstRowFirstColumn="0" w:firstRowLastColumn="0" w:lastRowFirstColumn="0" w:lastRowLastColumn="0"/>
-              <w:rPr>
-                <w:rFonts w:eastAsiaTheme="minorEastAsia"/>
-              </w:rPr>
-            </w:pPr>
-            <w:r>
-              <w:rPr>
-                <w:rFonts w:eastAsiaTheme="minorEastAsia"/>
-              </w:rPr>
-              <w:t xml:space="preserve">         </w:t>
-            </w:r>
-            <w:r>
-              <w:rPr>
-                <w:rFonts w:eastAsiaTheme="minorEastAsia"/>
-              </w:rPr>
-              <w:t>3.</w:t>
-            </w:r>
-            <w:r>
-              <w:rPr>
-                <w:rFonts w:eastAsiaTheme="minorEastAsia"/>
-              </w:rPr>
-              <w:t xml:space="preserve">  Il cliente visualizza la prenotazione</w:t>
-            </w:r>
-          </w:p>
-          <w:p>
-            <w:pPr>
-              <w:ind w:left="826" w:hanging="850"/>
-              <w:cnfStyle w:val="000000100000" w:firstRow="0" w:lastRow="0" w:firstColumn="0" w:lastColumn="0" w:oddVBand="0" w:evenVBand="0" w:oddHBand="1" w:evenHBand="0" w:firstRowFirstColumn="0" w:firstRowLastColumn="0" w:lastRowFirstColumn="0" w:lastRowLastColumn="0"/>
-              <w:rPr>
-                <w:rFonts w:eastAsiaTheme="minorEastAsia"/>
-              </w:rPr>
-            </w:pPr>
-            <w:r>
-              <w:rPr>
-                <w:rFonts w:eastAsiaTheme="minorEastAsia"/>
-              </w:rPr>
-              <w:t>5a. Il cliente seleziona l’acquisto di un posto a sedere</w:t>
-            </w:r>
-          </w:p>
-          <w:p>
-            <w:pPr>
-              <w:pStyle w:val="Paragrafoelenco"/>
-              <w:numPr>
-                <w:ilvl w:val="0"/>
-                <w:numId w:val="35"/>
-              </w:numPr>
-              <w:ind w:left="401" w:hanging="401"/>
               <w:cnfStyle w:val="000000100000" w:firstRow="0" w:lastRow="0" w:firstColumn="0" w:lastColumn="0" w:oddVBand="0" w:evenVBand="0" w:oddHBand="1" w:evenHBand="0" w:firstRowFirstColumn="0" w:firstRowLastColumn="0" w:lastRowFirstColumn="0" w:lastRowLastColumn="0"/>
               <w:rPr>
                 <w:rFonts w:eastAsiaTheme="minorEastAsia"/>
@@ -4123,7 +4056,7 @@
         <w:pStyle w:val="Paragrafoelenco"/>
         <w:numPr>
           <w:ilvl w:val="0"/>
-          <w:numId w:val="36"/>
+          <w:numId w:val="29"/>
         </w:numPr>
       </w:pPr>
       <w:r>
@@ -4131,6 +4064,537 @@
       </w:r>
       <w:r>
         <w:t xml:space="preserve"> di una prenotazione effettuata</w:t>
+      </w:r>
+    </w:p>
+    <w:p>
+      <w:pPr>
+        <w:pStyle w:val="Paragrafoelenco"/>
+        <w:numPr>
+          <w:ilvl w:val="0"/>
+          <w:numId w:val="29"/>
+        </w:numPr>
+        <w:rPr>
+          <w:rFonts w:eastAsiaTheme="minorEastAsia"/>
+        </w:rPr>
+      </w:pPr>
+      <w:r>
+        <w:t>Il cliente seleziona un eventuale sconto mediante punti accumulati con programma fedeltà</w:t>
+      </w:r>
+    </w:p>
+    <w:p>
+      <w:pPr>
+        <w:pStyle w:val="Paragrafoelenco"/>
+        <w:numPr>
+          <w:ilvl w:val="0"/>
+          <w:numId w:val="29"/>
+        </w:numPr>
+      </w:pPr>
+      <w:r>
+        <w:t>Il sistema mostra il totale da pagare</w:t>
+      </w:r>
+    </w:p>
+    <w:p>
+      <w:pPr>
+        <w:pStyle w:val="Paragrafoelenco"/>
+        <w:numPr>
+          <w:ilvl w:val="0"/>
+          <w:numId w:val="29"/>
+        </w:numPr>
+      </w:pPr>
+      <w:r>
+        <w:t>Il cliente sceglie il metodo di pagamento</w:t>
+      </w:r>
+    </w:p>
+    <w:p>
+      <w:pPr>
+        <w:pStyle w:val="Paragrafoelenco"/>
+        <w:numPr>
+          <w:ilvl w:val="0"/>
+          <w:numId w:val="29"/>
+        </w:numPr>
+      </w:pPr>
+      <w:r>
+        <w:t>Il sistema spedisce una e-mail con la ricevuta al cliente</w:t>
+      </w:r>
+    </w:p>
+    <w:p>
+      <w:r>
+        <w:t>Scenari Alternativi:</w:t>
+      </w:r>
+    </w:p>
+    <w:p>
+      <w:pPr>
+        <w:pStyle w:val="Paragrafoelenco"/>
+      </w:pPr>
+      <w:r>
+        <w:t>1</w:t>
+      </w:r>
+      <w:r>
+        <w:t>a</w:t>
+      </w:r>
+      <w:r>
+        <w:t>. Il cliente procede con il pagamento dei servizi aggiuntivi su prenotazione effettuata in precedenza</w:t>
+      </w:r>
+    </w:p>
+    <w:p>
+      <w:r>
+        <w:tab/>
+      </w:r>
+      <w:r>
+        <w:t>4</w:t>
+      </w:r>
+      <w:r>
+        <w:t>a. Il cliente sceglie di pagare con carta di credito/prepagata</w:t>
+      </w:r>
+    </w:p>
+    <w:p>
+      <w:pPr>
+        <w:pStyle w:val="Paragrafoelenco"/>
+        <w:numPr>
+          <w:ilvl w:val="0"/>
+          <w:numId w:val="30"/>
+        </w:numPr>
+      </w:pPr>
+      <w:r>
+        <w:t xml:space="preserve">Il sistema </w:t>
+      </w:r>
+      <w:r>
+        <w:t>reindirizza al servizio di pagamento esterno</w:t>
+      </w:r>
+    </w:p>
+    <w:p>
+      <w:pPr>
+        <w:pStyle w:val="Paragrafoelenco"/>
+        <w:numPr>
+          <w:ilvl w:val="0"/>
+          <w:numId w:val="30"/>
+        </w:numPr>
+      </w:pPr>
+      <w:r>
+        <w:t>Il sistema riceve la conferma di avvenuto pagamento dal servizio esterno</w:t>
+      </w:r>
+    </w:p>
+    <w:p>
+      <w:pPr>
+        <w:ind w:left="708"/>
+      </w:pPr>
+      <w:r>
+        <w:t>4</w:t>
+      </w:r>
+      <w:r>
+        <w:t>b. Il cliente sceglie di pagare con bonifico bancario</w:t>
+      </w:r>
+    </w:p>
+    <w:p>
+      <w:pPr>
+        <w:pStyle w:val="Paragrafoelenco"/>
+        <w:numPr>
+          <w:ilvl w:val="0"/>
+          <w:numId w:val="31"/>
+        </w:numPr>
+        <w:ind w:left="1418" w:hanging="425"/>
+      </w:pPr>
+      <w:r>
+        <w:t>Il sistema reindirizza al servizio di pagamento esterno</w:t>
+      </w:r>
+    </w:p>
+    <w:p>
+      <w:pPr>
+        <w:pStyle w:val="Paragrafoelenco"/>
+        <w:numPr>
+          <w:ilvl w:val="0"/>
+          <w:numId w:val="31"/>
+        </w:numPr>
+        <w:ind w:left="1418" w:hanging="425"/>
+      </w:pPr>
+      <w:r>
+        <w:t xml:space="preserve">Il sistema riceve la conferma di avvenuto pagamento dal servizio esterno </w:t>
+      </w:r>
+    </w:p>
+    <w:p>
+      <w:pPr>
+        <w:rPr>
+          <w:rFonts w:eastAsiaTheme="minorEastAsia"/>
+        </w:rPr>
+      </w:pPr>
+    </w:p>
+    <w:p>
+      <w:pPr>
+        <w:rPr>
+          <w:rFonts w:eastAsiaTheme="minorEastAsia"/>
+        </w:rPr>
+      </w:pPr>
+      <w:r>
+        <w:rPr>
+          <w:rFonts w:eastAsiaTheme="minorEastAsia"/>
+        </w:rPr>
+        <w:t>UC4: Effettua check-in</w:t>
+      </w:r>
+    </w:p>
+    <w:p>
+      <w:pPr>
+        <w:pStyle w:val="Paragrafoelenco"/>
+        <w:numPr>
+          <w:ilvl w:val="0"/>
+          <w:numId w:val="32"/>
+        </w:numPr>
+        <w:rPr>
+          <w:rFonts w:eastAsiaTheme="minorEastAsia"/>
+        </w:rPr>
+      </w:pPr>
+      <w:r>
+        <w:rPr>
+          <w:rFonts w:eastAsiaTheme="minorEastAsia"/>
+        </w:rPr>
+        <w:t>Il cliente ricerca la prenotazione</w:t>
+      </w:r>
+    </w:p>
+    <w:p>
+      <w:pPr>
+        <w:pStyle w:val="Paragrafoelenco"/>
+        <w:numPr>
+          <w:ilvl w:val="0"/>
+          <w:numId w:val="32"/>
+        </w:numPr>
+        <w:rPr>
+          <w:rFonts w:asciiTheme="minorEastAsia" w:eastAsiaTheme="minorEastAsia" w:hAnsiTheme="minorEastAsia" w:cstheme="minorEastAsia"/>
+        </w:rPr>
+      </w:pPr>
+      <w:r>
+        <w:rPr>
+          <w:rFonts w:eastAsiaTheme="minorEastAsia"/>
+        </w:rPr>
+        <w:t>Il cliente inserisce le informazioni richieste</w:t>
+      </w:r>
+      <w:r>
+        <w:rPr>
+          <w:rFonts w:eastAsiaTheme="minorEastAsia"/>
+        </w:rPr>
+        <w:t xml:space="preserve"> e conferma i dati inseriti</w:t>
+      </w:r>
+    </w:p>
+    <w:p>
+      <w:pPr>
+        <w:pStyle w:val="Paragrafoelenco"/>
+        <w:numPr>
+          <w:ilvl w:val="0"/>
+          <w:numId w:val="32"/>
+        </w:numPr>
+        <w:rPr>
+          <w:rFonts w:eastAsiaTheme="minorEastAsia"/>
+        </w:rPr>
+      </w:pPr>
+      <w:r>
+        <w:rPr>
+          <w:rFonts w:eastAsiaTheme="minorEastAsia"/>
+        </w:rPr>
+        <w:t>Il cliente sceglie di procedere con il check-in online</w:t>
+      </w:r>
+    </w:p>
+    <w:p>
+      <w:pPr>
+        <w:pStyle w:val="Paragrafoelenco"/>
+        <w:numPr>
+          <w:ilvl w:val="0"/>
+          <w:numId w:val="32"/>
+        </w:numPr>
+        <w:rPr>
+          <w:rFonts w:eastAsiaTheme="minorEastAsia"/>
+        </w:rPr>
+      </w:pPr>
+      <w:r>
+        <w:rPr>
+          <w:rFonts w:eastAsiaTheme="minorEastAsia"/>
+        </w:rPr>
+        <w:t>Il sistema restituisce la carta d’imbarco al cliente per la prenotazione selezionata</w:t>
+      </w:r>
+    </w:p>
+    <w:p>
+      <w:pPr>
+        <w:rPr>
+          <w:rFonts w:eastAsiaTheme="minorEastAsia"/>
+        </w:rPr>
+      </w:pPr>
+      <w:r>
+        <w:rPr>
+          <w:rFonts w:eastAsiaTheme="minorEastAsia"/>
+        </w:rPr>
+        <w:t>Scenari Alternativi:</w:t>
+      </w:r>
+    </w:p>
+    <w:p>
+      <w:pPr>
+        <w:rPr>
+          <w:rFonts w:eastAsiaTheme="minorEastAsia"/>
+        </w:rPr>
+      </w:pPr>
+      <w:r>
+        <w:rPr>
+          <w:rFonts w:eastAsiaTheme="minorEastAsia"/>
+        </w:rPr>
+        <w:t>3</w:t>
+      </w:r>
+      <w:r>
+        <w:rPr>
+          <w:rFonts w:eastAsiaTheme="minorEastAsia"/>
+        </w:rPr>
+        <w:t>a</w:t>
+      </w:r>
+      <w:r>
+        <w:rPr>
+          <w:rFonts w:eastAsiaTheme="minorEastAsia"/>
+        </w:rPr>
+        <w:t>. Il check-in è stato già effettuato</w:t>
+      </w:r>
+    </w:p>
+    <w:p>
+      <w:pPr>
+        <w:pStyle w:val="Paragrafoelenco"/>
+        <w:numPr>
+          <w:ilvl w:val="0"/>
+          <w:numId w:val="33"/>
+        </w:numPr>
+        <w:ind w:left="1276"/>
+        <w:rPr>
+          <w:rFonts w:eastAsiaTheme="minorEastAsia"/>
+        </w:rPr>
+      </w:pPr>
+      <w:r>
+        <w:rPr>
+          <w:rFonts w:eastAsiaTheme="minorEastAsia"/>
+        </w:rPr>
+        <w:t>Il sistema avvisa il cliente</w:t>
+      </w:r>
+    </w:p>
+    <w:p>
+      <w:pPr>
+        <w:rPr>
+          <w:rFonts w:eastAsiaTheme="minorEastAsia"/>
+        </w:rPr>
+      </w:pPr>
+    </w:p>
+    <w:p>
+      <w:pPr>
+        <w:rPr>
+          <w:rFonts w:eastAsiaTheme="minorEastAsia"/>
+        </w:rPr>
+      </w:pPr>
+      <w:r>
+        <w:rPr>
+          <w:rFonts w:eastAsiaTheme="minorEastAsia"/>
+        </w:rPr>
+        <w:t>UC5: Registra Cliente</w:t>
+      </w:r>
+    </w:p>
+    <w:p>
+      <w:pPr>
+        <w:pStyle w:val="Paragrafoelenco"/>
+        <w:numPr>
+          <w:ilvl w:val="0"/>
+          <w:numId w:val="34"/>
+        </w:numPr>
+        <w:rPr>
+          <w:rFonts w:eastAsiaTheme="minorEastAsia"/>
+        </w:rPr>
+      </w:pPr>
+      <w:r>
+        <w:rPr>
+          <w:rFonts w:eastAsiaTheme="minorEastAsia"/>
+        </w:rPr>
+        <w:t>Il cliente vuole registrarsi al sistema di prenotazioni di voli della compagnia Finch Airlines</w:t>
+      </w:r>
+    </w:p>
+    <w:p>
+      <w:pPr>
+        <w:pStyle w:val="Paragrafoelenco"/>
+        <w:numPr>
+          <w:ilvl w:val="0"/>
+          <w:numId w:val="34"/>
+        </w:numPr>
+        <w:rPr>
+          <w:rFonts w:eastAsiaTheme="minorEastAsia"/>
+        </w:rPr>
+      </w:pPr>
+      <w:r>
+        <w:rPr>
+          <w:rFonts w:eastAsiaTheme="minorEastAsia"/>
+        </w:rPr>
+        <w:t>Il sistema mostra la pagina di registrazione</w:t>
+      </w:r>
+    </w:p>
+    <w:p>
+      <w:pPr>
+        <w:pStyle w:val="Paragrafoelenco"/>
+        <w:numPr>
+          <w:ilvl w:val="0"/>
+          <w:numId w:val="34"/>
+        </w:numPr>
+        <w:rPr>
+          <w:rFonts w:eastAsiaTheme="minorEastAsia"/>
+        </w:rPr>
+      </w:pPr>
+      <w:r>
+        <w:rPr>
+          <w:rFonts w:eastAsiaTheme="minorEastAsia"/>
+        </w:rPr>
+        <w:t>Il cliente inserisce i propri dati quali nome, cognome, e-mail e password</w:t>
+      </w:r>
+    </w:p>
+    <w:p>
+      <w:pPr>
+        <w:pStyle w:val="Paragrafoelenco"/>
+        <w:numPr>
+          <w:ilvl w:val="0"/>
+          <w:numId w:val="34"/>
+        </w:numPr>
+        <w:rPr>
+          <w:rFonts w:eastAsiaTheme="minorEastAsia"/>
+        </w:rPr>
+      </w:pPr>
+      <w:r>
+        <w:rPr>
+          <w:rFonts w:eastAsiaTheme="minorEastAsia"/>
+        </w:rPr>
+        <w:t>Il sistema verifica i dati inseriti</w:t>
+      </w:r>
+    </w:p>
+    <w:p>
+      <w:pPr>
+        <w:pStyle w:val="Paragrafoelenco"/>
+        <w:numPr>
+          <w:ilvl w:val="0"/>
+          <w:numId w:val="34"/>
+        </w:numPr>
+        <w:rPr>
+          <w:rFonts w:eastAsiaTheme="minorEastAsia"/>
+        </w:rPr>
+      </w:pPr>
+      <w:r>
+        <w:rPr>
+          <w:rFonts w:eastAsiaTheme="minorEastAsia"/>
+        </w:rPr>
+        <w:t>Il cliente conferma i dati inseriti</w:t>
+      </w:r>
+    </w:p>
+    <w:p>
+      <w:pPr>
+        <w:pStyle w:val="Paragrafoelenco"/>
+        <w:numPr>
+          <w:ilvl w:val="0"/>
+          <w:numId w:val="34"/>
+        </w:numPr>
+        <w:rPr>
+          <w:rFonts w:eastAsiaTheme="minorEastAsia"/>
+        </w:rPr>
+      </w:pPr>
+      <w:r>
+        <w:rPr>
+          <w:rFonts w:eastAsiaTheme="minorEastAsia"/>
+        </w:rPr>
+        <w:t>Il sistema notifica l’avvenuta registrazione</w:t>
+      </w:r>
+    </w:p>
+    <w:p>
+      <w:pPr>
+        <w:rPr>
+          <w:rFonts w:eastAsiaTheme="minorEastAsia"/>
+        </w:rPr>
+      </w:pPr>
+    </w:p>
+    <w:p>
+      <w:pPr>
+        <w:rPr>
+          <w:rFonts w:eastAsiaTheme="minorEastAsia"/>
+        </w:rPr>
+      </w:pPr>
+      <w:r>
+        <w:rPr>
+          <w:rFonts w:eastAsiaTheme="minorEastAsia"/>
+        </w:rPr>
+        <w:t>Scenario alternativo:</w:t>
+      </w:r>
+    </w:p>
+    <w:p>
+      <w:pPr>
+        <w:ind w:firstLine="708"/>
+        <w:rPr>
+          <w:rFonts w:eastAsiaTheme="minorEastAsia"/>
+        </w:rPr>
+      </w:pPr>
+      <w:r>
+        <w:rPr>
+          <w:rFonts w:eastAsiaTheme="minorEastAsia"/>
+        </w:rPr>
+        <w:t>4</w:t>
+      </w:r>
+      <w:r>
+        <w:rPr>
+          <w:rFonts w:eastAsiaTheme="minorEastAsia"/>
+        </w:rPr>
+        <w:t>a</w:t>
+      </w:r>
+      <w:r>
+        <w:rPr>
+          <w:rFonts w:eastAsiaTheme="minorEastAsia"/>
+        </w:rPr>
+        <w:t>. I dati inseriti non sono corretti</w:t>
+      </w:r>
+    </w:p>
+    <w:p>
+      <w:pPr>
+        <w:pStyle w:val="Paragrafoelenco"/>
+        <w:numPr>
+          <w:ilvl w:val="0"/>
+          <w:numId w:val="35"/>
+        </w:numPr>
+        <w:rPr>
+          <w:rFonts w:eastAsiaTheme="minorEastAsia"/>
+        </w:rPr>
+      </w:pPr>
+      <w:r>
+        <w:rPr>
+          <w:rFonts w:eastAsiaTheme="minorEastAsia"/>
+        </w:rPr>
+        <w:t>Il sistema avvisa il cliente</w:t>
+      </w:r>
+    </w:p>
+    <w:p>
+      <w:pPr>
+        <w:pStyle w:val="Paragrafoelenco"/>
+        <w:numPr>
+          <w:ilvl w:val="0"/>
+          <w:numId w:val="35"/>
+        </w:numPr>
+        <w:rPr>
+          <w:rFonts w:eastAsiaTheme="minorEastAsia"/>
+        </w:rPr>
+      </w:pPr>
+      <w:r>
+        <w:rPr>
+          <w:rFonts w:eastAsiaTheme="minorEastAsia"/>
+        </w:rPr>
+        <w:lastRenderedPageBreak/>
+        <w:t>Il cliente reinserisce i dati</w:t>
+      </w:r>
+    </w:p>
+    <w:p>
+      <w:pPr>
+        <w:rPr>
+          <w:rFonts w:eastAsiaTheme="minorEastAsia"/>
+        </w:rPr>
+      </w:pPr>
+    </w:p>
+    <w:p>
+      <w:pPr>
+        <w:rPr>
+          <w:rFonts w:eastAsiaTheme="minorEastAsia"/>
+        </w:rPr>
+      </w:pPr>
+      <w:r>
+        <w:rPr>
+          <w:rFonts w:eastAsiaTheme="minorEastAsia"/>
+        </w:rPr>
+        <w:t>UC6: Autentica Cliente</w:t>
       </w:r>
     </w:p>
     <w:p>
@@ -4145,7 +4609,10 @@
         </w:rPr>
       </w:pPr>
       <w:r>
-        <w:t>Il cliente seleziona un eventuale sconto mediante punti accumulati con programma fedeltà</w:t>
+        <w:rPr>
+          <w:rFonts w:eastAsiaTheme="minorEastAsia"/>
+        </w:rPr>
+        <w:t>Il cliente vuole accedere al sistema mediante autenticazione</w:t>
       </w:r>
     </w:p>
     <w:p>
@@ -4155,9 +4622,15 @@
           <w:ilvl w:val="0"/>
           <w:numId w:val="36"/>
         </w:numPr>
-      </w:pPr>
-      <w:r>
-        <w:t>Il sistema mostra il totale da pagare</w:t>
+        <w:rPr>
+          <w:rFonts w:eastAsiaTheme="minorEastAsia"/>
+        </w:rPr>
+      </w:pPr>
+      <w:r>
+        <w:rPr>
+          <w:rFonts w:eastAsiaTheme="minorEastAsia"/>
+        </w:rPr>
+        <w:t>Il cliente inserisce e-mail e password</w:t>
       </w:r>
     </w:p>
     <w:p>
@@ -4167,9 +4640,15 @@
           <w:ilvl w:val="0"/>
           <w:numId w:val="36"/>
         </w:numPr>
-      </w:pPr>
-      <w:r>
-        <w:t>Il cliente sceglie il metodo di pagamento</w:t>
+        <w:rPr>
+          <w:rFonts w:eastAsiaTheme="minorEastAsia"/>
+        </w:rPr>
+      </w:pPr>
+      <w:r>
+        <w:rPr>
+          <w:rFonts w:eastAsiaTheme="minorEastAsia"/>
+        </w:rPr>
+        <w:t>Il sistema verifica i dati di autenticazione</w:t>
       </w:r>
     </w:p>
     <w:p>
@@ -4179,39 +4658,54 @@
           <w:ilvl w:val="0"/>
           <w:numId w:val="36"/>
         </w:numPr>
-      </w:pPr>
-      <w:r>
-        <w:t>Il sistema spedisce una e-mail con la ricevuta al cliente</w:t>
-      </w:r>
-    </w:p>
-    <w:p>
-      <w:r>
-        <w:t>Scenari Alternativi:</w:t>
-      </w:r>
-    </w:p>
-    <w:p>
-      <w:pPr>
-        <w:pStyle w:val="Paragrafoelenco"/>
-      </w:pPr>
-      <w:r>
-        <w:t>1</w:t>
-      </w:r>
-      <w:r>
+        <w:rPr>
+          <w:rFonts w:asciiTheme="minorEastAsia" w:eastAsiaTheme="minorEastAsia" w:hAnsiTheme="minorEastAsia" w:cstheme="minorEastAsia"/>
+        </w:rPr>
+      </w:pPr>
+      <w:r>
+        <w:rPr>
+          <w:rFonts w:eastAsiaTheme="minorEastAsia"/>
+        </w:rPr>
+        <w:t>Il sistema avvisa il cliente dell’avvenuta autenticazione</w:t>
+      </w:r>
+    </w:p>
+    <w:p>
+      <w:pPr>
+        <w:rPr>
+          <w:rFonts w:eastAsiaTheme="minorEastAsia"/>
+        </w:rPr>
+      </w:pPr>
+      <w:r>
+        <w:rPr>
+          <w:rFonts w:eastAsiaTheme="minorEastAsia"/>
+        </w:rPr>
+        <w:t>Scenario alternativo:</w:t>
+      </w:r>
+    </w:p>
+    <w:p>
+      <w:pPr>
+        <w:ind w:firstLine="705"/>
+        <w:rPr>
+          <w:rFonts w:eastAsiaTheme="minorEastAsia"/>
+        </w:rPr>
+      </w:pPr>
+      <w:r>
+        <w:rPr>
+          <w:rFonts w:eastAsiaTheme="minorEastAsia"/>
+        </w:rPr>
+        <w:t>3</w:t>
+      </w:r>
+      <w:r>
+        <w:rPr>
+          <w:rFonts w:eastAsiaTheme="minorEastAsia"/>
+        </w:rPr>
         <w:t>a</w:t>
       </w:r>
       <w:r>
-        <w:t>. Il cliente procede con il pagamento dei servizi aggiuntivi su prenotazione effettuata in precedenza</w:t>
-      </w:r>
-    </w:p>
-    <w:p>
-      <w:r>
-        <w:tab/>
-      </w:r>
-      <w:r>
-        <w:t>4</w:t>
-      </w:r>
-      <w:r>
-        <w:t>a. Il cliente sceglie di pagare con carta di credito/prepagata</w:t>
+        <w:rPr>
+          <w:rFonts w:eastAsiaTheme="minorEastAsia"/>
+        </w:rPr>
+        <w:t>. I dati di autenticazione inseriti dal cliente non sono corretti</w:t>
       </w:r>
     </w:p>
     <w:p>
@@ -4221,35 +4715,84 @@
           <w:ilvl w:val="0"/>
           <w:numId w:val="37"/>
         </w:numPr>
-      </w:pPr>
-      <w:r>
-        <w:t xml:space="preserve">Il sistema </w:t>
-      </w:r>
-      <w:r>
-        <w:t>reindirizza al servizio di pagamento esterno</w:t>
+        <w:rPr>
+          <w:rFonts w:eastAsiaTheme="minorEastAsia"/>
+        </w:rPr>
+      </w:pPr>
+      <w:r>
+        <w:rPr>
+          <w:rFonts w:eastAsiaTheme="minorEastAsia"/>
+        </w:rPr>
+        <w:t>Il sistema avvisa il cliente</w:t>
+      </w:r>
+      <w:r>
+        <w:rPr>
+          <w:rFonts w:eastAsiaTheme="minorEastAsia"/>
+        </w:rPr>
+        <w:t>:</w:t>
       </w:r>
     </w:p>
     <w:p>
       <w:pPr>
         <w:pStyle w:val="Paragrafoelenco"/>
-        <w:numPr>
-          <w:ilvl w:val="0"/>
-          <w:numId w:val="37"/>
-        </w:numPr>
-      </w:pPr>
-      <w:r>
-        <w:t>Il sistema riceve la conferma di avvenuto pagamento dal servizio esterno</w:t>
-      </w:r>
-    </w:p>
-    <w:p>
-      <w:pPr>
-        <w:ind w:left="708"/>
-      </w:pPr>
-      <w:r>
-        <w:t>4</w:t>
-      </w:r>
-      <w:r>
-        <w:t>b. Il cliente sceglie di pagare con bonifico bancario</w:t>
+        <w:ind w:left="1425" w:firstLine="351"/>
+        <w:rPr>
+          <w:rFonts w:eastAsiaTheme="minorEastAsia"/>
+        </w:rPr>
+      </w:pPr>
+      <w:r>
+        <w:rPr>
+          <w:rFonts w:eastAsiaTheme="minorEastAsia"/>
+        </w:rPr>
+        <w:t>1a. Il cliente non è registrato</w:t>
+      </w:r>
+    </w:p>
+    <w:p>
+      <w:pPr>
+        <w:pStyle w:val="Paragrafoelenco"/>
+        <w:ind w:left="1065"/>
+        <w:rPr>
+          <w:rFonts w:eastAsiaTheme="minorEastAsia"/>
+        </w:rPr>
+      </w:pPr>
+      <w:r>
+        <w:rPr>
+          <w:rFonts w:eastAsiaTheme="minorEastAsia"/>
+        </w:rPr>
+        <w:tab/>
+      </w:r>
+      <w:r>
+        <w:rPr>
+          <w:rFonts w:eastAsiaTheme="minorEastAsia"/>
+        </w:rPr>
+        <w:tab/>
+      </w:r>
+      <w:r>
+        <w:rPr>
+          <w:rFonts w:eastAsiaTheme="minorEastAsia"/>
+        </w:rPr>
+        <w:t>1</w:t>
+      </w:r>
+      <w:r>
+        <w:rPr>
+          <w:rFonts w:eastAsiaTheme="minorEastAsia"/>
+        </w:rPr>
+        <w:t>. Il cliente procede con la registrazione</w:t>
+      </w:r>
+    </w:p>
+    <w:p>
+      <w:pPr>
+        <w:pStyle w:val="Paragrafoelenco"/>
+        <w:ind w:left="1419" w:firstLine="351"/>
+        <w:rPr>
+          <w:rFonts w:eastAsiaTheme="minorEastAsia"/>
+        </w:rPr>
+      </w:pPr>
+      <w:r>
+        <w:rPr>
+          <w:rFonts w:eastAsiaTheme="minorEastAsia"/>
+        </w:rPr>
+        <w:t>1b. La password inserita non è corretta</w:t>
       </w:r>
     </w:p>
     <w:p>
@@ -4259,43 +4802,35 @@
           <w:ilvl w:val="0"/>
           <w:numId w:val="38"/>
         </w:numPr>
-        <w:ind w:left="1418" w:hanging="425"/>
-      </w:pPr>
-      <w:r>
-        <w:t>Il sistema reindirizza al servizio di pagamento esterno</w:t>
-      </w:r>
-    </w:p>
-    <w:p>
-      <w:pPr>
-        <w:pStyle w:val="Paragrafoelenco"/>
-        <w:numPr>
-          <w:ilvl w:val="0"/>
-          <w:numId w:val="38"/>
-        </w:numPr>
-        <w:ind w:left="1418" w:hanging="425"/>
-      </w:pPr>
-      <w:r>
-        <w:t xml:space="preserve">Il sistema riceve la conferma di avvenuto pagamento dal servizio esterno </w:t>
-      </w:r>
-    </w:p>
-    <w:p>
-      <w:pPr>
-        <w:rPr>
-          <w:rFonts w:eastAsiaTheme="minorEastAsia"/>
-        </w:rPr>
-      </w:pPr>
-    </w:p>
-    <w:p>
-      <w:pPr>
-        <w:rPr>
-          <w:rFonts w:eastAsiaTheme="minorEastAsia"/>
-        </w:rPr>
-      </w:pPr>
-      <w:r>
-        <w:rPr>
-          <w:rFonts w:eastAsiaTheme="minorEastAsia"/>
-        </w:rPr>
-        <w:t>UC4: Effettua check-in</w:t>
+        <w:rPr>
+          <w:rFonts w:eastAsiaTheme="minorEastAsia"/>
+        </w:rPr>
+      </w:pPr>
+      <w:r>
+        <w:rPr>
+          <w:rFonts w:eastAsiaTheme="minorEastAsia"/>
+        </w:rPr>
+        <w:t>Il cliente inserisce la password corretta</w:t>
+      </w:r>
+    </w:p>
+    <w:p>
+      <w:pPr>
+        <w:rPr>
+          <w:rFonts w:eastAsiaTheme="minorEastAsia"/>
+        </w:rPr>
+      </w:pPr>
+    </w:p>
+    <w:p>
+      <w:pPr>
+        <w:rPr>
+          <w:rFonts w:eastAsiaTheme="minorEastAsia"/>
+        </w:rPr>
+      </w:pPr>
+      <w:r>
+        <w:rPr>
+          <w:rFonts w:eastAsiaTheme="minorEastAsia"/>
+        </w:rPr>
+        <w:t>UC7: Autentica Amministratore</w:t>
       </w:r>
     </w:p>
     <w:p>
@@ -4313,7 +4848,13 @@
         <w:rPr>
           <w:rFonts w:eastAsiaTheme="minorEastAsia"/>
         </w:rPr>
-        <w:t>Il cliente ricerca la prenotazione</w:t>
+        <w:t xml:space="preserve">L’amministratore </w:t>
+      </w:r>
+      <w:r>
+        <w:rPr>
+          <w:rFonts w:eastAsiaTheme="minorEastAsia"/>
+        </w:rPr>
+        <w:t>vuole accedere al sistema mediante autenticazione</w:t>
       </w:r>
     </w:p>
     <w:p>
@@ -4324,20 +4865,32 @@
           <w:numId w:val="39"/>
         </w:numPr>
         <w:rPr>
-          <w:rFonts w:asciiTheme="minorEastAsia" w:eastAsiaTheme="minorEastAsia" w:hAnsiTheme="minorEastAsia" w:cstheme="minorEastAsia"/>
-        </w:rPr>
-      </w:pPr>
-      <w:r>
-        <w:rPr>
-          <w:rFonts w:eastAsiaTheme="minorEastAsia"/>
-        </w:rPr>
-        <w:t>Il cliente inserisce le informazioni richieste</w:t>
-      </w:r>
-      <w:r>
-        <w:rPr>
-          <w:rFonts w:eastAsiaTheme="minorEastAsia"/>
-        </w:rPr>
-        <w:t xml:space="preserve"> e conferma i dati inseriti</w:t>
+          <w:rFonts w:eastAsiaTheme="minorEastAsia"/>
+        </w:rPr>
+      </w:pPr>
+      <w:r>
+        <w:rPr>
+          <w:rFonts w:eastAsiaTheme="minorEastAsia"/>
+        </w:rPr>
+        <w:t>L’amministratore</w:t>
+      </w:r>
+      <w:r>
+        <w:rPr>
+          <w:rFonts w:eastAsiaTheme="minorEastAsia"/>
+        </w:rPr>
+        <w:t xml:space="preserve"> inserisce </w:t>
+      </w:r>
+      <w:r>
+        <w:rPr>
+          <w:rFonts w:eastAsiaTheme="minorEastAsia"/>
+        </w:rPr>
+        <w:t xml:space="preserve">id </w:t>
+      </w:r>
+      <w:r>
+        <w:rPr>
+          <w:rFonts w:eastAsiaTheme="minorEastAsia"/>
+        </w:rPr>
+        <w:t>e password</w:t>
       </w:r>
     </w:p>
     <w:p>
@@ -4355,7 +4908,7 @@
         <w:rPr>
           <w:rFonts w:eastAsiaTheme="minorEastAsia"/>
         </w:rPr>
-        <w:t>Il cliente sceglie di procedere con il check-in online</w:t>
+        <w:t>Il sistema verifica i dati di autenticazione</w:t>
       </w:r>
     </w:p>
     <w:p>
@@ -4366,31 +4919,44 @@
           <w:numId w:val="39"/>
         </w:numPr>
         <w:rPr>
-          <w:rFonts w:eastAsiaTheme="minorEastAsia"/>
-        </w:rPr>
-      </w:pPr>
-      <w:r>
-        <w:rPr>
-          <w:rFonts w:eastAsiaTheme="minorEastAsia"/>
-        </w:rPr>
-        <w:t>Il sistema restituisce la carta d’imbarco al cliente per la prenotazione selezionata</w:t>
-      </w:r>
-    </w:p>
-    <w:p>
-      <w:pPr>
-        <w:rPr>
-          <w:rFonts w:eastAsiaTheme="minorEastAsia"/>
-        </w:rPr>
-      </w:pPr>
-      <w:r>
-        <w:rPr>
-          <w:rFonts w:eastAsiaTheme="minorEastAsia"/>
-        </w:rPr>
-        <w:t>Scenari Alternativi:</w:t>
-      </w:r>
-    </w:p>
-    <w:p>
-      <w:pPr>
+          <w:rFonts w:asciiTheme="minorEastAsia" w:eastAsiaTheme="minorEastAsia" w:hAnsiTheme="minorEastAsia" w:cstheme="minorEastAsia"/>
+        </w:rPr>
+      </w:pPr>
+      <w:r>
+        <w:rPr>
+          <w:rFonts w:eastAsiaTheme="minorEastAsia"/>
+        </w:rPr>
+        <w:t xml:space="preserve">Il sistema avvisa </w:t>
+      </w:r>
+      <w:r>
+        <w:rPr>
+          <w:rFonts w:eastAsiaTheme="minorEastAsia"/>
+        </w:rPr>
+        <w:t>l’amministratore</w:t>
+      </w:r>
+      <w:r>
+        <w:rPr>
+          <w:rFonts w:eastAsiaTheme="minorEastAsia"/>
+        </w:rPr>
+        <w:t xml:space="preserve"> dell’avvenuta autenticazione</w:t>
+      </w:r>
+    </w:p>
+    <w:p>
+      <w:pPr>
+        <w:rPr>
+          <w:rFonts w:eastAsiaTheme="minorEastAsia"/>
+        </w:rPr>
+      </w:pPr>
+      <w:r>
+        <w:rPr>
+          <w:rFonts w:eastAsiaTheme="minorEastAsia"/>
+        </w:rPr>
+        <w:t>Scenario alternativo:</w:t>
+      </w:r>
+    </w:p>
+    <w:p>
+      <w:pPr>
+        <w:ind w:firstLine="705"/>
         <w:rPr>
           <w:rFonts w:eastAsiaTheme="minorEastAsia"/>
         </w:rPr>
@@ -4411,7 +4977,19 @@
         <w:rPr>
           <w:rFonts w:eastAsiaTheme="minorEastAsia"/>
         </w:rPr>
-        <w:t>. Il check-in è stato già effettuato</w:t>
+        <w:t xml:space="preserve">. I dati di autenticazione inseriti </w:t>
+      </w:r>
+      <w:r>
+        <w:rPr>
+          <w:rFonts w:eastAsiaTheme="minorEastAsia"/>
+        </w:rPr>
+        <w:t>dall’amministratore</w:t>
+      </w:r>
+      <w:r>
+        <w:rPr>
+          <w:rFonts w:eastAsiaTheme="minorEastAsia"/>
+        </w:rPr>
+        <w:t xml:space="preserve"> non sono corretti</w:t>
       </w:r>
     </w:p>
     <w:p>
@@ -4421,36 +4999,45 @@
           <w:ilvl w:val="0"/>
           <w:numId w:val="40"/>
         </w:numPr>
-        <w:ind w:left="1276"/>
-        <w:rPr>
-          <w:rFonts w:eastAsiaTheme="minorEastAsia"/>
-        </w:rPr>
-      </w:pPr>
-      <w:r>
-        <w:rPr>
-          <w:rFonts w:eastAsiaTheme="minorEastAsia"/>
-        </w:rPr>
-        <w:t>Il sistema avvisa il cliente</w:t>
-      </w:r>
-    </w:p>
-    <w:p>
-      <w:pPr>
-        <w:rPr>
-          <w:rFonts w:eastAsiaTheme="minorEastAsia"/>
-        </w:rPr>
-      </w:pPr>
-    </w:p>
-    <w:p>
-      <w:pPr>
-        <w:rPr>
-          <w:rFonts w:eastAsiaTheme="minorEastAsia"/>
-        </w:rPr>
-      </w:pPr>
-      <w:r>
-        <w:rPr>
-          <w:rFonts w:eastAsiaTheme="minorEastAsia"/>
-        </w:rPr>
-        <w:t>UC5: Registra Cliente</w:t>
+        <w:rPr>
+          <w:rFonts w:eastAsiaTheme="minorEastAsia"/>
+        </w:rPr>
+      </w:pPr>
+      <w:r>
+        <w:rPr>
+          <w:rFonts w:eastAsiaTheme="minorEastAsia"/>
+        </w:rPr>
+        <w:t>L’amministratore</w:t>
+      </w:r>
+      <w:r>
+        <w:rPr>
+          <w:rFonts w:eastAsiaTheme="minorEastAsia"/>
+        </w:rPr>
+        <w:t xml:space="preserve"> inserisce </w:t>
+      </w:r>
+      <w:r>
+        <w:rPr>
+          <w:rFonts w:eastAsiaTheme="minorEastAsia"/>
+        </w:rPr>
+        <w:t>i dati corretti</w:t>
+      </w:r>
+    </w:p>
+    <w:p>
+      <w:pPr>
+        <w:rPr>
+          <w:rFonts w:eastAsiaTheme="minorEastAsia"/>
+        </w:rPr>
+      </w:pPr>
+    </w:p>
+    <w:p>
+      <w:pPr>
+        <w:spacing w:line="257" w:lineRule="auto"/>
+      </w:pPr>
+      <w:r>
+        <w:rPr>
+          <w:rFonts w:ascii="Calibri" w:eastAsia="Calibri" w:hAnsi="Calibri" w:cs="Calibri"/>
+        </w:rPr>
+        <w:t>UC8: Gestisci volo, CRUD</w:t>
       </w:r>
     </w:p>
     <w:p>
@@ -4458,7 +5045,7 @@
         <w:pStyle w:val="Paragrafoelenco"/>
         <w:numPr>
           <w:ilvl w:val="0"/>
-          <w:numId w:val="41"/>
+          <w:numId w:val="9"/>
         </w:numPr>
         <w:rPr>
           <w:rFonts w:eastAsiaTheme="minorEastAsia"/>
@@ -4466,9 +5053,9 @@
       </w:pPr>
       <w:r>
         <w:rPr>
-          <w:rFonts w:eastAsiaTheme="minorEastAsia"/>
-        </w:rPr>
-        <w:t>Il cliente vuole registrarsi al sistema di prenotazioni di voli della compagnia Finch Airlines</w:t>
+          <w:rFonts w:ascii="Calibri" w:eastAsia="Calibri" w:hAnsi="Calibri" w:cs="Calibri"/>
+        </w:rPr>
+        <w:t>L’amministratore vuole inserire un nuovo volo nel sistema</w:t>
       </w:r>
     </w:p>
     <w:p>
@@ -4476,7 +5063,7 @@
         <w:pStyle w:val="Paragrafoelenco"/>
         <w:numPr>
           <w:ilvl w:val="0"/>
-          <w:numId w:val="41"/>
+          <w:numId w:val="9"/>
         </w:numPr>
         <w:rPr>
           <w:rFonts w:eastAsiaTheme="minorEastAsia"/>
@@ -4484,9 +5071,9 @@
       </w:pPr>
       <w:r>
         <w:rPr>
-          <w:rFonts w:eastAsiaTheme="minorEastAsia"/>
-        </w:rPr>
-        <w:t>Il sistema mostra la pagina di registrazione</w:t>
+          <w:rFonts w:ascii="Calibri" w:eastAsia="Calibri" w:hAnsi="Calibri" w:cs="Calibri"/>
+        </w:rPr>
+        <w:t>L’amministratore seleziona la tratta del volo</w:t>
       </w:r>
     </w:p>
     <w:p>
@@ -4494,7 +5081,7 @@
         <w:pStyle w:val="Paragrafoelenco"/>
         <w:numPr>
           <w:ilvl w:val="0"/>
-          <w:numId w:val="41"/>
+          <w:numId w:val="9"/>
         </w:numPr>
         <w:rPr>
           <w:rFonts w:eastAsiaTheme="minorEastAsia"/>
@@ -4502,10 +5089,9 @@
       </w:pPr>
       <w:r>
         <w:rPr>
-          <w:rFonts w:eastAsiaTheme="minorEastAsia"/>
-        </w:rPr>
-        <w:lastRenderedPageBreak/>
-        <w:t>Il cliente inserisce i propri dati quali nome, cognome, e-mail e password</w:t>
+          <w:rFonts w:ascii="Calibri" w:eastAsia="Calibri" w:hAnsi="Calibri" w:cs="Calibri"/>
+        </w:rPr>
+        <w:t>L’amministratore inserisce la data, il numero di volo, il prezzo e la politica del programma di fedeltà per quel volo</w:t>
       </w:r>
     </w:p>
     <w:p>
@@ -4513,7 +5099,7 @@
         <w:pStyle w:val="Paragrafoelenco"/>
         <w:numPr>
           <w:ilvl w:val="0"/>
-          <w:numId w:val="41"/>
+          <w:numId w:val="9"/>
         </w:numPr>
         <w:rPr>
           <w:rFonts w:eastAsiaTheme="minorEastAsia"/>
@@ -4521,9 +5107,9 @@
       </w:pPr>
       <w:r>
         <w:rPr>
-          <w:rFonts w:eastAsiaTheme="minorEastAsia"/>
-        </w:rPr>
-        <w:t>Il sistema verifica i dati inseriti</w:t>
+          <w:rFonts w:ascii="Calibri" w:eastAsia="Calibri" w:hAnsi="Calibri" w:cs="Calibri"/>
+        </w:rPr>
+        <w:t>L’amministratore conferma i dati inseriti</w:t>
       </w:r>
     </w:p>
     <w:p>
@@ -4531,7 +5117,7 @@
         <w:pStyle w:val="Paragrafoelenco"/>
         <w:numPr>
           <w:ilvl w:val="0"/>
-          <w:numId w:val="41"/>
+          <w:numId w:val="9"/>
         </w:numPr>
         <w:rPr>
           <w:rFonts w:eastAsiaTheme="minorEastAsia"/>
@@ -4539,9 +5125,42 @@
       </w:pPr>
       <w:r>
         <w:rPr>
-          <w:rFonts w:eastAsiaTheme="minorEastAsia"/>
-        </w:rPr>
-        <w:t>Il cliente conferma i dati inseriti</w:t>
+          <w:rFonts w:ascii="Calibri" w:eastAsia="Calibri" w:hAnsi="Calibri" w:cs="Calibri"/>
+        </w:rPr>
+        <w:t>Il sistema avvisa l’amministratore dell’avvenuto inserimento del volo</w:t>
+      </w:r>
+    </w:p>
+    <w:p>
+      <w:pPr>
+        <w:spacing w:line="257" w:lineRule="auto"/>
+      </w:pPr>
+      <w:r>
+        <w:rPr>
+          <w:rFonts w:ascii="Calibri" w:eastAsia="Calibri" w:hAnsi="Calibri" w:cs="Calibri"/>
+        </w:rPr>
+        <w:t xml:space="preserve"> </w:t>
+      </w:r>
+    </w:p>
+    <w:p>
+      <w:pPr>
+        <w:spacing w:line="257" w:lineRule="auto"/>
+      </w:pPr>
+      <w:r>
+        <w:rPr>
+          <w:rFonts w:ascii="Calibri" w:eastAsia="Calibri" w:hAnsi="Calibri" w:cs="Calibri"/>
+        </w:rPr>
+        <w:t>Scenari alternativi:</w:t>
+      </w:r>
+    </w:p>
+    <w:p>
+      <w:pPr>
+        <w:spacing w:line="257" w:lineRule="auto"/>
+      </w:pPr>
+      <w:r>
+        <w:rPr>
+          <w:rFonts w:ascii="Calibri" w:eastAsia="Calibri" w:hAnsi="Calibri" w:cs="Calibri"/>
+        </w:rPr>
+        <w:t>1a. L’amministratore vuole ricercare un volo già presente nel sistema</w:t>
       </w:r>
     </w:p>
     <w:p>
@@ -4549,7 +5168,7 @@
         <w:pStyle w:val="Paragrafoelenco"/>
         <w:numPr>
           <w:ilvl w:val="0"/>
-          <w:numId w:val="41"/>
+          <w:numId w:val="8"/>
         </w:numPr>
         <w:rPr>
           <w:rFonts w:eastAsiaTheme="minorEastAsia"/>
@@ -4557,55 +5176,20 @@
       </w:pPr>
       <w:r>
         <w:rPr>
-          <w:rFonts w:eastAsiaTheme="minorEastAsia"/>
-        </w:rPr>
-        <w:t>Il sistema notifica l’avvenuta registrazione</w:t>
-      </w:r>
-    </w:p>
-    <w:p>
-      <w:pPr>
-        <w:rPr>
-          <w:rFonts w:eastAsiaTheme="minorEastAsia"/>
-        </w:rPr>
-      </w:pPr>
-    </w:p>
-    <w:p>
-      <w:pPr>
-        <w:rPr>
-          <w:rFonts w:eastAsiaTheme="minorEastAsia"/>
-        </w:rPr>
-      </w:pPr>
-      <w:r>
-        <w:rPr>
-          <w:rFonts w:eastAsiaTheme="minorEastAsia"/>
-        </w:rPr>
-        <w:t>Scenario alternativo:</w:t>
-      </w:r>
-    </w:p>
-    <w:p>
-      <w:pPr>
-        <w:ind w:firstLine="708"/>
-        <w:rPr>
-          <w:rFonts w:eastAsiaTheme="minorEastAsia"/>
-        </w:rPr>
-      </w:pPr>
-      <w:r>
-        <w:rPr>
-          <w:rFonts w:eastAsiaTheme="minorEastAsia"/>
-        </w:rPr>
-        <w:t>4</w:t>
-      </w:r>
-      <w:r>
-        <w:rPr>
-          <w:rFonts w:eastAsiaTheme="minorEastAsia"/>
-        </w:rPr>
-        <w:t>a</w:t>
-      </w:r>
-      <w:r>
-        <w:rPr>
-          <w:rFonts w:eastAsiaTheme="minorEastAsia"/>
-        </w:rPr>
-        <w:t>. I dati inseriti non sono corretti</w:t>
+          <w:rFonts w:ascii="Calibri" w:eastAsia="Calibri" w:hAnsi="Calibri" w:cs="Calibri"/>
+        </w:rPr>
+        <w:t>L’amministratore inserisce il numero del volo</w:t>
+      </w:r>
+    </w:p>
+    <w:p>
+      <w:pPr>
+        <w:spacing w:line="257" w:lineRule="auto"/>
+      </w:pPr>
+      <w:r>
+        <w:rPr>
+          <w:rFonts w:ascii="Calibri" w:eastAsia="Calibri" w:hAnsi="Calibri" w:cs="Calibri"/>
+        </w:rPr>
+        <w:t>1a. Il volo non è presente</w:t>
       </w:r>
     </w:p>
     <w:p>
@@ -4613,7 +5197,7 @@
         <w:pStyle w:val="Paragrafoelenco"/>
         <w:numPr>
           <w:ilvl w:val="0"/>
-          <w:numId w:val="42"/>
+          <w:numId w:val="7"/>
         </w:numPr>
         <w:rPr>
           <w:rFonts w:eastAsiaTheme="minorEastAsia"/>
@@ -4621,9 +5205,9 @@
       </w:pPr>
       <w:r>
         <w:rPr>
-          <w:rFonts w:eastAsiaTheme="minorEastAsia"/>
-        </w:rPr>
-        <w:t>Il sistema avvisa il cliente</w:t>
+          <w:rFonts w:ascii="Calibri" w:eastAsia="Calibri" w:hAnsi="Calibri" w:cs="Calibri"/>
+        </w:rPr>
+        <w:t>Il sistema avvisa l’amministratore</w:t>
       </w:r>
     </w:p>
     <w:p>
@@ -4631,7 +5215,7 @@
         <w:pStyle w:val="Paragrafoelenco"/>
         <w:numPr>
           <w:ilvl w:val="0"/>
-          <w:numId w:val="42"/>
+          <w:numId w:val="7"/>
         </w:numPr>
         <w:rPr>
           <w:rFonts w:eastAsiaTheme="minorEastAsia"/>
@@ -4639,29 +5223,32 @@
       </w:pPr>
       <w:r>
         <w:rPr>
-          <w:rFonts w:eastAsiaTheme="minorEastAsia"/>
-        </w:rPr>
-        <w:t>Il cliente reinserisce i dati</w:t>
-      </w:r>
-    </w:p>
-    <w:p>
-      <w:pPr>
-        <w:rPr>
-          <w:rFonts w:eastAsiaTheme="minorEastAsia"/>
-        </w:rPr>
-      </w:pPr>
-    </w:p>
-    <w:p>
-      <w:pPr>
-        <w:rPr>
-          <w:rFonts w:eastAsiaTheme="minorEastAsia"/>
-        </w:rPr>
-      </w:pPr>
-      <w:r>
-        <w:rPr>
-          <w:rFonts w:eastAsiaTheme="minorEastAsia"/>
-        </w:rPr>
-        <w:t>UC6: Autentica Cliente</w:t>
+          <w:rFonts w:ascii="Calibri" w:eastAsia="Calibri" w:hAnsi="Calibri" w:cs="Calibri"/>
+        </w:rPr>
+        <w:lastRenderedPageBreak/>
+        <w:t>L’amministratore inserisce un nuovo numero di volo</w:t>
+      </w:r>
+    </w:p>
+    <w:p>
+      <w:pPr>
+        <w:spacing w:line="257" w:lineRule="auto"/>
+      </w:pPr>
+      <w:r>
+        <w:rPr>
+          <w:rFonts w:ascii="Calibri" w:eastAsia="Calibri" w:hAnsi="Calibri" w:cs="Calibri"/>
+        </w:rPr>
+        <w:t>2.   Il sistema mostra il volo e le informazioni correlate</w:t>
+      </w:r>
+    </w:p>
+    <w:p>
+      <w:pPr>
+        <w:spacing w:line="257" w:lineRule="auto"/>
+      </w:pPr>
+      <w:r>
+        <w:rPr>
+          <w:rFonts w:ascii="Calibri" w:eastAsia="Calibri" w:hAnsi="Calibri" w:cs="Calibri"/>
+        </w:rPr>
+        <w:t>1b. L’amministratore vuole modificare un volo già presente nel sistema</w:t>
       </w:r>
     </w:p>
     <w:p>
@@ -4669,7 +5256,7 @@
         <w:pStyle w:val="Paragrafoelenco"/>
         <w:numPr>
           <w:ilvl w:val="0"/>
-          <w:numId w:val="43"/>
+          <w:numId w:val="6"/>
         </w:numPr>
         <w:rPr>
           <w:rFonts w:eastAsiaTheme="minorEastAsia"/>
@@ -4677,9 +5264,9 @@
       </w:pPr>
       <w:r>
         <w:rPr>
-          <w:rFonts w:eastAsiaTheme="minorEastAsia"/>
-        </w:rPr>
-        <w:t>Il cliente vuole accedere al sistema mediante autenticazione</w:t>
+          <w:rFonts w:ascii="Calibri" w:eastAsia="Calibri" w:hAnsi="Calibri" w:cs="Calibri"/>
+        </w:rPr>
+        <w:t>L’amministratore inserisce i dati da modificare</w:t>
       </w:r>
     </w:p>
     <w:p>
@@ -4687,7 +5274,7 @@
         <w:pStyle w:val="Paragrafoelenco"/>
         <w:numPr>
           <w:ilvl w:val="0"/>
-          <w:numId w:val="43"/>
+          <w:numId w:val="6"/>
         </w:numPr>
         <w:rPr>
           <w:rFonts w:eastAsiaTheme="minorEastAsia"/>
@@ -4695,9 +5282,9 @@
       </w:pPr>
       <w:r>
         <w:rPr>
-          <w:rFonts w:eastAsiaTheme="minorEastAsia"/>
-        </w:rPr>
-        <w:t>Il cliente inserisce e-mail e password</w:t>
+          <w:rFonts w:ascii="Calibri" w:eastAsia="Calibri" w:hAnsi="Calibri" w:cs="Calibri"/>
+        </w:rPr>
+        <w:t>L’amministratore conferma i dati inseriti</w:t>
       </w:r>
     </w:p>
     <w:p>
@@ -4705,7 +5292,7 @@
         <w:pStyle w:val="Paragrafoelenco"/>
         <w:numPr>
           <w:ilvl w:val="0"/>
-          <w:numId w:val="43"/>
+          <w:numId w:val="6"/>
         </w:numPr>
         <w:rPr>
           <w:rFonts w:eastAsiaTheme="minorEastAsia"/>
@@ -4713,9 +5300,20 @@
       </w:pPr>
       <w:r>
         <w:rPr>
-          <w:rFonts w:eastAsiaTheme="minorEastAsia"/>
-        </w:rPr>
-        <w:t>Il sistema verifica i dati di autenticazione</w:t>
+          <w:rFonts w:ascii="Calibri" w:eastAsia="Calibri" w:hAnsi="Calibri" w:cs="Calibri"/>
+        </w:rPr>
+        <w:t>Il sistema avvisa dell’avvenuta modifica del volo</w:t>
+      </w:r>
+    </w:p>
+    <w:p>
+      <w:pPr>
+        <w:spacing w:line="257" w:lineRule="auto"/>
+      </w:pPr>
+      <w:r>
+        <w:rPr>
+          <w:rFonts w:ascii="Calibri" w:eastAsia="Calibri" w:hAnsi="Calibri" w:cs="Calibri"/>
+        </w:rPr>
+        <w:t>1c. L’amministratore vuole eliminare un volo già presente nel sistema</w:t>
       </w:r>
     </w:p>
     <w:p>
@@ -4723,56 +5321,17 @@
         <w:pStyle w:val="Paragrafoelenco"/>
         <w:numPr>
           <w:ilvl w:val="0"/>
-          <w:numId w:val="43"/>
+          <w:numId w:val="5"/>
         </w:numPr>
         <w:rPr>
-          <w:rFonts w:asciiTheme="minorEastAsia" w:eastAsiaTheme="minorEastAsia" w:hAnsiTheme="minorEastAsia" w:cstheme="minorEastAsia"/>
-        </w:rPr>
-      </w:pPr>
-      <w:r>
-        <w:rPr>
-          <w:rFonts w:eastAsiaTheme="minorEastAsia"/>
-        </w:rPr>
-        <w:t>Il sistema avvisa il cliente dell’avvenuta autenticazione</w:t>
-      </w:r>
-    </w:p>
-    <w:p>
-      <w:pPr>
-        <w:rPr>
-          <w:rFonts w:eastAsiaTheme="minorEastAsia"/>
-        </w:rPr>
-      </w:pPr>
-      <w:r>
-        <w:rPr>
-          <w:rFonts w:eastAsiaTheme="minorEastAsia"/>
-        </w:rPr>
-        <w:t>Scenario alternativo:</w:t>
-      </w:r>
-    </w:p>
-    <w:p>
-      <w:pPr>
-        <w:ind w:firstLine="705"/>
-        <w:rPr>
-          <w:rFonts w:eastAsiaTheme="minorEastAsia"/>
-        </w:rPr>
-      </w:pPr>
-      <w:r>
-        <w:rPr>
-          <w:rFonts w:eastAsiaTheme="minorEastAsia"/>
-        </w:rPr>
-        <w:t>3</w:t>
-      </w:r>
-      <w:r>
-        <w:rPr>
-          <w:rFonts w:eastAsiaTheme="minorEastAsia"/>
-        </w:rPr>
-        <w:t>a</w:t>
-      </w:r>
-      <w:r>
-        <w:rPr>
-          <w:rFonts w:eastAsiaTheme="minorEastAsia"/>
-        </w:rPr>
-        <w:t>. I dati di autenticazione inseriti dal cliente non sono corretti</w:t>
+          <w:rFonts w:eastAsiaTheme="minorEastAsia"/>
+        </w:rPr>
+      </w:pPr>
+      <w:r>
+        <w:rPr>
+          <w:rFonts w:ascii="Calibri" w:eastAsia="Calibri" w:hAnsi="Calibri" w:cs="Calibri"/>
+        </w:rPr>
+        <w:t>L’amministratore conferma la richiesta di eliminazione del volo</w:t>
       </w:r>
     </w:p>
     <w:p>
@@ -4780,633 +5339,7 @@
         <w:pStyle w:val="Paragrafoelenco"/>
         <w:numPr>
           <w:ilvl w:val="0"/>
-          <w:numId w:val="44"/>
-        </w:numPr>
-        <w:rPr>
-          <w:rFonts w:eastAsiaTheme="minorEastAsia"/>
-        </w:rPr>
-      </w:pPr>
-      <w:r>
-        <w:rPr>
-          <w:rFonts w:eastAsiaTheme="minorEastAsia"/>
-        </w:rPr>
-        <w:t>Il sistema avvisa il cliente</w:t>
-      </w:r>
-      <w:r>
-        <w:rPr>
-          <w:rFonts w:eastAsiaTheme="minorEastAsia"/>
-        </w:rPr>
-        <w:t>:</w:t>
-      </w:r>
-    </w:p>
-    <w:p>
-      <w:pPr>
-        <w:pStyle w:val="Paragrafoelenco"/>
-        <w:ind w:left="1425" w:firstLine="351"/>
-        <w:rPr>
-          <w:rFonts w:eastAsiaTheme="minorEastAsia"/>
-        </w:rPr>
-      </w:pPr>
-      <w:r>
-        <w:rPr>
-          <w:rFonts w:eastAsiaTheme="minorEastAsia"/>
-        </w:rPr>
-        <w:t>1a. Il cliente non è registrato</w:t>
-      </w:r>
-    </w:p>
-    <w:p>
-      <w:pPr>
-        <w:pStyle w:val="Paragrafoelenco"/>
-        <w:ind w:left="1065"/>
-        <w:rPr>
-          <w:rFonts w:eastAsiaTheme="minorEastAsia"/>
-        </w:rPr>
-      </w:pPr>
-      <w:r>
-        <w:rPr>
-          <w:rFonts w:eastAsiaTheme="minorEastAsia"/>
-        </w:rPr>
-        <w:tab/>
-      </w:r>
-      <w:r>
-        <w:rPr>
-          <w:rFonts w:eastAsiaTheme="minorEastAsia"/>
-        </w:rPr>
-        <w:tab/>
-      </w:r>
-      <w:r>
-        <w:rPr>
-          <w:rFonts w:eastAsiaTheme="minorEastAsia"/>
-        </w:rPr>
-        <w:t>1</w:t>
-      </w:r>
-      <w:r>
-        <w:rPr>
-          <w:rFonts w:eastAsiaTheme="minorEastAsia"/>
-        </w:rPr>
-        <w:t>. Il cliente procede con la registrazione</w:t>
-      </w:r>
-    </w:p>
-    <w:p>
-      <w:pPr>
-        <w:pStyle w:val="Paragrafoelenco"/>
-        <w:ind w:left="1419" w:firstLine="351"/>
-        <w:rPr>
-          <w:rFonts w:eastAsiaTheme="minorEastAsia"/>
-        </w:rPr>
-      </w:pPr>
-      <w:r>
-        <w:rPr>
-          <w:rFonts w:eastAsiaTheme="minorEastAsia"/>
-        </w:rPr>
-        <w:t>1b. La password inserita non è corretta</w:t>
-      </w:r>
-    </w:p>
-    <w:p>
-      <w:pPr>
-        <w:pStyle w:val="Paragrafoelenco"/>
-        <w:numPr>
-          <w:ilvl w:val="0"/>
-          <w:numId w:val="45"/>
-        </w:numPr>
-        <w:rPr>
-          <w:rFonts w:eastAsiaTheme="minorEastAsia"/>
-        </w:rPr>
-      </w:pPr>
-      <w:r>
-        <w:rPr>
-          <w:rFonts w:eastAsiaTheme="minorEastAsia"/>
-        </w:rPr>
-        <w:t>Il cliente inserisce la password corretta</w:t>
-      </w:r>
-    </w:p>
-    <w:p>
-      <w:pPr>
-        <w:rPr>
-          <w:rFonts w:eastAsiaTheme="minorEastAsia"/>
-        </w:rPr>
-      </w:pPr>
-    </w:p>
-    <w:p>
-      <w:pPr>
-        <w:rPr>
-          <w:rFonts w:eastAsiaTheme="minorEastAsia"/>
-        </w:rPr>
-      </w:pPr>
-      <w:r>
-        <w:rPr>
-          <w:rFonts w:eastAsiaTheme="minorEastAsia"/>
-        </w:rPr>
-        <w:t>UC7: Autentica Amministratore</w:t>
-      </w:r>
-    </w:p>
-    <w:p>
-      <w:pPr>
-        <w:pStyle w:val="Paragrafoelenco"/>
-        <w:numPr>
-          <w:ilvl w:val="0"/>
-          <w:numId w:val="46"/>
-        </w:numPr>
-        <w:rPr>
-          <w:rFonts w:eastAsiaTheme="minorEastAsia"/>
-        </w:rPr>
-      </w:pPr>
-      <w:r>
-        <w:rPr>
-          <w:rFonts w:eastAsiaTheme="minorEastAsia"/>
-        </w:rPr>
-        <w:t xml:space="preserve">L’amministratore </w:t>
-      </w:r>
-      <w:r>
-        <w:rPr>
-          <w:rFonts w:eastAsiaTheme="minorEastAsia"/>
-        </w:rPr>
-        <w:t>vuole accedere al sistema mediante autenticazione</w:t>
-      </w:r>
-    </w:p>
-    <w:p>
-      <w:pPr>
-        <w:pStyle w:val="Paragrafoelenco"/>
-        <w:numPr>
-          <w:ilvl w:val="0"/>
-          <w:numId w:val="46"/>
-        </w:numPr>
-        <w:rPr>
-          <w:rFonts w:eastAsiaTheme="minorEastAsia"/>
-        </w:rPr>
-      </w:pPr>
-      <w:r>
-        <w:rPr>
-          <w:rFonts w:eastAsiaTheme="minorEastAsia"/>
-        </w:rPr>
-        <w:t>L’amministratore</w:t>
-      </w:r>
-      <w:r>
-        <w:rPr>
-          <w:rFonts w:eastAsiaTheme="minorEastAsia"/>
-        </w:rPr>
-        <w:t xml:space="preserve"> inserisce </w:t>
-      </w:r>
-      <w:r>
-        <w:rPr>
-          <w:rFonts w:eastAsiaTheme="minorEastAsia"/>
-        </w:rPr>
-        <w:t xml:space="preserve">id </w:t>
-      </w:r>
-      <w:r>
-        <w:rPr>
-          <w:rFonts w:eastAsiaTheme="minorEastAsia"/>
-        </w:rPr>
-        <w:t>e password</w:t>
-      </w:r>
-    </w:p>
-    <w:p>
-      <w:pPr>
-        <w:pStyle w:val="Paragrafoelenco"/>
-        <w:numPr>
-          <w:ilvl w:val="0"/>
-          <w:numId w:val="46"/>
-        </w:numPr>
-        <w:rPr>
-          <w:rFonts w:eastAsiaTheme="minorEastAsia"/>
-        </w:rPr>
-      </w:pPr>
-      <w:r>
-        <w:rPr>
-          <w:rFonts w:eastAsiaTheme="minorEastAsia"/>
-        </w:rPr>
-        <w:t>Il sistema verifica i dati di autenticazione</w:t>
-      </w:r>
-    </w:p>
-    <w:p>
-      <w:pPr>
-        <w:pStyle w:val="Paragrafoelenco"/>
-        <w:numPr>
-          <w:ilvl w:val="0"/>
-          <w:numId w:val="46"/>
-        </w:numPr>
-        <w:rPr>
-          <w:rFonts w:asciiTheme="minorEastAsia" w:eastAsiaTheme="minorEastAsia" w:hAnsiTheme="minorEastAsia" w:cstheme="minorEastAsia"/>
-        </w:rPr>
-      </w:pPr>
-      <w:r>
-        <w:rPr>
-          <w:rFonts w:eastAsiaTheme="minorEastAsia"/>
-        </w:rPr>
-        <w:t xml:space="preserve">Il sistema avvisa </w:t>
-      </w:r>
-      <w:r>
-        <w:rPr>
-          <w:rFonts w:eastAsiaTheme="minorEastAsia"/>
-        </w:rPr>
-        <w:t>l’amministratore</w:t>
-      </w:r>
-      <w:r>
-        <w:rPr>
-          <w:rFonts w:eastAsiaTheme="minorEastAsia"/>
-        </w:rPr>
-        <w:t xml:space="preserve"> dell’avvenuta autenticazione</w:t>
-      </w:r>
-    </w:p>
-    <w:p>
-      <w:pPr>
-        <w:rPr>
-          <w:rFonts w:eastAsiaTheme="minorEastAsia"/>
-        </w:rPr>
-      </w:pPr>
-      <w:r>
-        <w:rPr>
-          <w:rFonts w:eastAsiaTheme="minorEastAsia"/>
-        </w:rPr>
-        <w:t>Scenario alternativo:</w:t>
-      </w:r>
-    </w:p>
-    <w:p>
-      <w:pPr>
-        <w:ind w:firstLine="705"/>
-        <w:rPr>
-          <w:rFonts w:eastAsiaTheme="minorEastAsia"/>
-        </w:rPr>
-      </w:pPr>
-      <w:r>
-        <w:rPr>
-          <w:rFonts w:eastAsiaTheme="minorEastAsia"/>
-        </w:rPr>
-        <w:t>3</w:t>
-      </w:r>
-      <w:r>
-        <w:rPr>
-          <w:rFonts w:eastAsiaTheme="minorEastAsia"/>
-        </w:rPr>
-        <w:t>a</w:t>
-      </w:r>
-      <w:r>
-        <w:rPr>
-          <w:rFonts w:eastAsiaTheme="minorEastAsia"/>
-        </w:rPr>
-        <w:t xml:space="preserve">. I dati di autenticazione inseriti </w:t>
-      </w:r>
-      <w:r>
-        <w:rPr>
-          <w:rFonts w:eastAsiaTheme="minorEastAsia"/>
-        </w:rPr>
-        <w:t>dall’amministratore</w:t>
-      </w:r>
-      <w:r>
-        <w:rPr>
-          <w:rFonts w:eastAsiaTheme="minorEastAsia"/>
-        </w:rPr>
-        <w:t xml:space="preserve"> non sono corretti</w:t>
-      </w:r>
-    </w:p>
-    <w:p>
-      <w:pPr>
-        <w:pStyle w:val="Paragrafoelenco"/>
-        <w:numPr>
-          <w:ilvl w:val="0"/>
-          <w:numId w:val="47"/>
-        </w:numPr>
-        <w:rPr>
-          <w:rFonts w:eastAsiaTheme="minorEastAsia"/>
-        </w:rPr>
-      </w:pPr>
-      <w:r>
-        <w:rPr>
-          <w:rFonts w:eastAsiaTheme="minorEastAsia"/>
-        </w:rPr>
-        <w:t>L’amministratore</w:t>
-      </w:r>
-      <w:r>
-        <w:rPr>
-          <w:rFonts w:eastAsiaTheme="minorEastAsia"/>
-        </w:rPr>
-        <w:t xml:space="preserve"> inserisce </w:t>
-      </w:r>
-      <w:r>
-        <w:rPr>
-          <w:rFonts w:eastAsiaTheme="minorEastAsia"/>
-        </w:rPr>
-        <w:t>i dati corretti</w:t>
-      </w:r>
-    </w:p>
-    <w:p>
-      <w:pPr>
-        <w:rPr>
-          <w:rFonts w:eastAsiaTheme="minorEastAsia"/>
-        </w:rPr>
-      </w:pPr>
-    </w:p>
-    <w:p>
-      <w:pPr>
-        <w:spacing w:line="257" w:lineRule="auto"/>
-      </w:pPr>
-      <w:r>
-        <w:rPr>
-          <w:rFonts w:ascii="Calibri" w:eastAsia="Calibri" w:hAnsi="Calibri" w:cs="Calibri"/>
-        </w:rPr>
-        <w:t>UC8: Gestisci volo, CRUD</w:t>
-      </w:r>
-    </w:p>
-    <w:p>
-      <w:pPr>
-        <w:pStyle w:val="Paragrafoelenco"/>
-        <w:numPr>
-          <w:ilvl w:val="0"/>
-          <w:numId w:val="14"/>
-        </w:numPr>
-        <w:rPr>
-          <w:rFonts w:eastAsiaTheme="minorEastAsia"/>
-        </w:rPr>
-      </w:pPr>
-      <w:r>
-        <w:rPr>
-          <w:rFonts w:ascii="Calibri" w:eastAsia="Calibri" w:hAnsi="Calibri" w:cs="Calibri"/>
-        </w:rPr>
-        <w:t>L’amministratore vuole inserire un nuovo volo nel sistema</w:t>
-      </w:r>
-    </w:p>
-    <w:p>
-      <w:pPr>
-        <w:pStyle w:val="Paragrafoelenco"/>
-        <w:numPr>
-          <w:ilvl w:val="0"/>
-          <w:numId w:val="14"/>
-        </w:numPr>
-        <w:rPr>
-          <w:rFonts w:eastAsiaTheme="minorEastAsia"/>
-        </w:rPr>
-      </w:pPr>
-      <w:r>
-        <w:rPr>
-          <w:rFonts w:ascii="Calibri" w:eastAsia="Calibri" w:hAnsi="Calibri" w:cs="Calibri"/>
-        </w:rPr>
-        <w:t>L’amministratore seleziona la tratta del volo</w:t>
-      </w:r>
-    </w:p>
-    <w:p>
-      <w:pPr>
-        <w:pStyle w:val="Paragrafoelenco"/>
-        <w:numPr>
-          <w:ilvl w:val="0"/>
-          <w:numId w:val="14"/>
-        </w:numPr>
-        <w:rPr>
-          <w:rFonts w:eastAsiaTheme="minorEastAsia"/>
-        </w:rPr>
-      </w:pPr>
-      <w:r>
-        <w:rPr>
-          <w:rFonts w:ascii="Calibri" w:eastAsia="Calibri" w:hAnsi="Calibri" w:cs="Calibri"/>
-        </w:rPr>
-        <w:t>L’amministratore inserisce la data, il numero di volo, il prezzo e la politica del programma di fedeltà per quel volo</w:t>
-      </w:r>
-    </w:p>
-    <w:p>
-      <w:pPr>
-        <w:pStyle w:val="Paragrafoelenco"/>
-        <w:numPr>
-          <w:ilvl w:val="0"/>
-          <w:numId w:val="14"/>
-        </w:numPr>
-        <w:rPr>
-          <w:rFonts w:eastAsiaTheme="minorEastAsia"/>
-        </w:rPr>
-      </w:pPr>
-      <w:r>
-        <w:rPr>
-          <w:rFonts w:ascii="Calibri" w:eastAsia="Calibri" w:hAnsi="Calibri" w:cs="Calibri"/>
-        </w:rPr>
-        <w:t>L’amministratore conferma i dati inseriti</w:t>
-      </w:r>
-    </w:p>
-    <w:p>
-      <w:pPr>
-        <w:pStyle w:val="Paragrafoelenco"/>
-        <w:numPr>
-          <w:ilvl w:val="0"/>
-          <w:numId w:val="14"/>
-        </w:numPr>
-        <w:rPr>
-          <w:rFonts w:eastAsiaTheme="minorEastAsia"/>
-        </w:rPr>
-      </w:pPr>
-      <w:r>
-        <w:rPr>
-          <w:rFonts w:ascii="Calibri" w:eastAsia="Calibri" w:hAnsi="Calibri" w:cs="Calibri"/>
-        </w:rPr>
-        <w:lastRenderedPageBreak/>
-        <w:t>Il sistema avvisa l’amministratore dell’avvenuto inserimento del volo</w:t>
-      </w:r>
-    </w:p>
-    <w:p>
-      <w:pPr>
-        <w:spacing w:line="257" w:lineRule="auto"/>
-      </w:pPr>
-      <w:r>
-        <w:rPr>
-          <w:rFonts w:ascii="Calibri" w:eastAsia="Calibri" w:hAnsi="Calibri" w:cs="Calibri"/>
-        </w:rPr>
-        <w:t xml:space="preserve"> </w:t>
-      </w:r>
-    </w:p>
-    <w:p>
-      <w:pPr>
-        <w:spacing w:line="257" w:lineRule="auto"/>
-      </w:pPr>
-      <w:r>
-        <w:rPr>
-          <w:rFonts w:ascii="Calibri" w:eastAsia="Calibri" w:hAnsi="Calibri" w:cs="Calibri"/>
-        </w:rPr>
-        <w:t>Scenari alternativi:</w:t>
-      </w:r>
-    </w:p>
-    <w:p>
-      <w:pPr>
-        <w:spacing w:line="257" w:lineRule="auto"/>
-      </w:pPr>
-      <w:r>
-        <w:rPr>
-          <w:rFonts w:ascii="Calibri" w:eastAsia="Calibri" w:hAnsi="Calibri" w:cs="Calibri"/>
-        </w:rPr>
-        <w:t>1a. L’amministratore vuole ricercare un volo già presente nel sistema</w:t>
-      </w:r>
-    </w:p>
-    <w:p>
-      <w:pPr>
-        <w:pStyle w:val="Paragrafoelenco"/>
-        <w:numPr>
-          <w:ilvl w:val="0"/>
-          <w:numId w:val="13"/>
-        </w:numPr>
-        <w:rPr>
-          <w:rFonts w:eastAsiaTheme="minorEastAsia"/>
-        </w:rPr>
-      </w:pPr>
-      <w:r>
-        <w:rPr>
-          <w:rFonts w:ascii="Calibri" w:eastAsia="Calibri" w:hAnsi="Calibri" w:cs="Calibri"/>
-        </w:rPr>
-        <w:t>L’amministratore inserisce il numero del volo</w:t>
-      </w:r>
-    </w:p>
-    <w:p>
-      <w:pPr>
-        <w:spacing w:line="257" w:lineRule="auto"/>
-      </w:pPr>
-      <w:r>
-        <w:rPr>
-          <w:rFonts w:ascii="Calibri" w:eastAsia="Calibri" w:hAnsi="Calibri" w:cs="Calibri"/>
-        </w:rPr>
-        <w:t>1a. Il volo non è presente</w:t>
-      </w:r>
-    </w:p>
-    <w:p>
-      <w:pPr>
-        <w:pStyle w:val="Paragrafoelenco"/>
-        <w:numPr>
-          <w:ilvl w:val="0"/>
-          <w:numId w:val="12"/>
-        </w:numPr>
-        <w:rPr>
-          <w:rFonts w:eastAsiaTheme="minorEastAsia"/>
-        </w:rPr>
-      </w:pPr>
-      <w:r>
-        <w:rPr>
-          <w:rFonts w:ascii="Calibri" w:eastAsia="Calibri" w:hAnsi="Calibri" w:cs="Calibri"/>
-        </w:rPr>
-        <w:t>Il sistema avvisa l’amministratore</w:t>
-      </w:r>
-    </w:p>
-    <w:p>
-      <w:pPr>
-        <w:pStyle w:val="Paragrafoelenco"/>
-        <w:numPr>
-          <w:ilvl w:val="0"/>
-          <w:numId w:val="12"/>
-        </w:numPr>
-        <w:rPr>
-          <w:rFonts w:eastAsiaTheme="minorEastAsia"/>
-        </w:rPr>
-      </w:pPr>
-      <w:r>
-        <w:rPr>
-          <w:rFonts w:ascii="Calibri" w:eastAsia="Calibri" w:hAnsi="Calibri" w:cs="Calibri"/>
-        </w:rPr>
-        <w:t>L’amministratore inserisce un nuovo numero di volo</w:t>
-      </w:r>
-    </w:p>
-    <w:p>
-      <w:pPr>
-        <w:spacing w:line="257" w:lineRule="auto"/>
-      </w:pPr>
-      <w:r>
-        <w:rPr>
-          <w:rFonts w:ascii="Calibri" w:eastAsia="Calibri" w:hAnsi="Calibri" w:cs="Calibri"/>
-        </w:rPr>
-        <w:t>2.   Il sistema mostra il volo e le informazioni correlate</w:t>
-      </w:r>
-    </w:p>
-    <w:p>
-      <w:pPr>
-        <w:spacing w:line="257" w:lineRule="auto"/>
-      </w:pPr>
-      <w:r>
-        <w:rPr>
-          <w:rFonts w:ascii="Calibri" w:eastAsia="Calibri" w:hAnsi="Calibri" w:cs="Calibri"/>
-        </w:rPr>
-        <w:t>1b. L’amministratore vuole modificare un volo già presente nel sistema</w:t>
-      </w:r>
-    </w:p>
-    <w:p>
-      <w:pPr>
-        <w:pStyle w:val="Paragrafoelenco"/>
-        <w:numPr>
-          <w:ilvl w:val="0"/>
-          <w:numId w:val="11"/>
-        </w:numPr>
-        <w:rPr>
-          <w:rFonts w:eastAsiaTheme="minorEastAsia"/>
-        </w:rPr>
-      </w:pPr>
-      <w:r>
-        <w:rPr>
-          <w:rFonts w:ascii="Calibri" w:eastAsia="Calibri" w:hAnsi="Calibri" w:cs="Calibri"/>
-        </w:rPr>
-        <w:t>L’amministratore inserisce i dati da modificare</w:t>
-      </w:r>
-    </w:p>
-    <w:p>
-      <w:pPr>
-        <w:pStyle w:val="Paragrafoelenco"/>
-        <w:numPr>
-          <w:ilvl w:val="0"/>
-          <w:numId w:val="11"/>
-        </w:numPr>
-        <w:rPr>
-          <w:rFonts w:eastAsiaTheme="minorEastAsia"/>
-        </w:rPr>
-      </w:pPr>
-      <w:r>
-        <w:rPr>
-          <w:rFonts w:ascii="Calibri" w:eastAsia="Calibri" w:hAnsi="Calibri" w:cs="Calibri"/>
-        </w:rPr>
-        <w:t>L’amministratore conferma i dati inseriti</w:t>
-      </w:r>
-    </w:p>
-    <w:p>
-      <w:pPr>
-        <w:pStyle w:val="Paragrafoelenco"/>
-        <w:numPr>
-          <w:ilvl w:val="0"/>
-          <w:numId w:val="11"/>
-        </w:numPr>
-        <w:rPr>
-          <w:rFonts w:eastAsiaTheme="minorEastAsia"/>
-        </w:rPr>
-      </w:pPr>
-      <w:r>
-        <w:rPr>
-          <w:rFonts w:ascii="Calibri" w:eastAsia="Calibri" w:hAnsi="Calibri" w:cs="Calibri"/>
-        </w:rPr>
-        <w:t>Il sistema avvisa dell’avvenuta modifica del volo</w:t>
-      </w:r>
-    </w:p>
-    <w:p>
-      <w:pPr>
-        <w:spacing w:line="257" w:lineRule="auto"/>
-      </w:pPr>
-      <w:r>
-        <w:rPr>
-          <w:rFonts w:ascii="Calibri" w:eastAsia="Calibri" w:hAnsi="Calibri" w:cs="Calibri"/>
-        </w:rPr>
-        <w:t>1c. L’amministratore vuole eliminare un volo già presente nel sistema</w:t>
-      </w:r>
-    </w:p>
-    <w:p>
-      <w:pPr>
-        <w:pStyle w:val="Paragrafoelenco"/>
-        <w:numPr>
-          <w:ilvl w:val="0"/>
-          <w:numId w:val="10"/>
-        </w:numPr>
-        <w:rPr>
-          <w:rFonts w:eastAsiaTheme="minorEastAsia"/>
-        </w:rPr>
-      </w:pPr>
-      <w:r>
-        <w:rPr>
-          <w:rFonts w:ascii="Calibri" w:eastAsia="Calibri" w:hAnsi="Calibri" w:cs="Calibri"/>
-        </w:rPr>
-        <w:t>L’amministratore conferma la richiesta di eliminazione del volo</w:t>
-      </w:r>
-    </w:p>
-    <w:p>
-      <w:pPr>
-        <w:pStyle w:val="Paragrafoelenco"/>
-        <w:numPr>
-          <w:ilvl w:val="0"/>
-          <w:numId w:val="10"/>
+          <w:numId w:val="5"/>
         </w:numPr>
         <w:rPr>
           <w:rFonts w:eastAsiaTheme="minorEastAsia"/>
@@ -5715,7 +5648,6 @@
         <w:rPr>
           <w:rFonts w:ascii="Calibri" w:eastAsia="Calibri" w:hAnsi="Calibri" w:cs="Calibri"/>
         </w:rPr>
-        <w:lastRenderedPageBreak/>
         <w:t>1c. L’amministratore vuole eliminare un programma fedeltà esistente nel sistema</w:t>
       </w:r>
     </w:p>
@@ -5784,13 +5716,17 @@
       <w:pPr>
         <w:rPr>
           <w:rFonts w:eastAsiaTheme="minorEastAsia"/>
-          <w:color w:val="FF0000"/>
-        </w:rPr>
-      </w:pPr>
-      <w:r>
-        <w:rPr>
-          <w:rFonts w:eastAsiaTheme="minorEastAsia"/>
-          <w:color w:val="FF0000"/>
+          <w:b/>
+          <w:bCs/>
+          <w:color w:val="000000" w:themeColor="text1"/>
+        </w:rPr>
+      </w:pPr>
+      <w:r>
+        <w:rPr>
+          <w:rFonts w:eastAsiaTheme="minorEastAsia"/>
+          <w:b/>
+          <w:bCs/>
+          <w:color w:val="000000" w:themeColor="text1"/>
         </w:rPr>
         <w:t>Documento di Visione</w:t>
       </w:r>
@@ -5801,17 +5737,40 @@
           <w:rFonts w:eastAsiaTheme="minorEastAsia"/>
         </w:rPr>
       </w:pPr>
-    </w:p>
-    <w:p>
-      <w:pPr>
-        <w:rPr>
-          <w:rFonts w:eastAsiaTheme="minorEastAsia"/>
-        </w:rPr>
-      </w:pPr>
-      <w:r>
-        <w:rPr>
-          <w:rFonts w:eastAsiaTheme="minorEastAsia"/>
-        </w:rPr>
+      <w:r>
+        <w:rPr>
+          <w:rFonts w:eastAsiaTheme="minorEastAsia"/>
+        </w:rPr>
+        <w:t>Contestualmente alla stesura del documento di ideazione è sta</w:t>
+      </w:r>
+      <w:r>
+        <w:rPr>
+          <w:rFonts w:eastAsiaTheme="minorEastAsia"/>
+        </w:rPr>
+        <w:t>ta</w:t>
+      </w:r>
+      <w:r>
+        <w:rPr>
+          <w:rFonts w:eastAsiaTheme="minorEastAsia"/>
+        </w:rPr>
+        <w:t xml:space="preserve"> redatta una prima versione del documento di Visione (vedi appendice A).</w:t>
+      </w:r>
+    </w:p>
+    <w:p>
+      <w:pPr>
+        <w:rPr>
+          <w:rFonts w:eastAsiaTheme="minorEastAsia"/>
+          <w:b/>
+          <w:bCs/>
+        </w:rPr>
+      </w:pPr>
+      <w:r>
+        <w:rPr>
+          <w:rFonts w:eastAsiaTheme="minorEastAsia"/>
+          <w:b/>
+          <w:bCs/>
+        </w:rPr>
+        <w:lastRenderedPageBreak/>
         <w:t>Regole di business</w:t>
       </w:r>
     </w:p>
@@ -5981,15 +5940,7 @@
               <w:cnfStyle w:val="000000100000" w:firstRow="0" w:lastRow="0" w:firstColumn="0" w:lastColumn="0" w:oddVBand="0" w:evenVBand="0" w:oddHBand="1" w:evenHBand="0" w:firstRowFirstColumn="0" w:firstRowLastColumn="0" w:lastRowFirstColumn="0" w:lastRowLastColumn="0"/>
             </w:pPr>
             <w:r>
-              <w:t xml:space="preserve">È possibile effettuare il check-in online solo da </w:t>
-            </w:r>
-            <w:proofErr w:type="gramStart"/>
-            <w:r>
-              <w:t>7</w:t>
-            </w:r>
-            <w:proofErr w:type="gramEnd"/>
-            <w:r>
-              <w:t xml:space="preserve"> giorni prima del volo</w:t>
+              <w:t>È possibile effettuare il check-in online solo da 7 giorni prima del volo</w:t>
             </w:r>
           </w:p>
         </w:tc>
@@ -6186,7 +6137,7 @@
               <w:pStyle w:val="Paragrafoelenco"/>
               <w:numPr>
                 <w:ilvl w:val="0"/>
-                <w:numId w:val="49"/>
+                <w:numId w:val="42"/>
               </w:numPr>
               <w:cnfStyle w:val="000000100000" w:firstRow="0" w:lastRow="0" w:firstColumn="0" w:lastColumn="0" w:oddVBand="0" w:evenVBand="0" w:oddHBand="1" w:evenHBand="0" w:firstRowFirstColumn="0" w:firstRowLastColumn="0" w:lastRowFirstColumn="0" w:lastRowLastColumn="0"/>
               <w:rPr>
@@ -6217,7 +6168,7 @@
               <w:pStyle w:val="Paragrafoelenco"/>
               <w:numPr>
                 <w:ilvl w:val="0"/>
-                <w:numId w:val="49"/>
+                <w:numId w:val="42"/>
               </w:numPr>
               <w:cnfStyle w:val="000000100000" w:firstRow="0" w:lastRow="0" w:firstColumn="0" w:lastColumn="0" w:oddVBand="0" w:evenVBand="0" w:oddHBand="1" w:evenHBand="0" w:firstRowFirstColumn="0" w:firstRowLastColumn="0" w:lastRowFirstColumn="0" w:lastRowLastColumn="0"/>
               <w:rPr>
@@ -6260,7 +6211,7 @@
               <w:pStyle w:val="Paragrafoelenco"/>
               <w:numPr>
                 <w:ilvl w:val="0"/>
-                <w:numId w:val="49"/>
+                <w:numId w:val="42"/>
               </w:numPr>
               <w:cnfStyle w:val="000000100000" w:firstRow="0" w:lastRow="0" w:firstColumn="0" w:lastColumn="0" w:oddVBand="0" w:evenVBand="0" w:oddHBand="1" w:evenHBand="0" w:firstRowFirstColumn="0" w:firstRowLastColumn="0" w:lastRowFirstColumn="0" w:lastRowLastColumn="0"/>
               <w:rPr>
@@ -6448,29 +6399,40 @@
     <w:p>
       <w:pPr>
         <w:rPr>
-          <w:rFonts w:ascii="Calibri" w:eastAsia="Calibri" w:hAnsi="Calibri" w:cs="Calibri"/>
-          <w:color w:val="FF0000"/>
-        </w:rPr>
-      </w:pPr>
-      <w:r>
-        <w:rPr>
-          <w:rFonts w:ascii="Calibri" w:eastAsia="Calibri" w:hAnsi="Calibri" w:cs="Calibri"/>
-          <w:color w:val="FF0000"/>
+          <w:rFonts w:eastAsia="Calibri" w:cstheme="minorHAnsi"/>
+          <w:b/>
+          <w:bCs/>
+          <w:color w:val="000000" w:themeColor="text1"/>
+        </w:rPr>
+      </w:pPr>
+      <w:r>
+        <w:rPr>
+          <w:rFonts w:eastAsia="Calibri" w:cstheme="minorHAnsi"/>
+          <w:b/>
+          <w:bCs/>
+          <w:color w:val="000000" w:themeColor="text1"/>
         </w:rPr>
         <w:t>Specifiche Supplementari</w:t>
       </w:r>
     </w:p>
     <w:p>
       <w:pPr>
-        <w:rPr>
-          <w:rFonts w:ascii="Calibri" w:eastAsia="Calibri" w:hAnsi="Calibri" w:cs="Calibri"/>
-        </w:rPr>
-      </w:pPr>
-      <w:r>
-        <w:rPr>
-          <w:rFonts w:ascii="Calibri" w:eastAsia="Calibri" w:hAnsi="Calibri" w:cs="Calibri"/>
-        </w:rPr>
-        <w:t>Glossario:</w:t>
+        <w:spacing w:after="0" w:line="240" w:lineRule="auto"/>
+        <w:rPr>
+          <w:rFonts w:eastAsia="Times New Roman" w:cstheme="minorHAnsi"/>
+          <w:sz w:val="21"/>
+          <w:szCs w:val="21"/>
+          <w:lang w:eastAsia="it-IT"/>
+        </w:rPr>
+      </w:pPr>
+      <w:r>
+        <w:rPr>
+          <w:rFonts w:eastAsia="Times New Roman" w:cstheme="minorHAnsi"/>
+          <w:sz w:val="21"/>
+          <w:szCs w:val="21"/>
+          <w:lang w:eastAsia="it-IT"/>
+        </w:rPr>
+        <w:t>Usabilità</w:t>
       </w:r>
     </w:p>
     <w:p>
@@ -6478,25 +6440,372 @@
         <w:pStyle w:val="Paragrafoelenco"/>
         <w:numPr>
           <w:ilvl w:val="0"/>
-          <w:numId w:val="50"/>
+          <w:numId w:val="45"/>
         </w:numPr>
+        <w:spacing w:after="0" w:line="240" w:lineRule="auto"/>
+        <w:rPr>
+          <w:rFonts w:eastAsia="Times New Roman" w:cstheme="minorHAnsi"/>
+          <w:sz w:val="21"/>
+          <w:szCs w:val="21"/>
+          <w:lang w:eastAsia="it-IT"/>
+        </w:rPr>
+      </w:pPr>
+      <w:r>
+        <w:rPr>
+          <w:rFonts w:cstheme="minorHAnsi"/>
+          <w:lang w:eastAsia="it-IT"/>
+        </w:rPr>
+        <w:t>L’interfaccia grafica deve essere intuitiva e semplice anche per un utente non esperto</w:t>
+      </w:r>
+      <w:r>
+        <w:rPr>
+          <w:rFonts w:eastAsia="Times New Roman" w:cstheme="minorHAnsi"/>
+          <w:sz w:val="21"/>
+          <w:szCs w:val="21"/>
+          <w:lang w:eastAsia="it-IT"/>
+        </w:rPr>
+        <w:t>.</w:t>
+      </w:r>
+    </w:p>
+    <w:p>
+      <w:pPr>
+        <w:spacing w:after="0" w:line="240" w:lineRule="auto"/>
+        <w:rPr>
+          <w:rFonts w:eastAsia="Times New Roman" w:cstheme="minorHAnsi"/>
+          <w:sz w:val="21"/>
+          <w:szCs w:val="21"/>
+          <w:lang w:eastAsia="it-IT"/>
+        </w:rPr>
+      </w:pPr>
+      <w:r>
+        <w:rPr>
+          <w:rFonts w:eastAsia="Times New Roman" w:cstheme="minorHAnsi"/>
+          <w:sz w:val="21"/>
+          <w:szCs w:val="21"/>
+          <w:lang w:eastAsia="it-IT"/>
+        </w:rPr>
+        <w:t>Affidabilità</w:t>
+      </w:r>
+    </w:p>
+    <w:p>
+      <w:pPr>
+        <w:pStyle w:val="Paragrafoelenco"/>
+        <w:numPr>
+          <w:ilvl w:val="0"/>
+          <w:numId w:val="45"/>
+        </w:numPr>
+        <w:spacing w:after="0" w:line="240" w:lineRule="auto"/>
+        <w:rPr>
+          <w:rFonts w:eastAsia="Times New Roman" w:cstheme="minorHAnsi"/>
+          <w:sz w:val="21"/>
+          <w:szCs w:val="21"/>
+          <w:lang w:eastAsia="it-IT"/>
+        </w:rPr>
+      </w:pPr>
+      <w:r>
+        <w:rPr>
+          <w:rFonts w:eastAsia="Times New Roman" w:cstheme="minorHAnsi"/>
+          <w:sz w:val="21"/>
+          <w:szCs w:val="21"/>
+          <w:lang w:eastAsia="it-IT"/>
+        </w:rPr>
+        <w:t>Il software prevede un backup periodico del database</w:t>
+      </w:r>
+    </w:p>
+    <w:p>
+      <w:pPr>
+        <w:spacing w:after="0" w:line="240" w:lineRule="auto"/>
+        <w:rPr>
+          <w:rFonts w:eastAsia="Times New Roman" w:cstheme="minorHAnsi"/>
+          <w:sz w:val="21"/>
+          <w:szCs w:val="21"/>
+          <w:lang w:eastAsia="it-IT"/>
+        </w:rPr>
+      </w:pPr>
+      <w:r>
+        <w:rPr>
+          <w:rFonts w:eastAsia="Times New Roman" w:cstheme="minorHAnsi"/>
+          <w:sz w:val="21"/>
+          <w:szCs w:val="21"/>
+          <w:lang w:eastAsia="it-IT"/>
+        </w:rPr>
+        <w:t>Vincoli hardware e software</w:t>
+      </w:r>
+    </w:p>
+    <w:p>
+      <w:pPr>
+        <w:pStyle w:val="Paragrafoelenco"/>
+        <w:numPr>
+          <w:ilvl w:val="0"/>
+          <w:numId w:val="46"/>
+        </w:numPr>
+        <w:spacing w:after="0" w:line="240" w:lineRule="auto"/>
+        <w:rPr>
+          <w:rFonts w:eastAsia="Times New Roman" w:cstheme="minorHAnsi"/>
+          <w:sz w:val="21"/>
+          <w:szCs w:val="21"/>
+          <w:lang w:eastAsia="it-IT"/>
+        </w:rPr>
+      </w:pPr>
+      <w:r>
+        <w:rPr>
+          <w:rFonts w:eastAsia="Times New Roman" w:cstheme="minorHAnsi"/>
+          <w:sz w:val="21"/>
+          <w:szCs w:val="21"/>
+          <w:lang w:eastAsia="it-IT"/>
+        </w:rPr>
+        <w:t xml:space="preserve">Per l’esecuzione è necessaria la </w:t>
+      </w:r>
+      <w:r>
+        <w:rPr>
+          <w:rFonts w:eastAsia="Times New Roman" w:cstheme="minorHAnsi"/>
+          <w:sz w:val="21"/>
+          <w:szCs w:val="21"/>
+          <w:lang w:eastAsia="it-IT"/>
+        </w:rPr>
+        <w:t>J</w:t>
+      </w:r>
+      <w:r>
+        <w:rPr>
+          <w:rFonts w:eastAsia="Times New Roman" w:cstheme="minorHAnsi"/>
+          <w:sz w:val="21"/>
+          <w:szCs w:val="21"/>
+          <w:lang w:eastAsia="it-IT"/>
+        </w:rPr>
+        <w:t xml:space="preserve">ava </w:t>
+      </w:r>
+      <w:r>
+        <w:rPr>
+          <w:rFonts w:eastAsia="Times New Roman" w:cstheme="minorHAnsi"/>
+          <w:sz w:val="21"/>
+          <w:szCs w:val="21"/>
+          <w:lang w:eastAsia="it-IT"/>
+        </w:rPr>
+        <w:t>V</w:t>
+      </w:r>
+      <w:r>
+        <w:rPr>
+          <w:rFonts w:eastAsia="Times New Roman" w:cstheme="minorHAnsi"/>
+          <w:sz w:val="21"/>
+          <w:szCs w:val="21"/>
+          <w:lang w:eastAsia="it-IT"/>
+        </w:rPr>
+        <w:t>irtual machine (JVM) versione 1.8</w:t>
+      </w:r>
+    </w:p>
+    <w:p>
+      <w:pPr>
+        <w:pStyle w:val="Paragrafoelenco"/>
+        <w:numPr>
+          <w:ilvl w:val="0"/>
+          <w:numId w:val="46"/>
+        </w:numPr>
+        <w:spacing w:after="0" w:line="240" w:lineRule="auto"/>
+        <w:rPr>
+          <w:rFonts w:eastAsia="Times New Roman" w:cstheme="minorHAnsi"/>
+          <w:sz w:val="21"/>
+          <w:szCs w:val="21"/>
+          <w:lang w:eastAsia="it-IT"/>
+        </w:rPr>
+      </w:pPr>
+      <w:r>
+        <w:rPr>
+          <w:rFonts w:eastAsia="Times New Roman" w:cstheme="minorHAnsi"/>
+          <w:sz w:val="21"/>
+          <w:szCs w:val="21"/>
+          <w:lang w:eastAsia="it-IT"/>
+        </w:rPr>
+        <w:t>Il software necessita di una connessione a internet sempre attiva per la comunicazione tramite e-mail</w:t>
+      </w:r>
+    </w:p>
+    <w:p>
+      <w:pPr>
+        <w:spacing w:after="0" w:line="240" w:lineRule="auto"/>
+        <w:rPr>
+          <w:rFonts w:eastAsia="Times New Roman" w:cstheme="minorHAnsi"/>
+          <w:sz w:val="21"/>
+          <w:szCs w:val="21"/>
+          <w:lang w:eastAsia="it-IT"/>
+        </w:rPr>
+      </w:pPr>
+      <w:r>
+        <w:rPr>
+          <w:rFonts w:eastAsia="Times New Roman" w:cstheme="minorHAnsi"/>
+          <w:sz w:val="21"/>
+          <w:szCs w:val="21"/>
+          <w:lang w:eastAsia="it-IT"/>
+        </w:rPr>
+        <w:t>Vincoli di sviluppo del software</w:t>
+      </w:r>
+    </w:p>
+    <w:p>
+      <w:pPr>
+        <w:pStyle w:val="Paragrafoelenco"/>
+        <w:numPr>
+          <w:ilvl w:val="0"/>
+          <w:numId w:val="47"/>
+        </w:numPr>
+        <w:spacing w:after="0" w:line="240" w:lineRule="auto"/>
+        <w:rPr>
+          <w:rFonts w:eastAsia="Times New Roman" w:cstheme="minorHAnsi"/>
+          <w:sz w:val="21"/>
+          <w:szCs w:val="21"/>
+          <w:lang w:eastAsia="it-IT"/>
+        </w:rPr>
+      </w:pPr>
+      <w:r>
+        <w:rPr>
+          <w:rFonts w:eastAsia="Times New Roman" w:cstheme="minorHAnsi"/>
+          <w:sz w:val="21"/>
+          <w:szCs w:val="21"/>
+          <w:lang w:eastAsia="it-IT"/>
+        </w:rPr>
+        <w:t>Il software è inter</w:t>
+      </w:r>
+      <w:r>
+        <w:rPr>
+          <w:rFonts w:eastAsia="Times New Roman" w:cstheme="minorHAnsi"/>
+          <w:sz w:val="21"/>
+          <w:szCs w:val="21"/>
+          <w:lang w:eastAsia="it-IT"/>
+        </w:rPr>
+        <w:t>ame</w:t>
+      </w:r>
+      <w:r>
+        <w:rPr>
+          <w:rFonts w:eastAsia="Times New Roman" w:cstheme="minorHAnsi"/>
+          <w:sz w:val="21"/>
+          <w:szCs w:val="21"/>
+          <w:lang w:eastAsia="it-IT"/>
+        </w:rPr>
+        <w:t xml:space="preserve">nte scritto in Java </w:t>
+      </w:r>
+      <w:r>
+        <w:rPr>
+          <w:rFonts w:eastAsia="Times New Roman" w:cstheme="minorHAnsi"/>
+          <w:sz w:val="21"/>
+          <w:szCs w:val="21"/>
+          <w:lang w:eastAsia="it-IT"/>
+        </w:rPr>
+        <w:t>e viene ut</w:t>
+      </w:r>
+      <w:r>
+        <w:rPr>
+          <w:rFonts w:eastAsia="Times New Roman" w:cstheme="minorHAnsi"/>
+          <w:sz w:val="21"/>
+          <w:szCs w:val="21"/>
+          <w:lang w:eastAsia="it-IT"/>
+        </w:rPr>
+        <w:t>i</w:t>
+      </w:r>
+      <w:r>
+        <w:rPr>
+          <w:rFonts w:eastAsia="Times New Roman" w:cstheme="minorHAnsi"/>
+          <w:sz w:val="21"/>
+          <w:szCs w:val="21"/>
+          <w:lang w:eastAsia="it-IT"/>
+        </w:rPr>
+        <w:t>lizzato un database per mantenere i dati dei voli e dei clienti</w:t>
+      </w:r>
+    </w:p>
+    <w:p>
+      <w:pPr>
+        <w:spacing w:after="0" w:line="240" w:lineRule="auto"/>
+        <w:rPr>
+          <w:rFonts w:eastAsia="Times New Roman" w:cstheme="minorHAnsi"/>
+          <w:sz w:val="21"/>
+          <w:szCs w:val="21"/>
+          <w:lang w:eastAsia="it-IT"/>
+        </w:rPr>
+      </w:pPr>
+      <w:r>
+        <w:rPr>
+          <w:rFonts w:eastAsia="Times New Roman" w:cstheme="minorHAnsi"/>
+          <w:sz w:val="21"/>
+          <w:szCs w:val="21"/>
+          <w:lang w:eastAsia="it-IT"/>
+        </w:rPr>
+        <w:t>Aspetti legali</w:t>
+      </w:r>
+    </w:p>
+    <w:p>
+      <w:pPr>
+        <w:pStyle w:val="Paragrafoelenco"/>
+        <w:numPr>
+          <w:ilvl w:val="0"/>
+          <w:numId w:val="47"/>
+        </w:numPr>
+        <w:spacing w:after="0" w:line="240" w:lineRule="auto"/>
+        <w:rPr>
+          <w:rFonts w:eastAsia="Times New Roman" w:cstheme="minorHAnsi"/>
+          <w:sz w:val="21"/>
+          <w:szCs w:val="21"/>
+          <w:lang w:eastAsia="it-IT"/>
+        </w:rPr>
+      </w:pPr>
+      <w:r>
+        <w:rPr>
+          <w:rFonts w:cstheme="minorHAnsi"/>
+        </w:rPr>
+        <w:t xml:space="preserve">Finch Airlines </w:t>
+      </w:r>
+      <w:r>
+        <w:rPr>
+          <w:rFonts w:cstheme="minorHAnsi"/>
+          <w:lang w:eastAsia="it-IT"/>
+        </w:rPr>
+        <w:t>verrà</w:t>
+      </w:r>
+      <w:r>
+        <w:rPr>
+          <w:rFonts w:cstheme="minorHAnsi"/>
+        </w:rPr>
+        <w:t xml:space="preserve"> </w:t>
+      </w:r>
+      <w:r>
+        <w:rPr>
+          <w:rFonts w:cstheme="minorHAnsi"/>
+          <w:lang w:eastAsia="it-IT"/>
+        </w:rPr>
+        <w:t>rilasciato</w:t>
+      </w:r>
+      <w:r>
+        <w:rPr>
+          <w:rFonts w:cstheme="minorHAnsi"/>
+        </w:rPr>
+        <w:t xml:space="preserve"> </w:t>
+      </w:r>
+      <w:r>
+        <w:rPr>
+          <w:rFonts w:cstheme="minorHAnsi"/>
+          <w:lang w:eastAsia="it-IT"/>
+        </w:rPr>
+        <w:t>sotto licenza proprietaria</w:t>
+      </w:r>
+    </w:p>
+    <w:p>
+      <w:pPr>
         <w:rPr>
           <w:rFonts w:ascii="Calibri" w:eastAsia="Calibri" w:hAnsi="Calibri" w:cs="Calibri"/>
-        </w:rPr>
-      </w:pPr>
-      <w:r>
+          <w:color w:val="FF0000"/>
+        </w:rPr>
+      </w:pPr>
+    </w:p>
+    <w:p>
+      <w:pPr>
         <w:rPr>
           <w:rFonts w:ascii="Calibri" w:eastAsia="Calibri" w:hAnsi="Calibri" w:cs="Calibri"/>
           <w:b/>
           <w:bCs/>
         </w:rPr>
-        <w:t>Tratta</w:t>
-      </w:r>
+      </w:pPr>
       <w:r>
         <w:rPr>
           <w:rFonts w:ascii="Calibri" w:eastAsia="Calibri" w:hAnsi="Calibri" w:cs="Calibri"/>
-        </w:rPr>
-        <w:t>: percorso da un aeroporto ad un altro senza distinzione del verso di percorrenza</w:t>
+          <w:b/>
+          <w:bCs/>
+        </w:rPr>
+        <w:t>Glossario:</w:t>
       </w:r>
     </w:p>
     <w:p>
@@ -6504,7 +6813,7 @@
         <w:pStyle w:val="Paragrafoelenco"/>
         <w:numPr>
           <w:ilvl w:val="0"/>
-          <w:numId w:val="50"/>
+          <w:numId w:val="43"/>
         </w:numPr>
         <w:rPr>
           <w:rFonts w:ascii="Calibri" w:eastAsia="Calibri" w:hAnsi="Calibri" w:cs="Calibri"/>
@@ -6516,49 +6825,13 @@
           <w:b/>
           <w:bCs/>
         </w:rPr>
-        <w:t>Volo:</w:t>
+        <w:t>Tratta</w:t>
       </w:r>
       <w:r>
         <w:rPr>
           <w:rFonts w:ascii="Calibri" w:eastAsia="Calibri" w:hAnsi="Calibri" w:cs="Calibri"/>
         </w:rPr>
-        <w:t xml:space="preserve"> tratta </w:t>
-      </w:r>
-      <w:r>
-        <w:rPr>
-          <w:rFonts w:ascii="Calibri" w:eastAsia="Calibri" w:hAnsi="Calibri" w:cs="Calibri"/>
-        </w:rPr>
-        <w:t>percorsa con</w:t>
-      </w:r>
-      <w:r>
-        <w:rPr>
-          <w:rFonts w:ascii="Calibri" w:eastAsia="Calibri" w:hAnsi="Calibri" w:cs="Calibri"/>
-        </w:rPr>
-        <w:t xml:space="preserve"> un verso caratterizzat</w:t>
-      </w:r>
-      <w:r>
-        <w:rPr>
-          <w:rFonts w:ascii="Calibri" w:eastAsia="Calibri" w:hAnsi="Calibri" w:cs="Calibri"/>
-        </w:rPr>
-        <w:t>a</w:t>
-      </w:r>
-      <w:r>
-        <w:rPr>
-          <w:rFonts w:ascii="Calibri" w:eastAsia="Calibri" w:hAnsi="Calibri" w:cs="Calibri"/>
-        </w:rPr>
-        <w:t xml:space="preserve"> da una data</w:t>
-      </w:r>
-      <w:r>
-        <w:rPr>
-          <w:rFonts w:ascii="Calibri" w:eastAsia="Calibri" w:hAnsi="Calibri" w:cs="Calibri"/>
-        </w:rPr>
-        <w:t xml:space="preserve"> e </w:t>
-      </w:r>
-      <w:r>
-        <w:rPr>
-          <w:rFonts w:ascii="Calibri" w:eastAsia="Calibri" w:hAnsi="Calibri" w:cs="Calibri"/>
-        </w:rPr>
-        <w:t>un orario</w:t>
+        <w:t>: percorso da un aeroporto ad un altro senza distinzione del verso di percorrenza</w:t>
       </w:r>
     </w:p>
     <w:p>
@@ -6566,7 +6839,7 @@
         <w:pStyle w:val="Paragrafoelenco"/>
         <w:numPr>
           <w:ilvl w:val="0"/>
-          <w:numId w:val="50"/>
+          <w:numId w:val="43"/>
         </w:numPr>
         <w:rPr>
           <w:rFonts w:ascii="Calibri" w:eastAsia="Calibri" w:hAnsi="Calibri" w:cs="Calibri"/>
@@ -6578,19 +6851,49 @@
           <w:b/>
           <w:bCs/>
         </w:rPr>
-        <w:t>Prenotazione:</w:t>
+        <w:t>Volo:</w:t>
       </w:r>
       <w:r>
         <w:rPr>
           <w:rFonts w:ascii="Calibri" w:eastAsia="Calibri" w:hAnsi="Calibri" w:cs="Calibri"/>
         </w:rPr>
-        <w:t xml:space="preserve"> </w:t>
+        <w:t xml:space="preserve"> tratta </w:t>
       </w:r>
       <w:r>
         <w:rPr>
           <w:rFonts w:ascii="Calibri" w:eastAsia="Calibri" w:hAnsi="Calibri" w:cs="Calibri"/>
         </w:rPr>
-        <w:t>insieme dei dati selezionati dal cliente che comprende informazioni del volo e del cliente stesso</w:t>
+        <w:t>percorsa con</w:t>
+      </w:r>
+      <w:r>
+        <w:rPr>
+          <w:rFonts w:ascii="Calibri" w:eastAsia="Calibri" w:hAnsi="Calibri" w:cs="Calibri"/>
+        </w:rPr>
+        <w:t xml:space="preserve"> un verso caratterizzat</w:t>
+      </w:r>
+      <w:r>
+        <w:rPr>
+          <w:rFonts w:ascii="Calibri" w:eastAsia="Calibri" w:hAnsi="Calibri" w:cs="Calibri"/>
+        </w:rPr>
+        <w:t>a</w:t>
+      </w:r>
+      <w:r>
+        <w:rPr>
+          <w:rFonts w:ascii="Calibri" w:eastAsia="Calibri" w:hAnsi="Calibri" w:cs="Calibri"/>
+        </w:rPr>
+        <w:t xml:space="preserve"> da una data</w:t>
+      </w:r>
+      <w:r>
+        <w:rPr>
+          <w:rFonts w:ascii="Calibri" w:eastAsia="Calibri" w:hAnsi="Calibri" w:cs="Calibri"/>
+        </w:rPr>
+        <w:t xml:space="preserve"> e </w:t>
+      </w:r>
+      <w:r>
+        <w:rPr>
+          <w:rFonts w:ascii="Calibri" w:eastAsia="Calibri" w:hAnsi="Calibri" w:cs="Calibri"/>
+        </w:rPr>
+        <w:t>un orario</w:t>
       </w:r>
     </w:p>
     <w:p>
@@ -6598,7 +6901,7 @@
         <w:pStyle w:val="Paragrafoelenco"/>
         <w:numPr>
           <w:ilvl w:val="0"/>
-          <w:numId w:val="50"/>
+          <w:numId w:val="43"/>
         </w:numPr>
         <w:rPr>
           <w:rFonts w:ascii="Calibri" w:eastAsia="Calibri" w:hAnsi="Calibri" w:cs="Calibri"/>
@@ -6610,13 +6913,19 @@
           <w:b/>
           <w:bCs/>
         </w:rPr>
-        <w:t>Cliente:</w:t>
+        <w:t>Prenotazione:</w:t>
       </w:r>
       <w:r>
         <w:rPr>
           <w:rFonts w:ascii="Calibri" w:eastAsia="Calibri" w:hAnsi="Calibri" w:cs="Calibri"/>
         </w:rPr>
-        <w:t xml:space="preserve"> utente del sistema registrato e che accede per l’acquisto o la gestione di prenotazioni</w:t>
+        <w:t xml:space="preserve"> </w:t>
+      </w:r>
+      <w:r>
+        <w:rPr>
+          <w:rFonts w:ascii="Calibri" w:eastAsia="Calibri" w:hAnsi="Calibri" w:cs="Calibri"/>
+        </w:rPr>
+        <w:t>insieme dei dati selezionati dal cliente che comprende informazioni del volo e del cliente stesso</w:t>
       </w:r>
     </w:p>
     <w:p>
@@ -6624,7 +6933,7 @@
         <w:pStyle w:val="Paragrafoelenco"/>
         <w:numPr>
           <w:ilvl w:val="0"/>
-          <w:numId w:val="50"/>
+          <w:numId w:val="43"/>
         </w:numPr>
         <w:rPr>
           <w:rFonts w:ascii="Calibri" w:eastAsia="Calibri" w:hAnsi="Calibri" w:cs="Calibri"/>
@@ -6636,13 +6945,13 @@
           <w:b/>
           <w:bCs/>
         </w:rPr>
-        <w:t>Amministratore:</w:t>
+        <w:t>Cliente:</w:t>
       </w:r>
       <w:r>
         <w:rPr>
           <w:rFonts w:ascii="Calibri" w:eastAsia="Calibri" w:hAnsi="Calibri" w:cs="Calibri"/>
         </w:rPr>
-        <w:t xml:space="preserve"> utente del sistema che accede per la gestione dello stesso</w:t>
+        <w:t xml:space="preserve"> utente del sistema registrato e che accede per l’acquisto o la gestione di prenotazioni</w:t>
       </w:r>
     </w:p>
     <w:p>
@@ -6650,7 +6959,7 @@
         <w:pStyle w:val="Paragrafoelenco"/>
         <w:numPr>
           <w:ilvl w:val="0"/>
-          <w:numId w:val="50"/>
+          <w:numId w:val="43"/>
         </w:numPr>
         <w:rPr>
           <w:rFonts w:ascii="Calibri" w:eastAsia="Calibri" w:hAnsi="Calibri" w:cs="Calibri"/>
@@ -6662,13 +6971,13 @@
           <w:b/>
           <w:bCs/>
         </w:rPr>
-        <w:t>Programma fedeltà:</w:t>
+        <w:t>Amministratore:</w:t>
       </w:r>
       <w:r>
         <w:rPr>
           <w:rFonts w:ascii="Calibri" w:eastAsia="Calibri" w:hAnsi="Calibri" w:cs="Calibri"/>
         </w:rPr>
-        <w:t xml:space="preserve"> politica di sconto applicata sulla prenotazione di un cliente secondo differenti programmi prestabiliti</w:t>
+        <w:t xml:space="preserve"> utente del sistema che accede per la gestione dello stesso</w:t>
       </w:r>
     </w:p>
     <w:p>
@@ -6676,7 +6985,7 @@
         <w:pStyle w:val="Paragrafoelenco"/>
         <w:numPr>
           <w:ilvl w:val="0"/>
-          <w:numId w:val="50"/>
+          <w:numId w:val="43"/>
         </w:numPr>
         <w:rPr>
           <w:rFonts w:ascii="Calibri" w:eastAsia="Calibri" w:hAnsi="Calibri" w:cs="Calibri"/>
@@ -6688,19 +6997,13 @@
           <w:b/>
           <w:bCs/>
         </w:rPr>
-        <w:t>Check-in:</w:t>
+        <w:t>Programma fedeltà:</w:t>
       </w:r>
       <w:r>
         <w:rPr>
           <w:rFonts w:ascii="Calibri" w:eastAsia="Calibri" w:hAnsi="Calibri" w:cs="Calibri"/>
         </w:rPr>
-        <w:t xml:space="preserve"> </w:t>
-      </w:r>
-      <w:r>
-        <w:rPr>
-          <w:rFonts w:ascii="Calibri" w:eastAsia="Calibri" w:hAnsi="Calibri" w:cs="Calibri"/>
-        </w:rPr>
-        <w:t>operazione di verifica dei dati del cliente per una data prenotazione e rilascio della relativa carta d’imbarco in forma digitale</w:t>
+        <w:t xml:space="preserve"> politica di sconto applicata sulla prenotazione di un cliente secondo differenti programmi prestabiliti</w:t>
       </w:r>
     </w:p>
     <w:p>
@@ -6708,7 +7011,7 @@
         <w:pStyle w:val="Paragrafoelenco"/>
         <w:numPr>
           <w:ilvl w:val="0"/>
-          <w:numId w:val="50"/>
+          <w:numId w:val="43"/>
         </w:numPr>
         <w:rPr>
           <w:rFonts w:ascii="Calibri" w:eastAsia="Calibri" w:hAnsi="Calibri" w:cs="Calibri"/>
@@ -6721,6 +7024,38 @@
           <w:bCs/>
         </w:rPr>
         <w:lastRenderedPageBreak/>
+        <w:t>Check-in:</w:t>
+      </w:r>
+      <w:r>
+        <w:rPr>
+          <w:rFonts w:ascii="Calibri" w:eastAsia="Calibri" w:hAnsi="Calibri" w:cs="Calibri"/>
+        </w:rPr>
+        <w:t xml:space="preserve"> </w:t>
+      </w:r>
+      <w:r>
+        <w:rPr>
+          <w:rFonts w:ascii="Calibri" w:eastAsia="Calibri" w:hAnsi="Calibri" w:cs="Calibri"/>
+        </w:rPr>
+        <w:t>operazione di verifica dei dati del cliente per una data prenotazione e rilascio della relativa carta d’imbarco in forma digitale</w:t>
+      </w:r>
+    </w:p>
+    <w:p>
+      <w:pPr>
+        <w:pStyle w:val="Paragrafoelenco"/>
+        <w:numPr>
+          <w:ilvl w:val="0"/>
+          <w:numId w:val="43"/>
+        </w:numPr>
+        <w:rPr>
+          <w:rFonts w:ascii="Calibri" w:eastAsia="Calibri" w:hAnsi="Calibri" w:cs="Calibri"/>
+        </w:rPr>
+      </w:pPr>
+      <w:r>
+        <w:rPr>
+          <w:rFonts w:ascii="Calibri" w:eastAsia="Calibri" w:hAnsi="Calibri" w:cs="Calibri"/>
+          <w:b/>
+          <w:bCs/>
+        </w:rPr>
         <w:t>Pagamento:</w:t>
       </w:r>
       <w:r>
@@ -6859,95 +7194,6 @@
     </w:lvl>
   </w:abstractNum>
   <w:abstractNum w:abstractNumId="1" w15:restartNumberingAfterBreak="0">
-    <w:nsid w:val="11244D84"/>
-    <w:multiLevelType w:val="hybridMultilevel"/>
-    <w:tmpl w:val="C5909ECE"/>
-    <w:lvl w:ilvl="0" w:tplc="C51EB164">
-      <w:start w:val="1"/>
-      <w:numFmt w:val="decimal"/>
-      <w:lvlText w:val="%1."/>
-      <w:lvlJc w:val="left"/>
-      <w:pPr>
-        <w:ind w:left="1476" w:hanging="360"/>
-      </w:pPr>
-      <w:rPr>
-        <w:rFonts w:hint="default"/>
-      </w:rPr>
-    </w:lvl>
-    <w:lvl w:ilvl="1" w:tplc="04100019" w:tentative="1">
-      <w:start w:val="1"/>
-      <w:numFmt w:val="lowerLetter"/>
-      <w:lvlText w:val="%2."/>
-      <w:lvlJc w:val="left"/>
-      <w:pPr>
-        <w:ind w:left="2196" w:hanging="360"/>
-      </w:pPr>
-    </w:lvl>
-    <w:lvl w:ilvl="2" w:tplc="0410001B" w:tentative="1">
-      <w:start w:val="1"/>
-      <w:numFmt w:val="lowerRoman"/>
-      <w:lvlText w:val="%3."/>
-      <w:lvlJc w:val="right"/>
-      <w:pPr>
-        <w:ind w:left="2916" w:hanging="180"/>
-      </w:pPr>
-    </w:lvl>
-    <w:lvl w:ilvl="3" w:tplc="0410000F" w:tentative="1">
-      <w:start w:val="1"/>
-      <w:numFmt w:val="decimal"/>
-      <w:lvlText w:val="%4."/>
-      <w:lvlJc w:val="left"/>
-      <w:pPr>
-        <w:ind w:left="3636" w:hanging="360"/>
-      </w:pPr>
-    </w:lvl>
-    <w:lvl w:ilvl="4" w:tplc="04100019" w:tentative="1">
-      <w:start w:val="1"/>
-      <w:numFmt w:val="lowerLetter"/>
-      <w:lvlText w:val="%5."/>
-      <w:lvlJc w:val="left"/>
-      <w:pPr>
-        <w:ind w:left="4356" w:hanging="360"/>
-      </w:pPr>
-    </w:lvl>
-    <w:lvl w:ilvl="5" w:tplc="0410001B" w:tentative="1">
-      <w:start w:val="1"/>
-      <w:numFmt w:val="lowerRoman"/>
-      <w:lvlText w:val="%6."/>
-      <w:lvlJc w:val="right"/>
-      <w:pPr>
-        <w:ind w:left="5076" w:hanging="180"/>
-      </w:pPr>
-    </w:lvl>
-    <w:lvl w:ilvl="6" w:tplc="0410000F" w:tentative="1">
-      <w:start w:val="1"/>
-      <w:numFmt w:val="decimal"/>
-      <w:lvlText w:val="%7."/>
-      <w:lvlJc w:val="left"/>
-      <w:pPr>
-        <w:ind w:left="5796" w:hanging="360"/>
-      </w:pPr>
-    </w:lvl>
-    <w:lvl w:ilvl="7" w:tplc="04100019" w:tentative="1">
-      <w:start w:val="1"/>
-      <w:numFmt w:val="lowerLetter"/>
-      <w:lvlText w:val="%8."/>
-      <w:lvlJc w:val="left"/>
-      <w:pPr>
-        <w:ind w:left="6516" w:hanging="360"/>
-      </w:pPr>
-    </w:lvl>
-    <w:lvl w:ilvl="8" w:tplc="0410001B" w:tentative="1">
-      <w:start w:val="1"/>
-      <w:numFmt w:val="lowerRoman"/>
-      <w:lvlText w:val="%9."/>
-      <w:lvlJc w:val="right"/>
-      <w:pPr>
-        <w:ind w:left="7236" w:hanging="180"/>
-      </w:pPr>
-    </w:lvl>
-  </w:abstractNum>
-  <w:abstractNum w:abstractNumId="2" w15:restartNumberingAfterBreak="0">
     <w:nsid w:val="14431143"/>
     <w:multiLevelType w:val="hybridMultilevel"/>
     <w:tmpl w:val="D73E1AB8"/>
@@ -7036,7 +7282,7 @@
       </w:pPr>
     </w:lvl>
   </w:abstractNum>
-  <w:abstractNum w:abstractNumId="3" w15:restartNumberingAfterBreak="0">
+  <w:abstractNum w:abstractNumId="2" w15:restartNumberingAfterBreak="0">
     <w:nsid w:val="17D02F2B"/>
     <w:multiLevelType w:val="hybridMultilevel"/>
     <w:tmpl w:val="67580B52"/>
@@ -7122,7 +7368,7 @@
       </w:pPr>
     </w:lvl>
   </w:abstractNum>
-  <w:abstractNum w:abstractNumId="4" w15:restartNumberingAfterBreak="0">
+  <w:abstractNum w:abstractNumId="3" w15:restartNumberingAfterBreak="0">
     <w:nsid w:val="1B1B19C3"/>
     <w:multiLevelType w:val="hybridMultilevel"/>
     <w:tmpl w:val="15FA70E2"/>
@@ -7208,7 +7454,7 @@
       </w:pPr>
     </w:lvl>
   </w:abstractNum>
-  <w:abstractNum w:abstractNumId="5" w15:restartNumberingAfterBreak="0">
+  <w:abstractNum w:abstractNumId="4" w15:restartNumberingAfterBreak="0">
     <w:nsid w:val="1B5F3D9C"/>
     <w:multiLevelType w:val="hybridMultilevel"/>
     <w:tmpl w:val="8FB81236"/>
@@ -7297,7 +7543,7 @@
       </w:pPr>
     </w:lvl>
   </w:abstractNum>
-  <w:abstractNum w:abstractNumId="6" w15:restartNumberingAfterBreak="0">
+  <w:abstractNum w:abstractNumId="5" w15:restartNumberingAfterBreak="0">
     <w:nsid w:val="1B8212D1"/>
     <w:multiLevelType w:val="hybridMultilevel"/>
     <w:tmpl w:val="3E688D4E"/>
@@ -7380,6 +7626,95 @@
       <w:lvlJc w:val="right"/>
       <w:pPr>
         <w:ind w:left="6480" w:hanging="180"/>
+      </w:pPr>
+    </w:lvl>
+  </w:abstractNum>
+  <w:abstractNum w:abstractNumId="6" w15:restartNumberingAfterBreak="0">
+    <w:nsid w:val="1C73104F"/>
+    <w:multiLevelType w:val="hybridMultilevel"/>
+    <w:tmpl w:val="41302D2A"/>
+    <w:lvl w:ilvl="0" w:tplc="BFEEB2AE">
+      <w:start w:val="1"/>
+      <w:numFmt w:val="decimal"/>
+      <w:lvlText w:val="%1."/>
+      <w:lvlJc w:val="left"/>
+      <w:pPr>
+        <w:ind w:left="761" w:hanging="360"/>
+      </w:pPr>
+      <w:rPr>
+        <w:rFonts w:hint="default"/>
+      </w:rPr>
+    </w:lvl>
+    <w:lvl w:ilvl="1" w:tplc="04100019" w:tentative="1">
+      <w:start w:val="1"/>
+      <w:numFmt w:val="lowerLetter"/>
+      <w:lvlText w:val="%2."/>
+      <w:lvlJc w:val="left"/>
+      <w:pPr>
+        <w:ind w:left="1481" w:hanging="360"/>
+      </w:pPr>
+    </w:lvl>
+    <w:lvl w:ilvl="2" w:tplc="0410001B" w:tentative="1">
+      <w:start w:val="1"/>
+      <w:numFmt w:val="lowerRoman"/>
+      <w:lvlText w:val="%3."/>
+      <w:lvlJc w:val="right"/>
+      <w:pPr>
+        <w:ind w:left="2201" w:hanging="180"/>
+      </w:pPr>
+    </w:lvl>
+    <w:lvl w:ilvl="3" w:tplc="0410000F" w:tentative="1">
+      <w:start w:val="1"/>
+      <w:numFmt w:val="decimal"/>
+      <w:lvlText w:val="%4."/>
+      <w:lvlJc w:val="left"/>
+      <w:pPr>
+        <w:ind w:left="2921" w:hanging="360"/>
+      </w:pPr>
+    </w:lvl>
+    <w:lvl w:ilvl="4" w:tplc="04100019" w:tentative="1">
+      <w:start w:val="1"/>
+      <w:numFmt w:val="lowerLetter"/>
+      <w:lvlText w:val="%5."/>
+      <w:lvlJc w:val="left"/>
+      <w:pPr>
+        <w:ind w:left="3641" w:hanging="360"/>
+      </w:pPr>
+    </w:lvl>
+    <w:lvl w:ilvl="5" w:tplc="0410001B" w:tentative="1">
+      <w:start w:val="1"/>
+      <w:numFmt w:val="lowerRoman"/>
+      <w:lvlText w:val="%6."/>
+      <w:lvlJc w:val="right"/>
+      <w:pPr>
+        <w:ind w:left="4361" w:hanging="180"/>
+      </w:pPr>
+    </w:lvl>
+    <w:lvl w:ilvl="6" w:tplc="0410000F" w:tentative="1">
+      <w:start w:val="1"/>
+      <w:numFmt w:val="decimal"/>
+      <w:lvlText w:val="%7."/>
+      <w:lvlJc w:val="left"/>
+      <w:pPr>
+        <w:ind w:left="5081" w:hanging="360"/>
+      </w:pPr>
+    </w:lvl>
+    <w:lvl w:ilvl="7" w:tplc="04100019" w:tentative="1">
+      <w:start w:val="1"/>
+      <w:numFmt w:val="lowerLetter"/>
+      <w:lvlText w:val="%8."/>
+      <w:lvlJc w:val="left"/>
+      <w:pPr>
+        <w:ind w:left="5801" w:hanging="360"/>
+      </w:pPr>
+    </w:lvl>
+    <w:lvl w:ilvl="8" w:tplc="0410001B" w:tentative="1">
+      <w:start w:val="1"/>
+      <w:numFmt w:val="lowerRoman"/>
+      <w:lvlText w:val="%9."/>
+      <w:lvlJc w:val="right"/>
+      <w:pPr>
+        <w:ind w:left="6521" w:hanging="180"/>
       </w:pPr>
     </w:lvl>
   </w:abstractNum>
@@ -7651,6 +7986,119 @@
     </w:lvl>
   </w:abstractNum>
   <w:abstractNum w:abstractNumId="10" w15:restartNumberingAfterBreak="0">
+    <w:nsid w:val="21BE3E05"/>
+    <w:multiLevelType w:val="hybridMultilevel"/>
+    <w:tmpl w:val="481EFF52"/>
+    <w:lvl w:ilvl="0" w:tplc="04100001">
+      <w:start w:val="1"/>
+      <w:numFmt w:val="bullet"/>
+      <w:lvlText w:val=""/>
+      <w:lvlJc w:val="left"/>
+      <w:pPr>
+        <w:ind w:left="720" w:hanging="360"/>
+      </w:pPr>
+      <w:rPr>
+        <w:rFonts w:ascii="Symbol" w:hAnsi="Symbol" w:hint="default"/>
+      </w:rPr>
+    </w:lvl>
+    <w:lvl w:ilvl="1" w:tplc="04100003" w:tentative="1">
+      <w:start w:val="1"/>
+      <w:numFmt w:val="bullet"/>
+      <w:lvlText w:val="o"/>
+      <w:lvlJc w:val="left"/>
+      <w:pPr>
+        <w:ind w:left="1440" w:hanging="360"/>
+      </w:pPr>
+      <w:rPr>
+        <w:rFonts w:ascii="Courier New" w:hAnsi="Courier New" w:cs="Courier New" w:hint="default"/>
+      </w:rPr>
+    </w:lvl>
+    <w:lvl w:ilvl="2" w:tplc="04100005" w:tentative="1">
+      <w:start w:val="1"/>
+      <w:numFmt w:val="bullet"/>
+      <w:lvlText w:val=""/>
+      <w:lvlJc w:val="left"/>
+      <w:pPr>
+        <w:ind w:left="2160" w:hanging="360"/>
+      </w:pPr>
+      <w:rPr>
+        <w:rFonts w:ascii="Wingdings" w:hAnsi="Wingdings" w:hint="default"/>
+      </w:rPr>
+    </w:lvl>
+    <w:lvl w:ilvl="3" w:tplc="04100001" w:tentative="1">
+      <w:start w:val="1"/>
+      <w:numFmt w:val="bullet"/>
+      <w:lvlText w:val=""/>
+      <w:lvlJc w:val="left"/>
+      <w:pPr>
+        <w:ind w:left="2880" w:hanging="360"/>
+      </w:pPr>
+      <w:rPr>
+        <w:rFonts w:ascii="Symbol" w:hAnsi="Symbol" w:hint="default"/>
+      </w:rPr>
+    </w:lvl>
+    <w:lvl w:ilvl="4" w:tplc="04100003" w:tentative="1">
+      <w:start w:val="1"/>
+      <w:numFmt w:val="bullet"/>
+      <w:lvlText w:val="o"/>
+      <w:lvlJc w:val="left"/>
+      <w:pPr>
+        <w:ind w:left="3600" w:hanging="360"/>
+      </w:pPr>
+      <w:rPr>
+        <w:rFonts w:ascii="Courier New" w:hAnsi="Courier New" w:cs="Courier New" w:hint="default"/>
+      </w:rPr>
+    </w:lvl>
+    <w:lvl w:ilvl="5" w:tplc="04100005" w:tentative="1">
+      <w:start w:val="1"/>
+      <w:numFmt w:val="bullet"/>
+      <w:lvlText w:val=""/>
+      <w:lvlJc w:val="left"/>
+      <w:pPr>
+        <w:ind w:left="4320" w:hanging="360"/>
+      </w:pPr>
+      <w:rPr>
+        <w:rFonts w:ascii="Wingdings" w:hAnsi="Wingdings" w:hint="default"/>
+      </w:rPr>
+    </w:lvl>
+    <w:lvl w:ilvl="6" w:tplc="04100001" w:tentative="1">
+      <w:start w:val="1"/>
+      <w:numFmt w:val="bullet"/>
+      <w:lvlText w:val=""/>
+      <w:lvlJc w:val="left"/>
+      <w:pPr>
+        <w:ind w:left="5040" w:hanging="360"/>
+      </w:pPr>
+      <w:rPr>
+        <w:rFonts w:ascii="Symbol" w:hAnsi="Symbol" w:hint="default"/>
+      </w:rPr>
+    </w:lvl>
+    <w:lvl w:ilvl="7" w:tplc="04100003" w:tentative="1">
+      <w:start w:val="1"/>
+      <w:numFmt w:val="bullet"/>
+      <w:lvlText w:val="o"/>
+      <w:lvlJc w:val="left"/>
+      <w:pPr>
+        <w:ind w:left="5760" w:hanging="360"/>
+      </w:pPr>
+      <w:rPr>
+        <w:rFonts w:ascii="Courier New" w:hAnsi="Courier New" w:cs="Courier New" w:hint="default"/>
+      </w:rPr>
+    </w:lvl>
+    <w:lvl w:ilvl="8" w:tplc="04100005" w:tentative="1">
+      <w:start w:val="1"/>
+      <w:numFmt w:val="bullet"/>
+      <w:lvlText w:val=""/>
+      <w:lvlJc w:val="left"/>
+      <w:pPr>
+        <w:ind w:left="6480" w:hanging="360"/>
+      </w:pPr>
+      <w:rPr>
+        <w:rFonts w:ascii="Wingdings" w:hAnsi="Wingdings" w:hint="default"/>
+      </w:rPr>
+    </w:lvl>
+  </w:abstractNum>
+  <w:abstractNum w:abstractNumId="11" w15:restartNumberingAfterBreak="0">
     <w:nsid w:val="221D7B31"/>
     <w:multiLevelType w:val="hybridMultilevel"/>
     <w:tmpl w:val="8F8C69E0"/>
@@ -7736,7 +8184,7 @@
       </w:pPr>
     </w:lvl>
   </w:abstractNum>
-  <w:abstractNum w:abstractNumId="11" w15:restartNumberingAfterBreak="0">
+  <w:abstractNum w:abstractNumId="12" w15:restartNumberingAfterBreak="0">
     <w:nsid w:val="22350F8E"/>
     <w:multiLevelType w:val="hybridMultilevel"/>
     <w:tmpl w:val="DD5A640A"/>
@@ -7825,7 +8273,7 @@
       </w:pPr>
     </w:lvl>
   </w:abstractNum>
-  <w:abstractNum w:abstractNumId="12" w15:restartNumberingAfterBreak="0">
+  <w:abstractNum w:abstractNumId="13" w15:restartNumberingAfterBreak="0">
     <w:nsid w:val="294A28AA"/>
     <w:multiLevelType w:val="hybridMultilevel"/>
     <w:tmpl w:val="798436C4"/>
@@ -7911,7 +8359,7 @@
       </w:pPr>
     </w:lvl>
   </w:abstractNum>
-  <w:abstractNum w:abstractNumId="13" w15:restartNumberingAfterBreak="0">
+  <w:abstractNum w:abstractNumId="14" w15:restartNumberingAfterBreak="0">
     <w:nsid w:val="2F7C7042"/>
     <w:multiLevelType w:val="hybridMultilevel"/>
     <w:tmpl w:val="4140C54C"/>
@@ -7997,7 +8445,7 @@
       </w:pPr>
     </w:lvl>
   </w:abstractNum>
-  <w:abstractNum w:abstractNumId="14" w15:restartNumberingAfterBreak="0">
+  <w:abstractNum w:abstractNumId="15" w15:restartNumberingAfterBreak="0">
     <w:nsid w:val="2F981CB7"/>
     <w:multiLevelType w:val="hybridMultilevel"/>
     <w:tmpl w:val="3F3A10B2"/>
@@ -8086,7 +8534,233 @@
       </w:pPr>
     </w:lvl>
   </w:abstractNum>
-  <w:abstractNum w:abstractNumId="15" w15:restartNumberingAfterBreak="0">
+  <w:abstractNum w:abstractNumId="16" w15:restartNumberingAfterBreak="0">
+    <w:nsid w:val="30B54798"/>
+    <w:multiLevelType w:val="hybridMultilevel"/>
+    <w:tmpl w:val="85DA8CAA"/>
+    <w:lvl w:ilvl="0" w:tplc="04100001">
+      <w:start w:val="1"/>
+      <w:numFmt w:val="bullet"/>
+      <w:lvlText w:val=""/>
+      <w:lvlJc w:val="left"/>
+      <w:pPr>
+        <w:ind w:left="720" w:hanging="360"/>
+      </w:pPr>
+      <w:rPr>
+        <w:rFonts w:ascii="Symbol" w:hAnsi="Symbol" w:hint="default"/>
+      </w:rPr>
+    </w:lvl>
+    <w:lvl w:ilvl="1" w:tplc="04100003" w:tentative="1">
+      <w:start w:val="1"/>
+      <w:numFmt w:val="bullet"/>
+      <w:lvlText w:val="o"/>
+      <w:lvlJc w:val="left"/>
+      <w:pPr>
+        <w:ind w:left="1440" w:hanging="360"/>
+      </w:pPr>
+      <w:rPr>
+        <w:rFonts w:ascii="Courier New" w:hAnsi="Courier New" w:cs="Courier New" w:hint="default"/>
+      </w:rPr>
+    </w:lvl>
+    <w:lvl w:ilvl="2" w:tplc="04100005" w:tentative="1">
+      <w:start w:val="1"/>
+      <w:numFmt w:val="bullet"/>
+      <w:lvlText w:val=""/>
+      <w:lvlJc w:val="left"/>
+      <w:pPr>
+        <w:ind w:left="2160" w:hanging="360"/>
+      </w:pPr>
+      <w:rPr>
+        <w:rFonts w:ascii="Wingdings" w:hAnsi="Wingdings" w:hint="default"/>
+      </w:rPr>
+    </w:lvl>
+    <w:lvl w:ilvl="3" w:tplc="04100001" w:tentative="1">
+      <w:start w:val="1"/>
+      <w:numFmt w:val="bullet"/>
+      <w:lvlText w:val=""/>
+      <w:lvlJc w:val="left"/>
+      <w:pPr>
+        <w:ind w:left="2880" w:hanging="360"/>
+      </w:pPr>
+      <w:rPr>
+        <w:rFonts w:ascii="Symbol" w:hAnsi="Symbol" w:hint="default"/>
+      </w:rPr>
+    </w:lvl>
+    <w:lvl w:ilvl="4" w:tplc="04100003" w:tentative="1">
+      <w:start w:val="1"/>
+      <w:numFmt w:val="bullet"/>
+      <w:lvlText w:val="o"/>
+      <w:lvlJc w:val="left"/>
+      <w:pPr>
+        <w:ind w:left="3600" w:hanging="360"/>
+      </w:pPr>
+      <w:rPr>
+        <w:rFonts w:ascii="Courier New" w:hAnsi="Courier New" w:cs="Courier New" w:hint="default"/>
+      </w:rPr>
+    </w:lvl>
+    <w:lvl w:ilvl="5" w:tplc="04100005" w:tentative="1">
+      <w:start w:val="1"/>
+      <w:numFmt w:val="bullet"/>
+      <w:lvlText w:val=""/>
+      <w:lvlJc w:val="left"/>
+      <w:pPr>
+        <w:ind w:left="4320" w:hanging="360"/>
+      </w:pPr>
+      <w:rPr>
+        <w:rFonts w:ascii="Wingdings" w:hAnsi="Wingdings" w:hint="default"/>
+      </w:rPr>
+    </w:lvl>
+    <w:lvl w:ilvl="6" w:tplc="04100001" w:tentative="1">
+      <w:start w:val="1"/>
+      <w:numFmt w:val="bullet"/>
+      <w:lvlText w:val=""/>
+      <w:lvlJc w:val="left"/>
+      <w:pPr>
+        <w:ind w:left="5040" w:hanging="360"/>
+      </w:pPr>
+      <w:rPr>
+        <w:rFonts w:ascii="Symbol" w:hAnsi="Symbol" w:hint="default"/>
+      </w:rPr>
+    </w:lvl>
+    <w:lvl w:ilvl="7" w:tplc="04100003" w:tentative="1">
+      <w:start w:val="1"/>
+      <w:numFmt w:val="bullet"/>
+      <w:lvlText w:val="o"/>
+      <w:lvlJc w:val="left"/>
+      <w:pPr>
+        <w:ind w:left="5760" w:hanging="360"/>
+      </w:pPr>
+      <w:rPr>
+        <w:rFonts w:ascii="Courier New" w:hAnsi="Courier New" w:cs="Courier New" w:hint="default"/>
+      </w:rPr>
+    </w:lvl>
+    <w:lvl w:ilvl="8" w:tplc="04100005" w:tentative="1">
+      <w:start w:val="1"/>
+      <w:numFmt w:val="bullet"/>
+      <w:lvlText w:val=""/>
+      <w:lvlJc w:val="left"/>
+      <w:pPr>
+        <w:ind w:left="6480" w:hanging="360"/>
+      </w:pPr>
+      <w:rPr>
+        <w:rFonts w:ascii="Wingdings" w:hAnsi="Wingdings" w:hint="default"/>
+      </w:rPr>
+    </w:lvl>
+  </w:abstractNum>
+  <w:abstractNum w:abstractNumId="17" w15:restartNumberingAfterBreak="0">
+    <w:nsid w:val="318338D8"/>
+    <w:multiLevelType w:val="hybridMultilevel"/>
+    <w:tmpl w:val="9D3E0232"/>
+    <w:lvl w:ilvl="0" w:tplc="04100001">
+      <w:start w:val="1"/>
+      <w:numFmt w:val="bullet"/>
+      <w:lvlText w:val=""/>
+      <w:lvlJc w:val="left"/>
+      <w:pPr>
+        <w:ind w:left="720" w:hanging="360"/>
+      </w:pPr>
+      <w:rPr>
+        <w:rFonts w:ascii="Symbol" w:hAnsi="Symbol" w:hint="default"/>
+      </w:rPr>
+    </w:lvl>
+    <w:lvl w:ilvl="1" w:tplc="04100003" w:tentative="1">
+      <w:start w:val="1"/>
+      <w:numFmt w:val="bullet"/>
+      <w:lvlText w:val="o"/>
+      <w:lvlJc w:val="left"/>
+      <w:pPr>
+        <w:ind w:left="1440" w:hanging="360"/>
+      </w:pPr>
+      <w:rPr>
+        <w:rFonts w:ascii="Courier New" w:hAnsi="Courier New" w:cs="Courier New" w:hint="default"/>
+      </w:rPr>
+    </w:lvl>
+    <w:lvl w:ilvl="2" w:tplc="04100005" w:tentative="1">
+      <w:start w:val="1"/>
+      <w:numFmt w:val="bullet"/>
+      <w:lvlText w:val=""/>
+      <w:lvlJc w:val="left"/>
+      <w:pPr>
+        <w:ind w:left="2160" w:hanging="360"/>
+      </w:pPr>
+      <w:rPr>
+        <w:rFonts w:ascii="Wingdings" w:hAnsi="Wingdings" w:hint="default"/>
+      </w:rPr>
+    </w:lvl>
+    <w:lvl w:ilvl="3" w:tplc="04100001" w:tentative="1">
+      <w:start w:val="1"/>
+      <w:numFmt w:val="bullet"/>
+      <w:lvlText w:val=""/>
+      <w:lvlJc w:val="left"/>
+      <w:pPr>
+        <w:ind w:left="2880" w:hanging="360"/>
+      </w:pPr>
+      <w:rPr>
+        <w:rFonts w:ascii="Symbol" w:hAnsi="Symbol" w:hint="default"/>
+      </w:rPr>
+    </w:lvl>
+    <w:lvl w:ilvl="4" w:tplc="04100003" w:tentative="1">
+      <w:start w:val="1"/>
+      <w:numFmt w:val="bullet"/>
+      <w:lvlText w:val="o"/>
+      <w:lvlJc w:val="left"/>
+      <w:pPr>
+        <w:ind w:left="3600" w:hanging="360"/>
+      </w:pPr>
+      <w:rPr>
+        <w:rFonts w:ascii="Courier New" w:hAnsi="Courier New" w:cs="Courier New" w:hint="default"/>
+      </w:rPr>
+    </w:lvl>
+    <w:lvl w:ilvl="5" w:tplc="04100005" w:tentative="1">
+      <w:start w:val="1"/>
+      <w:numFmt w:val="bullet"/>
+      <w:lvlText w:val=""/>
+      <w:lvlJc w:val="left"/>
+      <w:pPr>
+        <w:ind w:left="4320" w:hanging="360"/>
+      </w:pPr>
+      <w:rPr>
+        <w:rFonts w:ascii="Wingdings" w:hAnsi="Wingdings" w:hint="default"/>
+      </w:rPr>
+    </w:lvl>
+    <w:lvl w:ilvl="6" w:tplc="04100001" w:tentative="1">
+      <w:start w:val="1"/>
+      <w:numFmt w:val="bullet"/>
+      <w:lvlText w:val=""/>
+      <w:lvlJc w:val="left"/>
+      <w:pPr>
+        <w:ind w:left="5040" w:hanging="360"/>
+      </w:pPr>
+      <w:rPr>
+        <w:rFonts w:ascii="Symbol" w:hAnsi="Symbol" w:hint="default"/>
+      </w:rPr>
+    </w:lvl>
+    <w:lvl w:ilvl="7" w:tplc="04100003" w:tentative="1">
+      <w:start w:val="1"/>
+      <w:numFmt w:val="bullet"/>
+      <w:lvlText w:val="o"/>
+      <w:lvlJc w:val="left"/>
+      <w:pPr>
+        <w:ind w:left="5760" w:hanging="360"/>
+      </w:pPr>
+      <w:rPr>
+        <w:rFonts w:ascii="Courier New" w:hAnsi="Courier New" w:cs="Courier New" w:hint="default"/>
+      </w:rPr>
+    </w:lvl>
+    <w:lvl w:ilvl="8" w:tplc="04100005" w:tentative="1">
+      <w:start w:val="1"/>
+      <w:numFmt w:val="bullet"/>
+      <w:lvlText w:val=""/>
+      <w:lvlJc w:val="left"/>
+      <w:pPr>
+        <w:ind w:left="6480" w:hanging="360"/>
+      </w:pPr>
+      <w:rPr>
+        <w:rFonts w:ascii="Wingdings" w:hAnsi="Wingdings" w:hint="default"/>
+      </w:rPr>
+    </w:lvl>
+  </w:abstractNum>
+  <w:abstractNum w:abstractNumId="18" w15:restartNumberingAfterBreak="0">
     <w:nsid w:val="35C057AB"/>
     <w:multiLevelType w:val="hybridMultilevel"/>
     <w:tmpl w:val="F7DC34DE"/>
@@ -8175,7 +8849,7 @@
       </w:pPr>
     </w:lvl>
   </w:abstractNum>
-  <w:abstractNum w:abstractNumId="16" w15:restartNumberingAfterBreak="0">
+  <w:abstractNum w:abstractNumId="19" w15:restartNumberingAfterBreak="0">
     <w:nsid w:val="366748E2"/>
     <w:multiLevelType w:val="hybridMultilevel"/>
     <w:tmpl w:val="A3FEE8E4"/>
@@ -8261,7 +8935,7 @@
       </w:pPr>
     </w:lvl>
   </w:abstractNum>
-  <w:abstractNum w:abstractNumId="17" w15:restartNumberingAfterBreak="0">
+  <w:abstractNum w:abstractNumId="20" w15:restartNumberingAfterBreak="0">
     <w:nsid w:val="37160F4C"/>
     <w:multiLevelType w:val="hybridMultilevel"/>
     <w:tmpl w:val="343E9578"/>
@@ -8350,7 +9024,7 @@
       </w:pPr>
     </w:lvl>
   </w:abstractNum>
-  <w:abstractNum w:abstractNumId="18" w15:restartNumberingAfterBreak="0">
+  <w:abstractNum w:abstractNumId="21" w15:restartNumberingAfterBreak="0">
     <w:nsid w:val="389911E0"/>
     <w:multiLevelType w:val="hybridMultilevel"/>
     <w:tmpl w:val="D95AC8FC"/>
@@ -8439,7 +9113,7 @@
       </w:pPr>
     </w:lvl>
   </w:abstractNum>
-  <w:abstractNum w:abstractNumId="19" w15:restartNumberingAfterBreak="0">
+  <w:abstractNum w:abstractNumId="22" w15:restartNumberingAfterBreak="0">
     <w:nsid w:val="38EF7735"/>
     <w:multiLevelType w:val="hybridMultilevel"/>
     <w:tmpl w:val="53F2C020"/>
@@ -8528,93 +9202,7 @@
       </w:pPr>
     </w:lvl>
   </w:abstractNum>
-  <w:abstractNum w:abstractNumId="20" w15:restartNumberingAfterBreak="0">
-    <w:nsid w:val="393603C7"/>
-    <w:multiLevelType w:val="hybridMultilevel"/>
-    <w:tmpl w:val="540A626E"/>
-    <w:lvl w:ilvl="0" w:tplc="705019D8">
-      <w:start w:val="1"/>
-      <w:numFmt w:val="decimal"/>
-      <w:lvlText w:val="%1."/>
-      <w:lvlJc w:val="left"/>
-      <w:pPr>
-        <w:ind w:left="720" w:hanging="360"/>
-      </w:pPr>
-    </w:lvl>
-    <w:lvl w:ilvl="1" w:tplc="D10AE49C">
-      <w:start w:val="1"/>
-      <w:numFmt w:val="lowerLetter"/>
-      <w:lvlText w:val="%2."/>
-      <w:lvlJc w:val="left"/>
-      <w:pPr>
-        <w:ind w:left="1440" w:hanging="360"/>
-      </w:pPr>
-    </w:lvl>
-    <w:lvl w:ilvl="2" w:tplc="B002ECA2">
-      <w:start w:val="1"/>
-      <w:numFmt w:val="lowerRoman"/>
-      <w:lvlText w:val="%3."/>
-      <w:lvlJc w:val="right"/>
-      <w:pPr>
-        <w:ind w:left="2160" w:hanging="180"/>
-      </w:pPr>
-    </w:lvl>
-    <w:lvl w:ilvl="3" w:tplc="A0B6EBAC">
-      <w:start w:val="1"/>
-      <w:numFmt w:val="decimal"/>
-      <w:lvlText w:val="%4."/>
-      <w:lvlJc w:val="left"/>
-      <w:pPr>
-        <w:ind w:left="2880" w:hanging="360"/>
-      </w:pPr>
-    </w:lvl>
-    <w:lvl w:ilvl="4" w:tplc="BBFC613C">
-      <w:start w:val="1"/>
-      <w:numFmt w:val="lowerLetter"/>
-      <w:lvlText w:val="%5."/>
-      <w:lvlJc w:val="left"/>
-      <w:pPr>
-        <w:ind w:left="3600" w:hanging="360"/>
-      </w:pPr>
-    </w:lvl>
-    <w:lvl w:ilvl="5" w:tplc="BB46FEBC">
-      <w:start w:val="1"/>
-      <w:numFmt w:val="lowerRoman"/>
-      <w:lvlText w:val="%6."/>
-      <w:lvlJc w:val="right"/>
-      <w:pPr>
-        <w:ind w:left="4320" w:hanging="180"/>
-      </w:pPr>
-    </w:lvl>
-    <w:lvl w:ilvl="6" w:tplc="29EA3F7C">
-      <w:start w:val="1"/>
-      <w:numFmt w:val="decimal"/>
-      <w:lvlText w:val="%7."/>
-      <w:lvlJc w:val="left"/>
-      <w:pPr>
-        <w:ind w:left="5040" w:hanging="360"/>
-      </w:pPr>
-    </w:lvl>
-    <w:lvl w:ilvl="7" w:tplc="FAFA11EA">
-      <w:start w:val="1"/>
-      <w:numFmt w:val="lowerLetter"/>
-      <w:lvlText w:val="%8."/>
-      <w:lvlJc w:val="left"/>
-      <w:pPr>
-        <w:ind w:left="5760" w:hanging="360"/>
-      </w:pPr>
-    </w:lvl>
-    <w:lvl w:ilvl="8" w:tplc="C04CD068">
-      <w:start w:val="1"/>
-      <w:numFmt w:val="lowerRoman"/>
-      <w:lvlText w:val="%9."/>
-      <w:lvlJc w:val="right"/>
-      <w:pPr>
-        <w:ind w:left="6480" w:hanging="180"/>
-      </w:pPr>
-    </w:lvl>
-  </w:abstractNum>
-  <w:abstractNum w:abstractNumId="21" w15:restartNumberingAfterBreak="0">
+  <w:abstractNum w:abstractNumId="23" w15:restartNumberingAfterBreak="0">
     <w:nsid w:val="3A74284A"/>
     <w:multiLevelType w:val="hybridMultilevel"/>
     <w:tmpl w:val="B190898E"/>
@@ -8703,93 +9291,7 @@
       </w:pPr>
     </w:lvl>
   </w:abstractNum>
-  <w:abstractNum w:abstractNumId="22" w15:restartNumberingAfterBreak="0">
-    <w:nsid w:val="3AD94617"/>
-    <w:multiLevelType w:val="hybridMultilevel"/>
-    <w:tmpl w:val="4CD26F28"/>
-    <w:lvl w:ilvl="0" w:tplc="C542E9CA">
-      <w:start w:val="1"/>
-      <w:numFmt w:val="decimal"/>
-      <w:lvlText w:val="%1."/>
-      <w:lvlJc w:val="left"/>
-      <w:pPr>
-        <w:ind w:left="720" w:hanging="360"/>
-      </w:pPr>
-    </w:lvl>
-    <w:lvl w:ilvl="1" w:tplc="AAA616F4">
-      <w:start w:val="1"/>
-      <w:numFmt w:val="lowerLetter"/>
-      <w:lvlText w:val="%2."/>
-      <w:lvlJc w:val="left"/>
-      <w:pPr>
-        <w:ind w:left="1440" w:hanging="360"/>
-      </w:pPr>
-    </w:lvl>
-    <w:lvl w:ilvl="2" w:tplc="0FD80F9E">
-      <w:start w:val="1"/>
-      <w:numFmt w:val="lowerRoman"/>
-      <w:lvlText w:val="%3."/>
-      <w:lvlJc w:val="right"/>
-      <w:pPr>
-        <w:ind w:left="2160" w:hanging="180"/>
-      </w:pPr>
-    </w:lvl>
-    <w:lvl w:ilvl="3" w:tplc="81C02E5E">
-      <w:start w:val="1"/>
-      <w:numFmt w:val="decimal"/>
-      <w:lvlText w:val="%4."/>
-      <w:lvlJc w:val="left"/>
-      <w:pPr>
-        <w:ind w:left="2880" w:hanging="360"/>
-      </w:pPr>
-    </w:lvl>
-    <w:lvl w:ilvl="4" w:tplc="2514F990">
-      <w:start w:val="1"/>
-      <w:numFmt w:val="lowerLetter"/>
-      <w:lvlText w:val="%5."/>
-      <w:lvlJc w:val="left"/>
-      <w:pPr>
-        <w:ind w:left="3600" w:hanging="360"/>
-      </w:pPr>
-    </w:lvl>
-    <w:lvl w:ilvl="5" w:tplc="CF929688">
-      <w:start w:val="1"/>
-      <w:numFmt w:val="lowerRoman"/>
-      <w:lvlText w:val="%6."/>
-      <w:lvlJc w:val="right"/>
-      <w:pPr>
-        <w:ind w:left="4320" w:hanging="180"/>
-      </w:pPr>
-    </w:lvl>
-    <w:lvl w:ilvl="6" w:tplc="71DA4E72">
-      <w:start w:val="1"/>
-      <w:numFmt w:val="decimal"/>
-      <w:lvlText w:val="%7."/>
-      <w:lvlJc w:val="left"/>
-      <w:pPr>
-        <w:ind w:left="5040" w:hanging="360"/>
-      </w:pPr>
-    </w:lvl>
-    <w:lvl w:ilvl="7" w:tplc="B950DB78">
-      <w:start w:val="1"/>
-      <w:numFmt w:val="lowerLetter"/>
-      <w:lvlText w:val="%8."/>
-      <w:lvlJc w:val="left"/>
-      <w:pPr>
-        <w:ind w:left="5760" w:hanging="360"/>
-      </w:pPr>
-    </w:lvl>
-    <w:lvl w:ilvl="8" w:tplc="34B46324">
-      <w:start w:val="1"/>
-      <w:numFmt w:val="lowerRoman"/>
-      <w:lvlText w:val="%9."/>
-      <w:lvlJc w:val="right"/>
-      <w:pPr>
-        <w:ind w:left="6480" w:hanging="180"/>
-      </w:pPr>
-    </w:lvl>
-  </w:abstractNum>
-  <w:abstractNum w:abstractNumId="23" w15:restartNumberingAfterBreak="0">
+  <w:abstractNum w:abstractNumId="24" w15:restartNumberingAfterBreak="0">
     <w:nsid w:val="3E7E28B3"/>
     <w:multiLevelType w:val="hybridMultilevel"/>
     <w:tmpl w:val="117886CE"/>
@@ -8902,7 +9404,7 @@
       </w:rPr>
     </w:lvl>
   </w:abstractNum>
-  <w:abstractNum w:abstractNumId="24" w15:restartNumberingAfterBreak="0">
+  <w:abstractNum w:abstractNumId="25" w15:restartNumberingAfterBreak="0">
     <w:nsid w:val="40663850"/>
     <w:multiLevelType w:val="hybridMultilevel"/>
     <w:tmpl w:val="460A74B8"/>
@@ -8988,7 +9490,7 @@
       </w:pPr>
     </w:lvl>
   </w:abstractNum>
-  <w:abstractNum w:abstractNumId="25" w15:restartNumberingAfterBreak="0">
+  <w:abstractNum w:abstractNumId="26" w15:restartNumberingAfterBreak="0">
     <w:nsid w:val="47251FA5"/>
     <w:multiLevelType w:val="hybridMultilevel"/>
     <w:tmpl w:val="000635EE"/>
@@ -9077,7 +9579,7 @@
       </w:pPr>
     </w:lvl>
   </w:abstractNum>
-  <w:abstractNum w:abstractNumId="26" w15:restartNumberingAfterBreak="0">
+  <w:abstractNum w:abstractNumId="27" w15:restartNumberingAfterBreak="0">
     <w:nsid w:val="4779391B"/>
     <w:multiLevelType w:val="hybridMultilevel"/>
     <w:tmpl w:val="031A4FD8"/>
@@ -9163,7 +9665,7 @@
       </w:pPr>
     </w:lvl>
   </w:abstractNum>
-  <w:abstractNum w:abstractNumId="27" w15:restartNumberingAfterBreak="0">
+  <w:abstractNum w:abstractNumId="28" w15:restartNumberingAfterBreak="0">
     <w:nsid w:val="490C06FD"/>
     <w:multiLevelType w:val="hybridMultilevel"/>
     <w:tmpl w:val="EFD0C886"/>
@@ -9252,7 +9754,7 @@
       </w:pPr>
     </w:lvl>
   </w:abstractNum>
-  <w:abstractNum w:abstractNumId="28" w15:restartNumberingAfterBreak="0">
+  <w:abstractNum w:abstractNumId="29" w15:restartNumberingAfterBreak="0">
     <w:nsid w:val="4B2A5378"/>
     <w:multiLevelType w:val="hybridMultilevel"/>
     <w:tmpl w:val="7B968792"/>
@@ -9341,7 +9843,7 @@
       </w:pPr>
     </w:lvl>
   </w:abstractNum>
-  <w:abstractNum w:abstractNumId="29" w15:restartNumberingAfterBreak="0">
+  <w:abstractNum w:abstractNumId="30" w15:restartNumberingAfterBreak="0">
     <w:nsid w:val="4CC439C2"/>
     <w:multiLevelType w:val="hybridMultilevel"/>
     <w:tmpl w:val="4A44864C"/>
@@ -9427,7 +9929,7 @@
       </w:pPr>
     </w:lvl>
   </w:abstractNum>
-  <w:abstractNum w:abstractNumId="30" w15:restartNumberingAfterBreak="0">
+  <w:abstractNum w:abstractNumId="31" w15:restartNumberingAfterBreak="0">
     <w:nsid w:val="4CE11CF7"/>
     <w:multiLevelType w:val="hybridMultilevel"/>
     <w:tmpl w:val="C4C66096"/>
@@ -9516,7 +10018,7 @@
       </w:pPr>
     </w:lvl>
   </w:abstractNum>
-  <w:abstractNum w:abstractNumId="31" w15:restartNumberingAfterBreak="0">
+  <w:abstractNum w:abstractNumId="32" w15:restartNumberingAfterBreak="0">
     <w:nsid w:val="4E5F5C65"/>
     <w:multiLevelType w:val="hybridMultilevel"/>
     <w:tmpl w:val="C2002376"/>
@@ -9627,95 +10129,6 @@
       <w:rPr>
         <w:rFonts w:ascii="Wingdings" w:hAnsi="Wingdings" w:hint="default"/>
       </w:rPr>
-    </w:lvl>
-  </w:abstractNum>
-  <w:abstractNum w:abstractNumId="32" w15:restartNumberingAfterBreak="0">
-    <w:nsid w:val="4EE26EE8"/>
-    <w:multiLevelType w:val="hybridMultilevel"/>
-    <w:tmpl w:val="D054A2CE"/>
-    <w:lvl w:ilvl="0" w:tplc="73089222">
-      <w:start w:val="1"/>
-      <w:numFmt w:val="decimal"/>
-      <w:lvlText w:val="%1."/>
-      <w:lvlJc w:val="left"/>
-      <w:pPr>
-        <w:ind w:left="1476" w:hanging="360"/>
-      </w:pPr>
-      <w:rPr>
-        <w:rFonts w:hint="default"/>
-      </w:rPr>
-    </w:lvl>
-    <w:lvl w:ilvl="1" w:tplc="04100019" w:tentative="1">
-      <w:start w:val="1"/>
-      <w:numFmt w:val="lowerLetter"/>
-      <w:lvlText w:val="%2."/>
-      <w:lvlJc w:val="left"/>
-      <w:pPr>
-        <w:ind w:left="2196" w:hanging="360"/>
-      </w:pPr>
-    </w:lvl>
-    <w:lvl w:ilvl="2" w:tplc="0410001B" w:tentative="1">
-      <w:start w:val="1"/>
-      <w:numFmt w:val="lowerRoman"/>
-      <w:lvlText w:val="%3."/>
-      <w:lvlJc w:val="right"/>
-      <w:pPr>
-        <w:ind w:left="2916" w:hanging="180"/>
-      </w:pPr>
-    </w:lvl>
-    <w:lvl w:ilvl="3" w:tplc="0410000F" w:tentative="1">
-      <w:start w:val="1"/>
-      <w:numFmt w:val="decimal"/>
-      <w:lvlText w:val="%4."/>
-      <w:lvlJc w:val="left"/>
-      <w:pPr>
-        <w:ind w:left="3636" w:hanging="360"/>
-      </w:pPr>
-    </w:lvl>
-    <w:lvl w:ilvl="4" w:tplc="04100019" w:tentative="1">
-      <w:start w:val="1"/>
-      <w:numFmt w:val="lowerLetter"/>
-      <w:lvlText w:val="%5."/>
-      <w:lvlJc w:val="left"/>
-      <w:pPr>
-        <w:ind w:left="4356" w:hanging="360"/>
-      </w:pPr>
-    </w:lvl>
-    <w:lvl w:ilvl="5" w:tplc="0410001B" w:tentative="1">
-      <w:start w:val="1"/>
-      <w:numFmt w:val="lowerRoman"/>
-      <w:lvlText w:val="%6."/>
-      <w:lvlJc w:val="right"/>
-      <w:pPr>
-        <w:ind w:left="5076" w:hanging="180"/>
-      </w:pPr>
-    </w:lvl>
-    <w:lvl w:ilvl="6" w:tplc="0410000F" w:tentative="1">
-      <w:start w:val="1"/>
-      <w:numFmt w:val="decimal"/>
-      <w:lvlText w:val="%7."/>
-      <w:lvlJc w:val="left"/>
-      <w:pPr>
-        <w:ind w:left="5796" w:hanging="360"/>
-      </w:pPr>
-    </w:lvl>
-    <w:lvl w:ilvl="7" w:tplc="04100019" w:tentative="1">
-      <w:start w:val="1"/>
-      <w:numFmt w:val="lowerLetter"/>
-      <w:lvlText w:val="%8."/>
-      <w:lvlJc w:val="left"/>
-      <w:pPr>
-        <w:ind w:left="6516" w:hanging="360"/>
-      </w:pPr>
-    </w:lvl>
-    <w:lvl w:ilvl="8" w:tplc="0410001B" w:tentative="1">
-      <w:start w:val="1"/>
-      <w:numFmt w:val="lowerRoman"/>
-      <w:lvlText w:val="%9."/>
-      <w:lvlJc w:val="right"/>
-      <w:pPr>
-        <w:ind w:left="7236" w:hanging="180"/>
-      </w:pPr>
     </w:lvl>
   </w:abstractNum>
   <w:abstractNum w:abstractNumId="33" w15:restartNumberingAfterBreak="0">
@@ -10648,92 +11061,6 @@
     </w:lvl>
   </w:abstractNum>
   <w:abstractNum w:abstractNumId="43" w15:restartNumberingAfterBreak="0">
-    <w:nsid w:val="6C3631B6"/>
-    <w:multiLevelType w:val="hybridMultilevel"/>
-    <w:tmpl w:val="820213C6"/>
-    <w:lvl w:ilvl="0" w:tplc="E84A02E6">
-      <w:start w:val="1"/>
-      <w:numFmt w:val="decimal"/>
-      <w:lvlText w:val="%1."/>
-      <w:lvlJc w:val="left"/>
-      <w:pPr>
-        <w:ind w:left="720" w:hanging="360"/>
-      </w:pPr>
-    </w:lvl>
-    <w:lvl w:ilvl="1" w:tplc="9C0C10BE">
-      <w:start w:val="1"/>
-      <w:numFmt w:val="lowerLetter"/>
-      <w:lvlText w:val="%2."/>
-      <w:lvlJc w:val="left"/>
-      <w:pPr>
-        <w:ind w:left="1440" w:hanging="360"/>
-      </w:pPr>
-    </w:lvl>
-    <w:lvl w:ilvl="2" w:tplc="C26C6568">
-      <w:start w:val="1"/>
-      <w:numFmt w:val="lowerRoman"/>
-      <w:lvlText w:val="%3."/>
-      <w:lvlJc w:val="right"/>
-      <w:pPr>
-        <w:ind w:left="2160" w:hanging="180"/>
-      </w:pPr>
-    </w:lvl>
-    <w:lvl w:ilvl="3" w:tplc="A31A880C">
-      <w:start w:val="1"/>
-      <w:numFmt w:val="decimal"/>
-      <w:lvlText w:val="%4."/>
-      <w:lvlJc w:val="left"/>
-      <w:pPr>
-        <w:ind w:left="2880" w:hanging="360"/>
-      </w:pPr>
-    </w:lvl>
-    <w:lvl w:ilvl="4" w:tplc="C7AEFFB2">
-      <w:start w:val="1"/>
-      <w:numFmt w:val="lowerLetter"/>
-      <w:lvlText w:val="%5."/>
-      <w:lvlJc w:val="left"/>
-      <w:pPr>
-        <w:ind w:left="3600" w:hanging="360"/>
-      </w:pPr>
-    </w:lvl>
-    <w:lvl w:ilvl="5" w:tplc="0BB6CB4E">
-      <w:start w:val="1"/>
-      <w:numFmt w:val="lowerRoman"/>
-      <w:lvlText w:val="%6."/>
-      <w:lvlJc w:val="right"/>
-      <w:pPr>
-        <w:ind w:left="4320" w:hanging="180"/>
-      </w:pPr>
-    </w:lvl>
-    <w:lvl w:ilvl="6" w:tplc="183E7A00">
-      <w:start w:val="1"/>
-      <w:numFmt w:val="decimal"/>
-      <w:lvlText w:val="%7."/>
-      <w:lvlJc w:val="left"/>
-      <w:pPr>
-        <w:ind w:left="5040" w:hanging="360"/>
-      </w:pPr>
-    </w:lvl>
-    <w:lvl w:ilvl="7" w:tplc="E9388FF0">
-      <w:start w:val="1"/>
-      <w:numFmt w:val="lowerLetter"/>
-      <w:lvlText w:val="%8."/>
-      <w:lvlJc w:val="left"/>
-      <w:pPr>
-        <w:ind w:left="5760" w:hanging="360"/>
-      </w:pPr>
-    </w:lvl>
-    <w:lvl w:ilvl="8" w:tplc="86445908">
-      <w:start w:val="1"/>
-      <w:numFmt w:val="lowerRoman"/>
-      <w:lvlText w:val="%9."/>
-      <w:lvlJc w:val="right"/>
-      <w:pPr>
-        <w:ind w:left="6480" w:hanging="180"/>
-      </w:pPr>
-    </w:lvl>
-  </w:abstractNum>
-  <w:abstractNum w:abstractNumId="44" w15:restartNumberingAfterBreak="0">
     <w:nsid w:val="704A21EA"/>
     <w:multiLevelType w:val="hybridMultilevel"/>
     <w:tmpl w:val="0A5CB764"/>
@@ -10822,93 +11149,7 @@
       </w:pPr>
     </w:lvl>
   </w:abstractNum>
-  <w:abstractNum w:abstractNumId="45" w15:restartNumberingAfterBreak="0">
-    <w:nsid w:val="727554D6"/>
-    <w:multiLevelType w:val="hybridMultilevel"/>
-    <w:tmpl w:val="AA4EFFE4"/>
-    <w:lvl w:ilvl="0" w:tplc="56DEE548">
-      <w:start w:val="1"/>
-      <w:numFmt w:val="decimal"/>
-      <w:lvlText w:val="%1."/>
-      <w:lvlJc w:val="left"/>
-      <w:pPr>
-        <w:ind w:left="720" w:hanging="360"/>
-      </w:pPr>
-    </w:lvl>
-    <w:lvl w:ilvl="1" w:tplc="8CF03966">
-      <w:start w:val="1"/>
-      <w:numFmt w:val="lowerLetter"/>
-      <w:lvlText w:val="%2."/>
-      <w:lvlJc w:val="left"/>
-      <w:pPr>
-        <w:ind w:left="1440" w:hanging="360"/>
-      </w:pPr>
-    </w:lvl>
-    <w:lvl w:ilvl="2" w:tplc="7568709E">
-      <w:start w:val="1"/>
-      <w:numFmt w:val="lowerRoman"/>
-      <w:lvlText w:val="%3."/>
-      <w:lvlJc w:val="right"/>
-      <w:pPr>
-        <w:ind w:left="2160" w:hanging="180"/>
-      </w:pPr>
-    </w:lvl>
-    <w:lvl w:ilvl="3" w:tplc="DA28B8C6">
-      <w:start w:val="1"/>
-      <w:numFmt w:val="decimal"/>
-      <w:lvlText w:val="%4."/>
-      <w:lvlJc w:val="left"/>
-      <w:pPr>
-        <w:ind w:left="2880" w:hanging="360"/>
-      </w:pPr>
-    </w:lvl>
-    <w:lvl w:ilvl="4" w:tplc="1908C014">
-      <w:start w:val="1"/>
-      <w:numFmt w:val="lowerLetter"/>
-      <w:lvlText w:val="%5."/>
-      <w:lvlJc w:val="left"/>
-      <w:pPr>
-        <w:ind w:left="3600" w:hanging="360"/>
-      </w:pPr>
-    </w:lvl>
-    <w:lvl w:ilvl="5" w:tplc="43E2A324">
-      <w:start w:val="1"/>
-      <w:numFmt w:val="lowerRoman"/>
-      <w:lvlText w:val="%6."/>
-      <w:lvlJc w:val="right"/>
-      <w:pPr>
-        <w:ind w:left="4320" w:hanging="180"/>
-      </w:pPr>
-    </w:lvl>
-    <w:lvl w:ilvl="6" w:tplc="1382B660">
-      <w:start w:val="1"/>
-      <w:numFmt w:val="decimal"/>
-      <w:lvlText w:val="%7."/>
-      <w:lvlJc w:val="left"/>
-      <w:pPr>
-        <w:ind w:left="5040" w:hanging="360"/>
-      </w:pPr>
-    </w:lvl>
-    <w:lvl w:ilvl="7" w:tplc="36A24FBE">
-      <w:start w:val="1"/>
-      <w:numFmt w:val="lowerLetter"/>
-      <w:lvlText w:val="%8."/>
-      <w:lvlJc w:val="left"/>
-      <w:pPr>
-        <w:ind w:left="5760" w:hanging="360"/>
-      </w:pPr>
-    </w:lvl>
-    <w:lvl w:ilvl="8" w:tplc="A8125948">
-      <w:start w:val="1"/>
-      <w:numFmt w:val="lowerRoman"/>
-      <w:lvlText w:val="%9."/>
-      <w:lvlJc w:val="right"/>
-      <w:pPr>
-        <w:ind w:left="6480" w:hanging="180"/>
-      </w:pPr>
-    </w:lvl>
-  </w:abstractNum>
-  <w:abstractNum w:abstractNumId="46" w15:restartNumberingAfterBreak="0">
+  <w:abstractNum w:abstractNumId="44" w15:restartNumberingAfterBreak="0">
     <w:nsid w:val="738B7867"/>
     <w:multiLevelType w:val="hybridMultilevel"/>
     <w:tmpl w:val="BB449A8E"/>
@@ -10997,93 +11238,7 @@
       </w:pPr>
     </w:lvl>
   </w:abstractNum>
-  <w:abstractNum w:abstractNumId="47" w15:restartNumberingAfterBreak="0">
-    <w:nsid w:val="74E674B9"/>
-    <w:multiLevelType w:val="hybridMultilevel"/>
-    <w:tmpl w:val="82B4A6A2"/>
-    <w:lvl w:ilvl="0" w:tplc="2434258C">
-      <w:start w:val="1"/>
-      <w:numFmt w:val="decimal"/>
-      <w:lvlText w:val="%1."/>
-      <w:lvlJc w:val="left"/>
-      <w:pPr>
-        <w:ind w:left="720" w:hanging="360"/>
-      </w:pPr>
-    </w:lvl>
-    <w:lvl w:ilvl="1" w:tplc="BC6AE1EE">
-      <w:start w:val="1"/>
-      <w:numFmt w:val="lowerLetter"/>
-      <w:lvlText w:val="%2."/>
-      <w:lvlJc w:val="left"/>
-      <w:pPr>
-        <w:ind w:left="1440" w:hanging="360"/>
-      </w:pPr>
-    </w:lvl>
-    <w:lvl w:ilvl="2" w:tplc="F98054A2">
-      <w:start w:val="1"/>
-      <w:numFmt w:val="lowerRoman"/>
-      <w:lvlText w:val="%3."/>
-      <w:lvlJc w:val="right"/>
-      <w:pPr>
-        <w:ind w:left="2160" w:hanging="180"/>
-      </w:pPr>
-    </w:lvl>
-    <w:lvl w:ilvl="3" w:tplc="37368F2A">
-      <w:start w:val="1"/>
-      <w:numFmt w:val="decimal"/>
-      <w:lvlText w:val="%4."/>
-      <w:lvlJc w:val="left"/>
-      <w:pPr>
-        <w:ind w:left="2880" w:hanging="360"/>
-      </w:pPr>
-    </w:lvl>
-    <w:lvl w:ilvl="4" w:tplc="C05AD10A">
-      <w:start w:val="1"/>
-      <w:numFmt w:val="lowerLetter"/>
-      <w:lvlText w:val="%5."/>
-      <w:lvlJc w:val="left"/>
-      <w:pPr>
-        <w:ind w:left="3600" w:hanging="360"/>
-      </w:pPr>
-    </w:lvl>
-    <w:lvl w:ilvl="5" w:tplc="14C2C572">
-      <w:start w:val="1"/>
-      <w:numFmt w:val="lowerRoman"/>
-      <w:lvlText w:val="%6."/>
-      <w:lvlJc w:val="right"/>
-      <w:pPr>
-        <w:ind w:left="4320" w:hanging="180"/>
-      </w:pPr>
-    </w:lvl>
-    <w:lvl w:ilvl="6" w:tplc="2402C598">
-      <w:start w:val="1"/>
-      <w:numFmt w:val="decimal"/>
-      <w:lvlText w:val="%7."/>
-      <w:lvlJc w:val="left"/>
-      <w:pPr>
-        <w:ind w:left="5040" w:hanging="360"/>
-      </w:pPr>
-    </w:lvl>
-    <w:lvl w:ilvl="7" w:tplc="EC7E4BA8">
-      <w:start w:val="1"/>
-      <w:numFmt w:val="lowerLetter"/>
-      <w:lvlText w:val="%8."/>
-      <w:lvlJc w:val="left"/>
-      <w:pPr>
-        <w:ind w:left="5760" w:hanging="360"/>
-      </w:pPr>
-    </w:lvl>
-    <w:lvl w:ilvl="8" w:tplc="DD42ABD0">
-      <w:start w:val="1"/>
-      <w:numFmt w:val="lowerRoman"/>
-      <w:lvlText w:val="%9."/>
-      <w:lvlJc w:val="right"/>
-      <w:pPr>
-        <w:ind w:left="6480" w:hanging="180"/>
-      </w:pPr>
-    </w:lvl>
-  </w:abstractNum>
-  <w:abstractNum w:abstractNumId="48" w15:restartNumberingAfterBreak="0">
+  <w:abstractNum w:abstractNumId="45" w15:restartNumberingAfterBreak="0">
     <w:nsid w:val="785D486A"/>
     <w:multiLevelType w:val="hybridMultilevel"/>
     <w:tmpl w:val="BEFEB094"/>
@@ -11169,7 +11324,7 @@
       </w:pPr>
     </w:lvl>
   </w:abstractNum>
-  <w:abstractNum w:abstractNumId="49" w15:restartNumberingAfterBreak="0">
+  <w:abstractNum w:abstractNumId="46" w15:restartNumberingAfterBreak="0">
     <w:nsid w:val="7FF23217"/>
     <w:multiLevelType w:val="hybridMultilevel"/>
     <w:tmpl w:val="674A00C2"/>
@@ -11262,153 +11417,144 @@
     <w:abstractNumId w:val="41"/>
   </w:num>
   <w:num w:numId="2">
-    <w:abstractNumId w:val="26"/>
+    <w:abstractNumId w:val="27"/>
   </w:num>
   <w:num w:numId="3">
+    <w:abstractNumId w:val="3"/>
+  </w:num>
+  <w:num w:numId="4">
+    <w:abstractNumId w:val="13"/>
+  </w:num>
+  <w:num w:numId="5">
+    <w:abstractNumId w:val="45"/>
+  </w:num>
+  <w:num w:numId="6">
+    <w:abstractNumId w:val="2"/>
+  </w:num>
+  <w:num w:numId="7">
+    <w:abstractNumId w:val="11"/>
+  </w:num>
+  <w:num w:numId="8">
+    <w:abstractNumId w:val="5"/>
+  </w:num>
+  <w:num w:numId="9">
+    <w:abstractNumId w:val="35"/>
+  </w:num>
+  <w:num w:numId="10">
+    <w:abstractNumId w:val="38"/>
+  </w:num>
+  <w:num w:numId="11">
+    <w:abstractNumId w:val="39"/>
+  </w:num>
+  <w:num w:numId="12">
+    <w:abstractNumId w:val="40"/>
+  </w:num>
+  <w:num w:numId="13">
+    <w:abstractNumId w:val="1"/>
+  </w:num>
+  <w:num w:numId="14">
+    <w:abstractNumId w:val="42"/>
+  </w:num>
+  <w:num w:numId="15">
+    <w:abstractNumId w:val="44"/>
+  </w:num>
+  <w:num w:numId="16">
+    <w:abstractNumId w:val="20"/>
+  </w:num>
+  <w:num w:numId="17">
+    <w:abstractNumId w:val="21"/>
+  </w:num>
+  <w:num w:numId="18">
     <w:abstractNumId w:val="4"/>
   </w:num>
-  <w:num w:numId="4">
-    <w:abstractNumId w:val="12"/>
-  </w:num>
-  <w:num w:numId="5">
-    <w:abstractNumId w:val="20"/>
-  </w:num>
-  <w:num w:numId="6">
-    <w:abstractNumId w:val="45"/>
-  </w:num>
-  <w:num w:numId="7">
-    <w:abstractNumId w:val="22"/>
-  </w:num>
-  <w:num w:numId="8">
-    <w:abstractNumId w:val="47"/>
-  </w:num>
-  <w:num w:numId="9">
-    <w:abstractNumId w:val="43"/>
-  </w:num>
-  <w:num w:numId="10">
-    <w:abstractNumId w:val="48"/>
-  </w:num>
-  <w:num w:numId="11">
-    <w:abstractNumId w:val="3"/>
-  </w:num>
-  <w:num w:numId="12">
-    <w:abstractNumId w:val="10"/>
-  </w:num>
-  <w:num w:numId="13">
-    <w:abstractNumId w:val="6"/>
-  </w:num>
-  <w:num w:numId="14">
-    <w:abstractNumId w:val="35"/>
-  </w:num>
-  <w:num w:numId="15">
-    <w:abstractNumId w:val="38"/>
-  </w:num>
-  <w:num w:numId="16">
-    <w:abstractNumId w:val="39"/>
-  </w:num>
-  <w:num w:numId="17">
-    <w:abstractNumId w:val="40"/>
-  </w:num>
-  <w:num w:numId="18">
-    <w:abstractNumId w:val="2"/>
-  </w:num>
   <w:num w:numId="19">
-    <w:abstractNumId w:val="42"/>
+    <w:abstractNumId w:val="36"/>
   </w:num>
   <w:num w:numId="20">
+    <w:abstractNumId w:val="29"/>
+  </w:num>
+  <w:num w:numId="21">
+    <w:abstractNumId w:val="30"/>
+  </w:num>
+  <w:num w:numId="22">
     <w:abstractNumId w:val="46"/>
   </w:num>
-  <w:num w:numId="21">
-    <w:abstractNumId w:val="17"/>
-  </w:num>
-  <w:num w:numId="22">
-    <w:abstractNumId w:val="18"/>
-  </w:num>
   <w:num w:numId="23">
-    <w:abstractNumId w:val="5"/>
+    <w:abstractNumId w:val="34"/>
   </w:num>
   <w:num w:numId="24">
-    <w:abstractNumId w:val="36"/>
+    <w:abstractNumId w:val="37"/>
   </w:num>
   <w:num w:numId="25">
     <w:abstractNumId w:val="28"/>
   </w:num>
   <w:num w:numId="26">
-    <w:abstractNumId w:val="29"/>
+    <w:abstractNumId w:val="8"/>
   </w:num>
   <w:num w:numId="27">
-    <w:abstractNumId w:val="49"/>
+    <w:abstractNumId w:val="7"/>
   </w:num>
   <w:num w:numId="28">
-    <w:abstractNumId w:val="1"/>
+    <w:abstractNumId w:val="43"/>
   </w:num>
   <w:num w:numId="29">
-    <w:abstractNumId w:val="34"/>
+    <w:abstractNumId w:val="0"/>
   </w:num>
   <w:num w:numId="30">
-    <w:abstractNumId w:val="37"/>
+    <w:abstractNumId w:val="31"/>
   </w:num>
   <w:num w:numId="31">
-    <w:abstractNumId w:val="27"/>
+    <w:abstractNumId w:val="22"/>
   </w:num>
   <w:num w:numId="32">
-    <w:abstractNumId w:val="8"/>
+    <w:abstractNumId w:val="14"/>
   </w:num>
   <w:num w:numId="33">
-    <w:abstractNumId w:val="7"/>
+    <w:abstractNumId w:val="23"/>
   </w:num>
   <w:num w:numId="34">
-    <w:abstractNumId w:val="44"/>
+    <w:abstractNumId w:val="26"/>
   </w:num>
   <w:num w:numId="35">
-    <w:abstractNumId w:val="32"/>
+    <w:abstractNumId w:val="9"/>
   </w:num>
   <w:num w:numId="36">
-    <w:abstractNumId w:val="0"/>
+    <w:abstractNumId w:val="25"/>
   </w:num>
   <w:num w:numId="37">
-    <w:abstractNumId w:val="30"/>
+    <w:abstractNumId w:val="18"/>
   </w:num>
   <w:num w:numId="38">
+    <w:abstractNumId w:val="12"/>
+  </w:num>
+  <w:num w:numId="39">
     <w:abstractNumId w:val="19"/>
   </w:num>
-  <w:num w:numId="39">
-    <w:abstractNumId w:val="13"/>
-  </w:num>
   <w:num w:numId="40">
-    <w:abstractNumId w:val="21"/>
+    <w:abstractNumId w:val="33"/>
   </w:num>
   <w:num w:numId="41">
-    <w:abstractNumId w:val="25"/>
+    <w:abstractNumId w:val="15"/>
   </w:num>
   <w:num w:numId="42">
-    <w:abstractNumId w:val="9"/>
+    <w:abstractNumId w:val="32"/>
   </w:num>
   <w:num w:numId="43">
     <w:abstractNumId w:val="24"/>
   </w:num>
   <w:num w:numId="44">
-    <w:abstractNumId w:val="15"/>
+    <w:abstractNumId w:val="6"/>
   </w:num>
   <w:num w:numId="45">
-    <w:abstractNumId w:val="11"/>
+    <w:abstractNumId w:val="17"/>
   </w:num>
   <w:num w:numId="46">
     <w:abstractNumId w:val="16"/>
   </w:num>
   <w:num w:numId="47">
-    <w:abstractNumId w:val="33"/>
+    <w:abstractNumId w:val="10"/>
   </w:num>
-  <w:num w:numId="48">
-    <w:abstractNumId w:val="14"/>
-  </w:num>
-  <w:num w:numId="49">
-    <w:abstractNumId w:val="31"/>
-  </w:num>
-  <w:num w:numId="50">
-    <w:abstractNumId w:val="23"/>
-  </w:num>
-  <w:numIdMacAtCleanup w:val="48"/>
+  <w:numIdMacAtCleanup w:val="47"/>
 </w:numbering>
 </file>
 
@@ -12097,6 +12243,17 @@
       </w:tcPr>
     </w:tblStylePr>
   </w:style>
+  <w:style w:type="character" w:styleId="Enfasigrassetto">
+    <w:name w:val="Strong"/>
+    <w:basedOn w:val="Carpredefinitoparagrafo"/>
+    <w:uiPriority w:val="22"/>
+    <w:qFormat/>
+    <w:rsid w:val="00D07A99"/>
+    <w:rPr>
+      <w:b/>
+      <w:bCs/>
+    </w:rPr>
+  </w:style>
 </w:styles>
 </file>
 
@@ -12396,6 +12553,15 @@
 </file>
 
 <file path=customXml/item1.xml><?xml version="1.0" encoding="utf-8"?>
+<?mso-contentType ?>
+<FormTemplates xmlns="http://schemas.microsoft.com/sharepoint/v3/contenttype/forms">
+  <Display>DocumentLibraryForm</Display>
+  <Edit>DocumentLibraryForm</Edit>
+  <New>DocumentLibraryForm</New>
+</FormTemplates>
+</file>
+
+<file path=customXml/item2.xml><?xml version="1.0" encoding="utf-8"?>
 <ct:contentTypeSchema xmlns:ct="http://schemas.microsoft.com/office/2006/metadata/contentType" xmlns:ma="http://schemas.microsoft.com/office/2006/metadata/properties/metaAttributes" ct:_="" ma:_="" ma:contentTypeName="Document" ma:contentTypeID="0x0101004D8E9B75666C6D4AB4DA4D3F9E7A7897" ma:contentTypeVersion="2" ma:contentTypeDescription="Create a new document." ma:contentTypeScope="" ma:versionID="c62e58103306f545377f634b421e1201">
   <xsd:schema xmlns:xsd="http://www.w3.org/2001/XMLSchema" xmlns:xs="http://www.w3.org/2001/XMLSchema" xmlns:p="http://schemas.microsoft.com/office/2006/metadata/properties" xmlns:ns2="f3bad63c-b69b-40c2-9e41-eeaea76e854b" targetNamespace="http://schemas.microsoft.com/office/2006/metadata/properties" ma:root="true" ma:fieldsID="f5d0eda28ba693b62b75b9ae16ff3253" ns2:_="">
     <xsd:import namespace="f3bad63c-b69b-40c2-9e41-eeaea76e854b"/>
@@ -12527,22 +12693,21 @@
 </ct:contentTypeSchema>
 </file>
 
-<file path=customXml/item2.xml><?xml version="1.0" encoding="utf-8"?>
+<file path=customXml/item3.xml><?xml version="1.0" encoding="utf-8"?>
 <p:properties xmlns:p="http://schemas.microsoft.com/office/2006/metadata/properties" xmlns:xsi="http://www.w3.org/2001/XMLSchema-instance" xmlns:pc="http://schemas.microsoft.com/office/infopath/2007/PartnerControls">
   <documentManagement/>
 </p:properties>
 </file>
 
-<file path=customXml/item3.xml><?xml version="1.0" encoding="utf-8"?>
-<?mso-contentType ?>
-<FormTemplates xmlns="http://schemas.microsoft.com/sharepoint/v3/contenttype/forms">
-  <Display>DocumentLibraryForm</Display>
-  <Edit>DocumentLibraryForm</Edit>
-  <New>DocumentLibraryForm</New>
-</FormTemplates>
+<file path=customXml/itemProps1.xml><?xml version="1.0" encoding="utf-8"?>
+<ds:datastoreItem xmlns:ds="http://schemas.openxmlformats.org/officeDocument/2006/customXml" ds:itemID="{F3DC35F7-510E-4734-B25D-20C0E9E9DB2D}">
+  <ds:schemaRefs>
+    <ds:schemaRef ds:uri="http://schemas.microsoft.com/sharepoint/v3/contenttype/forms"/>
+  </ds:schemaRefs>
+</ds:datastoreItem>
 </file>
 
-<file path=customXml/itemProps1.xml><?xml version="1.0" encoding="utf-8"?>
+<file path=customXml/itemProps2.xml><?xml version="1.0" encoding="utf-8"?>
 <ds:datastoreItem xmlns:ds="http://schemas.openxmlformats.org/officeDocument/2006/customXml" ds:itemID="{21F6A23F-5EC8-4650-8590-CFEBF268D59C}">
   <ds:schemaRefs>
     <ds:schemaRef ds:uri="http://schemas.microsoft.com/office/2006/metadata/contentType"/>
@@ -12560,19 +12725,11 @@
 </ds:datastoreItem>
 </file>
 
-<file path=customXml/itemProps2.xml><?xml version="1.0" encoding="utf-8"?>
+<file path=customXml/itemProps3.xml><?xml version="1.0" encoding="utf-8"?>
 <ds:datastoreItem xmlns:ds="http://schemas.openxmlformats.org/officeDocument/2006/customXml" ds:itemID="{DA2F1173-016E-4D2D-BD3A-066376D1DE97}">
   <ds:schemaRefs>
     <ds:schemaRef ds:uri="http://schemas.microsoft.com/office/2006/metadata/properties"/>
     <ds:schemaRef ds:uri="http://schemas.microsoft.com/office/infopath/2007/PartnerControls"/>
   </ds:schemaRefs>
 </ds:datastoreItem>
-</file>
-
-<file path=customXml/itemProps3.xml><?xml version="1.0" encoding="utf-8"?>
-<ds:datastoreItem xmlns:ds="http://schemas.openxmlformats.org/officeDocument/2006/customXml" ds:itemID="{F3DC35F7-510E-4734-B25D-20C0E9E9DB2D}">
-  <ds:schemaRefs>
-    <ds:schemaRef ds:uri="http://schemas.microsoft.com/sharepoint/v3/contenttype/forms"/>
-  </ds:schemaRefs>
-</ds:datastoreItem>
 </file>
--- a/PrimaIterazione/documentation/1. Ideazione/Requisiti.docx
+++ b/PrimaIterazione/documentation/1. Ideazione/Requisiti.docx
@@ -3,17 +3,7 @@
 <w:document xmlns:wpc="http://schemas.microsoft.com/office/word/2010/wordprocessingCanvas" xmlns:cx="http://schemas.microsoft.com/office/drawing/2014/chartex" xmlns:cx1="http://schemas.microsoft.com/office/drawing/2015/9/8/chartex" xmlns:cx2="http://schemas.microsoft.com/office/drawing/2015/10/21/chartex" xmlns:cx3="http://schemas.microsoft.com/office/drawing/2016/5/9/chartex" xmlns:cx4="http://schemas.microsoft.com/office/drawing/2016/5/10/chartex" xmlns:cx5="http://schemas.microsoft.com/office/drawing/2016/5/11/chartex" xmlns:cx6="http://schemas.microsoft.com/office/drawing/2016/5/12/chartex" xmlns:cx7="http://schemas.microsoft.com/office/drawing/2016/5/13/chartex" xmlns:cx8="http://schemas.microsoft.com/office/drawing/2016/5/14/chartex" xmlns:mc="http://schemas.openxmlformats.org/markup-compatibility/2006" xmlns:aink="http://schemas.microsoft.com/office/drawing/2016/ink" xmlns:am3d="http://schemas.microsoft.com/office/drawing/2017/model3d" xmlns:o="urn:schemas-microsoft-com:office:office" xmlns:r="http://schemas.openxmlformats.org/officeDocument/2006/relationships" xmlns:m="http://schemas.openxmlformats.org/officeDocument/2006/math" xmlns:v="urn:schemas-microsoft-com:vml" xmlns:wp14="http://schemas.microsoft.com/office/word/2010/wordprocessingDrawing" xmlns:wp="http://schemas.openxmlformats.org/drawingml/2006/wordprocessingDrawing" xmlns:w10="urn:schemas-microsoft-com:office:word" xmlns:w="http://schemas.openxmlformats.org/wordprocessingml/2006/main" xmlns:w14="http://schemas.microsoft.com/office/word/2010/wordml" xmlns:w15="http://schemas.microsoft.com/office/word/2012/wordml" xmlns:w16cid="http://schemas.microsoft.com/office/word/2016/wordml/cid" xmlns:w16se="http://schemas.microsoft.com/office/word/2015/wordml/symex" xmlns:wpg="http://schemas.microsoft.com/office/word/2010/wordprocessingGroup" xmlns:wpi="http://schemas.microsoft.com/office/word/2010/wordprocessingInk" xmlns:wne="http://schemas.microsoft.com/office/word/2006/wordml" xmlns:wps="http://schemas.microsoft.com/office/word/2010/wordprocessingShape" mc:Ignorable="w14 w15 w16se w16cid wp14">
   <w:body>
     <w:p>
-      <w:pPr>
-        <w:rPr>
-          <w:b/>
-          <w:bCs/>
-        </w:rPr>
-      </w:pPr>
-      <w:r>
-        <w:rPr>
-          <w:b/>
-          <w:bCs/>
-        </w:rPr>
+      <w:r>
         <w:t>Requisiti</w:t>
       </w:r>
     </w:p>
@@ -54,7 +44,7 @@
         <w:pStyle w:val="Paragrafoelenco"/>
         <w:numPr>
           <w:ilvl w:val="0"/>
-          <w:numId w:val="10"/>
+          <w:numId w:val="15"/>
         </w:numPr>
       </w:pPr>
       <w:r>
@@ -66,7 +56,7 @@
         <w:pStyle w:val="Paragrafoelenco"/>
         <w:numPr>
           <w:ilvl w:val="0"/>
-          <w:numId w:val="10"/>
+          <w:numId w:val="15"/>
         </w:numPr>
       </w:pPr>
       <w:r>
@@ -78,7 +68,7 @@
         <w:pStyle w:val="Paragrafoelenco"/>
         <w:numPr>
           <w:ilvl w:val="0"/>
-          <w:numId w:val="10"/>
+          <w:numId w:val="15"/>
         </w:numPr>
       </w:pPr>
       <w:r>
@@ -90,7 +80,7 @@
         <w:pStyle w:val="Paragrafoelenco"/>
         <w:numPr>
           <w:ilvl w:val="0"/>
-          <w:numId w:val="10"/>
+          <w:numId w:val="15"/>
         </w:numPr>
       </w:pPr>
       <w:r>
@@ -102,7 +92,7 @@
         <w:pStyle w:val="Paragrafoelenco"/>
         <w:numPr>
           <w:ilvl w:val="0"/>
-          <w:numId w:val="10"/>
+          <w:numId w:val="15"/>
         </w:numPr>
       </w:pPr>
       <w:r>
@@ -114,7 +104,7 @@
         <w:pStyle w:val="Paragrafoelenco"/>
         <w:numPr>
           <w:ilvl w:val="0"/>
-          <w:numId w:val="10"/>
+          <w:numId w:val="15"/>
         </w:numPr>
       </w:pPr>
       <w:r>
@@ -126,7 +116,7 @@
         <w:pStyle w:val="Paragrafoelenco"/>
         <w:numPr>
           <w:ilvl w:val="0"/>
-          <w:numId w:val="10"/>
+          <w:numId w:val="15"/>
         </w:numPr>
       </w:pPr>
       <w:r>
@@ -147,7 +137,7 @@
         <w:pStyle w:val="Paragrafoelenco"/>
         <w:numPr>
           <w:ilvl w:val="0"/>
-          <w:numId w:val="11"/>
+          <w:numId w:val="16"/>
         </w:numPr>
       </w:pPr>
       <w:r>
@@ -168,7 +158,7 @@
         <w:pStyle w:val="Paragrafoelenco"/>
         <w:numPr>
           <w:ilvl w:val="0"/>
-          <w:numId w:val="11"/>
+          <w:numId w:val="16"/>
         </w:numPr>
       </w:pPr>
       <w:r>
@@ -191,7 +181,7 @@
         <w:pStyle w:val="Paragrafoelenco"/>
         <w:numPr>
           <w:ilvl w:val="0"/>
-          <w:numId w:val="10"/>
+          <w:numId w:val="15"/>
         </w:numPr>
       </w:pPr>
       <w:r>
@@ -203,7 +193,7 @@
         <w:pStyle w:val="Paragrafoelenco"/>
         <w:numPr>
           <w:ilvl w:val="0"/>
-          <w:numId w:val="10"/>
+          <w:numId w:val="15"/>
         </w:numPr>
       </w:pPr>
       <w:r>
@@ -221,7 +211,7 @@
         <w:pStyle w:val="Paragrafoelenco"/>
         <w:numPr>
           <w:ilvl w:val="0"/>
-          <w:numId w:val="10"/>
+          <w:numId w:val="15"/>
         </w:numPr>
       </w:pPr>
       <w:r>
@@ -245,7 +235,7 @@
         <w:pStyle w:val="Paragrafoelenco"/>
         <w:numPr>
           <w:ilvl w:val="0"/>
-          <w:numId w:val="10"/>
+          <w:numId w:val="15"/>
         </w:numPr>
       </w:pPr>
       <w:r>
@@ -257,7 +247,7 @@
         <w:pStyle w:val="Paragrafoelenco"/>
         <w:numPr>
           <w:ilvl w:val="0"/>
-          <w:numId w:val="10"/>
+          <w:numId w:val="15"/>
         </w:numPr>
       </w:pPr>
       <w:r>
@@ -278,7 +268,7 @@
         <w:pStyle w:val="Paragrafoelenco"/>
         <w:numPr>
           <w:ilvl w:val="0"/>
-          <w:numId w:val="10"/>
+          <w:numId w:val="15"/>
         </w:numPr>
       </w:pPr>
       <w:r>
@@ -290,7 +280,7 @@
         <w:pStyle w:val="Paragrafoelenco"/>
         <w:numPr>
           <w:ilvl w:val="0"/>
-          <w:numId w:val="10"/>
+          <w:numId w:val="15"/>
         </w:numPr>
       </w:pPr>
       <w:r>
@@ -299,15 +289,7 @@
     </w:p>
     <w:p/>
     <w:p>
-      <w:pPr>
-        <w:rPr>
-          <w:rStyle w:val="Enfasigrassetto"/>
-        </w:rPr>
-      </w:pPr>
-      <w:r>
-        <w:rPr>
-          <w:rStyle w:val="Enfasigrassetto"/>
-        </w:rPr>
+      <w:r>
         <w:t>Obiettivi e casi d’uso</w:t>
       </w:r>
     </w:p>
@@ -1123,17 +1105,7 @@
     </w:tbl>
     <w:p/>
     <w:p>
-      <w:pPr>
-        <w:rPr>
-          <w:b/>
-          <w:bCs/>
-        </w:rPr>
-      </w:pPr>
-      <w:r>
-        <w:rPr>
-          <w:b/>
-          <w:bCs/>
-        </w:rPr>
+      <w:r>
         <w:t>Modello dei casi d’uso</w:t>
       </w:r>
     </w:p>
@@ -1432,7 +1404,7 @@
               <w:pStyle w:val="Paragrafoelenco"/>
               <w:numPr>
                 <w:ilvl w:val="0"/>
-                <w:numId w:val="12"/>
+                <w:numId w:val="17"/>
               </w:numPr>
               <w:cnfStyle w:val="000000100000" w:firstRow="0" w:lastRow="0" w:firstColumn="0" w:lastColumn="0" w:oddVBand="0" w:evenVBand="0" w:oddHBand="1" w:evenHBand="0" w:firstRowFirstColumn="0" w:firstRowLastColumn="0" w:lastRowFirstColumn="0" w:lastRowLastColumn="0"/>
               <w:rPr>
@@ -1451,7 +1423,7 @@
               <w:pStyle w:val="Paragrafoelenco"/>
               <w:numPr>
                 <w:ilvl w:val="0"/>
-                <w:numId w:val="12"/>
+                <w:numId w:val="17"/>
               </w:numPr>
               <w:cnfStyle w:val="000000100000" w:firstRow="0" w:lastRow="0" w:firstColumn="0" w:lastColumn="0" w:oddVBand="0" w:evenVBand="0" w:oddHBand="1" w:evenHBand="0" w:firstRowFirstColumn="0" w:firstRowLastColumn="0" w:lastRowFirstColumn="0" w:lastRowLastColumn="0"/>
               <w:rPr>
@@ -1594,7 +1566,7 @@
               <w:pStyle w:val="Paragrafoelenco"/>
               <w:numPr>
                 <w:ilvl w:val="0"/>
-                <w:numId w:val="13"/>
+                <w:numId w:val="18"/>
               </w:numPr>
               <w:cnfStyle w:val="000000000000" w:firstRow="0" w:lastRow="0" w:firstColumn="0" w:lastColumn="0" w:oddVBand="0" w:evenVBand="0" w:oddHBand="0" w:evenHBand="0" w:firstRowFirstColumn="0" w:firstRowLastColumn="0" w:lastRowFirstColumn="0" w:lastRowLastColumn="0"/>
               <w:rPr>
@@ -1613,7 +1585,7 @@
               <w:pStyle w:val="Paragrafoelenco"/>
               <w:numPr>
                 <w:ilvl w:val="0"/>
-                <w:numId w:val="13"/>
+                <w:numId w:val="18"/>
               </w:numPr>
               <w:cnfStyle w:val="000000000000" w:firstRow="0" w:lastRow="0" w:firstColumn="0" w:lastColumn="0" w:oddVBand="0" w:evenVBand="0" w:oddHBand="0" w:evenHBand="0" w:firstRowFirstColumn="0" w:firstRowLastColumn="0" w:lastRowFirstColumn="0" w:lastRowLastColumn="0"/>
               <w:rPr>
@@ -1692,7 +1664,7 @@
               <w:pStyle w:val="Paragrafoelenco"/>
               <w:numPr>
                 <w:ilvl w:val="0"/>
-                <w:numId w:val="13"/>
+                <w:numId w:val="18"/>
               </w:numPr>
               <w:cnfStyle w:val="000000000000" w:firstRow="0" w:lastRow="0" w:firstColumn="0" w:lastColumn="0" w:oddVBand="0" w:evenVBand="0" w:oddHBand="0" w:evenHBand="0" w:firstRowFirstColumn="0" w:firstRowLastColumn="0" w:lastRowFirstColumn="0" w:lastRowLastColumn="0"/>
               <w:rPr>
@@ -1711,7 +1683,7 @@
               <w:pStyle w:val="Paragrafoelenco"/>
               <w:numPr>
                 <w:ilvl w:val="0"/>
-                <w:numId w:val="13"/>
+                <w:numId w:val="18"/>
               </w:numPr>
               <w:cnfStyle w:val="000000000000" w:firstRow="0" w:lastRow="0" w:firstColumn="0" w:lastColumn="0" w:oddVBand="0" w:evenVBand="0" w:oddHBand="0" w:evenHBand="0" w:firstRowFirstColumn="0" w:firstRowLastColumn="0" w:lastRowFirstColumn="0" w:lastRowLastColumn="0"/>
               <w:rPr>
@@ -1832,7 +1804,7 @@
               <w:pStyle w:val="Paragrafoelenco"/>
               <w:numPr>
                 <w:ilvl w:val="0"/>
-                <w:numId w:val="14"/>
+                <w:numId w:val="19"/>
               </w:numPr>
               <w:cnfStyle w:val="000000100000" w:firstRow="0" w:lastRow="0" w:firstColumn="0" w:lastColumn="0" w:oddVBand="0" w:evenVBand="0" w:oddHBand="1" w:evenHBand="0" w:firstRowFirstColumn="0" w:firstRowLastColumn="0" w:lastRowFirstColumn="0" w:lastRowLastColumn="0"/>
               <w:rPr>
@@ -1863,7 +1835,7 @@
               <w:pStyle w:val="Paragrafoelenco"/>
               <w:numPr>
                 <w:ilvl w:val="0"/>
-                <w:numId w:val="14"/>
+                <w:numId w:val="19"/>
               </w:numPr>
               <w:cnfStyle w:val="000000100000" w:firstRow="0" w:lastRow="0" w:firstColumn="0" w:lastColumn="0" w:oddVBand="0" w:evenVBand="0" w:oddHBand="1" w:evenHBand="0" w:firstRowFirstColumn="0" w:firstRowLastColumn="0" w:lastRowFirstColumn="0" w:lastRowLastColumn="0"/>
               <w:rPr>
@@ -1896,7 +1868,7 @@
               <w:pStyle w:val="Paragrafoelenco"/>
               <w:numPr>
                 <w:ilvl w:val="0"/>
-                <w:numId w:val="15"/>
+                <w:numId w:val="20"/>
               </w:numPr>
               <w:cnfStyle w:val="000000100000" w:firstRow="0" w:lastRow="0" w:firstColumn="0" w:lastColumn="0" w:oddVBand="0" w:evenVBand="0" w:oddHBand="1" w:evenHBand="0" w:firstRowFirstColumn="0" w:firstRowLastColumn="0" w:lastRowFirstColumn="0" w:lastRowLastColumn="0"/>
               <w:rPr>
@@ -1915,7 +1887,7 @@
               <w:pStyle w:val="Paragrafoelenco"/>
               <w:numPr>
                 <w:ilvl w:val="0"/>
-                <w:numId w:val="15"/>
+                <w:numId w:val="20"/>
               </w:numPr>
               <w:cnfStyle w:val="000000100000" w:firstRow="0" w:lastRow="0" w:firstColumn="0" w:lastColumn="0" w:oddVBand="0" w:evenVBand="0" w:oddHBand="1" w:evenHBand="0" w:firstRowFirstColumn="0" w:firstRowLastColumn="0" w:lastRowFirstColumn="0" w:lastRowLastColumn="0"/>
               <w:rPr>
@@ -1934,7 +1906,7 @@
               <w:pStyle w:val="Paragrafoelenco"/>
               <w:numPr>
                 <w:ilvl w:val="0"/>
-                <w:numId w:val="15"/>
+                <w:numId w:val="20"/>
               </w:numPr>
               <w:cnfStyle w:val="000000100000" w:firstRow="0" w:lastRow="0" w:firstColumn="0" w:lastColumn="0" w:oddVBand="0" w:evenVBand="0" w:oddHBand="1" w:evenHBand="0" w:firstRowFirstColumn="0" w:firstRowLastColumn="0" w:lastRowFirstColumn="0" w:lastRowLastColumn="0"/>
               <w:rPr>
@@ -1967,7 +1939,7 @@
               <w:pStyle w:val="Paragrafoelenco"/>
               <w:numPr>
                 <w:ilvl w:val="0"/>
-                <w:numId w:val="16"/>
+                <w:numId w:val="21"/>
               </w:numPr>
               <w:cnfStyle w:val="000000100000" w:firstRow="0" w:lastRow="0" w:firstColumn="0" w:lastColumn="0" w:oddVBand="0" w:evenVBand="0" w:oddHBand="1" w:evenHBand="0" w:firstRowFirstColumn="0" w:firstRowLastColumn="0" w:lastRowFirstColumn="0" w:lastRowLastColumn="0"/>
               <w:rPr>
@@ -1986,7 +1958,7 @@
               <w:pStyle w:val="Paragrafoelenco"/>
               <w:numPr>
                 <w:ilvl w:val="0"/>
-                <w:numId w:val="16"/>
+                <w:numId w:val="21"/>
               </w:numPr>
               <w:cnfStyle w:val="000000100000" w:firstRow="0" w:lastRow="0" w:firstColumn="0" w:lastColumn="0" w:oddVBand="0" w:evenVBand="0" w:oddHBand="1" w:evenHBand="0" w:firstRowFirstColumn="0" w:firstRowLastColumn="0" w:lastRowFirstColumn="0" w:lastRowLastColumn="0"/>
               <w:rPr>
@@ -2025,7 +1997,7 @@
               <w:pStyle w:val="Paragrafoelenco"/>
               <w:numPr>
                 <w:ilvl w:val="0"/>
-                <w:numId w:val="17"/>
+                <w:numId w:val="22"/>
               </w:numPr>
               <w:cnfStyle w:val="000000100000" w:firstRow="0" w:lastRow="0" w:firstColumn="0" w:lastColumn="0" w:oddVBand="0" w:evenVBand="0" w:oddHBand="1" w:evenHBand="0" w:firstRowFirstColumn="0" w:firstRowLastColumn="0" w:lastRowFirstColumn="0" w:lastRowLastColumn="0"/>
               <w:rPr>
@@ -2044,7 +2016,7 @@
               <w:pStyle w:val="Paragrafoelenco"/>
               <w:numPr>
                 <w:ilvl w:val="0"/>
-                <w:numId w:val="17"/>
+                <w:numId w:val="22"/>
               </w:numPr>
               <w:cnfStyle w:val="000000100000" w:firstRow="0" w:lastRow="0" w:firstColumn="0" w:lastColumn="0" w:oddVBand="0" w:evenVBand="0" w:oddHBand="1" w:evenHBand="0" w:firstRowFirstColumn="0" w:firstRowLastColumn="0" w:lastRowFirstColumn="0" w:lastRowLastColumn="0"/>
               <w:rPr>
@@ -2078,7 +2050,7 @@
               <w:pStyle w:val="Paragrafoelenco"/>
               <w:numPr>
                 <w:ilvl w:val="0"/>
-                <w:numId w:val="41"/>
+                <w:numId w:val="48"/>
               </w:numPr>
               <w:cnfStyle w:val="000000100000" w:firstRow="0" w:lastRow="0" w:firstColumn="0" w:lastColumn="0" w:oddVBand="0" w:evenVBand="0" w:oddHBand="1" w:evenHBand="0" w:firstRowFirstColumn="0" w:firstRowLastColumn="0" w:lastRowFirstColumn="0" w:lastRowLastColumn="0"/>
               <w:rPr>
@@ -2097,7 +2069,7 @@
               <w:pStyle w:val="Paragrafoelenco"/>
               <w:numPr>
                 <w:ilvl w:val="0"/>
-                <w:numId w:val="41"/>
+                <w:numId w:val="48"/>
               </w:numPr>
               <w:cnfStyle w:val="000000100000" w:firstRow="0" w:lastRow="0" w:firstColumn="0" w:lastColumn="0" w:oddVBand="0" w:evenVBand="0" w:oddHBand="1" w:evenHBand="0" w:firstRowFirstColumn="0" w:firstRowLastColumn="0" w:lastRowFirstColumn="0" w:lastRowLastColumn="0"/>
               <w:rPr>
@@ -2116,7 +2088,7 @@
               <w:pStyle w:val="Paragrafoelenco"/>
               <w:numPr>
                 <w:ilvl w:val="0"/>
-                <w:numId w:val="41"/>
+                <w:numId w:val="48"/>
               </w:numPr>
               <w:cnfStyle w:val="000000100000" w:firstRow="0" w:lastRow="0" w:firstColumn="0" w:lastColumn="0" w:oddVBand="0" w:evenVBand="0" w:oddHBand="1" w:evenHBand="0" w:firstRowFirstColumn="0" w:firstRowLastColumn="0" w:lastRowFirstColumn="0" w:lastRowLastColumn="0"/>
               <w:rPr>
@@ -2155,7 +2127,7 @@
               <w:pStyle w:val="Paragrafoelenco"/>
               <w:numPr>
                 <w:ilvl w:val="0"/>
-                <w:numId w:val="18"/>
+                <w:numId w:val="23"/>
               </w:numPr>
               <w:cnfStyle w:val="000000100000" w:firstRow="0" w:lastRow="0" w:firstColumn="0" w:lastColumn="0" w:oddVBand="0" w:evenVBand="0" w:oddHBand="1" w:evenHBand="0" w:firstRowFirstColumn="0" w:firstRowLastColumn="0" w:lastRowFirstColumn="0" w:lastRowLastColumn="0"/>
               <w:rPr>
@@ -2174,7 +2146,7 @@
               <w:pStyle w:val="Paragrafoelenco"/>
               <w:numPr>
                 <w:ilvl w:val="0"/>
-                <w:numId w:val="18"/>
+                <w:numId w:val="23"/>
               </w:numPr>
               <w:cnfStyle w:val="000000100000" w:firstRow="0" w:lastRow="0" w:firstColumn="0" w:lastColumn="0" w:oddVBand="0" w:evenVBand="0" w:oddHBand="1" w:evenHBand="0" w:firstRowFirstColumn="0" w:firstRowLastColumn="0" w:lastRowFirstColumn="0" w:lastRowLastColumn="0"/>
               <w:rPr>
@@ -2683,7 +2655,7 @@
               <w:pStyle w:val="Paragrafoelenco"/>
               <w:numPr>
                 <w:ilvl w:val="0"/>
-                <w:numId w:val="12"/>
+                <w:numId w:val="17"/>
               </w:numPr>
               <w:cnfStyle w:val="000000100000" w:firstRow="0" w:lastRow="0" w:firstColumn="0" w:lastColumn="0" w:oddVBand="0" w:evenVBand="0" w:oddHBand="1" w:evenHBand="0" w:firstRowFirstColumn="0" w:firstRowLastColumn="0" w:lastRowFirstColumn="0" w:lastRowLastColumn="0"/>
               <w:rPr>
@@ -2838,7 +2810,7 @@
               <w:pStyle w:val="Paragrafoelenco"/>
               <w:numPr>
                 <w:ilvl w:val="0"/>
-                <w:numId w:val="19"/>
+                <w:numId w:val="24"/>
               </w:numPr>
               <w:cnfStyle w:val="000000000000" w:firstRow="0" w:lastRow="0" w:firstColumn="0" w:lastColumn="0" w:oddVBand="0" w:evenVBand="0" w:oddHBand="0" w:evenHBand="0" w:firstRowFirstColumn="0" w:firstRowLastColumn="0" w:lastRowFirstColumn="0" w:lastRowLastColumn="0"/>
               <w:rPr>
@@ -2869,7 +2841,7 @@
               <w:pStyle w:val="Paragrafoelenco"/>
               <w:numPr>
                 <w:ilvl w:val="0"/>
-                <w:numId w:val="19"/>
+                <w:numId w:val="24"/>
               </w:numPr>
               <w:cnfStyle w:val="000000000000" w:firstRow="0" w:lastRow="0" w:firstColumn="0" w:lastColumn="0" w:oddVBand="0" w:evenVBand="0" w:oddHBand="0" w:evenHBand="0" w:firstRowFirstColumn="0" w:firstRowLastColumn="0" w:lastRowFirstColumn="0" w:lastRowLastColumn="0"/>
               <w:rPr>
@@ -2888,18 +2860,20 @@
               <w:pStyle w:val="Paragrafoelenco"/>
               <w:numPr>
                 <w:ilvl w:val="0"/>
-                <w:numId w:val="19"/>
+                <w:numId w:val="24"/>
               </w:numPr>
               <w:cnfStyle w:val="000000000000" w:firstRow="0" w:lastRow="0" w:firstColumn="0" w:lastColumn="0" w:oddVBand="0" w:evenVBand="0" w:oddHBand="0" w:evenHBand="0" w:firstRowFirstColumn="0" w:firstRowLastColumn="0" w:lastRowFirstColumn="0" w:lastRowLastColumn="0"/>
               <w:rPr>
                 <w:rFonts w:eastAsiaTheme="minorEastAsia"/>
-              </w:rPr>
-            </w:pPr>
-            <w:r>
-              <w:rPr>
-                <w:rFonts w:eastAsiaTheme="minorEastAsia"/>
-              </w:rPr>
-              <w:t xml:space="preserve">Il cliente seleziona il tipo di bagaglio desiderato </w:t>
+                <w:color w:val="FF0000"/>
+              </w:rPr>
+            </w:pPr>
+            <w:r>
+              <w:rPr>
+                <w:rFonts w:eastAsiaTheme="minorEastAsia"/>
+                <w:color w:val="FF0000"/>
+              </w:rPr>
+              <w:t>Il cliente inserisce i dati anagrafici per la  prenotazione (nome, cognome, documento identificativo)</w:t>
             </w:r>
           </w:p>
           <w:p>
@@ -2907,7 +2881,7 @@
               <w:pStyle w:val="Paragrafoelenco"/>
               <w:numPr>
                 <w:ilvl w:val="0"/>
-                <w:numId w:val="19"/>
+                <w:numId w:val="24"/>
               </w:numPr>
               <w:cnfStyle w:val="000000000000" w:firstRow="0" w:lastRow="0" w:firstColumn="0" w:lastColumn="0" w:oddVBand="0" w:evenVBand="0" w:oddHBand="0" w:evenHBand="0" w:firstRowFirstColumn="0" w:firstRowLastColumn="0" w:lastRowFirstColumn="0" w:lastRowLastColumn="0"/>
               <w:rPr>
@@ -2918,7 +2892,7 @@
               <w:rPr>
                 <w:rFonts w:eastAsiaTheme="minorEastAsia"/>
               </w:rPr>
-              <w:t>Il sistema aggiorna il totale corrente</w:t>
+              <w:t xml:space="preserve">Il cliente seleziona il tipo di bagaglio desiderato </w:t>
             </w:r>
           </w:p>
           <w:p>
@@ -2926,27 +2900,18 @@
               <w:pStyle w:val="Paragrafoelenco"/>
               <w:numPr>
                 <w:ilvl w:val="0"/>
-                <w:numId w:val="19"/>
+                <w:numId w:val="24"/>
               </w:numPr>
               <w:cnfStyle w:val="000000000000" w:firstRow="0" w:lastRow="0" w:firstColumn="0" w:lastColumn="0" w:oddVBand="0" w:evenVBand="0" w:oddHBand="0" w:evenHBand="0" w:firstRowFirstColumn="0" w:firstRowLastColumn="0" w:lastRowFirstColumn="0" w:lastRowLastColumn="0"/>
               <w:rPr>
                 <w:rFonts w:eastAsiaTheme="minorEastAsia"/>
-                <w:color w:val="auto"/>
-              </w:rPr>
-            </w:pPr>
-            <w:r>
-              <w:rPr>
-                <w:rFonts w:eastAsiaTheme="minorEastAsia"/>
-                <w:color w:val="auto"/>
-              </w:rPr>
-              <w:t xml:space="preserve">Il </w:t>
-            </w:r>
-            <w:r>
-              <w:rPr>
-                <w:rFonts w:eastAsiaTheme="minorEastAsia"/>
-                <w:color w:val="auto"/>
-              </w:rPr>
-              <w:t>sistema assegna un posto al cliente</w:t>
+              </w:rPr>
+            </w:pPr>
+            <w:r>
+              <w:rPr>
+                <w:rFonts w:eastAsiaTheme="minorEastAsia"/>
+              </w:rPr>
+              <w:t>Il sistema aggiorna il totale corrente</w:t>
             </w:r>
           </w:p>
           <w:p>
@@ -2954,19 +2919,27 @@
               <w:pStyle w:val="Paragrafoelenco"/>
               <w:numPr>
                 <w:ilvl w:val="0"/>
-                <w:numId w:val="19"/>
+                <w:numId w:val="24"/>
               </w:numPr>
               <w:cnfStyle w:val="000000000000" w:firstRow="0" w:lastRow="0" w:firstColumn="0" w:lastColumn="0" w:oddVBand="0" w:evenVBand="0" w:oddHBand="0" w:evenHBand="0" w:firstRowFirstColumn="0" w:firstRowLastColumn="0" w:lastRowFirstColumn="0" w:lastRowLastColumn="0"/>
               <w:rPr>
                 <w:rFonts w:eastAsiaTheme="minorEastAsia"/>
-              </w:rPr>
-            </w:pPr>
-            <w:r>
-              <w:rPr>
-                <w:rFonts w:eastAsiaTheme="minorEastAsia"/>
-                <w:color w:val="auto"/>
-              </w:rPr>
-              <w:t>Il sistema aggiorna il totale corrente</w:t>
+                <w:color w:val="auto"/>
+              </w:rPr>
+            </w:pPr>
+            <w:r>
+              <w:rPr>
+                <w:rFonts w:eastAsiaTheme="minorEastAsia"/>
+                <w:color w:val="auto"/>
+              </w:rPr>
+              <w:t xml:space="preserve">Il </w:t>
+            </w:r>
+            <w:r>
+              <w:rPr>
+                <w:rFonts w:eastAsiaTheme="minorEastAsia"/>
+                <w:color w:val="auto"/>
+              </w:rPr>
+              <w:t>sistema assegna un posto al cliente</w:t>
             </w:r>
           </w:p>
           <w:p>
@@ -2974,7 +2947,7 @@
               <w:pStyle w:val="Paragrafoelenco"/>
               <w:numPr>
                 <w:ilvl w:val="0"/>
-                <w:numId w:val="19"/>
+                <w:numId w:val="24"/>
               </w:numPr>
               <w:cnfStyle w:val="000000000000" w:firstRow="0" w:lastRow="0" w:firstColumn="0" w:lastColumn="0" w:oddVBand="0" w:evenVBand="0" w:oddHBand="0" w:evenHBand="0" w:firstRowFirstColumn="0" w:firstRowLastColumn="0" w:lastRowFirstColumn="0" w:lastRowLastColumn="0"/>
               <w:rPr>
@@ -2984,8 +2957,9 @@
             <w:r>
               <w:rPr>
                 <w:rFonts w:eastAsiaTheme="minorEastAsia"/>
-              </w:rPr>
-              <w:t>Il sistema visualizza un riepilogo dei dati della prenotazione</w:t>
+                <w:color w:val="auto"/>
+              </w:rPr>
+              <w:t>Il sistema aggiorna il totale corrente</w:t>
             </w:r>
           </w:p>
           <w:p>
@@ -2993,7 +2967,7 @@
               <w:pStyle w:val="Paragrafoelenco"/>
               <w:numPr>
                 <w:ilvl w:val="0"/>
-                <w:numId w:val="19"/>
+                <w:numId w:val="24"/>
               </w:numPr>
               <w:cnfStyle w:val="000000000000" w:firstRow="0" w:lastRow="0" w:firstColumn="0" w:lastColumn="0" w:oddVBand="0" w:evenVBand="0" w:oddHBand="0" w:evenHBand="0" w:firstRowFirstColumn="0" w:firstRowLastColumn="0" w:lastRowFirstColumn="0" w:lastRowLastColumn="0"/>
               <w:rPr>
@@ -3004,7 +2978,7 @@
               <w:rPr>
                 <w:rFonts w:eastAsiaTheme="minorEastAsia"/>
               </w:rPr>
-              <w:t>Il cliente conferma la prenotazione</w:t>
+              <w:t>Il sistema visualizza un riepilogo dei dati della prenotazione</w:t>
             </w:r>
           </w:p>
           <w:p>
@@ -3012,7 +2986,26 @@
               <w:pStyle w:val="Paragrafoelenco"/>
               <w:numPr>
                 <w:ilvl w:val="0"/>
-                <w:numId w:val="19"/>
+                <w:numId w:val="24"/>
+              </w:numPr>
+              <w:cnfStyle w:val="000000000000" w:firstRow="0" w:lastRow="0" w:firstColumn="0" w:lastColumn="0" w:oddVBand="0" w:evenVBand="0" w:oddHBand="0" w:evenHBand="0" w:firstRowFirstColumn="0" w:firstRowLastColumn="0" w:lastRowFirstColumn="0" w:lastRowLastColumn="0"/>
+              <w:rPr>
+                <w:rFonts w:eastAsiaTheme="minorEastAsia"/>
+              </w:rPr>
+            </w:pPr>
+            <w:r>
+              <w:rPr>
+                <w:rFonts w:eastAsiaTheme="minorEastAsia"/>
+              </w:rPr>
+              <w:t>Il cliente conferma la prenotazione</w:t>
+            </w:r>
+          </w:p>
+          <w:p>
+            <w:pPr>
+              <w:pStyle w:val="Paragrafoelenco"/>
+              <w:numPr>
+                <w:ilvl w:val="0"/>
+                <w:numId w:val="24"/>
               </w:numPr>
               <w:cnfStyle w:val="000000000000" w:firstRow="0" w:lastRow="0" w:firstColumn="0" w:lastColumn="0" w:oddVBand="0" w:evenVBand="0" w:oddHBand="0" w:evenHBand="0" w:firstRowFirstColumn="0" w:firstRowLastColumn="0" w:lastRowFirstColumn="0" w:lastRowLastColumn="0"/>
               <w:rPr>
@@ -3087,7 +3080,7 @@
               <w:pStyle w:val="Paragrafoelenco"/>
               <w:numPr>
                 <w:ilvl w:val="0"/>
-                <w:numId w:val="20"/>
+                <w:numId w:val="25"/>
               </w:numPr>
               <w:cnfStyle w:val="000000100000" w:firstRow="0" w:lastRow="0" w:firstColumn="0" w:lastColumn="0" w:oddVBand="0" w:evenVBand="0" w:oddHBand="1" w:evenHBand="0" w:firstRowFirstColumn="0" w:firstRowLastColumn="0" w:lastRowFirstColumn="0" w:lastRowLastColumn="0"/>
               <w:rPr>
@@ -3099,422 +3092,6 @@
                 <w:rFonts w:eastAsiaTheme="minorEastAsia"/>
               </w:rPr>
               <w:t>Il sistema avvisa il cliente dell’errore</w:t>
-            </w:r>
-          </w:p>
-          <w:p>
-            <w:pPr>
-              <w:pStyle w:val="Paragrafoelenco"/>
-              <w:numPr>
-                <w:ilvl w:val="0"/>
-                <w:numId w:val="20"/>
-              </w:numPr>
-              <w:cnfStyle w:val="000000100000" w:firstRow="0" w:lastRow="0" w:firstColumn="0" w:lastColumn="0" w:oddVBand="0" w:evenVBand="0" w:oddHBand="1" w:evenHBand="0" w:firstRowFirstColumn="0" w:firstRowLastColumn="0" w:lastRowFirstColumn="0" w:lastRowLastColumn="0"/>
-              <w:rPr>
-                <w:rFonts w:eastAsiaTheme="minorEastAsia"/>
-              </w:rPr>
-            </w:pPr>
-            <w:r>
-              <w:rPr>
-                <w:rFonts w:eastAsiaTheme="minorEastAsia"/>
-              </w:rPr>
-              <w:t>Il sistema ritorna alla schermata di ricerca iniziale</w:t>
-            </w:r>
-          </w:p>
-          <w:p>
-            <w:pPr>
-              <w:cnfStyle w:val="000000100000" w:firstRow="0" w:lastRow="0" w:firstColumn="0" w:lastColumn="0" w:oddVBand="0" w:evenVBand="0" w:oddHBand="1" w:evenHBand="0" w:firstRowFirstColumn="0" w:firstRowLastColumn="0" w:lastRowFirstColumn="0" w:lastRowLastColumn="0"/>
-              <w:rPr>
-                <w:rFonts w:eastAsiaTheme="minorEastAsia"/>
-                <w:color w:val="auto"/>
-              </w:rPr>
-            </w:pPr>
-            <w:r>
-              <w:rPr>
-                <w:rFonts w:eastAsiaTheme="minorEastAsia"/>
-                <w:color w:val="auto"/>
-              </w:rPr>
-              <w:t xml:space="preserve">1b. Il cliente </w:t>
-            </w:r>
-            <w:r>
-              <w:rPr>
-                <w:rFonts w:eastAsiaTheme="minorEastAsia"/>
-                <w:color w:val="auto"/>
-              </w:rPr>
-              <w:t>vuole modificare una prenotazione esistente</w:t>
-            </w:r>
-          </w:p>
-          <w:p>
-            <w:pPr>
-              <w:pStyle w:val="Paragrafoelenco"/>
-              <w:numPr>
-                <w:ilvl w:val="0"/>
-                <w:numId w:val="21"/>
-              </w:numPr>
-              <w:cnfStyle w:val="000000100000" w:firstRow="0" w:lastRow="0" w:firstColumn="0" w:lastColumn="0" w:oddVBand="0" w:evenVBand="0" w:oddHBand="1" w:evenHBand="0" w:firstRowFirstColumn="0" w:firstRowLastColumn="0" w:lastRowFirstColumn="0" w:lastRowLastColumn="0"/>
-              <w:rPr>
-                <w:rFonts w:eastAsiaTheme="minorEastAsia"/>
-              </w:rPr>
-            </w:pPr>
-            <w:r>
-              <w:rPr>
-                <w:rFonts w:eastAsiaTheme="minorEastAsia"/>
-              </w:rPr>
-              <w:t>Il cliente i</w:t>
-            </w:r>
-            <w:r>
-              <w:rPr>
-                <w:rFonts w:eastAsiaTheme="minorEastAsia"/>
-              </w:rPr>
-              <w:t>nserisce il numero di preno</w:t>
-            </w:r>
-            <w:r>
-              <w:rPr>
-                <w:rFonts w:eastAsiaTheme="minorEastAsia"/>
-              </w:rPr>
-              <w:t>tazion</w:t>
-            </w:r>
-            <w:r>
-              <w:rPr>
-                <w:rFonts w:eastAsiaTheme="minorEastAsia"/>
-              </w:rPr>
-              <w:t>e.</w:t>
-            </w:r>
-          </w:p>
-          <w:p>
-            <w:pPr>
-              <w:pStyle w:val="Paragrafoelenco"/>
-              <w:numPr>
-                <w:ilvl w:val="0"/>
-                <w:numId w:val="21"/>
-              </w:numPr>
-              <w:cnfStyle w:val="000000100000" w:firstRow="0" w:lastRow="0" w:firstColumn="0" w:lastColumn="0" w:oddVBand="0" w:evenVBand="0" w:oddHBand="1" w:evenHBand="0" w:firstRowFirstColumn="0" w:firstRowLastColumn="0" w:lastRowFirstColumn="0" w:lastRowLastColumn="0"/>
-              <w:rPr>
-                <w:rFonts w:eastAsiaTheme="minorEastAsia"/>
-              </w:rPr>
-            </w:pPr>
-            <w:r>
-              <w:rPr>
-                <w:rFonts w:eastAsiaTheme="minorEastAsia"/>
-              </w:rPr>
-              <w:t>Il sistema ricerca la prenotazione</w:t>
-            </w:r>
-            <w:r>
-              <w:rPr>
-                <w:rFonts w:eastAsiaTheme="minorEastAsia"/>
-              </w:rPr>
-              <w:t xml:space="preserve"> e la mostra al cliente</w:t>
-            </w:r>
-          </w:p>
-          <w:p>
-            <w:pPr>
-              <w:pStyle w:val="Paragrafoelenco"/>
-              <w:cnfStyle w:val="000000100000" w:firstRow="0" w:lastRow="0" w:firstColumn="0" w:lastColumn="0" w:oddVBand="0" w:evenVBand="0" w:oddHBand="1" w:evenHBand="0" w:firstRowFirstColumn="0" w:firstRowLastColumn="0" w:lastRowFirstColumn="0" w:lastRowLastColumn="0"/>
-              <w:rPr>
-                <w:rFonts w:eastAsiaTheme="minorEastAsia"/>
-              </w:rPr>
-            </w:pPr>
-            <w:r>
-              <w:rPr>
-                <w:rFonts w:eastAsiaTheme="minorEastAsia"/>
-              </w:rPr>
-              <w:lastRenderedPageBreak/>
-              <w:t>2</w:t>
-            </w:r>
-            <w:r>
-              <w:rPr>
-                <w:rFonts w:eastAsiaTheme="minorEastAsia"/>
-              </w:rPr>
-              <w:t>a</w:t>
-            </w:r>
-            <w:r>
-              <w:rPr>
-                <w:rFonts w:eastAsiaTheme="minorEastAsia"/>
-              </w:rPr>
-              <w:t>. Il sistema non trova la prenotazione</w:t>
-            </w:r>
-          </w:p>
-          <w:p>
-            <w:pPr>
-              <w:pStyle w:val="Paragrafoelenco"/>
-              <w:numPr>
-                <w:ilvl w:val="0"/>
-                <w:numId w:val="22"/>
-              </w:numPr>
-              <w:cnfStyle w:val="000000100000" w:firstRow="0" w:lastRow="0" w:firstColumn="0" w:lastColumn="0" w:oddVBand="0" w:evenVBand="0" w:oddHBand="1" w:evenHBand="0" w:firstRowFirstColumn="0" w:firstRowLastColumn="0" w:lastRowFirstColumn="0" w:lastRowLastColumn="0"/>
-              <w:rPr>
-                <w:rFonts w:eastAsiaTheme="minorEastAsia"/>
-              </w:rPr>
-            </w:pPr>
-            <w:r>
-              <w:rPr>
-                <w:rFonts w:eastAsiaTheme="minorEastAsia"/>
-              </w:rPr>
-              <w:t>Il sistema avvisa il cliente</w:t>
-            </w:r>
-          </w:p>
-          <w:p>
-            <w:pPr>
-              <w:pStyle w:val="Paragrafoelenco"/>
-              <w:numPr>
-                <w:ilvl w:val="0"/>
-                <w:numId w:val="22"/>
-              </w:numPr>
-              <w:cnfStyle w:val="000000100000" w:firstRow="0" w:lastRow="0" w:firstColumn="0" w:lastColumn="0" w:oddVBand="0" w:evenVBand="0" w:oddHBand="1" w:evenHBand="0" w:firstRowFirstColumn="0" w:firstRowLastColumn="0" w:lastRowFirstColumn="0" w:lastRowLastColumn="0"/>
-              <w:rPr>
-                <w:rFonts w:eastAsiaTheme="minorEastAsia"/>
-              </w:rPr>
-            </w:pPr>
-            <w:r>
-              <w:rPr>
-                <w:rFonts w:eastAsiaTheme="minorEastAsia"/>
-              </w:rPr>
-              <w:t>Il cliente inserisce un nuovo numero di prenotazione</w:t>
-            </w:r>
-          </w:p>
-          <w:p>
-            <w:pPr>
-              <w:ind w:left="826" w:hanging="850"/>
-              <w:cnfStyle w:val="000000100000" w:firstRow="0" w:lastRow="0" w:firstColumn="0" w:lastColumn="0" w:oddVBand="0" w:evenVBand="0" w:oddHBand="1" w:evenHBand="0" w:firstRowFirstColumn="0" w:firstRowLastColumn="0" w:lastRowFirstColumn="0" w:lastRowLastColumn="0"/>
-              <w:rPr>
-                <w:rFonts w:eastAsiaTheme="minorEastAsia"/>
-              </w:rPr>
-            </w:pPr>
-            <w:r>
-              <w:rPr>
-                <w:rFonts w:eastAsiaTheme="minorEastAsia"/>
-              </w:rPr>
-              <w:t xml:space="preserve">          3.    Il cliente seleziona l’operazione da svolgere sulla prenotazione</w:t>
-            </w:r>
-            <w:r>
-              <w:rPr>
-                <w:rFonts w:eastAsiaTheme="minorEastAsia"/>
-              </w:rPr>
-              <w:t>:</w:t>
-            </w:r>
-          </w:p>
-          <w:p>
-            <w:pPr>
-              <w:ind w:left="826" w:hanging="850"/>
-              <w:cnfStyle w:val="000000100000" w:firstRow="0" w:lastRow="0" w:firstColumn="0" w:lastColumn="0" w:oddVBand="0" w:evenVBand="0" w:oddHBand="1" w:evenHBand="0" w:firstRowFirstColumn="0" w:firstRowLastColumn="0" w:lastRowFirstColumn="0" w:lastRowLastColumn="0"/>
-              <w:rPr>
-                <w:rFonts w:eastAsiaTheme="minorEastAsia"/>
-              </w:rPr>
-            </w:pPr>
-            <w:r>
-              <w:rPr>
-                <w:rFonts w:eastAsiaTheme="minorEastAsia"/>
-              </w:rPr>
-              <w:t xml:space="preserve">                 3</w:t>
-            </w:r>
-            <w:r>
-              <w:rPr>
-                <w:rFonts w:eastAsiaTheme="minorEastAsia"/>
-              </w:rPr>
-              <w:t>a</w:t>
-            </w:r>
-            <w:r>
-              <w:rPr>
-                <w:rFonts w:eastAsiaTheme="minorEastAsia"/>
-              </w:rPr>
-              <w:t>. Il cliente seleziona l’acquisto di un posto a sedere</w:t>
-            </w:r>
-          </w:p>
-          <w:p>
-            <w:pPr>
-              <w:pStyle w:val="Paragrafoelenco"/>
-              <w:numPr>
-                <w:ilvl w:val="0"/>
-                <w:numId w:val="23"/>
-              </w:numPr>
-              <w:cnfStyle w:val="000000100000" w:firstRow="0" w:lastRow="0" w:firstColumn="0" w:lastColumn="0" w:oddVBand="0" w:evenVBand="0" w:oddHBand="1" w:evenHBand="0" w:firstRowFirstColumn="0" w:firstRowLastColumn="0" w:lastRowFirstColumn="0" w:lastRowLastColumn="0"/>
-              <w:rPr>
-                <w:rFonts w:eastAsiaTheme="minorEastAsia"/>
-              </w:rPr>
-            </w:pPr>
-            <w:r>
-              <w:rPr>
-                <w:rFonts w:eastAsiaTheme="minorEastAsia"/>
-              </w:rPr>
-              <w:t>Il cliente seleziona il posto tra quelli ancora disponibili</w:t>
-            </w:r>
-          </w:p>
-          <w:p>
-            <w:pPr>
-              <w:pStyle w:val="Paragrafoelenco"/>
-              <w:numPr>
-                <w:ilvl w:val="0"/>
-                <w:numId w:val="23"/>
-              </w:numPr>
-              <w:cnfStyle w:val="000000100000" w:firstRow="0" w:lastRow="0" w:firstColumn="0" w:lastColumn="0" w:oddVBand="0" w:evenVBand="0" w:oddHBand="1" w:evenHBand="0" w:firstRowFirstColumn="0" w:firstRowLastColumn="0" w:lastRowFirstColumn="0" w:lastRowLastColumn="0"/>
-              <w:rPr>
-                <w:rFonts w:eastAsiaTheme="minorEastAsia"/>
-              </w:rPr>
-            </w:pPr>
-            <w:r>
-              <w:rPr>
-                <w:rFonts w:eastAsiaTheme="minorEastAsia"/>
-              </w:rPr>
-              <w:t>Il sistema aggiorna il totale corrente</w:t>
-            </w:r>
-          </w:p>
-          <w:p>
-            <w:pPr>
-              <w:pStyle w:val="Paragrafoelenco"/>
-              <w:numPr>
-                <w:ilvl w:val="0"/>
-                <w:numId w:val="23"/>
-              </w:numPr>
-              <w:cnfStyle w:val="000000100000" w:firstRow="0" w:lastRow="0" w:firstColumn="0" w:lastColumn="0" w:oddVBand="0" w:evenVBand="0" w:oddHBand="1" w:evenHBand="0" w:firstRowFirstColumn="0" w:firstRowLastColumn="0" w:lastRowFirstColumn="0" w:lastRowLastColumn="0"/>
-              <w:rPr>
-                <w:rFonts w:eastAsiaTheme="minorEastAsia"/>
-              </w:rPr>
-            </w:pPr>
-            <w:r>
-              <w:rPr>
-                <w:rFonts w:eastAsiaTheme="minorEastAsia"/>
-              </w:rPr>
-              <w:t>Il cliente conferma la scelta</w:t>
-            </w:r>
-          </w:p>
-          <w:p>
-            <w:pPr>
-              <w:ind w:left="826" w:hanging="850"/>
-              <w:cnfStyle w:val="000000100000" w:firstRow="0" w:lastRow="0" w:firstColumn="0" w:lastColumn="0" w:oddVBand="0" w:evenVBand="0" w:oddHBand="1" w:evenHBand="0" w:firstRowFirstColumn="0" w:firstRowLastColumn="0" w:lastRowFirstColumn="0" w:lastRowLastColumn="0"/>
-              <w:rPr>
-                <w:rFonts w:eastAsiaTheme="minorEastAsia"/>
-              </w:rPr>
-            </w:pPr>
-            <w:r>
-              <w:rPr>
-                <w:rFonts w:eastAsiaTheme="minorEastAsia"/>
-              </w:rPr>
-              <w:t xml:space="preserve">                 3</w:t>
-            </w:r>
-            <w:r>
-              <w:rPr>
-                <w:rFonts w:eastAsiaTheme="minorEastAsia"/>
-              </w:rPr>
-              <w:t>b</w:t>
-            </w:r>
-            <w:r>
-              <w:rPr>
-                <w:rFonts w:eastAsiaTheme="minorEastAsia"/>
-              </w:rPr>
-              <w:t>. Il cliente seleziona l’acquisto di un         bagaglio</w:t>
-            </w:r>
-          </w:p>
-          <w:p>
-            <w:pPr>
-              <w:pStyle w:val="Paragrafoelenco"/>
-              <w:numPr>
-                <w:ilvl w:val="0"/>
-                <w:numId w:val="24"/>
-              </w:numPr>
-              <w:cnfStyle w:val="000000100000" w:firstRow="0" w:lastRow="0" w:firstColumn="0" w:lastColumn="0" w:oddVBand="0" w:evenVBand="0" w:oddHBand="1" w:evenHBand="0" w:firstRowFirstColumn="0" w:firstRowLastColumn="0" w:lastRowFirstColumn="0" w:lastRowLastColumn="0"/>
-              <w:rPr>
-                <w:rFonts w:eastAsiaTheme="minorEastAsia"/>
-              </w:rPr>
-            </w:pPr>
-            <w:r>
-              <w:rPr>
-                <w:rFonts w:eastAsiaTheme="minorEastAsia"/>
-              </w:rPr>
-              <w:t>Il cliente sceglie la quantità di bagagli da aggiungere alla prenotazione</w:t>
-            </w:r>
-          </w:p>
-          <w:p>
-            <w:pPr>
-              <w:pStyle w:val="Paragrafoelenco"/>
-              <w:numPr>
-                <w:ilvl w:val="0"/>
-                <w:numId w:val="24"/>
-              </w:numPr>
-              <w:cnfStyle w:val="000000100000" w:firstRow="0" w:lastRow="0" w:firstColumn="0" w:lastColumn="0" w:oddVBand="0" w:evenVBand="0" w:oddHBand="1" w:evenHBand="0" w:firstRowFirstColumn="0" w:firstRowLastColumn="0" w:lastRowFirstColumn="0" w:lastRowLastColumn="0"/>
-              <w:rPr>
-                <w:rFonts w:eastAsiaTheme="minorEastAsia"/>
-              </w:rPr>
-            </w:pPr>
-            <w:r>
-              <w:rPr>
-                <w:rFonts w:eastAsiaTheme="minorEastAsia"/>
-              </w:rPr>
-              <w:t>Il sistema aggiorna il totale corrente</w:t>
-            </w:r>
-          </w:p>
-          <w:p>
-            <w:pPr>
-              <w:pStyle w:val="Paragrafoelenco"/>
-              <w:numPr>
-                <w:ilvl w:val="0"/>
-                <w:numId w:val="24"/>
-              </w:numPr>
-              <w:cnfStyle w:val="000000100000" w:firstRow="0" w:lastRow="0" w:firstColumn="0" w:lastColumn="0" w:oddVBand="0" w:evenVBand="0" w:oddHBand="1" w:evenHBand="0" w:firstRowFirstColumn="0" w:firstRowLastColumn="0" w:lastRowFirstColumn="0" w:lastRowLastColumn="0"/>
-              <w:rPr>
-                <w:rFonts w:eastAsiaTheme="minorEastAsia"/>
-              </w:rPr>
-            </w:pPr>
-            <w:r>
-              <w:rPr>
-                <w:rFonts w:eastAsiaTheme="minorEastAsia"/>
-              </w:rPr>
-              <w:t>Il cliente conferma la scelta</w:t>
-            </w:r>
-          </w:p>
-          <w:p>
-            <w:pPr>
-              <w:ind w:left="826" w:hanging="826"/>
-              <w:cnfStyle w:val="000000100000" w:firstRow="0" w:lastRow="0" w:firstColumn="0" w:lastColumn="0" w:oddVBand="0" w:evenVBand="0" w:oddHBand="1" w:evenHBand="0" w:firstRowFirstColumn="0" w:firstRowLastColumn="0" w:lastRowFirstColumn="0" w:lastRowLastColumn="0"/>
-              <w:rPr>
-                <w:rFonts w:eastAsiaTheme="minorEastAsia"/>
-              </w:rPr>
-            </w:pPr>
-            <w:r>
-              <w:rPr>
-                <w:rFonts w:eastAsiaTheme="minorEastAsia"/>
-              </w:rPr>
-              <w:t xml:space="preserve">  </w:t>
-            </w:r>
-            <w:r>
-              <w:rPr>
-                <w:rFonts w:eastAsiaTheme="minorEastAsia"/>
-              </w:rPr>
-              <w:t xml:space="preserve">         4.  </w:t>
-            </w:r>
-            <w:r>
-              <w:rPr>
-                <w:rFonts w:eastAsiaTheme="minorEastAsia"/>
-              </w:rPr>
-              <w:t>Il cliente conferma la modifica della   prenotazione</w:t>
-            </w:r>
-          </w:p>
-          <w:p>
-            <w:pPr>
-              <w:ind w:left="826" w:hanging="826"/>
-              <w:cnfStyle w:val="000000100000" w:firstRow="0" w:lastRow="0" w:firstColumn="0" w:lastColumn="0" w:oddVBand="0" w:evenVBand="0" w:oddHBand="1" w:evenHBand="0" w:firstRowFirstColumn="0" w:firstRowLastColumn="0" w:lastRowFirstColumn="0" w:lastRowLastColumn="0"/>
-              <w:rPr>
-                <w:rFonts w:eastAsiaTheme="minorEastAsia"/>
-              </w:rPr>
-            </w:pPr>
-            <w:r>
-              <w:rPr>
-                <w:rFonts w:eastAsiaTheme="minorEastAsia"/>
-              </w:rPr>
-              <w:t xml:space="preserve">           5.  Il sistema mostra il totale e procede con l’eventuale pagamento</w:t>
-            </w:r>
-          </w:p>
-          <w:p>
-            <w:pPr>
-              <w:ind w:left="-24" w:firstLine="24"/>
-              <w:cnfStyle w:val="000000100000" w:firstRow="0" w:lastRow="0" w:firstColumn="0" w:lastColumn="0" w:oddVBand="0" w:evenVBand="0" w:oddHBand="1" w:evenHBand="0" w:firstRowFirstColumn="0" w:firstRowLastColumn="0" w:lastRowFirstColumn="0" w:lastRowLastColumn="0"/>
-              <w:rPr>
-                <w:rFonts w:eastAsiaTheme="minorEastAsia"/>
-              </w:rPr>
-            </w:pPr>
-            <w:r>
-              <w:rPr>
-                <w:rFonts w:eastAsiaTheme="minorEastAsia"/>
-              </w:rPr>
-              <w:t>1c. Il cliente vuole annullare una prenotazione esistente</w:t>
             </w:r>
           </w:p>
           <w:p>
@@ -3533,53 +3110,30 @@
               <w:rPr>
                 <w:rFonts w:eastAsiaTheme="minorEastAsia"/>
               </w:rPr>
-              <w:t>Il cliente inserisce il numero di prenotazione</w:t>
-            </w:r>
-          </w:p>
-          <w:p>
-            <w:pPr>
-              <w:pStyle w:val="Paragrafoelenco"/>
-              <w:numPr>
-                <w:ilvl w:val="0"/>
-                <w:numId w:val="21"/>
-              </w:numPr>
+              <w:t>Il sistema ritorna alla schermata di ricerca iniziale</w:t>
+            </w:r>
+          </w:p>
+          <w:p>
+            <w:pPr>
               <w:cnfStyle w:val="000000100000" w:firstRow="0" w:lastRow="0" w:firstColumn="0" w:lastColumn="0" w:oddVBand="0" w:evenVBand="0" w:oddHBand="1" w:evenHBand="0" w:firstRowFirstColumn="0" w:firstRowLastColumn="0" w:lastRowFirstColumn="0" w:lastRowLastColumn="0"/>
               <w:rPr>
                 <w:rFonts w:eastAsiaTheme="minorEastAsia"/>
-              </w:rPr>
-            </w:pPr>
-            <w:r>
-              <w:rPr>
-                <w:rFonts w:eastAsiaTheme="minorEastAsia"/>
-              </w:rPr>
-              <w:t>Il sistema ricerca la prenotazione e la mostra al cliente</w:t>
-            </w:r>
-          </w:p>
-          <w:p>
-            <w:pPr>
-              <w:pStyle w:val="Paragrafoelenco"/>
-              <w:cnfStyle w:val="000000100000" w:firstRow="0" w:lastRow="0" w:firstColumn="0" w:lastColumn="0" w:oddVBand="0" w:evenVBand="0" w:oddHBand="1" w:evenHBand="0" w:firstRowFirstColumn="0" w:firstRowLastColumn="0" w:lastRowFirstColumn="0" w:lastRowLastColumn="0"/>
-              <w:rPr>
-                <w:rFonts w:eastAsiaTheme="minorEastAsia"/>
-              </w:rPr>
-            </w:pPr>
-            <w:r>
-              <w:rPr>
-                <w:rFonts w:eastAsiaTheme="minorEastAsia"/>
-              </w:rPr>
-              <w:t>2</w:t>
-            </w:r>
-            <w:r>
-              <w:rPr>
-                <w:rFonts w:eastAsiaTheme="minorEastAsia"/>
-              </w:rPr>
-              <w:t>a</w:t>
-            </w:r>
-            <w:r>
-              <w:rPr>
-                <w:rFonts w:eastAsiaTheme="minorEastAsia"/>
-              </w:rPr>
-              <w:t>. Il sistema non trova la prenotazione</w:t>
+                <w:color w:val="auto"/>
+              </w:rPr>
+            </w:pPr>
+            <w:r>
+              <w:rPr>
+                <w:rFonts w:eastAsiaTheme="minorEastAsia"/>
+                <w:color w:val="auto"/>
+              </w:rPr>
+              <w:t xml:space="preserve">1b. Il cliente </w:t>
+            </w:r>
+            <w:r>
+              <w:rPr>
+                <w:rFonts w:eastAsiaTheme="minorEastAsia"/>
+                <w:color w:val="auto"/>
+              </w:rPr>
+              <w:t>vuole modificare una prenotazione esistente</w:t>
             </w:r>
           </w:p>
           <w:p>
@@ -3598,7 +3152,26 @@
               <w:rPr>
                 <w:rFonts w:eastAsiaTheme="minorEastAsia"/>
               </w:rPr>
-              <w:t>Il sistema avvisa il cliente</w:t>
+              <w:lastRenderedPageBreak/>
+              <w:t>Il cliente i</w:t>
+            </w:r>
+            <w:r>
+              <w:rPr>
+                <w:rFonts w:eastAsiaTheme="minorEastAsia"/>
+              </w:rPr>
+              <w:t>nserisce il numero di preno</w:t>
+            </w:r>
+            <w:r>
+              <w:rPr>
+                <w:rFonts w:eastAsiaTheme="minorEastAsia"/>
+              </w:rPr>
+              <w:t>tazion</w:t>
+            </w:r>
+            <w:r>
+              <w:rPr>
+                <w:rFonts w:eastAsiaTheme="minorEastAsia"/>
+              </w:rPr>
+              <w:t>e.</w:t>
             </w:r>
           </w:p>
           <w:p>
@@ -3617,12 +3190,18 @@
               <w:rPr>
                 <w:rFonts w:eastAsiaTheme="minorEastAsia"/>
               </w:rPr>
-              <w:t>Il cliente inserisce un nuovo numero di prenotazione</w:t>
-            </w:r>
-          </w:p>
-          <w:p>
-            <w:pPr>
-              <w:ind w:left="401" w:hanging="401"/>
+              <w:t>Il sistema ricerca la prenotazione</w:t>
+            </w:r>
+            <w:r>
+              <w:rPr>
+                <w:rFonts w:eastAsiaTheme="minorEastAsia"/>
+              </w:rPr>
+              <w:t xml:space="preserve"> e la mostra al cliente</w:t>
+            </w:r>
+          </w:p>
+          <w:p>
+            <w:pPr>
+              <w:pStyle w:val="Paragrafoelenco"/>
               <w:cnfStyle w:val="000000100000" w:firstRow="0" w:lastRow="0" w:firstColumn="0" w:lastColumn="0" w:oddVBand="0" w:evenVBand="0" w:oddHBand="1" w:evenHBand="0" w:firstRowFirstColumn="0" w:firstRowLastColumn="0" w:lastRowFirstColumn="0" w:lastRowLastColumn="0"/>
               <w:rPr>
                 <w:rFonts w:eastAsiaTheme="minorEastAsia"/>
@@ -3632,49 +3211,19 @@
               <w:rPr>
                 <w:rFonts w:eastAsiaTheme="minorEastAsia"/>
               </w:rPr>
-              <w:t xml:space="preserve">  </w:t>
-            </w:r>
-            <w:r>
-              <w:rPr>
-                <w:rFonts w:eastAsiaTheme="minorEastAsia"/>
-              </w:rPr>
-              <w:t xml:space="preserve">      3.   </w:t>
-            </w:r>
-            <w:r>
-              <w:rPr>
-                <w:rFonts w:eastAsiaTheme="minorEastAsia"/>
-              </w:rPr>
-              <w:t>Il cliente effettua la rimozione della prenotazione</w:t>
-            </w:r>
-          </w:p>
-          <w:p>
-            <w:pPr>
-              <w:ind w:left="401" w:hanging="401"/>
-              <w:cnfStyle w:val="000000100000" w:firstRow="0" w:lastRow="0" w:firstColumn="0" w:lastColumn="0" w:oddVBand="0" w:evenVBand="0" w:oddHBand="1" w:evenHBand="0" w:firstRowFirstColumn="0" w:firstRowLastColumn="0" w:lastRowFirstColumn="0" w:lastRowLastColumn="0"/>
-              <w:rPr>
-                <w:rFonts w:eastAsiaTheme="minorEastAsia"/>
-              </w:rPr>
-            </w:pPr>
-            <w:r>
-              <w:rPr>
-                <w:rFonts w:eastAsiaTheme="minorEastAsia"/>
-              </w:rPr>
-              <w:t xml:space="preserve">        4. Il sistema effettua lo storno</w:t>
-            </w:r>
-          </w:p>
-          <w:p>
-            <w:pPr>
-              <w:ind w:left="401" w:hanging="401"/>
-              <w:cnfStyle w:val="000000100000" w:firstRow="0" w:lastRow="0" w:firstColumn="0" w:lastColumn="0" w:oddVBand="0" w:evenVBand="0" w:oddHBand="1" w:evenHBand="0" w:firstRowFirstColumn="0" w:firstRowLastColumn="0" w:lastRowFirstColumn="0" w:lastRowLastColumn="0"/>
-              <w:rPr>
-                <w:rFonts w:eastAsiaTheme="minorEastAsia"/>
-              </w:rPr>
-            </w:pPr>
-            <w:r>
-              <w:rPr>
-                <w:rFonts w:eastAsiaTheme="minorEastAsia"/>
-              </w:rPr>
-              <w:t>1d.  Il cliente vuole cercare e visualizzare una prenotazione</w:t>
+              <w:t>2</w:t>
+            </w:r>
+            <w:r>
+              <w:rPr>
+                <w:rFonts w:eastAsiaTheme="minorEastAsia"/>
+              </w:rPr>
+              <w:t>a</w:t>
+            </w:r>
+            <w:r>
+              <w:rPr>
+                <w:rFonts w:eastAsiaTheme="minorEastAsia"/>
+              </w:rPr>
+              <w:t>. Il sistema non trova la prenotazione</w:t>
             </w:r>
           </w:p>
           <w:p>
@@ -3693,7 +3242,7 @@
               <w:rPr>
                 <w:rFonts w:eastAsiaTheme="minorEastAsia"/>
               </w:rPr>
-              <w:t>Il cliente inserisce il numero di prenotazione</w:t>
+              <w:t>Il sistema avvisa il cliente</w:t>
             </w:r>
           </w:p>
           <w:p>
@@ -3701,7 +3250,7 @@
               <w:pStyle w:val="Paragrafoelenco"/>
               <w:numPr>
                 <w:ilvl w:val="0"/>
-                <w:numId w:val="21"/>
+                <w:numId w:val="27"/>
               </w:numPr>
               <w:cnfStyle w:val="000000100000" w:firstRow="0" w:lastRow="0" w:firstColumn="0" w:lastColumn="0" w:oddVBand="0" w:evenVBand="0" w:oddHBand="1" w:evenHBand="0" w:firstRowFirstColumn="0" w:firstRowLastColumn="0" w:lastRowFirstColumn="0" w:lastRowLastColumn="0"/>
               <w:rPr>
@@ -3712,12 +3261,12 @@
               <w:rPr>
                 <w:rFonts w:eastAsiaTheme="minorEastAsia"/>
               </w:rPr>
-              <w:t>Il sistema ricerca la prenotazione e la mostra al cliente</w:t>
-            </w:r>
-          </w:p>
-          <w:p>
-            <w:pPr>
-              <w:pStyle w:val="Paragrafoelenco"/>
+              <w:t>Il cliente inserisce un nuovo numero di prenotazione</w:t>
+            </w:r>
+          </w:p>
+          <w:p>
+            <w:pPr>
+              <w:ind w:left="826" w:hanging="850"/>
               <w:cnfStyle w:val="000000100000" w:firstRow="0" w:lastRow="0" w:firstColumn="0" w:lastColumn="0" w:oddVBand="0" w:evenVBand="0" w:oddHBand="1" w:evenHBand="0" w:firstRowFirstColumn="0" w:firstRowLastColumn="0" w:lastRowFirstColumn="0" w:lastRowLastColumn="0"/>
               <w:rPr>
                 <w:rFonts w:eastAsiaTheme="minorEastAsia"/>
@@ -3727,19 +3276,58 @@
               <w:rPr>
                 <w:rFonts w:eastAsiaTheme="minorEastAsia"/>
               </w:rPr>
-              <w:t>2</w:t>
-            </w:r>
-            <w:r>
-              <w:rPr>
-                <w:rFonts w:eastAsiaTheme="minorEastAsia"/>
-              </w:rPr>
-              <w:t>a.</w:t>
-            </w:r>
-            <w:r>
-              <w:rPr>
-                <w:rFonts w:eastAsiaTheme="minorEastAsia"/>
-              </w:rPr>
-              <w:t xml:space="preserve"> Il sistema non trova la prenotazione</w:t>
+              <w:t xml:space="preserve">          3.    Il cliente seleziona l’operazione da svolgere sulla prenotazione</w:t>
+            </w:r>
+            <w:r>
+              <w:rPr>
+                <w:rFonts w:eastAsiaTheme="minorEastAsia"/>
+              </w:rPr>
+              <w:t>:</w:t>
+            </w:r>
+          </w:p>
+          <w:p>
+            <w:pPr>
+              <w:ind w:left="826" w:hanging="850"/>
+              <w:cnfStyle w:val="000000100000" w:firstRow="0" w:lastRow="0" w:firstColumn="0" w:lastColumn="0" w:oddVBand="0" w:evenVBand="0" w:oddHBand="1" w:evenHBand="0" w:firstRowFirstColumn="0" w:firstRowLastColumn="0" w:lastRowFirstColumn="0" w:lastRowLastColumn="0"/>
+              <w:rPr>
+                <w:rFonts w:eastAsiaTheme="minorEastAsia"/>
+              </w:rPr>
+            </w:pPr>
+            <w:r>
+              <w:rPr>
+                <w:rFonts w:eastAsiaTheme="minorEastAsia"/>
+              </w:rPr>
+              <w:t xml:space="preserve">                </w:t>
+            </w:r>
+            <w:r>
+              <w:rPr>
+                <w:rFonts w:eastAsiaTheme="minorEastAsia"/>
+              </w:rPr>
+              <w:t xml:space="preserve"> </w:t>
+            </w:r>
+            <w:r>
+              <w:rPr>
+                <w:rFonts w:eastAsiaTheme="minorEastAsia"/>
+              </w:rPr>
+              <w:t xml:space="preserve">3a. </w:t>
+            </w:r>
+            <w:r>
+              <w:rPr>
+                <w:rFonts w:eastAsiaTheme="minorEastAsia"/>
+              </w:rPr>
+              <w:t xml:space="preserve">Il cliente seleziona la modifica dei dati </w:t>
+            </w:r>
+            <w:r>
+              <w:rPr>
+                <w:rFonts w:eastAsiaTheme="minorEastAsia"/>
+              </w:rPr>
+              <w:t xml:space="preserve"> </w:t>
+            </w:r>
+            <w:r>
+              <w:rPr>
+                <w:rFonts w:eastAsiaTheme="minorEastAsia"/>
+              </w:rPr>
+              <w:t>anagrafici</w:t>
             </w:r>
           </w:p>
           <w:p>
@@ -3758,7 +3346,7 @@
               <w:rPr>
                 <w:rFonts w:eastAsiaTheme="minorEastAsia"/>
               </w:rPr>
-              <w:t>Il sistema avvisa il cliente</w:t>
+              <w:t>Il cliente modifica i dati (nome, cognome, documento identificativo)</w:t>
             </w:r>
           </w:p>
           <w:p>
@@ -3777,54 +3365,7 @@
               <w:rPr>
                 <w:rFonts w:eastAsiaTheme="minorEastAsia"/>
               </w:rPr>
-              <w:t>Il cliente inserisce un nuovo numero di prenotazione</w:t>
-            </w:r>
-          </w:p>
-          <w:p>
-            <w:pPr>
-              <w:cnfStyle w:val="000000100000" w:firstRow="0" w:lastRow="0" w:firstColumn="0" w:lastColumn="0" w:oddVBand="0" w:evenVBand="0" w:oddHBand="1" w:evenHBand="0" w:firstRowFirstColumn="0" w:firstRowLastColumn="0" w:lastRowFirstColumn="0" w:lastRowLastColumn="0"/>
-              <w:rPr>
-                <w:rFonts w:eastAsiaTheme="minorEastAsia"/>
-              </w:rPr>
-            </w:pPr>
-            <w:r>
-              <w:rPr>
-                <w:rFonts w:eastAsiaTheme="minorEastAsia"/>
-              </w:rPr>
-              <w:t xml:space="preserve">         </w:t>
-            </w:r>
-            <w:r>
-              <w:rPr>
-                <w:rFonts w:eastAsiaTheme="minorEastAsia"/>
-              </w:rPr>
-              <w:t>3.</w:t>
-            </w:r>
-            <w:r>
-              <w:rPr>
-                <w:rFonts w:eastAsiaTheme="minorEastAsia"/>
-              </w:rPr>
-              <w:t xml:space="preserve">  Il cliente visualizza la prenotazione</w:t>
-            </w:r>
-          </w:p>
-          <w:p>
-            <w:pPr>
-              <w:ind w:left="826" w:hanging="850"/>
-              <w:cnfStyle w:val="000000100000" w:firstRow="0" w:lastRow="0" w:firstColumn="0" w:lastColumn="0" w:oddVBand="0" w:evenVBand="0" w:oddHBand="1" w:evenHBand="0" w:firstRowFirstColumn="0" w:firstRowLastColumn="0" w:lastRowFirstColumn="0" w:lastRowLastColumn="0"/>
-              <w:rPr>
-                <w:rFonts w:eastAsiaTheme="minorEastAsia"/>
-              </w:rPr>
-            </w:pPr>
-            <w:r>
-              <w:rPr>
-                <w:rFonts w:eastAsiaTheme="minorEastAsia"/>
-              </w:rPr>
-              <w:t>4</w:t>
-            </w:r>
-            <w:r>
-              <w:rPr>
-                <w:rFonts w:eastAsiaTheme="minorEastAsia"/>
-              </w:rPr>
-              <w:t>a. Il cliente seleziona l’acquisto di un posto a sedere</w:t>
+              <w:t>Il cliente conferma la modifica dei dati</w:t>
             </w:r>
           </w:p>
           <w:p>
@@ -3832,8 +3373,534 @@
               <w:pStyle w:val="Paragrafoelenco"/>
               <w:numPr>
                 <w:ilvl w:val="0"/>
-                <w:numId w:val="44"/>
+                <w:numId w:val="28"/>
               </w:numPr>
+              <w:cnfStyle w:val="000000100000" w:firstRow="0" w:lastRow="0" w:firstColumn="0" w:lastColumn="0" w:oddVBand="0" w:evenVBand="0" w:oddHBand="1" w:evenHBand="0" w:firstRowFirstColumn="0" w:firstRowLastColumn="0" w:lastRowFirstColumn="0" w:lastRowLastColumn="0"/>
+              <w:rPr>
+                <w:rFonts w:eastAsiaTheme="minorEastAsia"/>
+              </w:rPr>
+            </w:pPr>
+            <w:r>
+              <w:rPr>
+                <w:rFonts w:eastAsiaTheme="minorEastAsia"/>
+              </w:rPr>
+              <w:t>Il sistema conferma la modifica effettuata</w:t>
+            </w:r>
+          </w:p>
+          <w:p>
+            <w:pPr>
+              <w:ind w:left="826" w:hanging="850"/>
+              <w:cnfStyle w:val="000000100000" w:firstRow="0" w:lastRow="0" w:firstColumn="0" w:lastColumn="0" w:oddVBand="0" w:evenVBand="0" w:oddHBand="1" w:evenHBand="0" w:firstRowFirstColumn="0" w:firstRowLastColumn="0" w:lastRowFirstColumn="0" w:lastRowLastColumn="0"/>
+              <w:rPr>
+                <w:rFonts w:eastAsiaTheme="minorEastAsia"/>
+              </w:rPr>
+            </w:pPr>
+            <w:r>
+              <w:rPr>
+                <w:rFonts w:eastAsiaTheme="minorEastAsia"/>
+              </w:rPr>
+              <w:t xml:space="preserve">                 3b. Il cliente seleziona l’acquisto di un posto a sedere</w:t>
+            </w:r>
+          </w:p>
+          <w:p>
+            <w:pPr>
+              <w:pStyle w:val="Paragrafoelenco"/>
+              <w:numPr>
+                <w:ilvl w:val="0"/>
+                <w:numId w:val="29"/>
+              </w:numPr>
+              <w:cnfStyle w:val="000000100000" w:firstRow="0" w:lastRow="0" w:firstColumn="0" w:lastColumn="0" w:oddVBand="0" w:evenVBand="0" w:oddHBand="1" w:evenHBand="0" w:firstRowFirstColumn="0" w:firstRowLastColumn="0" w:lastRowFirstColumn="0" w:lastRowLastColumn="0"/>
+              <w:rPr>
+                <w:rFonts w:eastAsiaTheme="minorEastAsia"/>
+              </w:rPr>
+            </w:pPr>
+            <w:r>
+              <w:rPr>
+                <w:rFonts w:eastAsiaTheme="minorEastAsia"/>
+              </w:rPr>
+              <w:t>Il cliente seleziona il posto tra quelli ancora disponibili</w:t>
+            </w:r>
+          </w:p>
+          <w:p>
+            <w:pPr>
+              <w:pStyle w:val="Paragrafoelenco"/>
+              <w:numPr>
+                <w:ilvl w:val="0"/>
+                <w:numId w:val="29"/>
+              </w:numPr>
+              <w:cnfStyle w:val="000000100000" w:firstRow="0" w:lastRow="0" w:firstColumn="0" w:lastColumn="0" w:oddVBand="0" w:evenVBand="0" w:oddHBand="1" w:evenHBand="0" w:firstRowFirstColumn="0" w:firstRowLastColumn="0" w:lastRowFirstColumn="0" w:lastRowLastColumn="0"/>
+              <w:rPr>
+                <w:rFonts w:eastAsiaTheme="minorEastAsia"/>
+              </w:rPr>
+            </w:pPr>
+            <w:r>
+              <w:rPr>
+                <w:rFonts w:eastAsiaTheme="minorEastAsia"/>
+              </w:rPr>
+              <w:t>Il sistema aggiorna il totale corrente</w:t>
+            </w:r>
+          </w:p>
+          <w:p>
+            <w:pPr>
+              <w:pStyle w:val="Paragrafoelenco"/>
+              <w:numPr>
+                <w:ilvl w:val="0"/>
+                <w:numId w:val="29"/>
+              </w:numPr>
+              <w:cnfStyle w:val="000000100000" w:firstRow="0" w:lastRow="0" w:firstColumn="0" w:lastColumn="0" w:oddVBand="0" w:evenVBand="0" w:oddHBand="1" w:evenHBand="0" w:firstRowFirstColumn="0" w:firstRowLastColumn="0" w:lastRowFirstColumn="0" w:lastRowLastColumn="0"/>
+              <w:rPr>
+                <w:rFonts w:eastAsiaTheme="minorEastAsia"/>
+              </w:rPr>
+            </w:pPr>
+            <w:r>
+              <w:rPr>
+                <w:rFonts w:eastAsiaTheme="minorEastAsia"/>
+              </w:rPr>
+              <w:t>Il cliente conferma la scelta</w:t>
+            </w:r>
+          </w:p>
+          <w:p>
+            <w:pPr>
+              <w:ind w:left="826" w:hanging="850"/>
+              <w:cnfStyle w:val="000000100000" w:firstRow="0" w:lastRow="0" w:firstColumn="0" w:lastColumn="0" w:oddVBand="0" w:evenVBand="0" w:oddHBand="1" w:evenHBand="0" w:firstRowFirstColumn="0" w:firstRowLastColumn="0" w:lastRowFirstColumn="0" w:lastRowLastColumn="0"/>
+              <w:rPr>
+                <w:rFonts w:eastAsiaTheme="minorEastAsia"/>
+              </w:rPr>
+            </w:pPr>
+            <w:r>
+              <w:rPr>
+                <w:rFonts w:eastAsiaTheme="minorEastAsia"/>
+              </w:rPr>
+              <w:t xml:space="preserve">                 3c. Il cliente seleziona l’acquisto di un         bagaglio</w:t>
+            </w:r>
+          </w:p>
+          <w:p>
+            <w:pPr>
+              <w:pStyle w:val="Paragrafoelenco"/>
+              <w:numPr>
+                <w:ilvl w:val="0"/>
+                <w:numId w:val="30"/>
+              </w:numPr>
+              <w:cnfStyle w:val="000000100000" w:firstRow="0" w:lastRow="0" w:firstColumn="0" w:lastColumn="0" w:oddVBand="0" w:evenVBand="0" w:oddHBand="1" w:evenHBand="0" w:firstRowFirstColumn="0" w:firstRowLastColumn="0" w:lastRowFirstColumn="0" w:lastRowLastColumn="0"/>
+              <w:rPr>
+                <w:rFonts w:eastAsiaTheme="minorEastAsia"/>
+              </w:rPr>
+            </w:pPr>
+            <w:r>
+              <w:rPr>
+                <w:rFonts w:eastAsiaTheme="minorEastAsia"/>
+              </w:rPr>
+              <w:t>Il cliente sceglie la quantità di bagagli da aggiungere alla prenotazione</w:t>
+            </w:r>
+          </w:p>
+          <w:p>
+            <w:pPr>
+              <w:pStyle w:val="Paragrafoelenco"/>
+              <w:numPr>
+                <w:ilvl w:val="0"/>
+                <w:numId w:val="30"/>
+              </w:numPr>
+              <w:cnfStyle w:val="000000100000" w:firstRow="0" w:lastRow="0" w:firstColumn="0" w:lastColumn="0" w:oddVBand="0" w:evenVBand="0" w:oddHBand="1" w:evenHBand="0" w:firstRowFirstColumn="0" w:firstRowLastColumn="0" w:lastRowFirstColumn="0" w:lastRowLastColumn="0"/>
+              <w:rPr>
+                <w:rFonts w:eastAsiaTheme="minorEastAsia"/>
+              </w:rPr>
+            </w:pPr>
+            <w:r>
+              <w:rPr>
+                <w:rFonts w:eastAsiaTheme="minorEastAsia"/>
+              </w:rPr>
+              <w:t>Il sistema aggiorna il totale corrente</w:t>
+            </w:r>
+          </w:p>
+          <w:p>
+            <w:pPr>
+              <w:pStyle w:val="Paragrafoelenco"/>
+              <w:numPr>
+                <w:ilvl w:val="0"/>
+                <w:numId w:val="30"/>
+              </w:numPr>
+              <w:cnfStyle w:val="000000100000" w:firstRow="0" w:lastRow="0" w:firstColumn="0" w:lastColumn="0" w:oddVBand="0" w:evenVBand="0" w:oddHBand="1" w:evenHBand="0" w:firstRowFirstColumn="0" w:firstRowLastColumn="0" w:lastRowFirstColumn="0" w:lastRowLastColumn="0"/>
+              <w:rPr>
+                <w:rFonts w:eastAsiaTheme="minorEastAsia"/>
+              </w:rPr>
+            </w:pPr>
+            <w:r>
+              <w:rPr>
+                <w:rFonts w:eastAsiaTheme="minorEastAsia"/>
+              </w:rPr>
+              <w:t>Il cliente conferma la scelta</w:t>
+            </w:r>
+          </w:p>
+          <w:p>
+            <w:pPr>
+              <w:ind w:left="826" w:hanging="826"/>
+              <w:cnfStyle w:val="000000100000" w:firstRow="0" w:lastRow="0" w:firstColumn="0" w:lastColumn="0" w:oddVBand="0" w:evenVBand="0" w:oddHBand="1" w:evenHBand="0" w:firstRowFirstColumn="0" w:firstRowLastColumn="0" w:lastRowFirstColumn="0" w:lastRowLastColumn="0"/>
+              <w:rPr>
+                <w:rFonts w:eastAsiaTheme="minorEastAsia"/>
+              </w:rPr>
+            </w:pPr>
+            <w:r>
+              <w:rPr>
+                <w:rFonts w:eastAsiaTheme="minorEastAsia"/>
+              </w:rPr>
+              <w:t xml:space="preserve">  </w:t>
+            </w:r>
+            <w:r>
+              <w:rPr>
+                <w:rFonts w:eastAsiaTheme="minorEastAsia"/>
+              </w:rPr>
+              <w:t xml:space="preserve">         4.  </w:t>
+            </w:r>
+            <w:r>
+              <w:rPr>
+                <w:rFonts w:eastAsiaTheme="minorEastAsia"/>
+              </w:rPr>
+              <w:t>Il cliente conferma la modifica della   prenotazione</w:t>
+            </w:r>
+          </w:p>
+          <w:p>
+            <w:pPr>
+              <w:ind w:left="826" w:hanging="826"/>
+              <w:cnfStyle w:val="000000100000" w:firstRow="0" w:lastRow="0" w:firstColumn="0" w:lastColumn="0" w:oddVBand="0" w:evenVBand="0" w:oddHBand="1" w:evenHBand="0" w:firstRowFirstColumn="0" w:firstRowLastColumn="0" w:lastRowFirstColumn="0" w:lastRowLastColumn="0"/>
+              <w:rPr>
+                <w:rFonts w:eastAsiaTheme="minorEastAsia"/>
+              </w:rPr>
+            </w:pPr>
+            <w:r>
+              <w:rPr>
+                <w:rFonts w:eastAsiaTheme="minorEastAsia"/>
+              </w:rPr>
+              <w:t xml:space="preserve">           5.  Il sistema mostra il totale e procede con l’eventuale pagamento</w:t>
+            </w:r>
+          </w:p>
+          <w:p>
+            <w:pPr>
+              <w:ind w:left="-24" w:firstLine="24"/>
+              <w:cnfStyle w:val="000000100000" w:firstRow="0" w:lastRow="0" w:firstColumn="0" w:lastColumn="0" w:oddVBand="0" w:evenVBand="0" w:oddHBand="1" w:evenHBand="0" w:firstRowFirstColumn="0" w:firstRowLastColumn="0" w:lastRowFirstColumn="0" w:lastRowLastColumn="0"/>
+              <w:rPr>
+                <w:rFonts w:eastAsiaTheme="minorEastAsia"/>
+              </w:rPr>
+            </w:pPr>
+            <w:r>
+              <w:rPr>
+                <w:rFonts w:eastAsiaTheme="minorEastAsia"/>
+              </w:rPr>
+              <w:t>1c. Il cliente vuole annullare una prenotazione esistente</w:t>
+            </w:r>
+          </w:p>
+          <w:p>
+            <w:pPr>
+              <w:pStyle w:val="Paragrafoelenco"/>
+              <w:numPr>
+                <w:ilvl w:val="0"/>
+                <w:numId w:val="31"/>
+              </w:numPr>
+              <w:cnfStyle w:val="000000100000" w:firstRow="0" w:lastRow="0" w:firstColumn="0" w:lastColumn="0" w:oddVBand="0" w:evenVBand="0" w:oddHBand="1" w:evenHBand="0" w:firstRowFirstColumn="0" w:firstRowLastColumn="0" w:lastRowFirstColumn="0" w:lastRowLastColumn="0"/>
+              <w:rPr>
+                <w:rFonts w:eastAsiaTheme="minorEastAsia"/>
+              </w:rPr>
+            </w:pPr>
+            <w:r>
+              <w:rPr>
+                <w:rFonts w:eastAsiaTheme="minorEastAsia"/>
+              </w:rPr>
+              <w:t>Il cliente inserisce il numero di prenotazione</w:t>
+            </w:r>
+          </w:p>
+          <w:p>
+            <w:pPr>
+              <w:pStyle w:val="Paragrafoelenco"/>
+              <w:numPr>
+                <w:ilvl w:val="0"/>
+                <w:numId w:val="26"/>
+              </w:numPr>
+              <w:cnfStyle w:val="000000100000" w:firstRow="0" w:lastRow="0" w:firstColumn="0" w:lastColumn="0" w:oddVBand="0" w:evenVBand="0" w:oddHBand="1" w:evenHBand="0" w:firstRowFirstColumn="0" w:firstRowLastColumn="0" w:lastRowFirstColumn="0" w:lastRowLastColumn="0"/>
+              <w:rPr>
+                <w:rFonts w:eastAsiaTheme="minorEastAsia"/>
+              </w:rPr>
+            </w:pPr>
+            <w:r>
+              <w:rPr>
+                <w:rFonts w:eastAsiaTheme="minorEastAsia"/>
+              </w:rPr>
+              <w:t>Il sistema ricerca la prenotazione e la mostra al cliente</w:t>
+            </w:r>
+          </w:p>
+          <w:p>
+            <w:pPr>
+              <w:pStyle w:val="Paragrafoelenco"/>
+              <w:cnfStyle w:val="000000100000" w:firstRow="0" w:lastRow="0" w:firstColumn="0" w:lastColumn="0" w:oddVBand="0" w:evenVBand="0" w:oddHBand="1" w:evenHBand="0" w:firstRowFirstColumn="0" w:firstRowLastColumn="0" w:lastRowFirstColumn="0" w:lastRowLastColumn="0"/>
+              <w:rPr>
+                <w:rFonts w:eastAsiaTheme="minorEastAsia"/>
+              </w:rPr>
+            </w:pPr>
+            <w:r>
+              <w:rPr>
+                <w:rFonts w:eastAsiaTheme="minorEastAsia"/>
+              </w:rPr>
+              <w:t>2</w:t>
+            </w:r>
+            <w:r>
+              <w:rPr>
+                <w:rFonts w:eastAsiaTheme="minorEastAsia"/>
+              </w:rPr>
+              <w:t>a</w:t>
+            </w:r>
+            <w:r>
+              <w:rPr>
+                <w:rFonts w:eastAsiaTheme="minorEastAsia"/>
+              </w:rPr>
+              <w:t>. Il sistema non trova la prenotazione</w:t>
+            </w:r>
+          </w:p>
+          <w:p>
+            <w:pPr>
+              <w:pStyle w:val="Paragrafoelenco"/>
+              <w:numPr>
+                <w:ilvl w:val="0"/>
+                <w:numId w:val="32"/>
+              </w:numPr>
+              <w:cnfStyle w:val="000000100000" w:firstRow="0" w:lastRow="0" w:firstColumn="0" w:lastColumn="0" w:oddVBand="0" w:evenVBand="0" w:oddHBand="1" w:evenHBand="0" w:firstRowFirstColumn="0" w:firstRowLastColumn="0" w:lastRowFirstColumn="0" w:lastRowLastColumn="0"/>
+              <w:rPr>
+                <w:rFonts w:eastAsiaTheme="minorEastAsia"/>
+              </w:rPr>
+            </w:pPr>
+            <w:r>
+              <w:rPr>
+                <w:rFonts w:eastAsiaTheme="minorEastAsia"/>
+              </w:rPr>
+              <w:t>Il sistema avvisa il cliente</w:t>
+            </w:r>
+          </w:p>
+          <w:p>
+            <w:pPr>
+              <w:pStyle w:val="Paragrafoelenco"/>
+              <w:numPr>
+                <w:ilvl w:val="0"/>
+                <w:numId w:val="32"/>
+              </w:numPr>
+              <w:cnfStyle w:val="000000100000" w:firstRow="0" w:lastRow="0" w:firstColumn="0" w:lastColumn="0" w:oddVBand="0" w:evenVBand="0" w:oddHBand="1" w:evenHBand="0" w:firstRowFirstColumn="0" w:firstRowLastColumn="0" w:lastRowFirstColumn="0" w:lastRowLastColumn="0"/>
+              <w:rPr>
+                <w:rFonts w:eastAsiaTheme="minorEastAsia"/>
+              </w:rPr>
+            </w:pPr>
+            <w:r>
+              <w:rPr>
+                <w:rFonts w:eastAsiaTheme="minorEastAsia"/>
+              </w:rPr>
+              <w:t>Il cliente inserisce un nuovo numero di prenotazione</w:t>
+            </w:r>
+          </w:p>
+          <w:p>
+            <w:pPr>
+              <w:ind w:left="401" w:hanging="401"/>
+              <w:cnfStyle w:val="000000100000" w:firstRow="0" w:lastRow="0" w:firstColumn="0" w:lastColumn="0" w:oddVBand="0" w:evenVBand="0" w:oddHBand="1" w:evenHBand="0" w:firstRowFirstColumn="0" w:firstRowLastColumn="0" w:lastRowFirstColumn="0" w:lastRowLastColumn="0"/>
+              <w:rPr>
+                <w:rFonts w:eastAsiaTheme="minorEastAsia"/>
+              </w:rPr>
+            </w:pPr>
+            <w:r>
+              <w:rPr>
+                <w:rFonts w:eastAsiaTheme="minorEastAsia"/>
+              </w:rPr>
+              <w:t xml:space="preserve">  </w:t>
+            </w:r>
+            <w:r>
+              <w:rPr>
+                <w:rFonts w:eastAsiaTheme="minorEastAsia"/>
+              </w:rPr>
+              <w:t xml:space="preserve">      3.   </w:t>
+            </w:r>
+            <w:r>
+              <w:rPr>
+                <w:rFonts w:eastAsiaTheme="minorEastAsia"/>
+              </w:rPr>
+              <w:t>Il cliente effettua la rimozione della prenotazione</w:t>
+            </w:r>
+          </w:p>
+          <w:p>
+            <w:pPr>
+              <w:ind w:left="401" w:hanging="401"/>
+              <w:cnfStyle w:val="000000100000" w:firstRow="0" w:lastRow="0" w:firstColumn="0" w:lastColumn="0" w:oddVBand="0" w:evenVBand="0" w:oddHBand="1" w:evenHBand="0" w:firstRowFirstColumn="0" w:firstRowLastColumn="0" w:lastRowFirstColumn="0" w:lastRowLastColumn="0"/>
+              <w:rPr>
+                <w:rFonts w:eastAsiaTheme="minorEastAsia"/>
+              </w:rPr>
+            </w:pPr>
+            <w:r>
+              <w:rPr>
+                <w:rFonts w:eastAsiaTheme="minorEastAsia"/>
+              </w:rPr>
+              <w:t xml:space="preserve">        4. Il sistema effettua lo storno</w:t>
+            </w:r>
+          </w:p>
+          <w:p>
+            <w:pPr>
+              <w:ind w:left="401" w:hanging="401"/>
+              <w:cnfStyle w:val="000000100000" w:firstRow="0" w:lastRow="0" w:firstColumn="0" w:lastColumn="0" w:oddVBand="0" w:evenVBand="0" w:oddHBand="1" w:evenHBand="0" w:firstRowFirstColumn="0" w:firstRowLastColumn="0" w:lastRowFirstColumn="0" w:lastRowLastColumn="0"/>
+              <w:rPr>
+                <w:rFonts w:eastAsiaTheme="minorEastAsia"/>
+              </w:rPr>
+            </w:pPr>
+            <w:r>
+              <w:rPr>
+                <w:rFonts w:eastAsiaTheme="minorEastAsia"/>
+              </w:rPr>
+              <w:t>1d.  Il cliente vuole cercare e visualizzare una prenotazione</w:t>
+            </w:r>
+          </w:p>
+          <w:p>
+            <w:pPr>
+              <w:pStyle w:val="Paragrafoelenco"/>
+              <w:numPr>
+                <w:ilvl w:val="0"/>
+                <w:numId w:val="33"/>
+              </w:numPr>
+              <w:cnfStyle w:val="000000100000" w:firstRow="0" w:lastRow="0" w:firstColumn="0" w:lastColumn="0" w:oddVBand="0" w:evenVBand="0" w:oddHBand="1" w:evenHBand="0" w:firstRowFirstColumn="0" w:firstRowLastColumn="0" w:lastRowFirstColumn="0" w:lastRowLastColumn="0"/>
+              <w:rPr>
+                <w:rFonts w:eastAsiaTheme="minorEastAsia"/>
+              </w:rPr>
+            </w:pPr>
+            <w:r>
+              <w:rPr>
+                <w:rFonts w:eastAsiaTheme="minorEastAsia"/>
+              </w:rPr>
+              <w:t>Il cliente inserisce il numero di prenotazione</w:t>
+            </w:r>
+          </w:p>
+          <w:p>
+            <w:pPr>
+              <w:pStyle w:val="Paragrafoelenco"/>
+              <w:numPr>
+                <w:ilvl w:val="0"/>
+                <w:numId w:val="26"/>
+              </w:numPr>
+              <w:cnfStyle w:val="000000100000" w:firstRow="0" w:lastRow="0" w:firstColumn="0" w:lastColumn="0" w:oddVBand="0" w:evenVBand="0" w:oddHBand="1" w:evenHBand="0" w:firstRowFirstColumn="0" w:firstRowLastColumn="0" w:lastRowFirstColumn="0" w:lastRowLastColumn="0"/>
+              <w:rPr>
+                <w:rFonts w:eastAsiaTheme="minorEastAsia"/>
+              </w:rPr>
+            </w:pPr>
+            <w:r>
+              <w:rPr>
+                <w:rFonts w:eastAsiaTheme="minorEastAsia"/>
+              </w:rPr>
+              <w:t>Il sistema ricerca la prenotazione e la mostra al cliente</w:t>
+            </w:r>
+          </w:p>
+          <w:p>
+            <w:pPr>
+              <w:pStyle w:val="Paragrafoelenco"/>
+              <w:cnfStyle w:val="000000100000" w:firstRow="0" w:lastRow="0" w:firstColumn="0" w:lastColumn="0" w:oddVBand="0" w:evenVBand="0" w:oddHBand="1" w:evenHBand="0" w:firstRowFirstColumn="0" w:firstRowLastColumn="0" w:lastRowFirstColumn="0" w:lastRowLastColumn="0"/>
+              <w:rPr>
+                <w:rFonts w:eastAsiaTheme="minorEastAsia"/>
+              </w:rPr>
+            </w:pPr>
+            <w:r>
+              <w:rPr>
+                <w:rFonts w:eastAsiaTheme="minorEastAsia"/>
+              </w:rPr>
+              <w:t>2</w:t>
+            </w:r>
+            <w:r>
+              <w:rPr>
+                <w:rFonts w:eastAsiaTheme="minorEastAsia"/>
+              </w:rPr>
+              <w:t>a.</w:t>
+            </w:r>
+            <w:r>
+              <w:rPr>
+                <w:rFonts w:eastAsiaTheme="minorEastAsia"/>
+              </w:rPr>
+              <w:t xml:space="preserve"> Il sistema non trova la prenotazione</w:t>
+            </w:r>
+          </w:p>
+          <w:p>
+            <w:pPr>
+              <w:pStyle w:val="Paragrafoelenco"/>
+              <w:numPr>
+                <w:ilvl w:val="0"/>
+                <w:numId w:val="34"/>
+              </w:numPr>
+              <w:cnfStyle w:val="000000100000" w:firstRow="0" w:lastRow="0" w:firstColumn="0" w:lastColumn="0" w:oddVBand="0" w:evenVBand="0" w:oddHBand="1" w:evenHBand="0" w:firstRowFirstColumn="0" w:firstRowLastColumn="0" w:lastRowFirstColumn="0" w:lastRowLastColumn="0"/>
+              <w:rPr>
+                <w:rFonts w:eastAsiaTheme="minorEastAsia"/>
+              </w:rPr>
+            </w:pPr>
+            <w:r>
+              <w:rPr>
+                <w:rFonts w:eastAsiaTheme="minorEastAsia"/>
+              </w:rPr>
+              <w:t>Il sistema avvisa il cliente</w:t>
+            </w:r>
+          </w:p>
+          <w:p>
+            <w:pPr>
+              <w:pStyle w:val="Paragrafoelenco"/>
+              <w:numPr>
+                <w:ilvl w:val="0"/>
+                <w:numId w:val="34"/>
+              </w:numPr>
+              <w:cnfStyle w:val="000000100000" w:firstRow="0" w:lastRow="0" w:firstColumn="0" w:lastColumn="0" w:oddVBand="0" w:evenVBand="0" w:oddHBand="1" w:evenHBand="0" w:firstRowFirstColumn="0" w:firstRowLastColumn="0" w:lastRowFirstColumn="0" w:lastRowLastColumn="0"/>
+              <w:rPr>
+                <w:rFonts w:eastAsiaTheme="minorEastAsia"/>
+              </w:rPr>
+            </w:pPr>
+            <w:r>
+              <w:rPr>
+                <w:rFonts w:eastAsiaTheme="minorEastAsia"/>
+              </w:rPr>
+              <w:lastRenderedPageBreak/>
+              <w:t>Il cliente inserisce un nuovo numero di prenotazione</w:t>
+            </w:r>
+          </w:p>
+          <w:p>
+            <w:pPr>
+              <w:cnfStyle w:val="000000100000" w:firstRow="0" w:lastRow="0" w:firstColumn="0" w:lastColumn="0" w:oddVBand="0" w:evenVBand="0" w:oddHBand="1" w:evenHBand="0" w:firstRowFirstColumn="0" w:firstRowLastColumn="0" w:lastRowFirstColumn="0" w:lastRowLastColumn="0"/>
+              <w:rPr>
+                <w:rFonts w:eastAsiaTheme="minorEastAsia"/>
+              </w:rPr>
+            </w:pPr>
+            <w:r>
+              <w:rPr>
+                <w:rFonts w:eastAsiaTheme="minorEastAsia"/>
+              </w:rPr>
+              <w:t xml:space="preserve">         </w:t>
+            </w:r>
+            <w:r>
+              <w:rPr>
+                <w:rFonts w:eastAsiaTheme="minorEastAsia"/>
+              </w:rPr>
+              <w:t>3.</w:t>
+            </w:r>
+            <w:r>
+              <w:rPr>
+                <w:rFonts w:eastAsiaTheme="minorEastAsia"/>
+              </w:rPr>
+              <w:t xml:space="preserve">  Il cliente visualizza la prenotazione</w:t>
+            </w:r>
+          </w:p>
+          <w:p>
+            <w:pPr>
+              <w:ind w:left="826" w:hanging="850"/>
+              <w:cnfStyle w:val="000000100000" w:firstRow="0" w:lastRow="0" w:firstColumn="0" w:lastColumn="0" w:oddVBand="0" w:evenVBand="0" w:oddHBand="1" w:evenHBand="0" w:firstRowFirstColumn="0" w:firstRowLastColumn="0" w:lastRowFirstColumn="0" w:lastRowLastColumn="0"/>
+              <w:rPr>
+                <w:rFonts w:eastAsiaTheme="minorEastAsia"/>
+              </w:rPr>
+            </w:pPr>
+            <w:r>
+              <w:rPr>
+                <w:rFonts w:eastAsiaTheme="minorEastAsia"/>
+              </w:rPr>
+              <w:t>5a. Il cliente seleziona l’acquisto di un posto a sedere</w:t>
+            </w:r>
+          </w:p>
+          <w:p>
+            <w:pPr>
+              <w:pStyle w:val="Paragrafoelenco"/>
+              <w:numPr>
+                <w:ilvl w:val="0"/>
+                <w:numId w:val="35"/>
+              </w:numPr>
+              <w:ind w:left="401" w:hanging="401"/>
               <w:cnfStyle w:val="000000100000" w:firstRow="0" w:lastRow="0" w:firstColumn="0" w:lastColumn="0" w:oddVBand="0" w:evenVBand="0" w:oddHBand="1" w:evenHBand="0" w:firstRowFirstColumn="0" w:firstRowLastColumn="0" w:lastRowFirstColumn="0" w:lastRowLastColumn="0"/>
               <w:rPr>
                 <w:rFonts w:eastAsiaTheme="minorEastAsia"/>
@@ -4056,7 +4123,7 @@
         <w:pStyle w:val="Paragrafoelenco"/>
         <w:numPr>
           <w:ilvl w:val="0"/>
-          <w:numId w:val="29"/>
+          <w:numId w:val="36"/>
         </w:numPr>
       </w:pPr>
       <w:r>
@@ -4064,537 +4131,6 @@
       </w:r>
       <w:r>
         <w:t xml:space="preserve"> di una prenotazione effettuata</w:t>
-      </w:r>
-    </w:p>
-    <w:p>
-      <w:pPr>
-        <w:pStyle w:val="Paragrafoelenco"/>
-        <w:numPr>
-          <w:ilvl w:val="0"/>
-          <w:numId w:val="29"/>
-        </w:numPr>
-        <w:rPr>
-          <w:rFonts w:eastAsiaTheme="minorEastAsia"/>
-        </w:rPr>
-      </w:pPr>
-      <w:r>
-        <w:t>Il cliente seleziona un eventuale sconto mediante punti accumulati con programma fedeltà</w:t>
-      </w:r>
-    </w:p>
-    <w:p>
-      <w:pPr>
-        <w:pStyle w:val="Paragrafoelenco"/>
-        <w:numPr>
-          <w:ilvl w:val="0"/>
-          <w:numId w:val="29"/>
-        </w:numPr>
-      </w:pPr>
-      <w:r>
-        <w:t>Il sistema mostra il totale da pagare</w:t>
-      </w:r>
-    </w:p>
-    <w:p>
-      <w:pPr>
-        <w:pStyle w:val="Paragrafoelenco"/>
-        <w:numPr>
-          <w:ilvl w:val="0"/>
-          <w:numId w:val="29"/>
-        </w:numPr>
-      </w:pPr>
-      <w:r>
-        <w:t>Il cliente sceglie il metodo di pagamento</w:t>
-      </w:r>
-    </w:p>
-    <w:p>
-      <w:pPr>
-        <w:pStyle w:val="Paragrafoelenco"/>
-        <w:numPr>
-          <w:ilvl w:val="0"/>
-          <w:numId w:val="29"/>
-        </w:numPr>
-      </w:pPr>
-      <w:r>
-        <w:t>Il sistema spedisce una e-mail con la ricevuta al cliente</w:t>
-      </w:r>
-    </w:p>
-    <w:p>
-      <w:r>
-        <w:t>Scenari Alternativi:</w:t>
-      </w:r>
-    </w:p>
-    <w:p>
-      <w:pPr>
-        <w:pStyle w:val="Paragrafoelenco"/>
-      </w:pPr>
-      <w:r>
-        <w:t>1</w:t>
-      </w:r>
-      <w:r>
-        <w:t>a</w:t>
-      </w:r>
-      <w:r>
-        <w:t>. Il cliente procede con il pagamento dei servizi aggiuntivi su prenotazione effettuata in precedenza</w:t>
-      </w:r>
-    </w:p>
-    <w:p>
-      <w:r>
-        <w:tab/>
-      </w:r>
-      <w:r>
-        <w:t>4</w:t>
-      </w:r>
-      <w:r>
-        <w:t>a. Il cliente sceglie di pagare con carta di credito/prepagata</w:t>
-      </w:r>
-    </w:p>
-    <w:p>
-      <w:pPr>
-        <w:pStyle w:val="Paragrafoelenco"/>
-        <w:numPr>
-          <w:ilvl w:val="0"/>
-          <w:numId w:val="30"/>
-        </w:numPr>
-      </w:pPr>
-      <w:r>
-        <w:t xml:space="preserve">Il sistema </w:t>
-      </w:r>
-      <w:r>
-        <w:t>reindirizza al servizio di pagamento esterno</w:t>
-      </w:r>
-    </w:p>
-    <w:p>
-      <w:pPr>
-        <w:pStyle w:val="Paragrafoelenco"/>
-        <w:numPr>
-          <w:ilvl w:val="0"/>
-          <w:numId w:val="30"/>
-        </w:numPr>
-      </w:pPr>
-      <w:r>
-        <w:t>Il sistema riceve la conferma di avvenuto pagamento dal servizio esterno</w:t>
-      </w:r>
-    </w:p>
-    <w:p>
-      <w:pPr>
-        <w:ind w:left="708"/>
-      </w:pPr>
-      <w:r>
-        <w:t>4</w:t>
-      </w:r>
-      <w:r>
-        <w:t>b. Il cliente sceglie di pagare con bonifico bancario</w:t>
-      </w:r>
-    </w:p>
-    <w:p>
-      <w:pPr>
-        <w:pStyle w:val="Paragrafoelenco"/>
-        <w:numPr>
-          <w:ilvl w:val="0"/>
-          <w:numId w:val="31"/>
-        </w:numPr>
-        <w:ind w:left="1418" w:hanging="425"/>
-      </w:pPr>
-      <w:r>
-        <w:t>Il sistema reindirizza al servizio di pagamento esterno</w:t>
-      </w:r>
-    </w:p>
-    <w:p>
-      <w:pPr>
-        <w:pStyle w:val="Paragrafoelenco"/>
-        <w:numPr>
-          <w:ilvl w:val="0"/>
-          <w:numId w:val="31"/>
-        </w:numPr>
-        <w:ind w:left="1418" w:hanging="425"/>
-      </w:pPr>
-      <w:r>
-        <w:t xml:space="preserve">Il sistema riceve la conferma di avvenuto pagamento dal servizio esterno </w:t>
-      </w:r>
-    </w:p>
-    <w:p>
-      <w:pPr>
-        <w:rPr>
-          <w:rFonts w:eastAsiaTheme="minorEastAsia"/>
-        </w:rPr>
-      </w:pPr>
-    </w:p>
-    <w:p>
-      <w:pPr>
-        <w:rPr>
-          <w:rFonts w:eastAsiaTheme="minorEastAsia"/>
-        </w:rPr>
-      </w:pPr>
-      <w:r>
-        <w:rPr>
-          <w:rFonts w:eastAsiaTheme="minorEastAsia"/>
-        </w:rPr>
-        <w:t>UC4: Effettua check-in</w:t>
-      </w:r>
-    </w:p>
-    <w:p>
-      <w:pPr>
-        <w:pStyle w:val="Paragrafoelenco"/>
-        <w:numPr>
-          <w:ilvl w:val="0"/>
-          <w:numId w:val="32"/>
-        </w:numPr>
-        <w:rPr>
-          <w:rFonts w:eastAsiaTheme="minorEastAsia"/>
-        </w:rPr>
-      </w:pPr>
-      <w:r>
-        <w:rPr>
-          <w:rFonts w:eastAsiaTheme="minorEastAsia"/>
-        </w:rPr>
-        <w:t>Il cliente ricerca la prenotazione</w:t>
-      </w:r>
-    </w:p>
-    <w:p>
-      <w:pPr>
-        <w:pStyle w:val="Paragrafoelenco"/>
-        <w:numPr>
-          <w:ilvl w:val="0"/>
-          <w:numId w:val="32"/>
-        </w:numPr>
-        <w:rPr>
-          <w:rFonts w:asciiTheme="minorEastAsia" w:eastAsiaTheme="minorEastAsia" w:hAnsiTheme="minorEastAsia" w:cstheme="minorEastAsia"/>
-        </w:rPr>
-      </w:pPr>
-      <w:r>
-        <w:rPr>
-          <w:rFonts w:eastAsiaTheme="minorEastAsia"/>
-        </w:rPr>
-        <w:t>Il cliente inserisce le informazioni richieste</w:t>
-      </w:r>
-      <w:r>
-        <w:rPr>
-          <w:rFonts w:eastAsiaTheme="minorEastAsia"/>
-        </w:rPr>
-        <w:t xml:space="preserve"> e conferma i dati inseriti</w:t>
-      </w:r>
-    </w:p>
-    <w:p>
-      <w:pPr>
-        <w:pStyle w:val="Paragrafoelenco"/>
-        <w:numPr>
-          <w:ilvl w:val="0"/>
-          <w:numId w:val="32"/>
-        </w:numPr>
-        <w:rPr>
-          <w:rFonts w:eastAsiaTheme="minorEastAsia"/>
-        </w:rPr>
-      </w:pPr>
-      <w:r>
-        <w:rPr>
-          <w:rFonts w:eastAsiaTheme="minorEastAsia"/>
-        </w:rPr>
-        <w:t>Il cliente sceglie di procedere con il check-in online</w:t>
-      </w:r>
-    </w:p>
-    <w:p>
-      <w:pPr>
-        <w:pStyle w:val="Paragrafoelenco"/>
-        <w:numPr>
-          <w:ilvl w:val="0"/>
-          <w:numId w:val="32"/>
-        </w:numPr>
-        <w:rPr>
-          <w:rFonts w:eastAsiaTheme="minorEastAsia"/>
-        </w:rPr>
-      </w:pPr>
-      <w:r>
-        <w:rPr>
-          <w:rFonts w:eastAsiaTheme="minorEastAsia"/>
-        </w:rPr>
-        <w:t>Il sistema restituisce la carta d’imbarco al cliente per la prenotazione selezionata</w:t>
-      </w:r>
-    </w:p>
-    <w:p>
-      <w:pPr>
-        <w:rPr>
-          <w:rFonts w:eastAsiaTheme="minorEastAsia"/>
-        </w:rPr>
-      </w:pPr>
-      <w:r>
-        <w:rPr>
-          <w:rFonts w:eastAsiaTheme="minorEastAsia"/>
-        </w:rPr>
-        <w:t>Scenari Alternativi:</w:t>
-      </w:r>
-    </w:p>
-    <w:p>
-      <w:pPr>
-        <w:rPr>
-          <w:rFonts w:eastAsiaTheme="minorEastAsia"/>
-        </w:rPr>
-      </w:pPr>
-      <w:r>
-        <w:rPr>
-          <w:rFonts w:eastAsiaTheme="minorEastAsia"/>
-        </w:rPr>
-        <w:t>3</w:t>
-      </w:r>
-      <w:r>
-        <w:rPr>
-          <w:rFonts w:eastAsiaTheme="minorEastAsia"/>
-        </w:rPr>
-        <w:t>a</w:t>
-      </w:r>
-      <w:r>
-        <w:rPr>
-          <w:rFonts w:eastAsiaTheme="minorEastAsia"/>
-        </w:rPr>
-        <w:t>. Il check-in è stato già effettuato</w:t>
-      </w:r>
-    </w:p>
-    <w:p>
-      <w:pPr>
-        <w:pStyle w:val="Paragrafoelenco"/>
-        <w:numPr>
-          <w:ilvl w:val="0"/>
-          <w:numId w:val="33"/>
-        </w:numPr>
-        <w:ind w:left="1276"/>
-        <w:rPr>
-          <w:rFonts w:eastAsiaTheme="minorEastAsia"/>
-        </w:rPr>
-      </w:pPr>
-      <w:r>
-        <w:rPr>
-          <w:rFonts w:eastAsiaTheme="minorEastAsia"/>
-        </w:rPr>
-        <w:t>Il sistema avvisa il cliente</w:t>
-      </w:r>
-    </w:p>
-    <w:p>
-      <w:pPr>
-        <w:rPr>
-          <w:rFonts w:eastAsiaTheme="minorEastAsia"/>
-        </w:rPr>
-      </w:pPr>
-    </w:p>
-    <w:p>
-      <w:pPr>
-        <w:rPr>
-          <w:rFonts w:eastAsiaTheme="minorEastAsia"/>
-        </w:rPr>
-      </w:pPr>
-      <w:r>
-        <w:rPr>
-          <w:rFonts w:eastAsiaTheme="minorEastAsia"/>
-        </w:rPr>
-        <w:t>UC5: Registra Cliente</w:t>
-      </w:r>
-    </w:p>
-    <w:p>
-      <w:pPr>
-        <w:pStyle w:val="Paragrafoelenco"/>
-        <w:numPr>
-          <w:ilvl w:val="0"/>
-          <w:numId w:val="34"/>
-        </w:numPr>
-        <w:rPr>
-          <w:rFonts w:eastAsiaTheme="minorEastAsia"/>
-        </w:rPr>
-      </w:pPr>
-      <w:r>
-        <w:rPr>
-          <w:rFonts w:eastAsiaTheme="minorEastAsia"/>
-        </w:rPr>
-        <w:t>Il cliente vuole registrarsi al sistema di prenotazioni di voli della compagnia Finch Airlines</w:t>
-      </w:r>
-    </w:p>
-    <w:p>
-      <w:pPr>
-        <w:pStyle w:val="Paragrafoelenco"/>
-        <w:numPr>
-          <w:ilvl w:val="0"/>
-          <w:numId w:val="34"/>
-        </w:numPr>
-        <w:rPr>
-          <w:rFonts w:eastAsiaTheme="minorEastAsia"/>
-        </w:rPr>
-      </w:pPr>
-      <w:r>
-        <w:rPr>
-          <w:rFonts w:eastAsiaTheme="minorEastAsia"/>
-        </w:rPr>
-        <w:t>Il sistema mostra la pagina di registrazione</w:t>
-      </w:r>
-    </w:p>
-    <w:p>
-      <w:pPr>
-        <w:pStyle w:val="Paragrafoelenco"/>
-        <w:numPr>
-          <w:ilvl w:val="0"/>
-          <w:numId w:val="34"/>
-        </w:numPr>
-        <w:rPr>
-          <w:rFonts w:eastAsiaTheme="minorEastAsia"/>
-        </w:rPr>
-      </w:pPr>
-      <w:r>
-        <w:rPr>
-          <w:rFonts w:eastAsiaTheme="minorEastAsia"/>
-        </w:rPr>
-        <w:t>Il cliente inserisce i propri dati quali nome, cognome, e-mail e password</w:t>
-      </w:r>
-    </w:p>
-    <w:p>
-      <w:pPr>
-        <w:pStyle w:val="Paragrafoelenco"/>
-        <w:numPr>
-          <w:ilvl w:val="0"/>
-          <w:numId w:val="34"/>
-        </w:numPr>
-        <w:rPr>
-          <w:rFonts w:eastAsiaTheme="minorEastAsia"/>
-        </w:rPr>
-      </w:pPr>
-      <w:r>
-        <w:rPr>
-          <w:rFonts w:eastAsiaTheme="minorEastAsia"/>
-        </w:rPr>
-        <w:t>Il sistema verifica i dati inseriti</w:t>
-      </w:r>
-    </w:p>
-    <w:p>
-      <w:pPr>
-        <w:pStyle w:val="Paragrafoelenco"/>
-        <w:numPr>
-          <w:ilvl w:val="0"/>
-          <w:numId w:val="34"/>
-        </w:numPr>
-        <w:rPr>
-          <w:rFonts w:eastAsiaTheme="minorEastAsia"/>
-        </w:rPr>
-      </w:pPr>
-      <w:r>
-        <w:rPr>
-          <w:rFonts w:eastAsiaTheme="minorEastAsia"/>
-        </w:rPr>
-        <w:t>Il cliente conferma i dati inseriti</w:t>
-      </w:r>
-    </w:p>
-    <w:p>
-      <w:pPr>
-        <w:pStyle w:val="Paragrafoelenco"/>
-        <w:numPr>
-          <w:ilvl w:val="0"/>
-          <w:numId w:val="34"/>
-        </w:numPr>
-        <w:rPr>
-          <w:rFonts w:eastAsiaTheme="minorEastAsia"/>
-        </w:rPr>
-      </w:pPr>
-      <w:r>
-        <w:rPr>
-          <w:rFonts w:eastAsiaTheme="minorEastAsia"/>
-        </w:rPr>
-        <w:t>Il sistema notifica l’avvenuta registrazione</w:t>
-      </w:r>
-    </w:p>
-    <w:p>
-      <w:pPr>
-        <w:rPr>
-          <w:rFonts w:eastAsiaTheme="minorEastAsia"/>
-        </w:rPr>
-      </w:pPr>
-    </w:p>
-    <w:p>
-      <w:pPr>
-        <w:rPr>
-          <w:rFonts w:eastAsiaTheme="minorEastAsia"/>
-        </w:rPr>
-      </w:pPr>
-      <w:r>
-        <w:rPr>
-          <w:rFonts w:eastAsiaTheme="minorEastAsia"/>
-        </w:rPr>
-        <w:t>Scenario alternativo:</w:t>
-      </w:r>
-    </w:p>
-    <w:p>
-      <w:pPr>
-        <w:ind w:firstLine="708"/>
-        <w:rPr>
-          <w:rFonts w:eastAsiaTheme="minorEastAsia"/>
-        </w:rPr>
-      </w:pPr>
-      <w:r>
-        <w:rPr>
-          <w:rFonts w:eastAsiaTheme="minorEastAsia"/>
-        </w:rPr>
-        <w:t>4</w:t>
-      </w:r>
-      <w:r>
-        <w:rPr>
-          <w:rFonts w:eastAsiaTheme="minorEastAsia"/>
-        </w:rPr>
-        <w:t>a</w:t>
-      </w:r>
-      <w:r>
-        <w:rPr>
-          <w:rFonts w:eastAsiaTheme="minorEastAsia"/>
-        </w:rPr>
-        <w:t>. I dati inseriti non sono corretti</w:t>
-      </w:r>
-    </w:p>
-    <w:p>
-      <w:pPr>
-        <w:pStyle w:val="Paragrafoelenco"/>
-        <w:numPr>
-          <w:ilvl w:val="0"/>
-          <w:numId w:val="35"/>
-        </w:numPr>
-        <w:rPr>
-          <w:rFonts w:eastAsiaTheme="minorEastAsia"/>
-        </w:rPr>
-      </w:pPr>
-      <w:r>
-        <w:rPr>
-          <w:rFonts w:eastAsiaTheme="minorEastAsia"/>
-        </w:rPr>
-        <w:t>Il sistema avvisa il cliente</w:t>
-      </w:r>
-    </w:p>
-    <w:p>
-      <w:pPr>
-        <w:pStyle w:val="Paragrafoelenco"/>
-        <w:numPr>
-          <w:ilvl w:val="0"/>
-          <w:numId w:val="35"/>
-        </w:numPr>
-        <w:rPr>
-          <w:rFonts w:eastAsiaTheme="minorEastAsia"/>
-        </w:rPr>
-      </w:pPr>
-      <w:r>
-        <w:rPr>
-          <w:rFonts w:eastAsiaTheme="minorEastAsia"/>
-        </w:rPr>
-        <w:lastRenderedPageBreak/>
-        <w:t>Il cliente reinserisce i dati</w:t>
-      </w:r>
-    </w:p>
-    <w:p>
-      <w:pPr>
-        <w:rPr>
-          <w:rFonts w:eastAsiaTheme="minorEastAsia"/>
-        </w:rPr>
-      </w:pPr>
-    </w:p>
-    <w:p>
-      <w:pPr>
-        <w:rPr>
-          <w:rFonts w:eastAsiaTheme="minorEastAsia"/>
-        </w:rPr>
-      </w:pPr>
-      <w:r>
-        <w:rPr>
-          <w:rFonts w:eastAsiaTheme="minorEastAsia"/>
-        </w:rPr>
-        <w:t>UC6: Autentica Cliente</w:t>
       </w:r>
     </w:p>
     <w:p>
@@ -4609,10 +4145,7 @@
         </w:rPr>
       </w:pPr>
       <w:r>
-        <w:rPr>
-          <w:rFonts w:eastAsiaTheme="minorEastAsia"/>
-        </w:rPr>
-        <w:t>Il cliente vuole accedere al sistema mediante autenticazione</w:t>
+        <w:t>Il cliente seleziona un eventuale sconto mediante punti accumulati con programma fedeltà</w:t>
       </w:r>
     </w:p>
     <w:p>
@@ -4622,15 +4155,9 @@
           <w:ilvl w:val="0"/>
           <w:numId w:val="36"/>
         </w:numPr>
-        <w:rPr>
-          <w:rFonts w:eastAsiaTheme="minorEastAsia"/>
-        </w:rPr>
-      </w:pPr>
-      <w:r>
-        <w:rPr>
-          <w:rFonts w:eastAsiaTheme="minorEastAsia"/>
-        </w:rPr>
-        <w:t>Il cliente inserisce e-mail e password</w:t>
+      </w:pPr>
+      <w:r>
+        <w:t>Il sistema mostra il totale da pagare</w:t>
       </w:r>
     </w:p>
     <w:p>
@@ -4640,15 +4167,9 @@
           <w:ilvl w:val="0"/>
           <w:numId w:val="36"/>
         </w:numPr>
-        <w:rPr>
-          <w:rFonts w:eastAsiaTheme="minorEastAsia"/>
-        </w:rPr>
-      </w:pPr>
-      <w:r>
-        <w:rPr>
-          <w:rFonts w:eastAsiaTheme="minorEastAsia"/>
-        </w:rPr>
-        <w:t>Il sistema verifica i dati di autenticazione</w:t>
+      </w:pPr>
+      <w:r>
+        <w:t>Il cliente sceglie il metodo di pagamento</w:t>
       </w:r>
     </w:p>
     <w:p>
@@ -4658,54 +4179,39 @@
           <w:ilvl w:val="0"/>
           <w:numId w:val="36"/>
         </w:numPr>
-        <w:rPr>
-          <w:rFonts w:asciiTheme="minorEastAsia" w:eastAsiaTheme="minorEastAsia" w:hAnsiTheme="minorEastAsia" w:cstheme="minorEastAsia"/>
-        </w:rPr>
-      </w:pPr>
-      <w:r>
-        <w:rPr>
-          <w:rFonts w:eastAsiaTheme="minorEastAsia"/>
-        </w:rPr>
-        <w:t>Il sistema avvisa il cliente dell’avvenuta autenticazione</w:t>
-      </w:r>
-    </w:p>
-    <w:p>
-      <w:pPr>
-        <w:rPr>
-          <w:rFonts w:eastAsiaTheme="minorEastAsia"/>
-        </w:rPr>
-      </w:pPr>
-      <w:r>
-        <w:rPr>
-          <w:rFonts w:eastAsiaTheme="minorEastAsia"/>
-        </w:rPr>
-        <w:t>Scenario alternativo:</w:t>
-      </w:r>
-    </w:p>
-    <w:p>
-      <w:pPr>
-        <w:ind w:firstLine="705"/>
-        <w:rPr>
-          <w:rFonts w:eastAsiaTheme="minorEastAsia"/>
-        </w:rPr>
-      </w:pPr>
-      <w:r>
-        <w:rPr>
-          <w:rFonts w:eastAsiaTheme="minorEastAsia"/>
-        </w:rPr>
-        <w:t>3</w:t>
-      </w:r>
-      <w:r>
-        <w:rPr>
-          <w:rFonts w:eastAsiaTheme="minorEastAsia"/>
-        </w:rPr>
+      </w:pPr>
+      <w:r>
+        <w:t>Il sistema spedisce una e-mail con la ricevuta al cliente</w:t>
+      </w:r>
+    </w:p>
+    <w:p>
+      <w:r>
+        <w:t>Scenari Alternativi:</w:t>
+      </w:r>
+    </w:p>
+    <w:p>
+      <w:pPr>
+        <w:pStyle w:val="Paragrafoelenco"/>
+      </w:pPr>
+      <w:r>
+        <w:t>1</w:t>
+      </w:r>
+      <w:r>
         <w:t>a</w:t>
       </w:r>
       <w:r>
-        <w:rPr>
-          <w:rFonts w:eastAsiaTheme="minorEastAsia"/>
-        </w:rPr>
-        <w:t>. I dati di autenticazione inseriti dal cliente non sono corretti</w:t>
+        <w:t>. Il cliente procede con il pagamento dei servizi aggiuntivi su prenotazione effettuata in precedenza</w:t>
+      </w:r>
+    </w:p>
+    <w:p>
+      <w:r>
+        <w:tab/>
+      </w:r>
+      <w:r>
+        <w:t>4</w:t>
+      </w:r>
+      <w:r>
+        <w:t>a. Il cliente sceglie di pagare con carta di credito/prepagata</w:t>
       </w:r>
     </w:p>
     <w:p>
@@ -4715,84 +4221,35 @@
           <w:ilvl w:val="0"/>
           <w:numId w:val="37"/>
         </w:numPr>
-        <w:rPr>
-          <w:rFonts w:eastAsiaTheme="minorEastAsia"/>
-        </w:rPr>
-      </w:pPr>
-      <w:r>
-        <w:rPr>
-          <w:rFonts w:eastAsiaTheme="minorEastAsia"/>
-        </w:rPr>
-        <w:t>Il sistema avvisa il cliente</w:t>
-      </w:r>
-      <w:r>
-        <w:rPr>
-          <w:rFonts w:eastAsiaTheme="minorEastAsia"/>
-        </w:rPr>
-        <w:t>:</w:t>
+      </w:pPr>
+      <w:r>
+        <w:t xml:space="preserve">Il sistema </w:t>
+      </w:r>
+      <w:r>
+        <w:t>reindirizza al servizio di pagamento esterno</w:t>
       </w:r>
     </w:p>
     <w:p>
       <w:pPr>
         <w:pStyle w:val="Paragrafoelenco"/>
-        <w:ind w:left="1425" w:firstLine="351"/>
-        <w:rPr>
-          <w:rFonts w:eastAsiaTheme="minorEastAsia"/>
-        </w:rPr>
-      </w:pPr>
-      <w:r>
-        <w:rPr>
-          <w:rFonts w:eastAsiaTheme="minorEastAsia"/>
-        </w:rPr>
-        <w:t>1a. Il cliente non è registrato</w:t>
-      </w:r>
-    </w:p>
-    <w:p>
-      <w:pPr>
-        <w:pStyle w:val="Paragrafoelenco"/>
-        <w:ind w:left="1065"/>
-        <w:rPr>
-          <w:rFonts w:eastAsiaTheme="minorEastAsia"/>
-        </w:rPr>
-      </w:pPr>
-      <w:r>
-        <w:rPr>
-          <w:rFonts w:eastAsiaTheme="minorEastAsia"/>
-        </w:rPr>
-        <w:tab/>
-      </w:r>
-      <w:r>
-        <w:rPr>
-          <w:rFonts w:eastAsiaTheme="minorEastAsia"/>
-        </w:rPr>
-        <w:tab/>
-      </w:r>
-      <w:r>
-        <w:rPr>
-          <w:rFonts w:eastAsiaTheme="minorEastAsia"/>
-        </w:rPr>
-        <w:t>1</w:t>
-      </w:r>
-      <w:r>
-        <w:rPr>
-          <w:rFonts w:eastAsiaTheme="minorEastAsia"/>
-        </w:rPr>
-        <w:t>. Il cliente procede con la registrazione</w:t>
-      </w:r>
-    </w:p>
-    <w:p>
-      <w:pPr>
-        <w:pStyle w:val="Paragrafoelenco"/>
-        <w:ind w:left="1419" w:firstLine="351"/>
-        <w:rPr>
-          <w:rFonts w:eastAsiaTheme="minorEastAsia"/>
-        </w:rPr>
-      </w:pPr>
-      <w:r>
-        <w:rPr>
-          <w:rFonts w:eastAsiaTheme="minorEastAsia"/>
-        </w:rPr>
-        <w:t>1b. La password inserita non è corretta</w:t>
+        <w:numPr>
+          <w:ilvl w:val="0"/>
+          <w:numId w:val="37"/>
+        </w:numPr>
+      </w:pPr>
+      <w:r>
+        <w:t>Il sistema riceve la conferma di avvenuto pagamento dal servizio esterno</w:t>
+      </w:r>
+    </w:p>
+    <w:p>
+      <w:pPr>
+        <w:ind w:left="708"/>
+      </w:pPr>
+      <w:r>
+        <w:t>4</w:t>
+      </w:r>
+      <w:r>
+        <w:t>b. Il cliente sceglie di pagare con bonifico bancario</w:t>
       </w:r>
     </w:p>
     <w:p>
@@ -4802,35 +4259,43 @@
           <w:ilvl w:val="0"/>
           <w:numId w:val="38"/>
         </w:numPr>
-        <w:rPr>
-          <w:rFonts w:eastAsiaTheme="minorEastAsia"/>
-        </w:rPr>
-      </w:pPr>
-      <w:r>
-        <w:rPr>
-          <w:rFonts w:eastAsiaTheme="minorEastAsia"/>
-        </w:rPr>
-        <w:t>Il cliente inserisce la password corretta</w:t>
-      </w:r>
-    </w:p>
-    <w:p>
-      <w:pPr>
-        <w:rPr>
-          <w:rFonts w:eastAsiaTheme="minorEastAsia"/>
-        </w:rPr>
-      </w:pPr>
-    </w:p>
-    <w:p>
-      <w:pPr>
-        <w:rPr>
-          <w:rFonts w:eastAsiaTheme="minorEastAsia"/>
-        </w:rPr>
-      </w:pPr>
-      <w:r>
-        <w:rPr>
-          <w:rFonts w:eastAsiaTheme="minorEastAsia"/>
-        </w:rPr>
-        <w:t>UC7: Autentica Amministratore</w:t>
+        <w:ind w:left="1418" w:hanging="425"/>
+      </w:pPr>
+      <w:r>
+        <w:t>Il sistema reindirizza al servizio di pagamento esterno</w:t>
+      </w:r>
+    </w:p>
+    <w:p>
+      <w:pPr>
+        <w:pStyle w:val="Paragrafoelenco"/>
+        <w:numPr>
+          <w:ilvl w:val="0"/>
+          <w:numId w:val="38"/>
+        </w:numPr>
+        <w:ind w:left="1418" w:hanging="425"/>
+      </w:pPr>
+      <w:r>
+        <w:t xml:space="preserve">Il sistema riceve la conferma di avvenuto pagamento dal servizio esterno </w:t>
+      </w:r>
+    </w:p>
+    <w:p>
+      <w:pPr>
+        <w:rPr>
+          <w:rFonts w:eastAsiaTheme="minorEastAsia"/>
+        </w:rPr>
+      </w:pPr>
+    </w:p>
+    <w:p>
+      <w:pPr>
+        <w:rPr>
+          <w:rFonts w:eastAsiaTheme="minorEastAsia"/>
+        </w:rPr>
+      </w:pPr>
+      <w:r>
+        <w:rPr>
+          <w:rFonts w:eastAsiaTheme="minorEastAsia"/>
+        </w:rPr>
+        <w:t>UC4: Effettua check-in</w:t>
       </w:r>
     </w:p>
     <w:p>
@@ -4848,13 +4313,7 @@
         <w:rPr>
           <w:rFonts w:eastAsiaTheme="minorEastAsia"/>
         </w:rPr>
-        <w:t xml:space="preserve">L’amministratore </w:t>
-      </w:r>
-      <w:r>
-        <w:rPr>
-          <w:rFonts w:eastAsiaTheme="minorEastAsia"/>
-        </w:rPr>
-        <w:t>vuole accedere al sistema mediante autenticazione</w:t>
+        <w:t>Il cliente ricerca la prenotazione</w:t>
       </w:r>
     </w:p>
     <w:p>
@@ -4865,32 +4324,20 @@
           <w:numId w:val="39"/>
         </w:numPr>
         <w:rPr>
-          <w:rFonts w:eastAsiaTheme="minorEastAsia"/>
-        </w:rPr>
-      </w:pPr>
-      <w:r>
-        <w:rPr>
-          <w:rFonts w:eastAsiaTheme="minorEastAsia"/>
-        </w:rPr>
-        <w:t>L’amministratore</w:t>
-      </w:r>
-      <w:r>
-        <w:rPr>
-          <w:rFonts w:eastAsiaTheme="minorEastAsia"/>
-        </w:rPr>
-        <w:t xml:space="preserve"> inserisce </w:t>
-      </w:r>
-      <w:r>
-        <w:rPr>
-          <w:rFonts w:eastAsiaTheme="minorEastAsia"/>
-        </w:rPr>
-        <w:t xml:space="preserve">id </w:t>
-      </w:r>
-      <w:r>
-        <w:rPr>
-          <w:rFonts w:eastAsiaTheme="minorEastAsia"/>
-        </w:rPr>
-        <w:t>e password</w:t>
+          <w:rFonts w:asciiTheme="minorEastAsia" w:eastAsiaTheme="minorEastAsia" w:hAnsiTheme="minorEastAsia" w:cstheme="minorEastAsia"/>
+        </w:rPr>
+      </w:pPr>
+      <w:r>
+        <w:rPr>
+          <w:rFonts w:eastAsiaTheme="minorEastAsia"/>
+        </w:rPr>
+        <w:t>Il cliente inserisce le informazioni richieste</w:t>
+      </w:r>
+      <w:r>
+        <w:rPr>
+          <w:rFonts w:eastAsiaTheme="minorEastAsia"/>
+        </w:rPr>
+        <w:t xml:space="preserve"> e conferma i dati inseriti</w:t>
       </w:r>
     </w:p>
     <w:p>
@@ -4908,7 +4355,7 @@
         <w:rPr>
           <w:rFonts w:eastAsiaTheme="minorEastAsia"/>
         </w:rPr>
-        <w:t>Il sistema verifica i dati di autenticazione</w:t>
+        <w:t>Il cliente sceglie di procedere con il check-in online</w:t>
       </w:r>
     </w:p>
     <w:p>
@@ -4919,44 +4366,31 @@
           <w:numId w:val="39"/>
         </w:numPr>
         <w:rPr>
-          <w:rFonts w:asciiTheme="minorEastAsia" w:eastAsiaTheme="minorEastAsia" w:hAnsiTheme="minorEastAsia" w:cstheme="minorEastAsia"/>
-        </w:rPr>
-      </w:pPr>
-      <w:r>
-        <w:rPr>
-          <w:rFonts w:eastAsiaTheme="minorEastAsia"/>
-        </w:rPr>
-        <w:t xml:space="preserve">Il sistema avvisa </w:t>
-      </w:r>
-      <w:r>
-        <w:rPr>
-          <w:rFonts w:eastAsiaTheme="minorEastAsia"/>
-        </w:rPr>
-        <w:t>l’amministratore</w:t>
-      </w:r>
-      <w:r>
-        <w:rPr>
-          <w:rFonts w:eastAsiaTheme="minorEastAsia"/>
-        </w:rPr>
-        <w:t xml:space="preserve"> dell’avvenuta autenticazione</w:t>
-      </w:r>
-    </w:p>
-    <w:p>
-      <w:pPr>
-        <w:rPr>
-          <w:rFonts w:eastAsiaTheme="minorEastAsia"/>
-        </w:rPr>
-      </w:pPr>
-      <w:r>
-        <w:rPr>
-          <w:rFonts w:eastAsiaTheme="minorEastAsia"/>
-        </w:rPr>
-        <w:t>Scenario alternativo:</w:t>
-      </w:r>
-    </w:p>
-    <w:p>
-      <w:pPr>
-        <w:ind w:firstLine="705"/>
+          <w:rFonts w:eastAsiaTheme="minorEastAsia"/>
+        </w:rPr>
+      </w:pPr>
+      <w:r>
+        <w:rPr>
+          <w:rFonts w:eastAsiaTheme="minorEastAsia"/>
+        </w:rPr>
+        <w:t>Il sistema restituisce la carta d’imbarco al cliente per la prenotazione selezionata</w:t>
+      </w:r>
+    </w:p>
+    <w:p>
+      <w:pPr>
+        <w:rPr>
+          <w:rFonts w:eastAsiaTheme="minorEastAsia"/>
+        </w:rPr>
+      </w:pPr>
+      <w:r>
+        <w:rPr>
+          <w:rFonts w:eastAsiaTheme="minorEastAsia"/>
+        </w:rPr>
+        <w:t>Scenari Alternativi:</w:t>
+      </w:r>
+    </w:p>
+    <w:p>
+      <w:pPr>
         <w:rPr>
           <w:rFonts w:eastAsiaTheme="minorEastAsia"/>
         </w:rPr>
@@ -4977,19 +4411,7 @@
         <w:rPr>
           <w:rFonts w:eastAsiaTheme="minorEastAsia"/>
         </w:rPr>
-        <w:t xml:space="preserve">. I dati di autenticazione inseriti </w:t>
-      </w:r>
-      <w:r>
-        <w:rPr>
-          <w:rFonts w:eastAsiaTheme="minorEastAsia"/>
-        </w:rPr>
-        <w:t>dall’amministratore</w:t>
-      </w:r>
-      <w:r>
-        <w:rPr>
-          <w:rFonts w:eastAsiaTheme="minorEastAsia"/>
-        </w:rPr>
-        <w:t xml:space="preserve"> non sono corretti</w:t>
+        <w:t>. Il check-in è stato già effettuato</w:t>
       </w:r>
     </w:p>
     <w:p>
@@ -4999,45 +4421,36 @@
           <w:ilvl w:val="0"/>
           <w:numId w:val="40"/>
         </w:numPr>
-        <w:rPr>
-          <w:rFonts w:eastAsiaTheme="minorEastAsia"/>
-        </w:rPr>
-      </w:pPr>
-      <w:r>
-        <w:rPr>
-          <w:rFonts w:eastAsiaTheme="minorEastAsia"/>
-        </w:rPr>
-        <w:t>L’amministratore</w:t>
-      </w:r>
-      <w:r>
-        <w:rPr>
-          <w:rFonts w:eastAsiaTheme="minorEastAsia"/>
-        </w:rPr>
-        <w:t xml:space="preserve"> inserisce </w:t>
-      </w:r>
-      <w:r>
-        <w:rPr>
-          <w:rFonts w:eastAsiaTheme="minorEastAsia"/>
-        </w:rPr>
-        <w:t>i dati corretti</w:t>
-      </w:r>
-    </w:p>
-    <w:p>
-      <w:pPr>
-        <w:rPr>
-          <w:rFonts w:eastAsiaTheme="minorEastAsia"/>
-        </w:rPr>
-      </w:pPr>
-    </w:p>
-    <w:p>
-      <w:pPr>
-        <w:spacing w:line="257" w:lineRule="auto"/>
-      </w:pPr>
-      <w:r>
-        <w:rPr>
-          <w:rFonts w:ascii="Calibri" w:eastAsia="Calibri" w:hAnsi="Calibri" w:cs="Calibri"/>
-        </w:rPr>
-        <w:t>UC8: Gestisci volo, CRUD</w:t>
+        <w:ind w:left="1276"/>
+        <w:rPr>
+          <w:rFonts w:eastAsiaTheme="minorEastAsia"/>
+        </w:rPr>
+      </w:pPr>
+      <w:r>
+        <w:rPr>
+          <w:rFonts w:eastAsiaTheme="minorEastAsia"/>
+        </w:rPr>
+        <w:t>Il sistema avvisa il cliente</w:t>
+      </w:r>
+    </w:p>
+    <w:p>
+      <w:pPr>
+        <w:rPr>
+          <w:rFonts w:eastAsiaTheme="minorEastAsia"/>
+        </w:rPr>
+      </w:pPr>
+    </w:p>
+    <w:p>
+      <w:pPr>
+        <w:rPr>
+          <w:rFonts w:eastAsiaTheme="minorEastAsia"/>
+        </w:rPr>
+      </w:pPr>
+      <w:r>
+        <w:rPr>
+          <w:rFonts w:eastAsiaTheme="minorEastAsia"/>
+        </w:rPr>
+        <w:t>UC5: Registra Cliente</w:t>
       </w:r>
     </w:p>
     <w:p>
@@ -5045,7 +4458,7 @@
         <w:pStyle w:val="Paragrafoelenco"/>
         <w:numPr>
           <w:ilvl w:val="0"/>
-          <w:numId w:val="9"/>
+          <w:numId w:val="41"/>
         </w:numPr>
         <w:rPr>
           <w:rFonts w:eastAsiaTheme="minorEastAsia"/>
@@ -5053,9 +4466,9 @@
       </w:pPr>
       <w:r>
         <w:rPr>
-          <w:rFonts w:ascii="Calibri" w:eastAsia="Calibri" w:hAnsi="Calibri" w:cs="Calibri"/>
-        </w:rPr>
-        <w:t>L’amministratore vuole inserire un nuovo volo nel sistema</w:t>
+          <w:rFonts w:eastAsiaTheme="minorEastAsia"/>
+        </w:rPr>
+        <w:t>Il cliente vuole registrarsi al sistema di prenotazioni di voli della compagnia Finch Airlines</w:t>
       </w:r>
     </w:p>
     <w:p>
@@ -5063,7 +4476,7 @@
         <w:pStyle w:val="Paragrafoelenco"/>
         <w:numPr>
           <w:ilvl w:val="0"/>
-          <w:numId w:val="9"/>
+          <w:numId w:val="41"/>
         </w:numPr>
         <w:rPr>
           <w:rFonts w:eastAsiaTheme="minorEastAsia"/>
@@ -5071,9 +4484,9 @@
       </w:pPr>
       <w:r>
         <w:rPr>
-          <w:rFonts w:ascii="Calibri" w:eastAsia="Calibri" w:hAnsi="Calibri" w:cs="Calibri"/>
-        </w:rPr>
-        <w:t>L’amministratore seleziona la tratta del volo</w:t>
+          <w:rFonts w:eastAsiaTheme="minorEastAsia"/>
+        </w:rPr>
+        <w:t>Il sistema mostra la pagina di registrazione</w:t>
       </w:r>
     </w:p>
     <w:p>
@@ -5081,7 +4494,7 @@
         <w:pStyle w:val="Paragrafoelenco"/>
         <w:numPr>
           <w:ilvl w:val="0"/>
-          <w:numId w:val="9"/>
+          <w:numId w:val="41"/>
         </w:numPr>
         <w:rPr>
           <w:rFonts w:eastAsiaTheme="minorEastAsia"/>
@@ -5089,9 +4502,10 @@
       </w:pPr>
       <w:r>
         <w:rPr>
-          <w:rFonts w:ascii="Calibri" w:eastAsia="Calibri" w:hAnsi="Calibri" w:cs="Calibri"/>
-        </w:rPr>
-        <w:t>L’amministratore inserisce la data, il numero di volo, il prezzo e la politica del programma di fedeltà per quel volo</w:t>
+          <w:rFonts w:eastAsiaTheme="minorEastAsia"/>
+        </w:rPr>
+        <w:lastRenderedPageBreak/>
+        <w:t>Il cliente inserisce i propri dati quali nome, cognome, e-mail e password</w:t>
       </w:r>
     </w:p>
     <w:p>
@@ -5099,7 +4513,7 @@
         <w:pStyle w:val="Paragrafoelenco"/>
         <w:numPr>
           <w:ilvl w:val="0"/>
-          <w:numId w:val="9"/>
+          <w:numId w:val="41"/>
         </w:numPr>
         <w:rPr>
           <w:rFonts w:eastAsiaTheme="minorEastAsia"/>
@@ -5107,9 +4521,9 @@
       </w:pPr>
       <w:r>
         <w:rPr>
-          <w:rFonts w:ascii="Calibri" w:eastAsia="Calibri" w:hAnsi="Calibri" w:cs="Calibri"/>
-        </w:rPr>
-        <w:t>L’amministratore conferma i dati inseriti</w:t>
+          <w:rFonts w:eastAsiaTheme="minorEastAsia"/>
+        </w:rPr>
+        <w:t>Il sistema verifica i dati inseriti</w:t>
       </w:r>
     </w:p>
     <w:p>
@@ -5117,7 +4531,7 @@
         <w:pStyle w:val="Paragrafoelenco"/>
         <w:numPr>
           <w:ilvl w:val="0"/>
-          <w:numId w:val="9"/>
+          <w:numId w:val="41"/>
         </w:numPr>
         <w:rPr>
           <w:rFonts w:eastAsiaTheme="minorEastAsia"/>
@@ -5125,42 +4539,9 @@
       </w:pPr>
       <w:r>
         <w:rPr>
-          <w:rFonts w:ascii="Calibri" w:eastAsia="Calibri" w:hAnsi="Calibri" w:cs="Calibri"/>
-        </w:rPr>
-        <w:t>Il sistema avvisa l’amministratore dell’avvenuto inserimento del volo</w:t>
-      </w:r>
-    </w:p>
-    <w:p>
-      <w:pPr>
-        <w:spacing w:line="257" w:lineRule="auto"/>
-      </w:pPr>
-      <w:r>
-        <w:rPr>
-          <w:rFonts w:ascii="Calibri" w:eastAsia="Calibri" w:hAnsi="Calibri" w:cs="Calibri"/>
-        </w:rPr>
-        <w:t xml:space="preserve"> </w:t>
-      </w:r>
-    </w:p>
-    <w:p>
-      <w:pPr>
-        <w:spacing w:line="257" w:lineRule="auto"/>
-      </w:pPr>
-      <w:r>
-        <w:rPr>
-          <w:rFonts w:ascii="Calibri" w:eastAsia="Calibri" w:hAnsi="Calibri" w:cs="Calibri"/>
-        </w:rPr>
-        <w:t>Scenari alternativi:</w:t>
-      </w:r>
-    </w:p>
-    <w:p>
-      <w:pPr>
-        <w:spacing w:line="257" w:lineRule="auto"/>
-      </w:pPr>
-      <w:r>
-        <w:rPr>
-          <w:rFonts w:ascii="Calibri" w:eastAsia="Calibri" w:hAnsi="Calibri" w:cs="Calibri"/>
-        </w:rPr>
-        <w:t>1a. L’amministratore vuole ricercare un volo già presente nel sistema</w:t>
+          <w:rFonts w:eastAsiaTheme="minorEastAsia"/>
+        </w:rPr>
+        <w:t>Il cliente conferma i dati inseriti</w:t>
       </w:r>
     </w:p>
     <w:p>
@@ -5168,7 +4549,7 @@
         <w:pStyle w:val="Paragrafoelenco"/>
         <w:numPr>
           <w:ilvl w:val="0"/>
-          <w:numId w:val="8"/>
+          <w:numId w:val="41"/>
         </w:numPr>
         <w:rPr>
           <w:rFonts w:eastAsiaTheme="minorEastAsia"/>
@@ -5176,20 +4557,55 @@
       </w:pPr>
       <w:r>
         <w:rPr>
-          <w:rFonts w:ascii="Calibri" w:eastAsia="Calibri" w:hAnsi="Calibri" w:cs="Calibri"/>
-        </w:rPr>
-        <w:t>L’amministratore inserisce il numero del volo</w:t>
-      </w:r>
-    </w:p>
-    <w:p>
-      <w:pPr>
-        <w:spacing w:line="257" w:lineRule="auto"/>
-      </w:pPr>
-      <w:r>
-        <w:rPr>
-          <w:rFonts w:ascii="Calibri" w:eastAsia="Calibri" w:hAnsi="Calibri" w:cs="Calibri"/>
-        </w:rPr>
-        <w:t>1a. Il volo non è presente</w:t>
+          <w:rFonts w:eastAsiaTheme="minorEastAsia"/>
+        </w:rPr>
+        <w:t>Il sistema notifica l’avvenuta registrazione</w:t>
+      </w:r>
+    </w:p>
+    <w:p>
+      <w:pPr>
+        <w:rPr>
+          <w:rFonts w:eastAsiaTheme="minorEastAsia"/>
+        </w:rPr>
+      </w:pPr>
+    </w:p>
+    <w:p>
+      <w:pPr>
+        <w:rPr>
+          <w:rFonts w:eastAsiaTheme="minorEastAsia"/>
+        </w:rPr>
+      </w:pPr>
+      <w:r>
+        <w:rPr>
+          <w:rFonts w:eastAsiaTheme="minorEastAsia"/>
+        </w:rPr>
+        <w:t>Scenario alternativo:</w:t>
+      </w:r>
+    </w:p>
+    <w:p>
+      <w:pPr>
+        <w:ind w:firstLine="708"/>
+        <w:rPr>
+          <w:rFonts w:eastAsiaTheme="minorEastAsia"/>
+        </w:rPr>
+      </w:pPr>
+      <w:r>
+        <w:rPr>
+          <w:rFonts w:eastAsiaTheme="minorEastAsia"/>
+        </w:rPr>
+        <w:t>4</w:t>
+      </w:r>
+      <w:r>
+        <w:rPr>
+          <w:rFonts w:eastAsiaTheme="minorEastAsia"/>
+        </w:rPr>
+        <w:t>a</w:t>
+      </w:r>
+      <w:r>
+        <w:rPr>
+          <w:rFonts w:eastAsiaTheme="minorEastAsia"/>
+        </w:rPr>
+        <w:t>. I dati inseriti non sono corretti</w:t>
       </w:r>
     </w:p>
     <w:p>
@@ -5197,7 +4613,7 @@
         <w:pStyle w:val="Paragrafoelenco"/>
         <w:numPr>
           <w:ilvl w:val="0"/>
-          <w:numId w:val="7"/>
+          <w:numId w:val="42"/>
         </w:numPr>
         <w:rPr>
           <w:rFonts w:eastAsiaTheme="minorEastAsia"/>
@@ -5205,9 +4621,9 @@
       </w:pPr>
       <w:r>
         <w:rPr>
-          <w:rFonts w:ascii="Calibri" w:eastAsia="Calibri" w:hAnsi="Calibri" w:cs="Calibri"/>
-        </w:rPr>
-        <w:t>Il sistema avvisa l’amministratore</w:t>
+          <w:rFonts w:eastAsiaTheme="minorEastAsia"/>
+        </w:rPr>
+        <w:t>Il sistema avvisa il cliente</w:t>
       </w:r>
     </w:p>
     <w:p>
@@ -5215,7 +4631,7 @@
         <w:pStyle w:val="Paragrafoelenco"/>
         <w:numPr>
           <w:ilvl w:val="0"/>
-          <w:numId w:val="7"/>
+          <w:numId w:val="42"/>
         </w:numPr>
         <w:rPr>
           <w:rFonts w:eastAsiaTheme="minorEastAsia"/>
@@ -5223,32 +4639,29 @@
       </w:pPr>
       <w:r>
         <w:rPr>
-          <w:rFonts w:ascii="Calibri" w:eastAsia="Calibri" w:hAnsi="Calibri" w:cs="Calibri"/>
-        </w:rPr>
-        <w:lastRenderedPageBreak/>
-        <w:t>L’amministratore inserisce un nuovo numero di volo</w:t>
-      </w:r>
-    </w:p>
-    <w:p>
-      <w:pPr>
-        <w:spacing w:line="257" w:lineRule="auto"/>
-      </w:pPr>
-      <w:r>
-        <w:rPr>
-          <w:rFonts w:ascii="Calibri" w:eastAsia="Calibri" w:hAnsi="Calibri" w:cs="Calibri"/>
-        </w:rPr>
-        <w:t>2.   Il sistema mostra il volo e le informazioni correlate</w:t>
-      </w:r>
-    </w:p>
-    <w:p>
-      <w:pPr>
-        <w:spacing w:line="257" w:lineRule="auto"/>
-      </w:pPr>
-      <w:r>
-        <w:rPr>
-          <w:rFonts w:ascii="Calibri" w:eastAsia="Calibri" w:hAnsi="Calibri" w:cs="Calibri"/>
-        </w:rPr>
-        <w:t>1b. L’amministratore vuole modificare un volo già presente nel sistema</w:t>
+          <w:rFonts w:eastAsiaTheme="minorEastAsia"/>
+        </w:rPr>
+        <w:t>Il cliente reinserisce i dati</w:t>
+      </w:r>
+    </w:p>
+    <w:p>
+      <w:pPr>
+        <w:rPr>
+          <w:rFonts w:eastAsiaTheme="minorEastAsia"/>
+        </w:rPr>
+      </w:pPr>
+    </w:p>
+    <w:p>
+      <w:pPr>
+        <w:rPr>
+          <w:rFonts w:eastAsiaTheme="minorEastAsia"/>
+        </w:rPr>
+      </w:pPr>
+      <w:r>
+        <w:rPr>
+          <w:rFonts w:eastAsiaTheme="minorEastAsia"/>
+        </w:rPr>
+        <w:t>UC6: Autentica Cliente</w:t>
       </w:r>
     </w:p>
     <w:p>
@@ -5256,7 +4669,7 @@
         <w:pStyle w:val="Paragrafoelenco"/>
         <w:numPr>
           <w:ilvl w:val="0"/>
-          <w:numId w:val="6"/>
+          <w:numId w:val="43"/>
         </w:numPr>
         <w:rPr>
           <w:rFonts w:eastAsiaTheme="minorEastAsia"/>
@@ -5264,9 +4677,9 @@
       </w:pPr>
       <w:r>
         <w:rPr>
-          <w:rFonts w:ascii="Calibri" w:eastAsia="Calibri" w:hAnsi="Calibri" w:cs="Calibri"/>
-        </w:rPr>
-        <w:t>L’amministratore inserisce i dati da modificare</w:t>
+          <w:rFonts w:eastAsiaTheme="minorEastAsia"/>
+        </w:rPr>
+        <w:t>Il cliente vuole accedere al sistema mediante autenticazione</w:t>
       </w:r>
     </w:p>
     <w:p>
@@ -5274,7 +4687,7 @@
         <w:pStyle w:val="Paragrafoelenco"/>
         <w:numPr>
           <w:ilvl w:val="0"/>
-          <w:numId w:val="6"/>
+          <w:numId w:val="43"/>
         </w:numPr>
         <w:rPr>
           <w:rFonts w:eastAsiaTheme="minorEastAsia"/>
@@ -5282,9 +4695,9 @@
       </w:pPr>
       <w:r>
         <w:rPr>
-          <w:rFonts w:ascii="Calibri" w:eastAsia="Calibri" w:hAnsi="Calibri" w:cs="Calibri"/>
-        </w:rPr>
-        <w:t>L’amministratore conferma i dati inseriti</w:t>
+          <w:rFonts w:eastAsiaTheme="minorEastAsia"/>
+        </w:rPr>
+        <w:t>Il cliente inserisce e-mail e password</w:t>
       </w:r>
     </w:p>
     <w:p>
@@ -5292,7 +4705,7 @@
         <w:pStyle w:val="Paragrafoelenco"/>
         <w:numPr>
           <w:ilvl w:val="0"/>
-          <w:numId w:val="6"/>
+          <w:numId w:val="43"/>
         </w:numPr>
         <w:rPr>
           <w:rFonts w:eastAsiaTheme="minorEastAsia"/>
@@ -5300,20 +4713,9 @@
       </w:pPr>
       <w:r>
         <w:rPr>
-          <w:rFonts w:ascii="Calibri" w:eastAsia="Calibri" w:hAnsi="Calibri" w:cs="Calibri"/>
-        </w:rPr>
-        <w:t>Il sistema avvisa dell’avvenuta modifica del volo</w:t>
-      </w:r>
-    </w:p>
-    <w:p>
-      <w:pPr>
-        <w:spacing w:line="257" w:lineRule="auto"/>
-      </w:pPr>
-      <w:r>
-        <w:rPr>
-          <w:rFonts w:ascii="Calibri" w:eastAsia="Calibri" w:hAnsi="Calibri" w:cs="Calibri"/>
-        </w:rPr>
-        <w:t>1c. L’amministratore vuole eliminare un volo già presente nel sistema</w:t>
+          <w:rFonts w:eastAsiaTheme="minorEastAsia"/>
+        </w:rPr>
+        <w:t>Il sistema verifica i dati di autenticazione</w:t>
       </w:r>
     </w:p>
     <w:p>
@@ -5321,17 +4723,56 @@
         <w:pStyle w:val="Paragrafoelenco"/>
         <w:numPr>
           <w:ilvl w:val="0"/>
-          <w:numId w:val="5"/>
+          <w:numId w:val="43"/>
         </w:numPr>
         <w:rPr>
-          <w:rFonts w:eastAsiaTheme="minorEastAsia"/>
-        </w:rPr>
-      </w:pPr>
-      <w:r>
-        <w:rPr>
-          <w:rFonts w:ascii="Calibri" w:eastAsia="Calibri" w:hAnsi="Calibri" w:cs="Calibri"/>
-        </w:rPr>
-        <w:t>L’amministratore conferma la richiesta di eliminazione del volo</w:t>
+          <w:rFonts w:asciiTheme="minorEastAsia" w:eastAsiaTheme="minorEastAsia" w:hAnsiTheme="minorEastAsia" w:cstheme="minorEastAsia"/>
+        </w:rPr>
+      </w:pPr>
+      <w:r>
+        <w:rPr>
+          <w:rFonts w:eastAsiaTheme="minorEastAsia"/>
+        </w:rPr>
+        <w:t>Il sistema avvisa il cliente dell’avvenuta autenticazione</w:t>
+      </w:r>
+    </w:p>
+    <w:p>
+      <w:pPr>
+        <w:rPr>
+          <w:rFonts w:eastAsiaTheme="minorEastAsia"/>
+        </w:rPr>
+      </w:pPr>
+      <w:r>
+        <w:rPr>
+          <w:rFonts w:eastAsiaTheme="minorEastAsia"/>
+        </w:rPr>
+        <w:t>Scenario alternativo:</w:t>
+      </w:r>
+    </w:p>
+    <w:p>
+      <w:pPr>
+        <w:ind w:firstLine="705"/>
+        <w:rPr>
+          <w:rFonts w:eastAsiaTheme="minorEastAsia"/>
+        </w:rPr>
+      </w:pPr>
+      <w:r>
+        <w:rPr>
+          <w:rFonts w:eastAsiaTheme="minorEastAsia"/>
+        </w:rPr>
+        <w:t>3</w:t>
+      </w:r>
+      <w:r>
+        <w:rPr>
+          <w:rFonts w:eastAsiaTheme="minorEastAsia"/>
+        </w:rPr>
+        <w:t>a</w:t>
+      </w:r>
+      <w:r>
+        <w:rPr>
+          <w:rFonts w:eastAsiaTheme="minorEastAsia"/>
+        </w:rPr>
+        <w:t>. I dati di autenticazione inseriti dal cliente non sono corretti</w:t>
       </w:r>
     </w:p>
     <w:p>
@@ -5339,7 +4780,633 @@
         <w:pStyle w:val="Paragrafoelenco"/>
         <w:numPr>
           <w:ilvl w:val="0"/>
-          <w:numId w:val="5"/>
+          <w:numId w:val="44"/>
+        </w:numPr>
+        <w:rPr>
+          <w:rFonts w:eastAsiaTheme="minorEastAsia"/>
+        </w:rPr>
+      </w:pPr>
+      <w:r>
+        <w:rPr>
+          <w:rFonts w:eastAsiaTheme="minorEastAsia"/>
+        </w:rPr>
+        <w:t>Il sistema avvisa il cliente</w:t>
+      </w:r>
+      <w:r>
+        <w:rPr>
+          <w:rFonts w:eastAsiaTheme="minorEastAsia"/>
+        </w:rPr>
+        <w:t>:</w:t>
+      </w:r>
+    </w:p>
+    <w:p>
+      <w:pPr>
+        <w:pStyle w:val="Paragrafoelenco"/>
+        <w:ind w:left="1425" w:firstLine="351"/>
+        <w:rPr>
+          <w:rFonts w:eastAsiaTheme="minorEastAsia"/>
+        </w:rPr>
+      </w:pPr>
+      <w:r>
+        <w:rPr>
+          <w:rFonts w:eastAsiaTheme="minorEastAsia"/>
+        </w:rPr>
+        <w:t>1a. Il cliente non è registrato</w:t>
+      </w:r>
+    </w:p>
+    <w:p>
+      <w:pPr>
+        <w:pStyle w:val="Paragrafoelenco"/>
+        <w:ind w:left="1065"/>
+        <w:rPr>
+          <w:rFonts w:eastAsiaTheme="minorEastAsia"/>
+        </w:rPr>
+      </w:pPr>
+      <w:r>
+        <w:rPr>
+          <w:rFonts w:eastAsiaTheme="minorEastAsia"/>
+        </w:rPr>
+        <w:tab/>
+      </w:r>
+      <w:r>
+        <w:rPr>
+          <w:rFonts w:eastAsiaTheme="minorEastAsia"/>
+        </w:rPr>
+        <w:tab/>
+      </w:r>
+      <w:r>
+        <w:rPr>
+          <w:rFonts w:eastAsiaTheme="minorEastAsia"/>
+        </w:rPr>
+        <w:t>1</w:t>
+      </w:r>
+      <w:r>
+        <w:rPr>
+          <w:rFonts w:eastAsiaTheme="minorEastAsia"/>
+        </w:rPr>
+        <w:t>. Il cliente procede con la registrazione</w:t>
+      </w:r>
+    </w:p>
+    <w:p>
+      <w:pPr>
+        <w:pStyle w:val="Paragrafoelenco"/>
+        <w:ind w:left="1419" w:firstLine="351"/>
+        <w:rPr>
+          <w:rFonts w:eastAsiaTheme="minorEastAsia"/>
+        </w:rPr>
+      </w:pPr>
+      <w:r>
+        <w:rPr>
+          <w:rFonts w:eastAsiaTheme="minorEastAsia"/>
+        </w:rPr>
+        <w:t>1b. La password inserita non è corretta</w:t>
+      </w:r>
+    </w:p>
+    <w:p>
+      <w:pPr>
+        <w:pStyle w:val="Paragrafoelenco"/>
+        <w:numPr>
+          <w:ilvl w:val="0"/>
+          <w:numId w:val="45"/>
+        </w:numPr>
+        <w:rPr>
+          <w:rFonts w:eastAsiaTheme="minorEastAsia"/>
+        </w:rPr>
+      </w:pPr>
+      <w:r>
+        <w:rPr>
+          <w:rFonts w:eastAsiaTheme="minorEastAsia"/>
+        </w:rPr>
+        <w:t>Il cliente inserisce la password corretta</w:t>
+      </w:r>
+    </w:p>
+    <w:p>
+      <w:pPr>
+        <w:rPr>
+          <w:rFonts w:eastAsiaTheme="minorEastAsia"/>
+        </w:rPr>
+      </w:pPr>
+    </w:p>
+    <w:p>
+      <w:pPr>
+        <w:rPr>
+          <w:rFonts w:eastAsiaTheme="minorEastAsia"/>
+        </w:rPr>
+      </w:pPr>
+      <w:r>
+        <w:rPr>
+          <w:rFonts w:eastAsiaTheme="minorEastAsia"/>
+        </w:rPr>
+        <w:t>UC7: Autentica Amministratore</w:t>
+      </w:r>
+    </w:p>
+    <w:p>
+      <w:pPr>
+        <w:pStyle w:val="Paragrafoelenco"/>
+        <w:numPr>
+          <w:ilvl w:val="0"/>
+          <w:numId w:val="46"/>
+        </w:numPr>
+        <w:rPr>
+          <w:rFonts w:eastAsiaTheme="minorEastAsia"/>
+        </w:rPr>
+      </w:pPr>
+      <w:r>
+        <w:rPr>
+          <w:rFonts w:eastAsiaTheme="minorEastAsia"/>
+        </w:rPr>
+        <w:t xml:space="preserve">L’amministratore </w:t>
+      </w:r>
+      <w:r>
+        <w:rPr>
+          <w:rFonts w:eastAsiaTheme="minorEastAsia"/>
+        </w:rPr>
+        <w:t>vuole accedere al sistema mediante autenticazione</w:t>
+      </w:r>
+    </w:p>
+    <w:p>
+      <w:pPr>
+        <w:pStyle w:val="Paragrafoelenco"/>
+        <w:numPr>
+          <w:ilvl w:val="0"/>
+          <w:numId w:val="46"/>
+        </w:numPr>
+        <w:rPr>
+          <w:rFonts w:eastAsiaTheme="minorEastAsia"/>
+        </w:rPr>
+      </w:pPr>
+      <w:r>
+        <w:rPr>
+          <w:rFonts w:eastAsiaTheme="minorEastAsia"/>
+        </w:rPr>
+        <w:t>L’amministratore</w:t>
+      </w:r>
+      <w:r>
+        <w:rPr>
+          <w:rFonts w:eastAsiaTheme="minorEastAsia"/>
+        </w:rPr>
+        <w:t xml:space="preserve"> inserisce </w:t>
+      </w:r>
+      <w:r>
+        <w:rPr>
+          <w:rFonts w:eastAsiaTheme="minorEastAsia"/>
+        </w:rPr>
+        <w:t xml:space="preserve">id </w:t>
+      </w:r>
+      <w:r>
+        <w:rPr>
+          <w:rFonts w:eastAsiaTheme="minorEastAsia"/>
+        </w:rPr>
+        <w:t>e password</w:t>
+      </w:r>
+    </w:p>
+    <w:p>
+      <w:pPr>
+        <w:pStyle w:val="Paragrafoelenco"/>
+        <w:numPr>
+          <w:ilvl w:val="0"/>
+          <w:numId w:val="46"/>
+        </w:numPr>
+        <w:rPr>
+          <w:rFonts w:eastAsiaTheme="minorEastAsia"/>
+        </w:rPr>
+      </w:pPr>
+      <w:r>
+        <w:rPr>
+          <w:rFonts w:eastAsiaTheme="minorEastAsia"/>
+        </w:rPr>
+        <w:t>Il sistema verifica i dati di autenticazione</w:t>
+      </w:r>
+    </w:p>
+    <w:p>
+      <w:pPr>
+        <w:pStyle w:val="Paragrafoelenco"/>
+        <w:numPr>
+          <w:ilvl w:val="0"/>
+          <w:numId w:val="46"/>
+        </w:numPr>
+        <w:rPr>
+          <w:rFonts w:asciiTheme="minorEastAsia" w:eastAsiaTheme="minorEastAsia" w:hAnsiTheme="minorEastAsia" w:cstheme="minorEastAsia"/>
+        </w:rPr>
+      </w:pPr>
+      <w:r>
+        <w:rPr>
+          <w:rFonts w:eastAsiaTheme="minorEastAsia"/>
+        </w:rPr>
+        <w:t xml:space="preserve">Il sistema avvisa </w:t>
+      </w:r>
+      <w:r>
+        <w:rPr>
+          <w:rFonts w:eastAsiaTheme="minorEastAsia"/>
+        </w:rPr>
+        <w:t>l’amministratore</w:t>
+      </w:r>
+      <w:r>
+        <w:rPr>
+          <w:rFonts w:eastAsiaTheme="minorEastAsia"/>
+        </w:rPr>
+        <w:t xml:space="preserve"> dell’avvenuta autenticazione</w:t>
+      </w:r>
+    </w:p>
+    <w:p>
+      <w:pPr>
+        <w:rPr>
+          <w:rFonts w:eastAsiaTheme="minorEastAsia"/>
+        </w:rPr>
+      </w:pPr>
+      <w:r>
+        <w:rPr>
+          <w:rFonts w:eastAsiaTheme="minorEastAsia"/>
+        </w:rPr>
+        <w:t>Scenario alternativo:</w:t>
+      </w:r>
+    </w:p>
+    <w:p>
+      <w:pPr>
+        <w:ind w:firstLine="705"/>
+        <w:rPr>
+          <w:rFonts w:eastAsiaTheme="minorEastAsia"/>
+        </w:rPr>
+      </w:pPr>
+      <w:r>
+        <w:rPr>
+          <w:rFonts w:eastAsiaTheme="minorEastAsia"/>
+        </w:rPr>
+        <w:t>3</w:t>
+      </w:r>
+      <w:r>
+        <w:rPr>
+          <w:rFonts w:eastAsiaTheme="minorEastAsia"/>
+        </w:rPr>
+        <w:t>a</w:t>
+      </w:r>
+      <w:r>
+        <w:rPr>
+          <w:rFonts w:eastAsiaTheme="minorEastAsia"/>
+        </w:rPr>
+        <w:t xml:space="preserve">. I dati di autenticazione inseriti </w:t>
+      </w:r>
+      <w:r>
+        <w:rPr>
+          <w:rFonts w:eastAsiaTheme="minorEastAsia"/>
+        </w:rPr>
+        <w:t>dall’amministratore</w:t>
+      </w:r>
+      <w:r>
+        <w:rPr>
+          <w:rFonts w:eastAsiaTheme="minorEastAsia"/>
+        </w:rPr>
+        <w:t xml:space="preserve"> non sono corretti</w:t>
+      </w:r>
+    </w:p>
+    <w:p>
+      <w:pPr>
+        <w:pStyle w:val="Paragrafoelenco"/>
+        <w:numPr>
+          <w:ilvl w:val="0"/>
+          <w:numId w:val="47"/>
+        </w:numPr>
+        <w:rPr>
+          <w:rFonts w:eastAsiaTheme="minorEastAsia"/>
+        </w:rPr>
+      </w:pPr>
+      <w:r>
+        <w:rPr>
+          <w:rFonts w:eastAsiaTheme="minorEastAsia"/>
+        </w:rPr>
+        <w:t>L’amministratore</w:t>
+      </w:r>
+      <w:r>
+        <w:rPr>
+          <w:rFonts w:eastAsiaTheme="minorEastAsia"/>
+        </w:rPr>
+        <w:t xml:space="preserve"> inserisce </w:t>
+      </w:r>
+      <w:r>
+        <w:rPr>
+          <w:rFonts w:eastAsiaTheme="minorEastAsia"/>
+        </w:rPr>
+        <w:t>i dati corretti</w:t>
+      </w:r>
+    </w:p>
+    <w:p>
+      <w:pPr>
+        <w:rPr>
+          <w:rFonts w:eastAsiaTheme="minorEastAsia"/>
+        </w:rPr>
+      </w:pPr>
+    </w:p>
+    <w:p>
+      <w:pPr>
+        <w:spacing w:line="257" w:lineRule="auto"/>
+      </w:pPr>
+      <w:r>
+        <w:rPr>
+          <w:rFonts w:ascii="Calibri" w:eastAsia="Calibri" w:hAnsi="Calibri" w:cs="Calibri"/>
+        </w:rPr>
+        <w:t>UC8: Gestisci volo, CRUD</w:t>
+      </w:r>
+    </w:p>
+    <w:p>
+      <w:pPr>
+        <w:pStyle w:val="Paragrafoelenco"/>
+        <w:numPr>
+          <w:ilvl w:val="0"/>
+          <w:numId w:val="14"/>
+        </w:numPr>
+        <w:rPr>
+          <w:rFonts w:eastAsiaTheme="minorEastAsia"/>
+        </w:rPr>
+      </w:pPr>
+      <w:r>
+        <w:rPr>
+          <w:rFonts w:ascii="Calibri" w:eastAsia="Calibri" w:hAnsi="Calibri" w:cs="Calibri"/>
+        </w:rPr>
+        <w:t>L’amministratore vuole inserire un nuovo volo nel sistema</w:t>
+      </w:r>
+    </w:p>
+    <w:p>
+      <w:pPr>
+        <w:pStyle w:val="Paragrafoelenco"/>
+        <w:numPr>
+          <w:ilvl w:val="0"/>
+          <w:numId w:val="14"/>
+        </w:numPr>
+        <w:rPr>
+          <w:rFonts w:eastAsiaTheme="minorEastAsia"/>
+        </w:rPr>
+      </w:pPr>
+      <w:r>
+        <w:rPr>
+          <w:rFonts w:ascii="Calibri" w:eastAsia="Calibri" w:hAnsi="Calibri" w:cs="Calibri"/>
+        </w:rPr>
+        <w:t>L’amministratore seleziona la tratta del volo</w:t>
+      </w:r>
+    </w:p>
+    <w:p>
+      <w:pPr>
+        <w:pStyle w:val="Paragrafoelenco"/>
+        <w:numPr>
+          <w:ilvl w:val="0"/>
+          <w:numId w:val="14"/>
+        </w:numPr>
+        <w:rPr>
+          <w:rFonts w:eastAsiaTheme="minorEastAsia"/>
+        </w:rPr>
+      </w:pPr>
+      <w:r>
+        <w:rPr>
+          <w:rFonts w:ascii="Calibri" w:eastAsia="Calibri" w:hAnsi="Calibri" w:cs="Calibri"/>
+        </w:rPr>
+        <w:t>L’amministratore inserisce la data, il numero di volo, il prezzo e la politica del programma di fedeltà per quel volo</w:t>
+      </w:r>
+    </w:p>
+    <w:p>
+      <w:pPr>
+        <w:pStyle w:val="Paragrafoelenco"/>
+        <w:numPr>
+          <w:ilvl w:val="0"/>
+          <w:numId w:val="14"/>
+        </w:numPr>
+        <w:rPr>
+          <w:rFonts w:eastAsiaTheme="minorEastAsia"/>
+        </w:rPr>
+      </w:pPr>
+      <w:r>
+        <w:rPr>
+          <w:rFonts w:ascii="Calibri" w:eastAsia="Calibri" w:hAnsi="Calibri" w:cs="Calibri"/>
+        </w:rPr>
+        <w:t>L’amministratore conferma i dati inseriti</w:t>
+      </w:r>
+    </w:p>
+    <w:p>
+      <w:pPr>
+        <w:pStyle w:val="Paragrafoelenco"/>
+        <w:numPr>
+          <w:ilvl w:val="0"/>
+          <w:numId w:val="14"/>
+        </w:numPr>
+        <w:rPr>
+          <w:rFonts w:eastAsiaTheme="minorEastAsia"/>
+        </w:rPr>
+      </w:pPr>
+      <w:r>
+        <w:rPr>
+          <w:rFonts w:ascii="Calibri" w:eastAsia="Calibri" w:hAnsi="Calibri" w:cs="Calibri"/>
+        </w:rPr>
+        <w:lastRenderedPageBreak/>
+        <w:t>Il sistema avvisa l’amministratore dell’avvenuto inserimento del volo</w:t>
+      </w:r>
+    </w:p>
+    <w:p>
+      <w:pPr>
+        <w:spacing w:line="257" w:lineRule="auto"/>
+      </w:pPr>
+      <w:r>
+        <w:rPr>
+          <w:rFonts w:ascii="Calibri" w:eastAsia="Calibri" w:hAnsi="Calibri" w:cs="Calibri"/>
+        </w:rPr>
+        <w:t xml:space="preserve"> </w:t>
+      </w:r>
+    </w:p>
+    <w:p>
+      <w:pPr>
+        <w:spacing w:line="257" w:lineRule="auto"/>
+      </w:pPr>
+      <w:r>
+        <w:rPr>
+          <w:rFonts w:ascii="Calibri" w:eastAsia="Calibri" w:hAnsi="Calibri" w:cs="Calibri"/>
+        </w:rPr>
+        <w:t>Scenari alternativi:</w:t>
+      </w:r>
+    </w:p>
+    <w:p>
+      <w:pPr>
+        <w:spacing w:line="257" w:lineRule="auto"/>
+      </w:pPr>
+      <w:r>
+        <w:rPr>
+          <w:rFonts w:ascii="Calibri" w:eastAsia="Calibri" w:hAnsi="Calibri" w:cs="Calibri"/>
+        </w:rPr>
+        <w:t>1a. L’amministratore vuole ricercare un volo già presente nel sistema</w:t>
+      </w:r>
+    </w:p>
+    <w:p>
+      <w:pPr>
+        <w:pStyle w:val="Paragrafoelenco"/>
+        <w:numPr>
+          <w:ilvl w:val="0"/>
+          <w:numId w:val="13"/>
+        </w:numPr>
+        <w:rPr>
+          <w:rFonts w:eastAsiaTheme="minorEastAsia"/>
+        </w:rPr>
+      </w:pPr>
+      <w:r>
+        <w:rPr>
+          <w:rFonts w:ascii="Calibri" w:eastAsia="Calibri" w:hAnsi="Calibri" w:cs="Calibri"/>
+        </w:rPr>
+        <w:t>L’amministratore inserisce il numero del volo</w:t>
+      </w:r>
+    </w:p>
+    <w:p>
+      <w:pPr>
+        <w:spacing w:line="257" w:lineRule="auto"/>
+      </w:pPr>
+      <w:r>
+        <w:rPr>
+          <w:rFonts w:ascii="Calibri" w:eastAsia="Calibri" w:hAnsi="Calibri" w:cs="Calibri"/>
+        </w:rPr>
+        <w:t>1a. Il volo non è presente</w:t>
+      </w:r>
+    </w:p>
+    <w:p>
+      <w:pPr>
+        <w:pStyle w:val="Paragrafoelenco"/>
+        <w:numPr>
+          <w:ilvl w:val="0"/>
+          <w:numId w:val="12"/>
+        </w:numPr>
+        <w:rPr>
+          <w:rFonts w:eastAsiaTheme="minorEastAsia"/>
+        </w:rPr>
+      </w:pPr>
+      <w:r>
+        <w:rPr>
+          <w:rFonts w:ascii="Calibri" w:eastAsia="Calibri" w:hAnsi="Calibri" w:cs="Calibri"/>
+        </w:rPr>
+        <w:t>Il sistema avvisa l’amministratore</w:t>
+      </w:r>
+    </w:p>
+    <w:p>
+      <w:pPr>
+        <w:pStyle w:val="Paragrafoelenco"/>
+        <w:numPr>
+          <w:ilvl w:val="0"/>
+          <w:numId w:val="12"/>
+        </w:numPr>
+        <w:rPr>
+          <w:rFonts w:eastAsiaTheme="minorEastAsia"/>
+        </w:rPr>
+      </w:pPr>
+      <w:r>
+        <w:rPr>
+          <w:rFonts w:ascii="Calibri" w:eastAsia="Calibri" w:hAnsi="Calibri" w:cs="Calibri"/>
+        </w:rPr>
+        <w:t>L’amministratore inserisce un nuovo numero di volo</w:t>
+      </w:r>
+    </w:p>
+    <w:p>
+      <w:pPr>
+        <w:spacing w:line="257" w:lineRule="auto"/>
+      </w:pPr>
+      <w:r>
+        <w:rPr>
+          <w:rFonts w:ascii="Calibri" w:eastAsia="Calibri" w:hAnsi="Calibri" w:cs="Calibri"/>
+        </w:rPr>
+        <w:t>2.   Il sistema mostra il volo e le informazioni correlate</w:t>
+      </w:r>
+    </w:p>
+    <w:p>
+      <w:pPr>
+        <w:spacing w:line="257" w:lineRule="auto"/>
+      </w:pPr>
+      <w:r>
+        <w:rPr>
+          <w:rFonts w:ascii="Calibri" w:eastAsia="Calibri" w:hAnsi="Calibri" w:cs="Calibri"/>
+        </w:rPr>
+        <w:t>1b. L’amministratore vuole modificare un volo già presente nel sistema</w:t>
+      </w:r>
+    </w:p>
+    <w:p>
+      <w:pPr>
+        <w:pStyle w:val="Paragrafoelenco"/>
+        <w:numPr>
+          <w:ilvl w:val="0"/>
+          <w:numId w:val="11"/>
+        </w:numPr>
+        <w:rPr>
+          <w:rFonts w:eastAsiaTheme="minorEastAsia"/>
+        </w:rPr>
+      </w:pPr>
+      <w:r>
+        <w:rPr>
+          <w:rFonts w:ascii="Calibri" w:eastAsia="Calibri" w:hAnsi="Calibri" w:cs="Calibri"/>
+        </w:rPr>
+        <w:t>L’amministratore inserisce i dati da modificare</w:t>
+      </w:r>
+    </w:p>
+    <w:p>
+      <w:pPr>
+        <w:pStyle w:val="Paragrafoelenco"/>
+        <w:numPr>
+          <w:ilvl w:val="0"/>
+          <w:numId w:val="11"/>
+        </w:numPr>
+        <w:rPr>
+          <w:rFonts w:eastAsiaTheme="minorEastAsia"/>
+        </w:rPr>
+      </w:pPr>
+      <w:r>
+        <w:rPr>
+          <w:rFonts w:ascii="Calibri" w:eastAsia="Calibri" w:hAnsi="Calibri" w:cs="Calibri"/>
+        </w:rPr>
+        <w:t>L’amministratore conferma i dati inseriti</w:t>
+      </w:r>
+    </w:p>
+    <w:p>
+      <w:pPr>
+        <w:pStyle w:val="Paragrafoelenco"/>
+        <w:numPr>
+          <w:ilvl w:val="0"/>
+          <w:numId w:val="11"/>
+        </w:numPr>
+        <w:rPr>
+          <w:rFonts w:eastAsiaTheme="minorEastAsia"/>
+        </w:rPr>
+      </w:pPr>
+      <w:r>
+        <w:rPr>
+          <w:rFonts w:ascii="Calibri" w:eastAsia="Calibri" w:hAnsi="Calibri" w:cs="Calibri"/>
+        </w:rPr>
+        <w:t>Il sistema avvisa dell’avvenuta modifica del volo</w:t>
+      </w:r>
+    </w:p>
+    <w:p>
+      <w:pPr>
+        <w:spacing w:line="257" w:lineRule="auto"/>
+      </w:pPr>
+      <w:r>
+        <w:rPr>
+          <w:rFonts w:ascii="Calibri" w:eastAsia="Calibri" w:hAnsi="Calibri" w:cs="Calibri"/>
+        </w:rPr>
+        <w:t>1c. L’amministratore vuole eliminare un volo già presente nel sistema</w:t>
+      </w:r>
+    </w:p>
+    <w:p>
+      <w:pPr>
+        <w:pStyle w:val="Paragrafoelenco"/>
+        <w:numPr>
+          <w:ilvl w:val="0"/>
+          <w:numId w:val="10"/>
+        </w:numPr>
+        <w:rPr>
+          <w:rFonts w:eastAsiaTheme="minorEastAsia"/>
+        </w:rPr>
+      </w:pPr>
+      <w:r>
+        <w:rPr>
+          <w:rFonts w:ascii="Calibri" w:eastAsia="Calibri" w:hAnsi="Calibri" w:cs="Calibri"/>
+        </w:rPr>
+        <w:t>L’amministratore conferma la richiesta di eliminazione del volo</w:t>
+      </w:r>
+    </w:p>
+    <w:p>
+      <w:pPr>
+        <w:pStyle w:val="Paragrafoelenco"/>
+        <w:numPr>
+          <w:ilvl w:val="0"/>
+          <w:numId w:val="10"/>
         </w:numPr>
         <w:rPr>
           <w:rFonts w:eastAsiaTheme="minorEastAsia"/>
@@ -5648,6 +5715,7 @@
         <w:rPr>
           <w:rFonts w:ascii="Calibri" w:eastAsia="Calibri" w:hAnsi="Calibri" w:cs="Calibri"/>
         </w:rPr>
+        <w:lastRenderedPageBreak/>
         <w:t>1c. L’amministratore vuole eliminare un programma fedeltà esistente nel sistema</w:t>
       </w:r>
     </w:p>
@@ -5716,17 +5784,13 @@
       <w:pPr>
         <w:rPr>
           <w:rFonts w:eastAsiaTheme="minorEastAsia"/>
-          <w:b/>
-          <w:bCs/>
-          <w:color w:val="000000" w:themeColor="text1"/>
-        </w:rPr>
-      </w:pPr>
-      <w:r>
-        <w:rPr>
-          <w:rFonts w:eastAsiaTheme="minorEastAsia"/>
-          <w:b/>
-          <w:bCs/>
-          <w:color w:val="000000" w:themeColor="text1"/>
+          <w:color w:val="FF0000"/>
+        </w:rPr>
+      </w:pPr>
+      <w:r>
+        <w:rPr>
+          <w:rFonts w:eastAsiaTheme="minorEastAsia"/>
+          <w:color w:val="FF0000"/>
         </w:rPr>
         <w:t>Documento di Visione</w:t>
       </w:r>
@@ -5737,40 +5801,17 @@
           <w:rFonts w:eastAsiaTheme="minorEastAsia"/>
         </w:rPr>
       </w:pPr>
-      <w:r>
-        <w:rPr>
-          <w:rFonts w:eastAsiaTheme="minorEastAsia"/>
-        </w:rPr>
-        <w:t>Contestualmente alla stesura del documento di ideazione è sta</w:t>
-      </w:r>
-      <w:r>
-        <w:rPr>
-          <w:rFonts w:eastAsiaTheme="minorEastAsia"/>
-        </w:rPr>
-        <w:t>ta</w:t>
-      </w:r>
-      <w:r>
-        <w:rPr>
-          <w:rFonts w:eastAsiaTheme="minorEastAsia"/>
-        </w:rPr>
-        <w:t xml:space="preserve"> redatta una prima versione del documento di Visione (vedi appendice A).</w:t>
-      </w:r>
-    </w:p>
-    <w:p>
-      <w:pPr>
-        <w:rPr>
-          <w:rFonts w:eastAsiaTheme="minorEastAsia"/>
-          <w:b/>
-          <w:bCs/>
-        </w:rPr>
-      </w:pPr>
-      <w:r>
-        <w:rPr>
-          <w:rFonts w:eastAsiaTheme="minorEastAsia"/>
-          <w:b/>
-          <w:bCs/>
-        </w:rPr>
-        <w:lastRenderedPageBreak/>
+    </w:p>
+    <w:p>
+      <w:pPr>
+        <w:rPr>
+          <w:rFonts w:eastAsiaTheme="minorEastAsia"/>
+        </w:rPr>
+      </w:pPr>
+      <w:r>
+        <w:rPr>
+          <w:rFonts w:eastAsiaTheme="minorEastAsia"/>
+        </w:rPr>
         <w:t>Regole di business</w:t>
       </w:r>
     </w:p>
@@ -5940,7 +5981,15 @@
               <w:cnfStyle w:val="000000100000" w:firstRow="0" w:lastRow="0" w:firstColumn="0" w:lastColumn="0" w:oddVBand="0" w:evenVBand="0" w:oddHBand="1" w:evenHBand="0" w:firstRowFirstColumn="0" w:firstRowLastColumn="0" w:lastRowFirstColumn="0" w:lastRowLastColumn="0"/>
             </w:pPr>
             <w:r>
-              <w:t>È possibile effettuare il check-in online solo da 7 giorni prima del volo</w:t>
+              <w:t xml:space="preserve">È possibile effettuare il check-in online solo da </w:t>
+            </w:r>
+            <w:proofErr w:type="gramStart"/>
+            <w:r>
+              <w:t>7</w:t>
+            </w:r>
+            <w:proofErr w:type="gramEnd"/>
+            <w:r>
+              <w:t xml:space="preserve"> giorni prima del volo</w:t>
             </w:r>
           </w:p>
         </w:tc>
@@ -6137,7 +6186,7 @@
               <w:pStyle w:val="Paragrafoelenco"/>
               <w:numPr>
                 <w:ilvl w:val="0"/>
-                <w:numId w:val="42"/>
+                <w:numId w:val="49"/>
               </w:numPr>
               <w:cnfStyle w:val="000000100000" w:firstRow="0" w:lastRow="0" w:firstColumn="0" w:lastColumn="0" w:oddVBand="0" w:evenVBand="0" w:oddHBand="1" w:evenHBand="0" w:firstRowFirstColumn="0" w:firstRowLastColumn="0" w:lastRowFirstColumn="0" w:lastRowLastColumn="0"/>
               <w:rPr>
@@ -6168,7 +6217,7 @@
               <w:pStyle w:val="Paragrafoelenco"/>
               <w:numPr>
                 <w:ilvl w:val="0"/>
-                <w:numId w:val="42"/>
+                <w:numId w:val="49"/>
               </w:numPr>
               <w:cnfStyle w:val="000000100000" w:firstRow="0" w:lastRow="0" w:firstColumn="0" w:lastColumn="0" w:oddVBand="0" w:evenVBand="0" w:oddHBand="1" w:evenHBand="0" w:firstRowFirstColumn="0" w:firstRowLastColumn="0" w:lastRowFirstColumn="0" w:lastRowLastColumn="0"/>
               <w:rPr>
@@ -6211,7 +6260,7 @@
               <w:pStyle w:val="Paragrafoelenco"/>
               <w:numPr>
                 <w:ilvl w:val="0"/>
-                <w:numId w:val="42"/>
+                <w:numId w:val="49"/>
               </w:numPr>
               <w:cnfStyle w:val="000000100000" w:firstRow="0" w:lastRow="0" w:firstColumn="0" w:lastColumn="0" w:oddVBand="0" w:evenVBand="0" w:oddHBand="1" w:evenHBand="0" w:firstRowFirstColumn="0" w:firstRowLastColumn="0" w:lastRowFirstColumn="0" w:lastRowLastColumn="0"/>
               <w:rPr>
@@ -6399,40 +6448,29 @@
     <w:p>
       <w:pPr>
         <w:rPr>
-          <w:rFonts w:eastAsia="Calibri" w:cstheme="minorHAnsi"/>
-          <w:b/>
-          <w:bCs/>
-          <w:color w:val="000000" w:themeColor="text1"/>
-        </w:rPr>
-      </w:pPr>
-      <w:r>
-        <w:rPr>
-          <w:rFonts w:eastAsia="Calibri" w:cstheme="minorHAnsi"/>
-          <w:b/>
-          <w:bCs/>
-          <w:color w:val="000000" w:themeColor="text1"/>
+          <w:rFonts w:ascii="Calibri" w:eastAsia="Calibri" w:hAnsi="Calibri" w:cs="Calibri"/>
+          <w:color w:val="FF0000"/>
+        </w:rPr>
+      </w:pPr>
+      <w:r>
+        <w:rPr>
+          <w:rFonts w:ascii="Calibri" w:eastAsia="Calibri" w:hAnsi="Calibri" w:cs="Calibri"/>
+          <w:color w:val="FF0000"/>
         </w:rPr>
         <w:t>Specifiche Supplementari</w:t>
       </w:r>
     </w:p>
     <w:p>
       <w:pPr>
-        <w:spacing w:after="0" w:line="240" w:lineRule="auto"/>
-        <w:rPr>
-          <w:rFonts w:eastAsia="Times New Roman" w:cstheme="minorHAnsi"/>
-          <w:sz w:val="21"/>
-          <w:szCs w:val="21"/>
-          <w:lang w:eastAsia="it-IT"/>
-        </w:rPr>
-      </w:pPr>
-      <w:r>
-        <w:rPr>
-          <w:rFonts w:eastAsia="Times New Roman" w:cstheme="minorHAnsi"/>
-          <w:sz w:val="21"/>
-          <w:szCs w:val="21"/>
-          <w:lang w:eastAsia="it-IT"/>
-        </w:rPr>
-        <w:t>Usabilità</w:t>
+        <w:rPr>
+          <w:rFonts w:ascii="Calibri" w:eastAsia="Calibri" w:hAnsi="Calibri" w:cs="Calibri"/>
+        </w:rPr>
+      </w:pPr>
+      <w:r>
+        <w:rPr>
+          <w:rFonts w:ascii="Calibri" w:eastAsia="Calibri" w:hAnsi="Calibri" w:cs="Calibri"/>
+        </w:rPr>
+        <w:t>Glossario:</w:t>
       </w:r>
     </w:p>
     <w:p>
@@ -6440,51 +6478,25 @@
         <w:pStyle w:val="Paragrafoelenco"/>
         <w:numPr>
           <w:ilvl w:val="0"/>
-          <w:numId w:val="45"/>
+          <w:numId w:val="50"/>
         </w:numPr>
-        <w:spacing w:after="0" w:line="240" w:lineRule="auto"/>
-        <w:rPr>
-          <w:rFonts w:eastAsia="Times New Roman" w:cstheme="minorHAnsi"/>
-          <w:sz w:val="21"/>
-          <w:szCs w:val="21"/>
-          <w:lang w:eastAsia="it-IT"/>
-        </w:rPr>
-      </w:pPr>
-      <w:r>
-        <w:rPr>
-          <w:rFonts w:cstheme="minorHAnsi"/>
-          <w:lang w:eastAsia="it-IT"/>
-        </w:rPr>
-        <w:t>L’interfaccia grafica deve essere intuitiva e semplice anche per un utente non esperto</w:t>
-      </w:r>
-      <w:r>
-        <w:rPr>
-          <w:rFonts w:eastAsia="Times New Roman" w:cstheme="minorHAnsi"/>
-          <w:sz w:val="21"/>
-          <w:szCs w:val="21"/>
-          <w:lang w:eastAsia="it-IT"/>
-        </w:rPr>
-        <w:t>.</w:t>
-      </w:r>
-    </w:p>
-    <w:p>
-      <w:pPr>
-        <w:spacing w:after="0" w:line="240" w:lineRule="auto"/>
-        <w:rPr>
-          <w:rFonts w:eastAsia="Times New Roman" w:cstheme="minorHAnsi"/>
-          <w:sz w:val="21"/>
-          <w:szCs w:val="21"/>
-          <w:lang w:eastAsia="it-IT"/>
-        </w:rPr>
-      </w:pPr>
-      <w:r>
-        <w:rPr>
-          <w:rFonts w:eastAsia="Times New Roman" w:cstheme="minorHAnsi"/>
-          <w:sz w:val="21"/>
-          <w:szCs w:val="21"/>
-          <w:lang w:eastAsia="it-IT"/>
-        </w:rPr>
-        <w:t>Affidabilità</w:t>
+        <w:rPr>
+          <w:rFonts w:ascii="Calibri" w:eastAsia="Calibri" w:hAnsi="Calibri" w:cs="Calibri"/>
+        </w:rPr>
+      </w:pPr>
+      <w:r>
+        <w:rPr>
+          <w:rFonts w:ascii="Calibri" w:eastAsia="Calibri" w:hAnsi="Calibri" w:cs="Calibri"/>
+          <w:b/>
+          <w:bCs/>
+        </w:rPr>
+        <w:t>Tratta</w:t>
+      </w:r>
+      <w:r>
+        <w:rPr>
+          <w:rFonts w:ascii="Calibri" w:eastAsia="Calibri" w:hAnsi="Calibri" w:cs="Calibri"/>
+        </w:rPr>
+        <w:t>: percorso da un aeroporto ad un altro senza distinzione del verso di percorrenza</w:t>
       </w:r>
     </w:p>
     <w:p>
@@ -6492,44 +6504,61 @@
         <w:pStyle w:val="Paragrafoelenco"/>
         <w:numPr>
           <w:ilvl w:val="0"/>
-          <w:numId w:val="45"/>
+          <w:numId w:val="50"/>
         </w:numPr>
-        <w:spacing w:after="0" w:line="240" w:lineRule="auto"/>
-        <w:rPr>
-          <w:rFonts w:eastAsia="Times New Roman" w:cstheme="minorHAnsi"/>
-          <w:sz w:val="21"/>
-          <w:szCs w:val="21"/>
-          <w:lang w:eastAsia="it-IT"/>
-        </w:rPr>
-      </w:pPr>
-      <w:r>
-        <w:rPr>
-          <w:rFonts w:eastAsia="Times New Roman" w:cstheme="minorHAnsi"/>
-          <w:sz w:val="21"/>
-          <w:szCs w:val="21"/>
-          <w:lang w:eastAsia="it-IT"/>
-        </w:rPr>
-        <w:t>Il software prevede un backup periodico del database</w:t>
-      </w:r>
-    </w:p>
-    <w:p>
-      <w:pPr>
-        <w:spacing w:after="0" w:line="240" w:lineRule="auto"/>
-        <w:rPr>
-          <w:rFonts w:eastAsia="Times New Roman" w:cstheme="minorHAnsi"/>
-          <w:sz w:val="21"/>
-          <w:szCs w:val="21"/>
-          <w:lang w:eastAsia="it-IT"/>
-        </w:rPr>
-      </w:pPr>
-      <w:r>
-        <w:rPr>
-          <w:rFonts w:eastAsia="Times New Roman" w:cstheme="minorHAnsi"/>
-          <w:sz w:val="21"/>
-          <w:szCs w:val="21"/>
-          <w:lang w:eastAsia="it-IT"/>
-        </w:rPr>
-        <w:t>Vincoli hardware e software</w:t>
+        <w:rPr>
+          <w:rFonts w:ascii="Calibri" w:eastAsia="Calibri" w:hAnsi="Calibri" w:cs="Calibri"/>
+        </w:rPr>
+      </w:pPr>
+      <w:r>
+        <w:rPr>
+          <w:rFonts w:ascii="Calibri" w:eastAsia="Calibri" w:hAnsi="Calibri" w:cs="Calibri"/>
+          <w:b/>
+          <w:bCs/>
+        </w:rPr>
+        <w:t>Volo:</w:t>
+      </w:r>
+      <w:r>
+        <w:rPr>
+          <w:rFonts w:ascii="Calibri" w:eastAsia="Calibri" w:hAnsi="Calibri" w:cs="Calibri"/>
+        </w:rPr>
+        <w:t xml:space="preserve"> tratta </w:t>
+      </w:r>
+      <w:r>
+        <w:rPr>
+          <w:rFonts w:ascii="Calibri" w:eastAsia="Calibri" w:hAnsi="Calibri" w:cs="Calibri"/>
+        </w:rPr>
+        <w:t>percorsa con</w:t>
+      </w:r>
+      <w:r>
+        <w:rPr>
+          <w:rFonts w:ascii="Calibri" w:eastAsia="Calibri" w:hAnsi="Calibri" w:cs="Calibri"/>
+        </w:rPr>
+        <w:t xml:space="preserve"> un verso caratterizzat</w:t>
+      </w:r>
+      <w:r>
+        <w:rPr>
+          <w:rFonts w:ascii="Calibri" w:eastAsia="Calibri" w:hAnsi="Calibri" w:cs="Calibri"/>
+        </w:rPr>
+        <w:t>a</w:t>
+      </w:r>
+      <w:r>
+        <w:rPr>
+          <w:rFonts w:ascii="Calibri" w:eastAsia="Calibri" w:hAnsi="Calibri" w:cs="Calibri"/>
+        </w:rPr>
+        <w:t xml:space="preserve"> da una data</w:t>
+      </w:r>
+      <w:r>
+        <w:rPr>
+          <w:rFonts w:ascii="Calibri" w:eastAsia="Calibri" w:hAnsi="Calibri" w:cs="Calibri"/>
+        </w:rPr>
+        <w:t xml:space="preserve"> e </w:t>
+      </w:r>
+      <w:r>
+        <w:rPr>
+          <w:rFonts w:ascii="Calibri" w:eastAsia="Calibri" w:hAnsi="Calibri" w:cs="Calibri"/>
+        </w:rPr>
+        <w:t>un orario</w:t>
       </w:r>
     </w:p>
     <w:p>
@@ -6537,60 +6566,31 @@
         <w:pStyle w:val="Paragrafoelenco"/>
         <w:numPr>
           <w:ilvl w:val="0"/>
-          <w:numId w:val="46"/>
+          <w:numId w:val="50"/>
         </w:numPr>
-        <w:spacing w:after="0" w:line="240" w:lineRule="auto"/>
-        <w:rPr>
-          <w:rFonts w:eastAsia="Times New Roman" w:cstheme="minorHAnsi"/>
-          <w:sz w:val="21"/>
-          <w:szCs w:val="21"/>
-          <w:lang w:eastAsia="it-IT"/>
-        </w:rPr>
-      </w:pPr>
-      <w:r>
-        <w:rPr>
-          <w:rFonts w:eastAsia="Times New Roman" w:cstheme="minorHAnsi"/>
-          <w:sz w:val="21"/>
-          <w:szCs w:val="21"/>
-          <w:lang w:eastAsia="it-IT"/>
-        </w:rPr>
-        <w:t xml:space="preserve">Per l’esecuzione è necessaria la </w:t>
-      </w:r>
-      <w:r>
-        <w:rPr>
-          <w:rFonts w:eastAsia="Times New Roman" w:cstheme="minorHAnsi"/>
-          <w:sz w:val="21"/>
-          <w:szCs w:val="21"/>
-          <w:lang w:eastAsia="it-IT"/>
-        </w:rPr>
-        <w:t>J</w:t>
-      </w:r>
-      <w:r>
-        <w:rPr>
-          <w:rFonts w:eastAsia="Times New Roman" w:cstheme="minorHAnsi"/>
-          <w:sz w:val="21"/>
-          <w:szCs w:val="21"/>
-          <w:lang w:eastAsia="it-IT"/>
-        </w:rPr>
-        <w:t xml:space="preserve">ava </w:t>
-      </w:r>
-      <w:r>
-        <w:rPr>
-          <w:rFonts w:eastAsia="Times New Roman" w:cstheme="minorHAnsi"/>
-          <w:sz w:val="21"/>
-          <w:szCs w:val="21"/>
-          <w:lang w:eastAsia="it-IT"/>
-        </w:rPr>
-        <w:t>V</w:t>
-      </w:r>
-      <w:r>
-        <w:rPr>
-          <w:rFonts w:eastAsia="Times New Roman" w:cstheme="minorHAnsi"/>
-          <w:sz w:val="21"/>
-          <w:szCs w:val="21"/>
-          <w:lang w:eastAsia="it-IT"/>
-        </w:rPr>
-        <w:t>irtual machine (JVM) versione 1.8</w:t>
+        <w:rPr>
+          <w:rFonts w:ascii="Calibri" w:eastAsia="Calibri" w:hAnsi="Calibri" w:cs="Calibri"/>
+        </w:rPr>
+      </w:pPr>
+      <w:r>
+        <w:rPr>
+          <w:rFonts w:ascii="Calibri" w:eastAsia="Calibri" w:hAnsi="Calibri" w:cs="Calibri"/>
+          <w:b/>
+          <w:bCs/>
+        </w:rPr>
+        <w:t>Prenotazione:</w:t>
+      </w:r>
+      <w:r>
+        <w:rPr>
+          <w:rFonts w:ascii="Calibri" w:eastAsia="Calibri" w:hAnsi="Calibri" w:cs="Calibri"/>
+        </w:rPr>
+        <w:t xml:space="preserve"> </w:t>
+      </w:r>
+      <w:r>
+        <w:rPr>
+          <w:rFonts w:ascii="Calibri" w:eastAsia="Calibri" w:hAnsi="Calibri" w:cs="Calibri"/>
+        </w:rPr>
+        <w:t>insieme dei dati selezionati dal cliente che comprende informazioni del volo e del cliente stesso</w:t>
       </w:r>
     </w:p>
     <w:p>
@@ -6598,44 +6598,25 @@
         <w:pStyle w:val="Paragrafoelenco"/>
         <w:numPr>
           <w:ilvl w:val="0"/>
-          <w:numId w:val="46"/>
+          <w:numId w:val="50"/>
         </w:numPr>
-        <w:spacing w:after="0" w:line="240" w:lineRule="auto"/>
-        <w:rPr>
-          <w:rFonts w:eastAsia="Times New Roman" w:cstheme="minorHAnsi"/>
-          <w:sz w:val="21"/>
-          <w:szCs w:val="21"/>
-          <w:lang w:eastAsia="it-IT"/>
-        </w:rPr>
-      </w:pPr>
-      <w:r>
-        <w:rPr>
-          <w:rFonts w:eastAsia="Times New Roman" w:cstheme="minorHAnsi"/>
-          <w:sz w:val="21"/>
-          <w:szCs w:val="21"/>
-          <w:lang w:eastAsia="it-IT"/>
-        </w:rPr>
-        <w:t>Il software necessita di una connessione a internet sempre attiva per la comunicazione tramite e-mail</w:t>
-      </w:r>
-    </w:p>
-    <w:p>
-      <w:pPr>
-        <w:spacing w:after="0" w:line="240" w:lineRule="auto"/>
-        <w:rPr>
-          <w:rFonts w:eastAsia="Times New Roman" w:cstheme="minorHAnsi"/>
-          <w:sz w:val="21"/>
-          <w:szCs w:val="21"/>
-          <w:lang w:eastAsia="it-IT"/>
-        </w:rPr>
-      </w:pPr>
-      <w:r>
-        <w:rPr>
-          <w:rFonts w:eastAsia="Times New Roman" w:cstheme="minorHAnsi"/>
-          <w:sz w:val="21"/>
-          <w:szCs w:val="21"/>
-          <w:lang w:eastAsia="it-IT"/>
-        </w:rPr>
-        <w:t>Vincoli di sviluppo del software</w:t>
+        <w:rPr>
+          <w:rFonts w:ascii="Calibri" w:eastAsia="Calibri" w:hAnsi="Calibri" w:cs="Calibri"/>
+        </w:rPr>
+      </w:pPr>
+      <w:r>
+        <w:rPr>
+          <w:rFonts w:ascii="Calibri" w:eastAsia="Calibri" w:hAnsi="Calibri" w:cs="Calibri"/>
+          <w:b/>
+          <w:bCs/>
+        </w:rPr>
+        <w:t>Cliente:</w:t>
+      </w:r>
+      <w:r>
+        <w:rPr>
+          <w:rFonts w:ascii="Calibri" w:eastAsia="Calibri" w:hAnsi="Calibri" w:cs="Calibri"/>
+        </w:rPr>
+        <w:t xml:space="preserve"> utente del sistema registrato e che accede per l’acquisto o la gestione di prenotazioni</w:t>
       </w:r>
     </w:p>
     <w:p>
@@ -6643,89 +6624,25 @@
         <w:pStyle w:val="Paragrafoelenco"/>
         <w:numPr>
           <w:ilvl w:val="0"/>
-          <w:numId w:val="47"/>
+          <w:numId w:val="50"/>
         </w:numPr>
-        <w:spacing w:after="0" w:line="240" w:lineRule="auto"/>
-        <w:rPr>
-          <w:rFonts w:eastAsia="Times New Roman" w:cstheme="minorHAnsi"/>
-          <w:sz w:val="21"/>
-          <w:szCs w:val="21"/>
-          <w:lang w:eastAsia="it-IT"/>
-        </w:rPr>
-      </w:pPr>
-      <w:r>
-        <w:rPr>
-          <w:rFonts w:eastAsia="Times New Roman" w:cstheme="minorHAnsi"/>
-          <w:sz w:val="21"/>
-          <w:szCs w:val="21"/>
-          <w:lang w:eastAsia="it-IT"/>
-        </w:rPr>
-        <w:t>Il software è inter</w:t>
-      </w:r>
-      <w:r>
-        <w:rPr>
-          <w:rFonts w:eastAsia="Times New Roman" w:cstheme="minorHAnsi"/>
-          <w:sz w:val="21"/>
-          <w:szCs w:val="21"/>
-          <w:lang w:eastAsia="it-IT"/>
-        </w:rPr>
-        <w:t>ame</w:t>
-      </w:r>
-      <w:r>
-        <w:rPr>
-          <w:rFonts w:eastAsia="Times New Roman" w:cstheme="minorHAnsi"/>
-          <w:sz w:val="21"/>
-          <w:szCs w:val="21"/>
-          <w:lang w:eastAsia="it-IT"/>
-        </w:rPr>
-        <w:t xml:space="preserve">nte scritto in Java </w:t>
-      </w:r>
-      <w:r>
-        <w:rPr>
-          <w:rFonts w:eastAsia="Times New Roman" w:cstheme="minorHAnsi"/>
-          <w:sz w:val="21"/>
-          <w:szCs w:val="21"/>
-          <w:lang w:eastAsia="it-IT"/>
-        </w:rPr>
-        <w:t>e viene ut</w:t>
-      </w:r>
-      <w:r>
-        <w:rPr>
-          <w:rFonts w:eastAsia="Times New Roman" w:cstheme="minorHAnsi"/>
-          <w:sz w:val="21"/>
-          <w:szCs w:val="21"/>
-          <w:lang w:eastAsia="it-IT"/>
-        </w:rPr>
-        <w:t>i</w:t>
-      </w:r>
-      <w:r>
-        <w:rPr>
-          <w:rFonts w:eastAsia="Times New Roman" w:cstheme="minorHAnsi"/>
-          <w:sz w:val="21"/>
-          <w:szCs w:val="21"/>
-          <w:lang w:eastAsia="it-IT"/>
-        </w:rPr>
-        <w:t>lizzato un database per mantenere i dati dei voli e dei clienti</w:t>
-      </w:r>
-    </w:p>
-    <w:p>
-      <w:pPr>
-        <w:spacing w:after="0" w:line="240" w:lineRule="auto"/>
-        <w:rPr>
-          <w:rFonts w:eastAsia="Times New Roman" w:cstheme="minorHAnsi"/>
-          <w:sz w:val="21"/>
-          <w:szCs w:val="21"/>
-          <w:lang w:eastAsia="it-IT"/>
-        </w:rPr>
-      </w:pPr>
-      <w:r>
-        <w:rPr>
-          <w:rFonts w:eastAsia="Times New Roman" w:cstheme="minorHAnsi"/>
-          <w:sz w:val="21"/>
-          <w:szCs w:val="21"/>
-          <w:lang w:eastAsia="it-IT"/>
-        </w:rPr>
-        <w:t>Aspetti legali</w:t>
+        <w:rPr>
+          <w:rFonts w:ascii="Calibri" w:eastAsia="Calibri" w:hAnsi="Calibri" w:cs="Calibri"/>
+        </w:rPr>
+      </w:pPr>
+      <w:r>
+        <w:rPr>
+          <w:rFonts w:ascii="Calibri" w:eastAsia="Calibri" w:hAnsi="Calibri" w:cs="Calibri"/>
+          <w:b/>
+          <w:bCs/>
+        </w:rPr>
+        <w:t>Amministratore:</w:t>
+      </w:r>
+      <w:r>
+        <w:rPr>
+          <w:rFonts w:ascii="Calibri" w:eastAsia="Calibri" w:hAnsi="Calibri" w:cs="Calibri"/>
+        </w:rPr>
+        <w:t xml:space="preserve"> utente del sistema che accede per la gestione dello stesso</w:t>
       </w:r>
     </w:p>
     <w:p>
@@ -6733,71 +6650,37 @@
         <w:pStyle w:val="Paragrafoelenco"/>
         <w:numPr>
           <w:ilvl w:val="0"/>
-          <w:numId w:val="47"/>
+          <w:numId w:val="50"/>
         </w:numPr>
-        <w:spacing w:after="0" w:line="240" w:lineRule="auto"/>
-        <w:rPr>
-          <w:rFonts w:eastAsia="Times New Roman" w:cstheme="minorHAnsi"/>
-          <w:sz w:val="21"/>
-          <w:szCs w:val="21"/>
-          <w:lang w:eastAsia="it-IT"/>
-        </w:rPr>
-      </w:pPr>
-      <w:r>
-        <w:rPr>
-          <w:rFonts w:cstheme="minorHAnsi"/>
-        </w:rPr>
-        <w:t xml:space="preserve">Finch Airlines </w:t>
-      </w:r>
-      <w:r>
-        <w:rPr>
-          <w:rFonts w:cstheme="minorHAnsi"/>
-          <w:lang w:eastAsia="it-IT"/>
-        </w:rPr>
-        <w:t>verrà</w:t>
-      </w:r>
-      <w:r>
-        <w:rPr>
-          <w:rFonts w:cstheme="minorHAnsi"/>
-        </w:rPr>
-        <w:t xml:space="preserve"> </w:t>
-      </w:r>
-      <w:r>
-        <w:rPr>
-          <w:rFonts w:cstheme="minorHAnsi"/>
-          <w:lang w:eastAsia="it-IT"/>
-        </w:rPr>
-        <w:t>rilasciato</w:t>
-      </w:r>
-      <w:r>
-        <w:rPr>
-          <w:rFonts w:cstheme="minorHAnsi"/>
-        </w:rPr>
-        <w:t xml:space="preserve"> </w:t>
-      </w:r>
-      <w:r>
-        <w:rPr>
-          <w:rFonts w:cstheme="minorHAnsi"/>
-          <w:lang w:eastAsia="it-IT"/>
-        </w:rPr>
-        <w:t>sotto licenza proprietaria</w:t>
-      </w:r>
-    </w:p>
-    <w:p>
-      <w:pPr>
         <w:rPr>
           <w:rFonts w:ascii="Calibri" w:eastAsia="Calibri" w:hAnsi="Calibri" w:cs="Calibri"/>
-          <w:color w:val="FF0000"/>
-        </w:rPr>
-      </w:pPr>
-    </w:p>
-    <w:p>
-      <w:pPr>
+        </w:rPr>
+      </w:pPr>
+      <w:r>
         <w:rPr>
           <w:rFonts w:ascii="Calibri" w:eastAsia="Calibri" w:hAnsi="Calibri" w:cs="Calibri"/>
           <w:b/>
           <w:bCs/>
         </w:rPr>
+        <w:t>Programma fedeltà:</w:t>
+      </w:r>
+      <w:r>
+        <w:rPr>
+          <w:rFonts w:ascii="Calibri" w:eastAsia="Calibri" w:hAnsi="Calibri" w:cs="Calibri"/>
+        </w:rPr>
+        <w:t xml:space="preserve"> politica di sconto applicata sulla prenotazione di un cliente secondo differenti programmi prestabiliti</w:t>
+      </w:r>
+    </w:p>
+    <w:p>
+      <w:pPr>
+        <w:pStyle w:val="Paragrafoelenco"/>
+        <w:numPr>
+          <w:ilvl w:val="0"/>
+          <w:numId w:val="50"/>
+        </w:numPr>
+        <w:rPr>
+          <w:rFonts w:ascii="Calibri" w:eastAsia="Calibri" w:hAnsi="Calibri" w:cs="Calibri"/>
+        </w:rPr>
       </w:pPr>
       <w:r>
         <w:rPr>
@@ -6805,7 +6688,19 @@
           <w:b/>
           <w:bCs/>
         </w:rPr>
-        <w:t>Glossario:</w:t>
+        <w:t>Check-in:</w:t>
+      </w:r>
+      <w:r>
+        <w:rPr>
+          <w:rFonts w:ascii="Calibri" w:eastAsia="Calibri" w:hAnsi="Calibri" w:cs="Calibri"/>
+        </w:rPr>
+        <w:t xml:space="preserve"> </w:t>
+      </w:r>
+      <w:r>
+        <w:rPr>
+          <w:rFonts w:ascii="Calibri" w:eastAsia="Calibri" w:hAnsi="Calibri" w:cs="Calibri"/>
+        </w:rPr>
+        <w:t>operazione di verifica dei dati del cliente per una data prenotazione e rilascio della relativa carta d’imbarco in forma digitale</w:t>
       </w:r>
     </w:p>
     <w:p>
@@ -6813,7 +6708,7 @@
         <w:pStyle w:val="Paragrafoelenco"/>
         <w:numPr>
           <w:ilvl w:val="0"/>
-          <w:numId w:val="43"/>
+          <w:numId w:val="50"/>
         </w:numPr>
         <w:rPr>
           <w:rFonts w:ascii="Calibri" w:eastAsia="Calibri" w:hAnsi="Calibri" w:cs="Calibri"/>
@@ -6825,237 +6720,7 @@
           <w:b/>
           <w:bCs/>
         </w:rPr>
-        <w:t>Tratta</w:t>
-      </w:r>
-      <w:r>
-        <w:rPr>
-          <w:rFonts w:ascii="Calibri" w:eastAsia="Calibri" w:hAnsi="Calibri" w:cs="Calibri"/>
-        </w:rPr>
-        <w:t>: percorso da un aeroporto ad un altro senza distinzione del verso di percorrenza</w:t>
-      </w:r>
-    </w:p>
-    <w:p>
-      <w:pPr>
-        <w:pStyle w:val="Paragrafoelenco"/>
-        <w:numPr>
-          <w:ilvl w:val="0"/>
-          <w:numId w:val="43"/>
-        </w:numPr>
-        <w:rPr>
-          <w:rFonts w:ascii="Calibri" w:eastAsia="Calibri" w:hAnsi="Calibri" w:cs="Calibri"/>
-        </w:rPr>
-      </w:pPr>
-      <w:r>
-        <w:rPr>
-          <w:rFonts w:ascii="Calibri" w:eastAsia="Calibri" w:hAnsi="Calibri" w:cs="Calibri"/>
-          <w:b/>
-          <w:bCs/>
-        </w:rPr>
-        <w:t>Volo:</w:t>
-      </w:r>
-      <w:r>
-        <w:rPr>
-          <w:rFonts w:ascii="Calibri" w:eastAsia="Calibri" w:hAnsi="Calibri" w:cs="Calibri"/>
-        </w:rPr>
-        <w:t xml:space="preserve"> tratta </w:t>
-      </w:r>
-      <w:r>
-        <w:rPr>
-          <w:rFonts w:ascii="Calibri" w:eastAsia="Calibri" w:hAnsi="Calibri" w:cs="Calibri"/>
-        </w:rPr>
-        <w:t>percorsa con</w:t>
-      </w:r>
-      <w:r>
-        <w:rPr>
-          <w:rFonts w:ascii="Calibri" w:eastAsia="Calibri" w:hAnsi="Calibri" w:cs="Calibri"/>
-        </w:rPr>
-        <w:t xml:space="preserve"> un verso caratterizzat</w:t>
-      </w:r>
-      <w:r>
-        <w:rPr>
-          <w:rFonts w:ascii="Calibri" w:eastAsia="Calibri" w:hAnsi="Calibri" w:cs="Calibri"/>
-        </w:rPr>
-        <w:t>a</w:t>
-      </w:r>
-      <w:r>
-        <w:rPr>
-          <w:rFonts w:ascii="Calibri" w:eastAsia="Calibri" w:hAnsi="Calibri" w:cs="Calibri"/>
-        </w:rPr>
-        <w:t xml:space="preserve"> da una data</w:t>
-      </w:r>
-      <w:r>
-        <w:rPr>
-          <w:rFonts w:ascii="Calibri" w:eastAsia="Calibri" w:hAnsi="Calibri" w:cs="Calibri"/>
-        </w:rPr>
-        <w:t xml:space="preserve"> e </w:t>
-      </w:r>
-      <w:r>
-        <w:rPr>
-          <w:rFonts w:ascii="Calibri" w:eastAsia="Calibri" w:hAnsi="Calibri" w:cs="Calibri"/>
-        </w:rPr>
-        <w:t>un orario</w:t>
-      </w:r>
-    </w:p>
-    <w:p>
-      <w:pPr>
-        <w:pStyle w:val="Paragrafoelenco"/>
-        <w:numPr>
-          <w:ilvl w:val="0"/>
-          <w:numId w:val="43"/>
-        </w:numPr>
-        <w:rPr>
-          <w:rFonts w:ascii="Calibri" w:eastAsia="Calibri" w:hAnsi="Calibri" w:cs="Calibri"/>
-        </w:rPr>
-      </w:pPr>
-      <w:r>
-        <w:rPr>
-          <w:rFonts w:ascii="Calibri" w:eastAsia="Calibri" w:hAnsi="Calibri" w:cs="Calibri"/>
-          <w:b/>
-          <w:bCs/>
-        </w:rPr>
-        <w:t>Prenotazione:</w:t>
-      </w:r>
-      <w:r>
-        <w:rPr>
-          <w:rFonts w:ascii="Calibri" w:eastAsia="Calibri" w:hAnsi="Calibri" w:cs="Calibri"/>
-        </w:rPr>
-        <w:t xml:space="preserve"> </w:t>
-      </w:r>
-      <w:r>
-        <w:rPr>
-          <w:rFonts w:ascii="Calibri" w:eastAsia="Calibri" w:hAnsi="Calibri" w:cs="Calibri"/>
-        </w:rPr>
-        <w:t>insieme dei dati selezionati dal cliente che comprende informazioni del volo e del cliente stesso</w:t>
-      </w:r>
-    </w:p>
-    <w:p>
-      <w:pPr>
-        <w:pStyle w:val="Paragrafoelenco"/>
-        <w:numPr>
-          <w:ilvl w:val="0"/>
-          <w:numId w:val="43"/>
-        </w:numPr>
-        <w:rPr>
-          <w:rFonts w:ascii="Calibri" w:eastAsia="Calibri" w:hAnsi="Calibri" w:cs="Calibri"/>
-        </w:rPr>
-      </w:pPr>
-      <w:r>
-        <w:rPr>
-          <w:rFonts w:ascii="Calibri" w:eastAsia="Calibri" w:hAnsi="Calibri" w:cs="Calibri"/>
-          <w:b/>
-          <w:bCs/>
-        </w:rPr>
-        <w:t>Cliente:</w:t>
-      </w:r>
-      <w:r>
-        <w:rPr>
-          <w:rFonts w:ascii="Calibri" w:eastAsia="Calibri" w:hAnsi="Calibri" w:cs="Calibri"/>
-        </w:rPr>
-        <w:t xml:space="preserve"> utente del sistema registrato e che accede per l’acquisto o la gestione di prenotazioni</w:t>
-      </w:r>
-    </w:p>
-    <w:p>
-      <w:pPr>
-        <w:pStyle w:val="Paragrafoelenco"/>
-        <w:numPr>
-          <w:ilvl w:val="0"/>
-          <w:numId w:val="43"/>
-        </w:numPr>
-        <w:rPr>
-          <w:rFonts w:ascii="Calibri" w:eastAsia="Calibri" w:hAnsi="Calibri" w:cs="Calibri"/>
-        </w:rPr>
-      </w:pPr>
-      <w:r>
-        <w:rPr>
-          <w:rFonts w:ascii="Calibri" w:eastAsia="Calibri" w:hAnsi="Calibri" w:cs="Calibri"/>
-          <w:b/>
-          <w:bCs/>
-        </w:rPr>
-        <w:t>Amministratore:</w:t>
-      </w:r>
-      <w:r>
-        <w:rPr>
-          <w:rFonts w:ascii="Calibri" w:eastAsia="Calibri" w:hAnsi="Calibri" w:cs="Calibri"/>
-        </w:rPr>
-        <w:t xml:space="preserve"> utente del sistema che accede per la gestione dello stesso</w:t>
-      </w:r>
-    </w:p>
-    <w:p>
-      <w:pPr>
-        <w:pStyle w:val="Paragrafoelenco"/>
-        <w:numPr>
-          <w:ilvl w:val="0"/>
-          <w:numId w:val="43"/>
-        </w:numPr>
-        <w:rPr>
-          <w:rFonts w:ascii="Calibri" w:eastAsia="Calibri" w:hAnsi="Calibri" w:cs="Calibri"/>
-        </w:rPr>
-      </w:pPr>
-      <w:r>
-        <w:rPr>
-          <w:rFonts w:ascii="Calibri" w:eastAsia="Calibri" w:hAnsi="Calibri" w:cs="Calibri"/>
-          <w:b/>
-          <w:bCs/>
-        </w:rPr>
-        <w:t>Programma fedeltà:</w:t>
-      </w:r>
-      <w:r>
-        <w:rPr>
-          <w:rFonts w:ascii="Calibri" w:eastAsia="Calibri" w:hAnsi="Calibri" w:cs="Calibri"/>
-        </w:rPr>
-        <w:t xml:space="preserve"> politica di sconto applicata sulla prenotazione di un cliente secondo differenti programmi prestabiliti</w:t>
-      </w:r>
-    </w:p>
-    <w:p>
-      <w:pPr>
-        <w:pStyle w:val="Paragrafoelenco"/>
-        <w:numPr>
-          <w:ilvl w:val="0"/>
-          <w:numId w:val="43"/>
-        </w:numPr>
-        <w:rPr>
-          <w:rFonts w:ascii="Calibri" w:eastAsia="Calibri" w:hAnsi="Calibri" w:cs="Calibri"/>
-        </w:rPr>
-      </w:pPr>
-      <w:r>
-        <w:rPr>
-          <w:rFonts w:ascii="Calibri" w:eastAsia="Calibri" w:hAnsi="Calibri" w:cs="Calibri"/>
-          <w:b/>
-          <w:bCs/>
-        </w:rPr>
         <w:lastRenderedPageBreak/>
-        <w:t>Check-in:</w:t>
-      </w:r>
-      <w:r>
-        <w:rPr>
-          <w:rFonts w:ascii="Calibri" w:eastAsia="Calibri" w:hAnsi="Calibri" w:cs="Calibri"/>
-        </w:rPr>
-        <w:t xml:space="preserve"> </w:t>
-      </w:r>
-      <w:r>
-        <w:rPr>
-          <w:rFonts w:ascii="Calibri" w:eastAsia="Calibri" w:hAnsi="Calibri" w:cs="Calibri"/>
-        </w:rPr>
-        <w:t>operazione di verifica dei dati del cliente per una data prenotazione e rilascio della relativa carta d’imbarco in forma digitale</w:t>
-      </w:r>
-    </w:p>
-    <w:p>
-      <w:pPr>
-        <w:pStyle w:val="Paragrafoelenco"/>
-        <w:numPr>
-          <w:ilvl w:val="0"/>
-          <w:numId w:val="43"/>
-        </w:numPr>
-        <w:rPr>
-          <w:rFonts w:ascii="Calibri" w:eastAsia="Calibri" w:hAnsi="Calibri" w:cs="Calibri"/>
-        </w:rPr>
-      </w:pPr>
-      <w:r>
-        <w:rPr>
-          <w:rFonts w:ascii="Calibri" w:eastAsia="Calibri" w:hAnsi="Calibri" w:cs="Calibri"/>
-          <w:b/>
-          <w:bCs/>
-        </w:rPr>
         <w:t>Pagamento:</w:t>
       </w:r>
       <w:r>
@@ -7194,6 +6859,95 @@
     </w:lvl>
   </w:abstractNum>
   <w:abstractNum w:abstractNumId="1" w15:restartNumberingAfterBreak="0">
+    <w:nsid w:val="11244D84"/>
+    <w:multiLevelType w:val="hybridMultilevel"/>
+    <w:tmpl w:val="C5909ECE"/>
+    <w:lvl w:ilvl="0" w:tplc="C51EB164">
+      <w:start w:val="1"/>
+      <w:numFmt w:val="decimal"/>
+      <w:lvlText w:val="%1."/>
+      <w:lvlJc w:val="left"/>
+      <w:pPr>
+        <w:ind w:left="1476" w:hanging="360"/>
+      </w:pPr>
+      <w:rPr>
+        <w:rFonts w:hint="default"/>
+      </w:rPr>
+    </w:lvl>
+    <w:lvl w:ilvl="1" w:tplc="04100019" w:tentative="1">
+      <w:start w:val="1"/>
+      <w:numFmt w:val="lowerLetter"/>
+      <w:lvlText w:val="%2."/>
+      <w:lvlJc w:val="left"/>
+      <w:pPr>
+        <w:ind w:left="2196" w:hanging="360"/>
+      </w:pPr>
+    </w:lvl>
+    <w:lvl w:ilvl="2" w:tplc="0410001B" w:tentative="1">
+      <w:start w:val="1"/>
+      <w:numFmt w:val="lowerRoman"/>
+      <w:lvlText w:val="%3."/>
+      <w:lvlJc w:val="right"/>
+      <w:pPr>
+        <w:ind w:left="2916" w:hanging="180"/>
+      </w:pPr>
+    </w:lvl>
+    <w:lvl w:ilvl="3" w:tplc="0410000F" w:tentative="1">
+      <w:start w:val="1"/>
+      <w:numFmt w:val="decimal"/>
+      <w:lvlText w:val="%4."/>
+      <w:lvlJc w:val="left"/>
+      <w:pPr>
+        <w:ind w:left="3636" w:hanging="360"/>
+      </w:pPr>
+    </w:lvl>
+    <w:lvl w:ilvl="4" w:tplc="04100019" w:tentative="1">
+      <w:start w:val="1"/>
+      <w:numFmt w:val="lowerLetter"/>
+      <w:lvlText w:val="%5."/>
+      <w:lvlJc w:val="left"/>
+      <w:pPr>
+        <w:ind w:left="4356" w:hanging="360"/>
+      </w:pPr>
+    </w:lvl>
+    <w:lvl w:ilvl="5" w:tplc="0410001B" w:tentative="1">
+      <w:start w:val="1"/>
+      <w:numFmt w:val="lowerRoman"/>
+      <w:lvlText w:val="%6."/>
+      <w:lvlJc w:val="right"/>
+      <w:pPr>
+        <w:ind w:left="5076" w:hanging="180"/>
+      </w:pPr>
+    </w:lvl>
+    <w:lvl w:ilvl="6" w:tplc="0410000F" w:tentative="1">
+      <w:start w:val="1"/>
+      <w:numFmt w:val="decimal"/>
+      <w:lvlText w:val="%7."/>
+      <w:lvlJc w:val="left"/>
+      <w:pPr>
+        <w:ind w:left="5796" w:hanging="360"/>
+      </w:pPr>
+    </w:lvl>
+    <w:lvl w:ilvl="7" w:tplc="04100019" w:tentative="1">
+      <w:start w:val="1"/>
+      <w:numFmt w:val="lowerLetter"/>
+      <w:lvlText w:val="%8."/>
+      <w:lvlJc w:val="left"/>
+      <w:pPr>
+        <w:ind w:left="6516" w:hanging="360"/>
+      </w:pPr>
+    </w:lvl>
+    <w:lvl w:ilvl="8" w:tplc="0410001B" w:tentative="1">
+      <w:start w:val="1"/>
+      <w:numFmt w:val="lowerRoman"/>
+      <w:lvlText w:val="%9."/>
+      <w:lvlJc w:val="right"/>
+      <w:pPr>
+        <w:ind w:left="7236" w:hanging="180"/>
+      </w:pPr>
+    </w:lvl>
+  </w:abstractNum>
+  <w:abstractNum w:abstractNumId="2" w15:restartNumberingAfterBreak="0">
     <w:nsid w:val="14431143"/>
     <w:multiLevelType w:val="hybridMultilevel"/>
     <w:tmpl w:val="D73E1AB8"/>
@@ -7282,7 +7036,7 @@
       </w:pPr>
     </w:lvl>
   </w:abstractNum>
-  <w:abstractNum w:abstractNumId="2" w15:restartNumberingAfterBreak="0">
+  <w:abstractNum w:abstractNumId="3" w15:restartNumberingAfterBreak="0">
     <w:nsid w:val="17D02F2B"/>
     <w:multiLevelType w:val="hybridMultilevel"/>
     <w:tmpl w:val="67580B52"/>
@@ -7368,7 +7122,7 @@
       </w:pPr>
     </w:lvl>
   </w:abstractNum>
-  <w:abstractNum w:abstractNumId="3" w15:restartNumberingAfterBreak="0">
+  <w:abstractNum w:abstractNumId="4" w15:restartNumberingAfterBreak="0">
     <w:nsid w:val="1B1B19C3"/>
     <w:multiLevelType w:val="hybridMultilevel"/>
     <w:tmpl w:val="15FA70E2"/>
@@ -7454,7 +7208,7 @@
       </w:pPr>
     </w:lvl>
   </w:abstractNum>
-  <w:abstractNum w:abstractNumId="4" w15:restartNumberingAfterBreak="0">
+  <w:abstractNum w:abstractNumId="5" w15:restartNumberingAfterBreak="0">
     <w:nsid w:val="1B5F3D9C"/>
     <w:multiLevelType w:val="hybridMultilevel"/>
     <w:tmpl w:val="8FB81236"/>
@@ -7543,7 +7297,7 @@
       </w:pPr>
     </w:lvl>
   </w:abstractNum>
-  <w:abstractNum w:abstractNumId="5" w15:restartNumberingAfterBreak="0">
+  <w:abstractNum w:abstractNumId="6" w15:restartNumberingAfterBreak="0">
     <w:nsid w:val="1B8212D1"/>
     <w:multiLevelType w:val="hybridMultilevel"/>
     <w:tmpl w:val="3E688D4E"/>
@@ -7626,95 +7380,6 @@
       <w:lvlJc w:val="right"/>
       <w:pPr>
         <w:ind w:left="6480" w:hanging="180"/>
-      </w:pPr>
-    </w:lvl>
-  </w:abstractNum>
-  <w:abstractNum w:abstractNumId="6" w15:restartNumberingAfterBreak="0">
-    <w:nsid w:val="1C73104F"/>
-    <w:multiLevelType w:val="hybridMultilevel"/>
-    <w:tmpl w:val="41302D2A"/>
-    <w:lvl w:ilvl="0" w:tplc="BFEEB2AE">
-      <w:start w:val="1"/>
-      <w:numFmt w:val="decimal"/>
-      <w:lvlText w:val="%1."/>
-      <w:lvlJc w:val="left"/>
-      <w:pPr>
-        <w:ind w:left="761" w:hanging="360"/>
-      </w:pPr>
-      <w:rPr>
-        <w:rFonts w:hint="default"/>
-      </w:rPr>
-    </w:lvl>
-    <w:lvl w:ilvl="1" w:tplc="04100019" w:tentative="1">
-      <w:start w:val="1"/>
-      <w:numFmt w:val="lowerLetter"/>
-      <w:lvlText w:val="%2."/>
-      <w:lvlJc w:val="left"/>
-      <w:pPr>
-        <w:ind w:left="1481" w:hanging="360"/>
-      </w:pPr>
-    </w:lvl>
-    <w:lvl w:ilvl="2" w:tplc="0410001B" w:tentative="1">
-      <w:start w:val="1"/>
-      <w:numFmt w:val="lowerRoman"/>
-      <w:lvlText w:val="%3."/>
-      <w:lvlJc w:val="right"/>
-      <w:pPr>
-        <w:ind w:left="2201" w:hanging="180"/>
-      </w:pPr>
-    </w:lvl>
-    <w:lvl w:ilvl="3" w:tplc="0410000F" w:tentative="1">
-      <w:start w:val="1"/>
-      <w:numFmt w:val="decimal"/>
-      <w:lvlText w:val="%4."/>
-      <w:lvlJc w:val="left"/>
-      <w:pPr>
-        <w:ind w:left="2921" w:hanging="360"/>
-      </w:pPr>
-    </w:lvl>
-    <w:lvl w:ilvl="4" w:tplc="04100019" w:tentative="1">
-      <w:start w:val="1"/>
-      <w:numFmt w:val="lowerLetter"/>
-      <w:lvlText w:val="%5."/>
-      <w:lvlJc w:val="left"/>
-      <w:pPr>
-        <w:ind w:left="3641" w:hanging="360"/>
-      </w:pPr>
-    </w:lvl>
-    <w:lvl w:ilvl="5" w:tplc="0410001B" w:tentative="1">
-      <w:start w:val="1"/>
-      <w:numFmt w:val="lowerRoman"/>
-      <w:lvlText w:val="%6."/>
-      <w:lvlJc w:val="right"/>
-      <w:pPr>
-        <w:ind w:left="4361" w:hanging="180"/>
-      </w:pPr>
-    </w:lvl>
-    <w:lvl w:ilvl="6" w:tplc="0410000F" w:tentative="1">
-      <w:start w:val="1"/>
-      <w:numFmt w:val="decimal"/>
-      <w:lvlText w:val="%7."/>
-      <w:lvlJc w:val="left"/>
-      <w:pPr>
-        <w:ind w:left="5081" w:hanging="360"/>
-      </w:pPr>
-    </w:lvl>
-    <w:lvl w:ilvl="7" w:tplc="04100019" w:tentative="1">
-      <w:start w:val="1"/>
-      <w:numFmt w:val="lowerLetter"/>
-      <w:lvlText w:val="%8."/>
-      <w:lvlJc w:val="left"/>
-      <w:pPr>
-        <w:ind w:left="5801" w:hanging="360"/>
-      </w:pPr>
-    </w:lvl>
-    <w:lvl w:ilvl="8" w:tplc="0410001B" w:tentative="1">
-      <w:start w:val="1"/>
-      <w:numFmt w:val="lowerRoman"/>
-      <w:lvlText w:val="%9."/>
-      <w:lvlJc w:val="right"/>
-      <w:pPr>
-        <w:ind w:left="6521" w:hanging="180"/>
       </w:pPr>
     </w:lvl>
   </w:abstractNum>
@@ -7986,119 +7651,6 @@
     </w:lvl>
   </w:abstractNum>
   <w:abstractNum w:abstractNumId="10" w15:restartNumberingAfterBreak="0">
-    <w:nsid w:val="21BE3E05"/>
-    <w:multiLevelType w:val="hybridMultilevel"/>
-    <w:tmpl w:val="481EFF52"/>
-    <w:lvl w:ilvl="0" w:tplc="04100001">
-      <w:start w:val="1"/>
-      <w:numFmt w:val="bullet"/>
-      <w:lvlText w:val=""/>
-      <w:lvlJc w:val="left"/>
-      <w:pPr>
-        <w:ind w:left="720" w:hanging="360"/>
-      </w:pPr>
-      <w:rPr>
-        <w:rFonts w:ascii="Symbol" w:hAnsi="Symbol" w:hint="default"/>
-      </w:rPr>
-    </w:lvl>
-    <w:lvl w:ilvl="1" w:tplc="04100003" w:tentative="1">
-      <w:start w:val="1"/>
-      <w:numFmt w:val="bullet"/>
-      <w:lvlText w:val="o"/>
-      <w:lvlJc w:val="left"/>
-      <w:pPr>
-        <w:ind w:left="1440" w:hanging="360"/>
-      </w:pPr>
-      <w:rPr>
-        <w:rFonts w:ascii="Courier New" w:hAnsi="Courier New" w:cs="Courier New" w:hint="default"/>
-      </w:rPr>
-    </w:lvl>
-    <w:lvl w:ilvl="2" w:tplc="04100005" w:tentative="1">
-      <w:start w:val="1"/>
-      <w:numFmt w:val="bullet"/>
-      <w:lvlText w:val=""/>
-      <w:lvlJc w:val="left"/>
-      <w:pPr>
-        <w:ind w:left="2160" w:hanging="360"/>
-      </w:pPr>
-      <w:rPr>
-        <w:rFonts w:ascii="Wingdings" w:hAnsi="Wingdings" w:hint="default"/>
-      </w:rPr>
-    </w:lvl>
-    <w:lvl w:ilvl="3" w:tplc="04100001" w:tentative="1">
-      <w:start w:val="1"/>
-      <w:numFmt w:val="bullet"/>
-      <w:lvlText w:val=""/>
-      <w:lvlJc w:val="left"/>
-      <w:pPr>
-        <w:ind w:left="2880" w:hanging="360"/>
-      </w:pPr>
-      <w:rPr>
-        <w:rFonts w:ascii="Symbol" w:hAnsi="Symbol" w:hint="default"/>
-      </w:rPr>
-    </w:lvl>
-    <w:lvl w:ilvl="4" w:tplc="04100003" w:tentative="1">
-      <w:start w:val="1"/>
-      <w:numFmt w:val="bullet"/>
-      <w:lvlText w:val="o"/>
-      <w:lvlJc w:val="left"/>
-      <w:pPr>
-        <w:ind w:left="3600" w:hanging="360"/>
-      </w:pPr>
-      <w:rPr>
-        <w:rFonts w:ascii="Courier New" w:hAnsi="Courier New" w:cs="Courier New" w:hint="default"/>
-      </w:rPr>
-    </w:lvl>
-    <w:lvl w:ilvl="5" w:tplc="04100005" w:tentative="1">
-      <w:start w:val="1"/>
-      <w:numFmt w:val="bullet"/>
-      <w:lvlText w:val=""/>
-      <w:lvlJc w:val="left"/>
-      <w:pPr>
-        <w:ind w:left="4320" w:hanging="360"/>
-      </w:pPr>
-      <w:rPr>
-        <w:rFonts w:ascii="Wingdings" w:hAnsi="Wingdings" w:hint="default"/>
-      </w:rPr>
-    </w:lvl>
-    <w:lvl w:ilvl="6" w:tplc="04100001" w:tentative="1">
-      <w:start w:val="1"/>
-      <w:numFmt w:val="bullet"/>
-      <w:lvlText w:val=""/>
-      <w:lvlJc w:val="left"/>
-      <w:pPr>
-        <w:ind w:left="5040" w:hanging="360"/>
-      </w:pPr>
-      <w:rPr>
-        <w:rFonts w:ascii="Symbol" w:hAnsi="Symbol" w:hint="default"/>
-      </w:rPr>
-    </w:lvl>
-    <w:lvl w:ilvl="7" w:tplc="04100003" w:tentative="1">
-      <w:start w:val="1"/>
-      <w:numFmt w:val="bullet"/>
-      <w:lvlText w:val="o"/>
-      <w:lvlJc w:val="left"/>
-      <w:pPr>
-        <w:ind w:left="5760" w:hanging="360"/>
-      </w:pPr>
-      <w:rPr>
-        <w:rFonts w:ascii="Courier New" w:hAnsi="Courier New" w:cs="Courier New" w:hint="default"/>
-      </w:rPr>
-    </w:lvl>
-    <w:lvl w:ilvl="8" w:tplc="04100005" w:tentative="1">
-      <w:start w:val="1"/>
-      <w:numFmt w:val="bullet"/>
-      <w:lvlText w:val=""/>
-      <w:lvlJc w:val="left"/>
-      <w:pPr>
-        <w:ind w:left="6480" w:hanging="360"/>
-      </w:pPr>
-      <w:rPr>
-        <w:rFonts w:ascii="Wingdings" w:hAnsi="Wingdings" w:hint="default"/>
-      </w:rPr>
-    </w:lvl>
-  </w:abstractNum>
-  <w:abstractNum w:abstractNumId="11" w15:restartNumberingAfterBreak="0">
     <w:nsid w:val="221D7B31"/>
     <w:multiLevelType w:val="hybridMultilevel"/>
     <w:tmpl w:val="8F8C69E0"/>
@@ -8184,7 +7736,7 @@
       </w:pPr>
     </w:lvl>
   </w:abstractNum>
-  <w:abstractNum w:abstractNumId="12" w15:restartNumberingAfterBreak="0">
+  <w:abstractNum w:abstractNumId="11" w15:restartNumberingAfterBreak="0">
     <w:nsid w:val="22350F8E"/>
     <w:multiLevelType w:val="hybridMultilevel"/>
     <w:tmpl w:val="DD5A640A"/>
@@ -8273,7 +7825,7 @@
       </w:pPr>
     </w:lvl>
   </w:abstractNum>
-  <w:abstractNum w:abstractNumId="13" w15:restartNumberingAfterBreak="0">
+  <w:abstractNum w:abstractNumId="12" w15:restartNumberingAfterBreak="0">
     <w:nsid w:val="294A28AA"/>
     <w:multiLevelType w:val="hybridMultilevel"/>
     <w:tmpl w:val="798436C4"/>
@@ -8359,7 +7911,7 @@
       </w:pPr>
     </w:lvl>
   </w:abstractNum>
-  <w:abstractNum w:abstractNumId="14" w15:restartNumberingAfterBreak="0">
+  <w:abstractNum w:abstractNumId="13" w15:restartNumberingAfterBreak="0">
     <w:nsid w:val="2F7C7042"/>
     <w:multiLevelType w:val="hybridMultilevel"/>
     <w:tmpl w:val="4140C54C"/>
@@ -8445,7 +7997,7 @@
       </w:pPr>
     </w:lvl>
   </w:abstractNum>
-  <w:abstractNum w:abstractNumId="15" w15:restartNumberingAfterBreak="0">
+  <w:abstractNum w:abstractNumId="14" w15:restartNumberingAfterBreak="0">
     <w:nsid w:val="2F981CB7"/>
     <w:multiLevelType w:val="hybridMultilevel"/>
     <w:tmpl w:val="3F3A10B2"/>
@@ -8534,233 +8086,7 @@
       </w:pPr>
     </w:lvl>
   </w:abstractNum>
-  <w:abstractNum w:abstractNumId="16" w15:restartNumberingAfterBreak="0">
-    <w:nsid w:val="30B54798"/>
-    <w:multiLevelType w:val="hybridMultilevel"/>
-    <w:tmpl w:val="85DA8CAA"/>
-    <w:lvl w:ilvl="0" w:tplc="04100001">
-      <w:start w:val="1"/>
-      <w:numFmt w:val="bullet"/>
-      <w:lvlText w:val=""/>
-      <w:lvlJc w:val="left"/>
-      <w:pPr>
-        <w:ind w:left="720" w:hanging="360"/>
-      </w:pPr>
-      <w:rPr>
-        <w:rFonts w:ascii="Symbol" w:hAnsi="Symbol" w:hint="default"/>
-      </w:rPr>
-    </w:lvl>
-    <w:lvl w:ilvl="1" w:tplc="04100003" w:tentative="1">
-      <w:start w:val="1"/>
-      <w:numFmt w:val="bullet"/>
-      <w:lvlText w:val="o"/>
-      <w:lvlJc w:val="left"/>
-      <w:pPr>
-        <w:ind w:left="1440" w:hanging="360"/>
-      </w:pPr>
-      <w:rPr>
-        <w:rFonts w:ascii="Courier New" w:hAnsi="Courier New" w:cs="Courier New" w:hint="default"/>
-      </w:rPr>
-    </w:lvl>
-    <w:lvl w:ilvl="2" w:tplc="04100005" w:tentative="1">
-      <w:start w:val="1"/>
-      <w:numFmt w:val="bullet"/>
-      <w:lvlText w:val=""/>
-      <w:lvlJc w:val="left"/>
-      <w:pPr>
-        <w:ind w:left="2160" w:hanging="360"/>
-      </w:pPr>
-      <w:rPr>
-        <w:rFonts w:ascii="Wingdings" w:hAnsi="Wingdings" w:hint="default"/>
-      </w:rPr>
-    </w:lvl>
-    <w:lvl w:ilvl="3" w:tplc="04100001" w:tentative="1">
-      <w:start w:val="1"/>
-      <w:numFmt w:val="bullet"/>
-      <w:lvlText w:val=""/>
-      <w:lvlJc w:val="left"/>
-      <w:pPr>
-        <w:ind w:left="2880" w:hanging="360"/>
-      </w:pPr>
-      <w:rPr>
-        <w:rFonts w:ascii="Symbol" w:hAnsi="Symbol" w:hint="default"/>
-      </w:rPr>
-    </w:lvl>
-    <w:lvl w:ilvl="4" w:tplc="04100003" w:tentative="1">
-      <w:start w:val="1"/>
-      <w:numFmt w:val="bullet"/>
-      <w:lvlText w:val="o"/>
-      <w:lvlJc w:val="left"/>
-      <w:pPr>
-        <w:ind w:left="3600" w:hanging="360"/>
-      </w:pPr>
-      <w:rPr>
-        <w:rFonts w:ascii="Courier New" w:hAnsi="Courier New" w:cs="Courier New" w:hint="default"/>
-      </w:rPr>
-    </w:lvl>
-    <w:lvl w:ilvl="5" w:tplc="04100005" w:tentative="1">
-      <w:start w:val="1"/>
-      <w:numFmt w:val="bullet"/>
-      <w:lvlText w:val=""/>
-      <w:lvlJc w:val="left"/>
-      <w:pPr>
-        <w:ind w:left="4320" w:hanging="360"/>
-      </w:pPr>
-      <w:rPr>
-        <w:rFonts w:ascii="Wingdings" w:hAnsi="Wingdings" w:hint="default"/>
-      </w:rPr>
-    </w:lvl>
-    <w:lvl w:ilvl="6" w:tplc="04100001" w:tentative="1">
-      <w:start w:val="1"/>
-      <w:numFmt w:val="bullet"/>
-      <w:lvlText w:val=""/>
-      <w:lvlJc w:val="left"/>
-      <w:pPr>
-        <w:ind w:left="5040" w:hanging="360"/>
-      </w:pPr>
-      <w:rPr>
-        <w:rFonts w:ascii="Symbol" w:hAnsi="Symbol" w:hint="default"/>
-      </w:rPr>
-    </w:lvl>
-    <w:lvl w:ilvl="7" w:tplc="04100003" w:tentative="1">
-      <w:start w:val="1"/>
-      <w:numFmt w:val="bullet"/>
-      <w:lvlText w:val="o"/>
-      <w:lvlJc w:val="left"/>
-      <w:pPr>
-        <w:ind w:left="5760" w:hanging="360"/>
-      </w:pPr>
-      <w:rPr>
-        <w:rFonts w:ascii="Courier New" w:hAnsi="Courier New" w:cs="Courier New" w:hint="default"/>
-      </w:rPr>
-    </w:lvl>
-    <w:lvl w:ilvl="8" w:tplc="04100005" w:tentative="1">
-      <w:start w:val="1"/>
-      <w:numFmt w:val="bullet"/>
-      <w:lvlText w:val=""/>
-      <w:lvlJc w:val="left"/>
-      <w:pPr>
-        <w:ind w:left="6480" w:hanging="360"/>
-      </w:pPr>
-      <w:rPr>
-        <w:rFonts w:ascii="Wingdings" w:hAnsi="Wingdings" w:hint="default"/>
-      </w:rPr>
-    </w:lvl>
-  </w:abstractNum>
-  <w:abstractNum w:abstractNumId="17" w15:restartNumberingAfterBreak="0">
-    <w:nsid w:val="318338D8"/>
-    <w:multiLevelType w:val="hybridMultilevel"/>
-    <w:tmpl w:val="9D3E0232"/>
-    <w:lvl w:ilvl="0" w:tplc="04100001">
-      <w:start w:val="1"/>
-      <w:numFmt w:val="bullet"/>
-      <w:lvlText w:val=""/>
-      <w:lvlJc w:val="left"/>
-      <w:pPr>
-        <w:ind w:left="720" w:hanging="360"/>
-      </w:pPr>
-      <w:rPr>
-        <w:rFonts w:ascii="Symbol" w:hAnsi="Symbol" w:hint="default"/>
-      </w:rPr>
-    </w:lvl>
-    <w:lvl w:ilvl="1" w:tplc="04100003" w:tentative="1">
-      <w:start w:val="1"/>
-      <w:numFmt w:val="bullet"/>
-      <w:lvlText w:val="o"/>
-      <w:lvlJc w:val="left"/>
-      <w:pPr>
-        <w:ind w:left="1440" w:hanging="360"/>
-      </w:pPr>
-      <w:rPr>
-        <w:rFonts w:ascii="Courier New" w:hAnsi="Courier New" w:cs="Courier New" w:hint="default"/>
-      </w:rPr>
-    </w:lvl>
-    <w:lvl w:ilvl="2" w:tplc="04100005" w:tentative="1">
-      <w:start w:val="1"/>
-      <w:numFmt w:val="bullet"/>
-      <w:lvlText w:val=""/>
-      <w:lvlJc w:val="left"/>
-      <w:pPr>
-        <w:ind w:left="2160" w:hanging="360"/>
-      </w:pPr>
-      <w:rPr>
-        <w:rFonts w:ascii="Wingdings" w:hAnsi="Wingdings" w:hint="default"/>
-      </w:rPr>
-    </w:lvl>
-    <w:lvl w:ilvl="3" w:tplc="04100001" w:tentative="1">
-      <w:start w:val="1"/>
-      <w:numFmt w:val="bullet"/>
-      <w:lvlText w:val=""/>
-      <w:lvlJc w:val="left"/>
-      <w:pPr>
-        <w:ind w:left="2880" w:hanging="360"/>
-      </w:pPr>
-      <w:rPr>
-        <w:rFonts w:ascii="Symbol" w:hAnsi="Symbol" w:hint="default"/>
-      </w:rPr>
-    </w:lvl>
-    <w:lvl w:ilvl="4" w:tplc="04100003" w:tentative="1">
-      <w:start w:val="1"/>
-      <w:numFmt w:val="bullet"/>
-      <w:lvlText w:val="o"/>
-      <w:lvlJc w:val="left"/>
-      <w:pPr>
-        <w:ind w:left="3600" w:hanging="360"/>
-      </w:pPr>
-      <w:rPr>
-        <w:rFonts w:ascii="Courier New" w:hAnsi="Courier New" w:cs="Courier New" w:hint="default"/>
-      </w:rPr>
-    </w:lvl>
-    <w:lvl w:ilvl="5" w:tplc="04100005" w:tentative="1">
-      <w:start w:val="1"/>
-      <w:numFmt w:val="bullet"/>
-      <w:lvlText w:val=""/>
-      <w:lvlJc w:val="left"/>
-      <w:pPr>
-        <w:ind w:left="4320" w:hanging="360"/>
-      </w:pPr>
-      <w:rPr>
-        <w:rFonts w:ascii="Wingdings" w:hAnsi="Wingdings" w:hint="default"/>
-      </w:rPr>
-    </w:lvl>
-    <w:lvl w:ilvl="6" w:tplc="04100001" w:tentative="1">
-      <w:start w:val="1"/>
-      <w:numFmt w:val="bullet"/>
-      <w:lvlText w:val=""/>
-      <w:lvlJc w:val="left"/>
-      <w:pPr>
-        <w:ind w:left="5040" w:hanging="360"/>
-      </w:pPr>
-      <w:rPr>
-        <w:rFonts w:ascii="Symbol" w:hAnsi="Symbol" w:hint="default"/>
-      </w:rPr>
-    </w:lvl>
-    <w:lvl w:ilvl="7" w:tplc="04100003" w:tentative="1">
-      <w:start w:val="1"/>
-      <w:numFmt w:val="bullet"/>
-      <w:lvlText w:val="o"/>
-      <w:lvlJc w:val="left"/>
-      <w:pPr>
-        <w:ind w:left="5760" w:hanging="360"/>
-      </w:pPr>
-      <w:rPr>
-        <w:rFonts w:ascii="Courier New" w:hAnsi="Courier New" w:cs="Courier New" w:hint="default"/>
-      </w:rPr>
-    </w:lvl>
-    <w:lvl w:ilvl="8" w:tplc="04100005" w:tentative="1">
-      <w:start w:val="1"/>
-      <w:numFmt w:val="bullet"/>
-      <w:lvlText w:val=""/>
-      <w:lvlJc w:val="left"/>
-      <w:pPr>
-        <w:ind w:left="6480" w:hanging="360"/>
-      </w:pPr>
-      <w:rPr>
-        <w:rFonts w:ascii="Wingdings" w:hAnsi="Wingdings" w:hint="default"/>
-      </w:rPr>
-    </w:lvl>
-  </w:abstractNum>
-  <w:abstractNum w:abstractNumId="18" w15:restartNumberingAfterBreak="0">
+  <w:abstractNum w:abstractNumId="15" w15:restartNumberingAfterBreak="0">
     <w:nsid w:val="35C057AB"/>
     <w:multiLevelType w:val="hybridMultilevel"/>
     <w:tmpl w:val="F7DC34DE"/>
@@ -8849,7 +8175,7 @@
       </w:pPr>
     </w:lvl>
   </w:abstractNum>
-  <w:abstractNum w:abstractNumId="19" w15:restartNumberingAfterBreak="0">
+  <w:abstractNum w:abstractNumId="16" w15:restartNumberingAfterBreak="0">
     <w:nsid w:val="366748E2"/>
     <w:multiLevelType w:val="hybridMultilevel"/>
     <w:tmpl w:val="A3FEE8E4"/>
@@ -8935,7 +8261,7 @@
       </w:pPr>
     </w:lvl>
   </w:abstractNum>
-  <w:abstractNum w:abstractNumId="20" w15:restartNumberingAfterBreak="0">
+  <w:abstractNum w:abstractNumId="17" w15:restartNumberingAfterBreak="0">
     <w:nsid w:val="37160F4C"/>
     <w:multiLevelType w:val="hybridMultilevel"/>
     <w:tmpl w:val="343E9578"/>
@@ -9024,7 +8350,7 @@
       </w:pPr>
     </w:lvl>
   </w:abstractNum>
-  <w:abstractNum w:abstractNumId="21" w15:restartNumberingAfterBreak="0">
+  <w:abstractNum w:abstractNumId="18" w15:restartNumberingAfterBreak="0">
     <w:nsid w:val="389911E0"/>
     <w:multiLevelType w:val="hybridMultilevel"/>
     <w:tmpl w:val="D95AC8FC"/>
@@ -9113,7 +8439,7 @@
       </w:pPr>
     </w:lvl>
   </w:abstractNum>
-  <w:abstractNum w:abstractNumId="22" w15:restartNumberingAfterBreak="0">
+  <w:abstractNum w:abstractNumId="19" w15:restartNumberingAfterBreak="0">
     <w:nsid w:val="38EF7735"/>
     <w:multiLevelType w:val="hybridMultilevel"/>
     <w:tmpl w:val="53F2C020"/>
@@ -9202,7 +8528,93 @@
       </w:pPr>
     </w:lvl>
   </w:abstractNum>
-  <w:abstractNum w:abstractNumId="23" w15:restartNumberingAfterBreak="0">
+  <w:abstractNum w:abstractNumId="20" w15:restartNumberingAfterBreak="0">
+    <w:nsid w:val="393603C7"/>
+    <w:multiLevelType w:val="hybridMultilevel"/>
+    <w:tmpl w:val="540A626E"/>
+    <w:lvl w:ilvl="0" w:tplc="705019D8">
+      <w:start w:val="1"/>
+      <w:numFmt w:val="decimal"/>
+      <w:lvlText w:val="%1."/>
+      <w:lvlJc w:val="left"/>
+      <w:pPr>
+        <w:ind w:left="720" w:hanging="360"/>
+      </w:pPr>
+    </w:lvl>
+    <w:lvl w:ilvl="1" w:tplc="D10AE49C">
+      <w:start w:val="1"/>
+      <w:numFmt w:val="lowerLetter"/>
+      <w:lvlText w:val="%2."/>
+      <w:lvlJc w:val="left"/>
+      <w:pPr>
+        <w:ind w:left="1440" w:hanging="360"/>
+      </w:pPr>
+    </w:lvl>
+    <w:lvl w:ilvl="2" w:tplc="B002ECA2">
+      <w:start w:val="1"/>
+      <w:numFmt w:val="lowerRoman"/>
+      <w:lvlText w:val="%3."/>
+      <w:lvlJc w:val="right"/>
+      <w:pPr>
+        <w:ind w:left="2160" w:hanging="180"/>
+      </w:pPr>
+    </w:lvl>
+    <w:lvl w:ilvl="3" w:tplc="A0B6EBAC">
+      <w:start w:val="1"/>
+      <w:numFmt w:val="decimal"/>
+      <w:lvlText w:val="%4."/>
+      <w:lvlJc w:val="left"/>
+      <w:pPr>
+        <w:ind w:left="2880" w:hanging="360"/>
+      </w:pPr>
+    </w:lvl>
+    <w:lvl w:ilvl="4" w:tplc="BBFC613C">
+      <w:start w:val="1"/>
+      <w:numFmt w:val="lowerLetter"/>
+      <w:lvlText w:val="%5."/>
+      <w:lvlJc w:val="left"/>
+      <w:pPr>
+        <w:ind w:left="3600" w:hanging="360"/>
+      </w:pPr>
+    </w:lvl>
+    <w:lvl w:ilvl="5" w:tplc="BB46FEBC">
+      <w:start w:val="1"/>
+      <w:numFmt w:val="lowerRoman"/>
+      <w:lvlText w:val="%6."/>
+      <w:lvlJc w:val="right"/>
+      <w:pPr>
+        <w:ind w:left="4320" w:hanging="180"/>
+      </w:pPr>
+    </w:lvl>
+    <w:lvl w:ilvl="6" w:tplc="29EA3F7C">
+      <w:start w:val="1"/>
+      <w:numFmt w:val="decimal"/>
+      <w:lvlText w:val="%7."/>
+      <w:lvlJc w:val="left"/>
+      <w:pPr>
+        <w:ind w:left="5040" w:hanging="360"/>
+      </w:pPr>
+    </w:lvl>
+    <w:lvl w:ilvl="7" w:tplc="FAFA11EA">
+      <w:start w:val="1"/>
+      <w:numFmt w:val="lowerLetter"/>
+      <w:lvlText w:val="%8."/>
+      <w:lvlJc w:val="left"/>
+      <w:pPr>
+        <w:ind w:left="5760" w:hanging="360"/>
+      </w:pPr>
+    </w:lvl>
+    <w:lvl w:ilvl="8" w:tplc="C04CD068">
+      <w:start w:val="1"/>
+      <w:numFmt w:val="lowerRoman"/>
+      <w:lvlText w:val="%9."/>
+      <w:lvlJc w:val="right"/>
+      <w:pPr>
+        <w:ind w:left="6480" w:hanging="180"/>
+      </w:pPr>
+    </w:lvl>
+  </w:abstractNum>
+  <w:abstractNum w:abstractNumId="21" w15:restartNumberingAfterBreak="0">
     <w:nsid w:val="3A74284A"/>
     <w:multiLevelType w:val="hybridMultilevel"/>
     <w:tmpl w:val="B190898E"/>
@@ -9291,7 +8703,93 @@
       </w:pPr>
     </w:lvl>
   </w:abstractNum>
-  <w:abstractNum w:abstractNumId="24" w15:restartNumberingAfterBreak="0">
+  <w:abstractNum w:abstractNumId="22" w15:restartNumberingAfterBreak="0">
+    <w:nsid w:val="3AD94617"/>
+    <w:multiLevelType w:val="hybridMultilevel"/>
+    <w:tmpl w:val="4CD26F28"/>
+    <w:lvl w:ilvl="0" w:tplc="C542E9CA">
+      <w:start w:val="1"/>
+      <w:numFmt w:val="decimal"/>
+      <w:lvlText w:val="%1."/>
+      <w:lvlJc w:val="left"/>
+      <w:pPr>
+        <w:ind w:left="720" w:hanging="360"/>
+      </w:pPr>
+    </w:lvl>
+    <w:lvl w:ilvl="1" w:tplc="AAA616F4">
+      <w:start w:val="1"/>
+      <w:numFmt w:val="lowerLetter"/>
+      <w:lvlText w:val="%2."/>
+      <w:lvlJc w:val="left"/>
+      <w:pPr>
+        <w:ind w:left="1440" w:hanging="360"/>
+      </w:pPr>
+    </w:lvl>
+    <w:lvl w:ilvl="2" w:tplc="0FD80F9E">
+      <w:start w:val="1"/>
+      <w:numFmt w:val="lowerRoman"/>
+      <w:lvlText w:val="%3."/>
+      <w:lvlJc w:val="right"/>
+      <w:pPr>
+        <w:ind w:left="2160" w:hanging="180"/>
+      </w:pPr>
+    </w:lvl>
+    <w:lvl w:ilvl="3" w:tplc="81C02E5E">
+      <w:start w:val="1"/>
+      <w:numFmt w:val="decimal"/>
+      <w:lvlText w:val="%4."/>
+      <w:lvlJc w:val="left"/>
+      <w:pPr>
+        <w:ind w:left="2880" w:hanging="360"/>
+      </w:pPr>
+    </w:lvl>
+    <w:lvl w:ilvl="4" w:tplc="2514F990">
+      <w:start w:val="1"/>
+      <w:numFmt w:val="lowerLetter"/>
+      <w:lvlText w:val="%5."/>
+      <w:lvlJc w:val="left"/>
+      <w:pPr>
+        <w:ind w:left="3600" w:hanging="360"/>
+      </w:pPr>
+    </w:lvl>
+    <w:lvl w:ilvl="5" w:tplc="CF929688">
+      <w:start w:val="1"/>
+      <w:numFmt w:val="lowerRoman"/>
+      <w:lvlText w:val="%6."/>
+      <w:lvlJc w:val="right"/>
+      <w:pPr>
+        <w:ind w:left="4320" w:hanging="180"/>
+      </w:pPr>
+    </w:lvl>
+    <w:lvl w:ilvl="6" w:tplc="71DA4E72">
+      <w:start w:val="1"/>
+      <w:numFmt w:val="decimal"/>
+      <w:lvlText w:val="%7."/>
+      <w:lvlJc w:val="left"/>
+      <w:pPr>
+        <w:ind w:left="5040" w:hanging="360"/>
+      </w:pPr>
+    </w:lvl>
+    <w:lvl w:ilvl="7" w:tplc="B950DB78">
+      <w:start w:val="1"/>
+      <w:numFmt w:val="lowerLetter"/>
+      <w:lvlText w:val="%8."/>
+      <w:lvlJc w:val="left"/>
+      <w:pPr>
+        <w:ind w:left="5760" w:hanging="360"/>
+      </w:pPr>
+    </w:lvl>
+    <w:lvl w:ilvl="8" w:tplc="34B46324">
+      <w:start w:val="1"/>
+      <w:numFmt w:val="lowerRoman"/>
+      <w:lvlText w:val="%9."/>
+      <w:lvlJc w:val="right"/>
+      <w:pPr>
+        <w:ind w:left="6480" w:hanging="180"/>
+      </w:pPr>
+    </w:lvl>
+  </w:abstractNum>
+  <w:abstractNum w:abstractNumId="23" w15:restartNumberingAfterBreak="0">
     <w:nsid w:val="3E7E28B3"/>
     <w:multiLevelType w:val="hybridMultilevel"/>
     <w:tmpl w:val="117886CE"/>
@@ -9404,7 +8902,7 @@
       </w:rPr>
     </w:lvl>
   </w:abstractNum>
-  <w:abstractNum w:abstractNumId="25" w15:restartNumberingAfterBreak="0">
+  <w:abstractNum w:abstractNumId="24" w15:restartNumberingAfterBreak="0">
     <w:nsid w:val="40663850"/>
     <w:multiLevelType w:val="hybridMultilevel"/>
     <w:tmpl w:val="460A74B8"/>
@@ -9490,7 +8988,7 @@
       </w:pPr>
     </w:lvl>
   </w:abstractNum>
-  <w:abstractNum w:abstractNumId="26" w15:restartNumberingAfterBreak="0">
+  <w:abstractNum w:abstractNumId="25" w15:restartNumberingAfterBreak="0">
     <w:nsid w:val="47251FA5"/>
     <w:multiLevelType w:val="hybridMultilevel"/>
     <w:tmpl w:val="000635EE"/>
@@ -9579,7 +9077,7 @@
       </w:pPr>
     </w:lvl>
   </w:abstractNum>
-  <w:abstractNum w:abstractNumId="27" w15:restartNumberingAfterBreak="0">
+  <w:abstractNum w:abstractNumId="26" w15:restartNumberingAfterBreak="0">
     <w:nsid w:val="4779391B"/>
     <w:multiLevelType w:val="hybridMultilevel"/>
     <w:tmpl w:val="031A4FD8"/>
@@ -9665,7 +9163,7 @@
       </w:pPr>
     </w:lvl>
   </w:abstractNum>
-  <w:abstractNum w:abstractNumId="28" w15:restartNumberingAfterBreak="0">
+  <w:abstractNum w:abstractNumId="27" w15:restartNumberingAfterBreak="0">
     <w:nsid w:val="490C06FD"/>
     <w:multiLevelType w:val="hybridMultilevel"/>
     <w:tmpl w:val="EFD0C886"/>
@@ -9754,7 +9252,7 @@
       </w:pPr>
     </w:lvl>
   </w:abstractNum>
-  <w:abstractNum w:abstractNumId="29" w15:restartNumberingAfterBreak="0">
+  <w:abstractNum w:abstractNumId="28" w15:restartNumberingAfterBreak="0">
     <w:nsid w:val="4B2A5378"/>
     <w:multiLevelType w:val="hybridMultilevel"/>
     <w:tmpl w:val="7B968792"/>
@@ -9843,7 +9341,7 @@
       </w:pPr>
     </w:lvl>
   </w:abstractNum>
-  <w:abstractNum w:abstractNumId="30" w15:restartNumberingAfterBreak="0">
+  <w:abstractNum w:abstractNumId="29" w15:restartNumberingAfterBreak="0">
     <w:nsid w:val="4CC439C2"/>
     <w:multiLevelType w:val="hybridMultilevel"/>
     <w:tmpl w:val="4A44864C"/>
@@ -9929,7 +9427,7 @@
       </w:pPr>
     </w:lvl>
   </w:abstractNum>
-  <w:abstractNum w:abstractNumId="31" w15:restartNumberingAfterBreak="0">
+  <w:abstractNum w:abstractNumId="30" w15:restartNumberingAfterBreak="0">
     <w:nsid w:val="4CE11CF7"/>
     <w:multiLevelType w:val="hybridMultilevel"/>
     <w:tmpl w:val="C4C66096"/>
@@ -10018,7 +9516,7 @@
       </w:pPr>
     </w:lvl>
   </w:abstractNum>
-  <w:abstractNum w:abstractNumId="32" w15:restartNumberingAfterBreak="0">
+  <w:abstractNum w:abstractNumId="31" w15:restartNumberingAfterBreak="0">
     <w:nsid w:val="4E5F5C65"/>
     <w:multiLevelType w:val="hybridMultilevel"/>
     <w:tmpl w:val="C2002376"/>
@@ -10129,6 +9627,95 @@
       <w:rPr>
         <w:rFonts w:ascii="Wingdings" w:hAnsi="Wingdings" w:hint="default"/>
       </w:rPr>
+    </w:lvl>
+  </w:abstractNum>
+  <w:abstractNum w:abstractNumId="32" w15:restartNumberingAfterBreak="0">
+    <w:nsid w:val="4EE26EE8"/>
+    <w:multiLevelType w:val="hybridMultilevel"/>
+    <w:tmpl w:val="D054A2CE"/>
+    <w:lvl w:ilvl="0" w:tplc="73089222">
+      <w:start w:val="1"/>
+      <w:numFmt w:val="decimal"/>
+      <w:lvlText w:val="%1."/>
+      <w:lvlJc w:val="left"/>
+      <w:pPr>
+        <w:ind w:left="1476" w:hanging="360"/>
+      </w:pPr>
+      <w:rPr>
+        <w:rFonts w:hint="default"/>
+      </w:rPr>
+    </w:lvl>
+    <w:lvl w:ilvl="1" w:tplc="04100019" w:tentative="1">
+      <w:start w:val="1"/>
+      <w:numFmt w:val="lowerLetter"/>
+      <w:lvlText w:val="%2."/>
+      <w:lvlJc w:val="left"/>
+      <w:pPr>
+        <w:ind w:left="2196" w:hanging="360"/>
+      </w:pPr>
+    </w:lvl>
+    <w:lvl w:ilvl="2" w:tplc="0410001B" w:tentative="1">
+      <w:start w:val="1"/>
+      <w:numFmt w:val="lowerRoman"/>
+      <w:lvlText w:val="%3."/>
+      <w:lvlJc w:val="right"/>
+      <w:pPr>
+        <w:ind w:left="2916" w:hanging="180"/>
+      </w:pPr>
+    </w:lvl>
+    <w:lvl w:ilvl="3" w:tplc="0410000F" w:tentative="1">
+      <w:start w:val="1"/>
+      <w:numFmt w:val="decimal"/>
+      <w:lvlText w:val="%4."/>
+      <w:lvlJc w:val="left"/>
+      <w:pPr>
+        <w:ind w:left="3636" w:hanging="360"/>
+      </w:pPr>
+    </w:lvl>
+    <w:lvl w:ilvl="4" w:tplc="04100019" w:tentative="1">
+      <w:start w:val="1"/>
+      <w:numFmt w:val="lowerLetter"/>
+      <w:lvlText w:val="%5."/>
+      <w:lvlJc w:val="left"/>
+      <w:pPr>
+        <w:ind w:left="4356" w:hanging="360"/>
+      </w:pPr>
+    </w:lvl>
+    <w:lvl w:ilvl="5" w:tplc="0410001B" w:tentative="1">
+      <w:start w:val="1"/>
+      <w:numFmt w:val="lowerRoman"/>
+      <w:lvlText w:val="%6."/>
+      <w:lvlJc w:val="right"/>
+      <w:pPr>
+        <w:ind w:left="5076" w:hanging="180"/>
+      </w:pPr>
+    </w:lvl>
+    <w:lvl w:ilvl="6" w:tplc="0410000F" w:tentative="1">
+      <w:start w:val="1"/>
+      <w:numFmt w:val="decimal"/>
+      <w:lvlText w:val="%7."/>
+      <w:lvlJc w:val="left"/>
+      <w:pPr>
+        <w:ind w:left="5796" w:hanging="360"/>
+      </w:pPr>
+    </w:lvl>
+    <w:lvl w:ilvl="7" w:tplc="04100019" w:tentative="1">
+      <w:start w:val="1"/>
+      <w:numFmt w:val="lowerLetter"/>
+      <w:lvlText w:val="%8."/>
+      <w:lvlJc w:val="left"/>
+      <w:pPr>
+        <w:ind w:left="6516" w:hanging="360"/>
+      </w:pPr>
+    </w:lvl>
+    <w:lvl w:ilvl="8" w:tplc="0410001B" w:tentative="1">
+      <w:start w:val="1"/>
+      <w:numFmt w:val="lowerRoman"/>
+      <w:lvlText w:val="%9."/>
+      <w:lvlJc w:val="right"/>
+      <w:pPr>
+        <w:ind w:left="7236" w:hanging="180"/>
+      </w:pPr>
     </w:lvl>
   </w:abstractNum>
   <w:abstractNum w:abstractNumId="33" w15:restartNumberingAfterBreak="0">
@@ -11061,6 +10648,92 @@
     </w:lvl>
   </w:abstractNum>
   <w:abstractNum w:abstractNumId="43" w15:restartNumberingAfterBreak="0">
+    <w:nsid w:val="6C3631B6"/>
+    <w:multiLevelType w:val="hybridMultilevel"/>
+    <w:tmpl w:val="820213C6"/>
+    <w:lvl w:ilvl="0" w:tplc="E84A02E6">
+      <w:start w:val="1"/>
+      <w:numFmt w:val="decimal"/>
+      <w:lvlText w:val="%1."/>
+      <w:lvlJc w:val="left"/>
+      <w:pPr>
+        <w:ind w:left="720" w:hanging="360"/>
+      </w:pPr>
+    </w:lvl>
+    <w:lvl w:ilvl="1" w:tplc="9C0C10BE">
+      <w:start w:val="1"/>
+      <w:numFmt w:val="lowerLetter"/>
+      <w:lvlText w:val="%2."/>
+      <w:lvlJc w:val="left"/>
+      <w:pPr>
+        <w:ind w:left="1440" w:hanging="360"/>
+      </w:pPr>
+    </w:lvl>
+    <w:lvl w:ilvl="2" w:tplc="C26C6568">
+      <w:start w:val="1"/>
+      <w:numFmt w:val="lowerRoman"/>
+      <w:lvlText w:val="%3."/>
+      <w:lvlJc w:val="right"/>
+      <w:pPr>
+        <w:ind w:left="2160" w:hanging="180"/>
+      </w:pPr>
+    </w:lvl>
+    <w:lvl w:ilvl="3" w:tplc="A31A880C">
+      <w:start w:val="1"/>
+      <w:numFmt w:val="decimal"/>
+      <w:lvlText w:val="%4."/>
+      <w:lvlJc w:val="left"/>
+      <w:pPr>
+        <w:ind w:left="2880" w:hanging="360"/>
+      </w:pPr>
+    </w:lvl>
+    <w:lvl w:ilvl="4" w:tplc="C7AEFFB2">
+      <w:start w:val="1"/>
+      <w:numFmt w:val="lowerLetter"/>
+      <w:lvlText w:val="%5."/>
+      <w:lvlJc w:val="left"/>
+      <w:pPr>
+        <w:ind w:left="3600" w:hanging="360"/>
+      </w:pPr>
+    </w:lvl>
+    <w:lvl w:ilvl="5" w:tplc="0BB6CB4E">
+      <w:start w:val="1"/>
+      <w:numFmt w:val="lowerRoman"/>
+      <w:lvlText w:val="%6."/>
+      <w:lvlJc w:val="right"/>
+      <w:pPr>
+        <w:ind w:left="4320" w:hanging="180"/>
+      </w:pPr>
+    </w:lvl>
+    <w:lvl w:ilvl="6" w:tplc="183E7A00">
+      <w:start w:val="1"/>
+      <w:numFmt w:val="decimal"/>
+      <w:lvlText w:val="%7."/>
+      <w:lvlJc w:val="left"/>
+      <w:pPr>
+        <w:ind w:left="5040" w:hanging="360"/>
+      </w:pPr>
+    </w:lvl>
+    <w:lvl w:ilvl="7" w:tplc="E9388FF0">
+      <w:start w:val="1"/>
+      <w:numFmt w:val="lowerLetter"/>
+      <w:lvlText w:val="%8."/>
+      <w:lvlJc w:val="left"/>
+      <w:pPr>
+        <w:ind w:left="5760" w:hanging="360"/>
+      </w:pPr>
+    </w:lvl>
+    <w:lvl w:ilvl="8" w:tplc="86445908">
+      <w:start w:val="1"/>
+      <w:numFmt w:val="lowerRoman"/>
+      <w:lvlText w:val="%9."/>
+      <w:lvlJc w:val="right"/>
+      <w:pPr>
+        <w:ind w:left="6480" w:hanging="180"/>
+      </w:pPr>
+    </w:lvl>
+  </w:abstractNum>
+  <w:abstractNum w:abstractNumId="44" w15:restartNumberingAfterBreak="0">
     <w:nsid w:val="704A21EA"/>
     <w:multiLevelType w:val="hybridMultilevel"/>
     <w:tmpl w:val="0A5CB764"/>
@@ -11149,7 +10822,93 @@
       </w:pPr>
     </w:lvl>
   </w:abstractNum>
-  <w:abstractNum w:abstractNumId="44" w15:restartNumberingAfterBreak="0">
+  <w:abstractNum w:abstractNumId="45" w15:restartNumberingAfterBreak="0">
+    <w:nsid w:val="727554D6"/>
+    <w:multiLevelType w:val="hybridMultilevel"/>
+    <w:tmpl w:val="AA4EFFE4"/>
+    <w:lvl w:ilvl="0" w:tplc="56DEE548">
+      <w:start w:val="1"/>
+      <w:numFmt w:val="decimal"/>
+      <w:lvlText w:val="%1."/>
+      <w:lvlJc w:val="left"/>
+      <w:pPr>
+        <w:ind w:left="720" w:hanging="360"/>
+      </w:pPr>
+    </w:lvl>
+    <w:lvl w:ilvl="1" w:tplc="8CF03966">
+      <w:start w:val="1"/>
+      <w:numFmt w:val="lowerLetter"/>
+      <w:lvlText w:val="%2."/>
+      <w:lvlJc w:val="left"/>
+      <w:pPr>
+        <w:ind w:left="1440" w:hanging="360"/>
+      </w:pPr>
+    </w:lvl>
+    <w:lvl w:ilvl="2" w:tplc="7568709E">
+      <w:start w:val="1"/>
+      <w:numFmt w:val="lowerRoman"/>
+      <w:lvlText w:val="%3."/>
+      <w:lvlJc w:val="right"/>
+      <w:pPr>
+        <w:ind w:left="2160" w:hanging="180"/>
+      </w:pPr>
+    </w:lvl>
+    <w:lvl w:ilvl="3" w:tplc="DA28B8C6">
+      <w:start w:val="1"/>
+      <w:numFmt w:val="decimal"/>
+      <w:lvlText w:val="%4."/>
+      <w:lvlJc w:val="left"/>
+      <w:pPr>
+        <w:ind w:left="2880" w:hanging="360"/>
+      </w:pPr>
+    </w:lvl>
+    <w:lvl w:ilvl="4" w:tplc="1908C014">
+      <w:start w:val="1"/>
+      <w:numFmt w:val="lowerLetter"/>
+      <w:lvlText w:val="%5."/>
+      <w:lvlJc w:val="left"/>
+      <w:pPr>
+        <w:ind w:left="3600" w:hanging="360"/>
+      </w:pPr>
+    </w:lvl>
+    <w:lvl w:ilvl="5" w:tplc="43E2A324">
+      <w:start w:val="1"/>
+      <w:numFmt w:val="lowerRoman"/>
+      <w:lvlText w:val="%6."/>
+      <w:lvlJc w:val="right"/>
+      <w:pPr>
+        <w:ind w:left="4320" w:hanging="180"/>
+      </w:pPr>
+    </w:lvl>
+    <w:lvl w:ilvl="6" w:tplc="1382B660">
+      <w:start w:val="1"/>
+      <w:numFmt w:val="decimal"/>
+      <w:lvlText w:val="%7."/>
+      <w:lvlJc w:val="left"/>
+      <w:pPr>
+        <w:ind w:left="5040" w:hanging="360"/>
+      </w:pPr>
+    </w:lvl>
+    <w:lvl w:ilvl="7" w:tplc="36A24FBE">
+      <w:start w:val="1"/>
+      <w:numFmt w:val="lowerLetter"/>
+      <w:lvlText w:val="%8."/>
+      <w:lvlJc w:val="left"/>
+      <w:pPr>
+        <w:ind w:left="5760" w:hanging="360"/>
+      </w:pPr>
+    </w:lvl>
+    <w:lvl w:ilvl="8" w:tplc="A8125948">
+      <w:start w:val="1"/>
+      <w:numFmt w:val="lowerRoman"/>
+      <w:lvlText w:val="%9."/>
+      <w:lvlJc w:val="right"/>
+      <w:pPr>
+        <w:ind w:left="6480" w:hanging="180"/>
+      </w:pPr>
+    </w:lvl>
+  </w:abstractNum>
+  <w:abstractNum w:abstractNumId="46" w15:restartNumberingAfterBreak="0">
     <w:nsid w:val="738B7867"/>
     <w:multiLevelType w:val="hybridMultilevel"/>
     <w:tmpl w:val="BB449A8E"/>
@@ -11238,7 +10997,93 @@
       </w:pPr>
     </w:lvl>
   </w:abstractNum>
-  <w:abstractNum w:abstractNumId="45" w15:restartNumberingAfterBreak="0">
+  <w:abstractNum w:abstractNumId="47" w15:restartNumberingAfterBreak="0">
+    <w:nsid w:val="74E674B9"/>
+    <w:multiLevelType w:val="hybridMultilevel"/>
+    <w:tmpl w:val="82B4A6A2"/>
+    <w:lvl w:ilvl="0" w:tplc="2434258C">
+      <w:start w:val="1"/>
+      <w:numFmt w:val="decimal"/>
+      <w:lvlText w:val="%1."/>
+      <w:lvlJc w:val="left"/>
+      <w:pPr>
+        <w:ind w:left="720" w:hanging="360"/>
+      </w:pPr>
+    </w:lvl>
+    <w:lvl w:ilvl="1" w:tplc="BC6AE1EE">
+      <w:start w:val="1"/>
+      <w:numFmt w:val="lowerLetter"/>
+      <w:lvlText w:val="%2."/>
+      <w:lvlJc w:val="left"/>
+      <w:pPr>
+        <w:ind w:left="1440" w:hanging="360"/>
+      </w:pPr>
+    </w:lvl>
+    <w:lvl w:ilvl="2" w:tplc="F98054A2">
+      <w:start w:val="1"/>
+      <w:numFmt w:val="lowerRoman"/>
+      <w:lvlText w:val="%3."/>
+      <w:lvlJc w:val="right"/>
+      <w:pPr>
+        <w:ind w:left="2160" w:hanging="180"/>
+      </w:pPr>
+    </w:lvl>
+    <w:lvl w:ilvl="3" w:tplc="37368F2A">
+      <w:start w:val="1"/>
+      <w:numFmt w:val="decimal"/>
+      <w:lvlText w:val="%4."/>
+      <w:lvlJc w:val="left"/>
+      <w:pPr>
+        <w:ind w:left="2880" w:hanging="360"/>
+      </w:pPr>
+    </w:lvl>
+    <w:lvl w:ilvl="4" w:tplc="C05AD10A">
+      <w:start w:val="1"/>
+      <w:numFmt w:val="lowerLetter"/>
+      <w:lvlText w:val="%5."/>
+      <w:lvlJc w:val="left"/>
+      <w:pPr>
+        <w:ind w:left="3600" w:hanging="360"/>
+      </w:pPr>
+    </w:lvl>
+    <w:lvl w:ilvl="5" w:tplc="14C2C572">
+      <w:start w:val="1"/>
+      <w:numFmt w:val="lowerRoman"/>
+      <w:lvlText w:val="%6."/>
+      <w:lvlJc w:val="right"/>
+      <w:pPr>
+        <w:ind w:left="4320" w:hanging="180"/>
+      </w:pPr>
+    </w:lvl>
+    <w:lvl w:ilvl="6" w:tplc="2402C598">
+      <w:start w:val="1"/>
+      <w:numFmt w:val="decimal"/>
+      <w:lvlText w:val="%7."/>
+      <w:lvlJc w:val="left"/>
+      <w:pPr>
+        <w:ind w:left="5040" w:hanging="360"/>
+      </w:pPr>
+    </w:lvl>
+    <w:lvl w:ilvl="7" w:tplc="EC7E4BA8">
+      <w:start w:val="1"/>
+      <w:numFmt w:val="lowerLetter"/>
+      <w:lvlText w:val="%8."/>
+      <w:lvlJc w:val="left"/>
+      <w:pPr>
+        <w:ind w:left="5760" w:hanging="360"/>
+      </w:pPr>
+    </w:lvl>
+    <w:lvl w:ilvl="8" w:tplc="DD42ABD0">
+      <w:start w:val="1"/>
+      <w:numFmt w:val="lowerRoman"/>
+      <w:lvlText w:val="%9."/>
+      <w:lvlJc w:val="right"/>
+      <w:pPr>
+        <w:ind w:left="6480" w:hanging="180"/>
+      </w:pPr>
+    </w:lvl>
+  </w:abstractNum>
+  <w:abstractNum w:abstractNumId="48" w15:restartNumberingAfterBreak="0">
     <w:nsid w:val="785D486A"/>
     <w:multiLevelType w:val="hybridMultilevel"/>
     <w:tmpl w:val="BEFEB094"/>
@@ -11324,7 +11169,7 @@
       </w:pPr>
     </w:lvl>
   </w:abstractNum>
-  <w:abstractNum w:abstractNumId="46" w15:restartNumberingAfterBreak="0">
+  <w:abstractNum w:abstractNumId="49" w15:restartNumberingAfterBreak="0">
     <w:nsid w:val="7FF23217"/>
     <w:multiLevelType w:val="hybridMultilevel"/>
     <w:tmpl w:val="674A00C2"/>
@@ -11417,144 +11262,153 @@
     <w:abstractNumId w:val="41"/>
   </w:num>
   <w:num w:numId="2">
-    <w:abstractNumId w:val="27"/>
+    <w:abstractNumId w:val="26"/>
   </w:num>
   <w:num w:numId="3">
+    <w:abstractNumId w:val="4"/>
+  </w:num>
+  <w:num w:numId="4">
+    <w:abstractNumId w:val="12"/>
+  </w:num>
+  <w:num w:numId="5">
+    <w:abstractNumId w:val="20"/>
+  </w:num>
+  <w:num w:numId="6">
+    <w:abstractNumId w:val="45"/>
+  </w:num>
+  <w:num w:numId="7">
+    <w:abstractNumId w:val="22"/>
+  </w:num>
+  <w:num w:numId="8">
+    <w:abstractNumId w:val="47"/>
+  </w:num>
+  <w:num w:numId="9">
+    <w:abstractNumId w:val="43"/>
+  </w:num>
+  <w:num w:numId="10">
+    <w:abstractNumId w:val="48"/>
+  </w:num>
+  <w:num w:numId="11">
     <w:abstractNumId w:val="3"/>
   </w:num>
-  <w:num w:numId="4">
-    <w:abstractNumId w:val="13"/>
+  <w:num w:numId="12">
+    <w:abstractNumId w:val="10"/>
   </w:num>
-  <w:num w:numId="5">
-    <w:abstractNumId w:val="45"/>
+  <w:num w:numId="13">
+    <w:abstractNumId w:val="6"/>
   </w:num>
-  <w:num w:numId="6">
+  <w:num w:numId="14">
+    <w:abstractNumId w:val="35"/>
+  </w:num>
+  <w:num w:numId="15">
+    <w:abstractNumId w:val="38"/>
+  </w:num>
+  <w:num w:numId="16">
+    <w:abstractNumId w:val="39"/>
+  </w:num>
+  <w:num w:numId="17">
+    <w:abstractNumId w:val="40"/>
+  </w:num>
+  <w:num w:numId="18">
     <w:abstractNumId w:val="2"/>
   </w:num>
-  <w:num w:numId="7">
-    <w:abstractNumId w:val="11"/>
+  <w:num w:numId="19">
+    <w:abstractNumId w:val="42"/>
   </w:num>
-  <w:num w:numId="8">
+  <w:num w:numId="20">
+    <w:abstractNumId w:val="46"/>
+  </w:num>
+  <w:num w:numId="21">
+    <w:abstractNumId w:val="17"/>
+  </w:num>
+  <w:num w:numId="22">
+    <w:abstractNumId w:val="18"/>
+  </w:num>
+  <w:num w:numId="23">
     <w:abstractNumId w:val="5"/>
   </w:num>
-  <w:num w:numId="9">
-    <w:abstractNumId w:val="35"/>
-  </w:num>
-  <w:num w:numId="10">
-    <w:abstractNumId w:val="38"/>
-  </w:num>
-  <w:num w:numId="11">
-    <w:abstractNumId w:val="39"/>
-  </w:num>
-  <w:num w:numId="12">
-    <w:abstractNumId w:val="40"/>
-  </w:num>
-  <w:num w:numId="13">
-    <w:abstractNumId w:val="1"/>
-  </w:num>
-  <w:num w:numId="14">
-    <w:abstractNumId w:val="42"/>
-  </w:num>
-  <w:num w:numId="15">
-    <w:abstractNumId w:val="44"/>
-  </w:num>
-  <w:num w:numId="16">
-    <w:abstractNumId w:val="20"/>
-  </w:num>
-  <w:num w:numId="17">
-    <w:abstractNumId w:val="21"/>
-  </w:num>
-  <w:num w:numId="18">
-    <w:abstractNumId w:val="4"/>
-  </w:num>
-  <w:num w:numId="19">
+  <w:num w:numId="24">
     <w:abstractNumId w:val="36"/>
-  </w:num>
-  <w:num w:numId="20">
-    <w:abstractNumId w:val="29"/>
-  </w:num>
-  <w:num w:numId="21">
-    <w:abstractNumId w:val="30"/>
-  </w:num>
-  <w:num w:numId="22">
-    <w:abstractNumId w:val="46"/>
-  </w:num>
-  <w:num w:numId="23">
-    <w:abstractNumId w:val="34"/>
-  </w:num>
-  <w:num w:numId="24">
-    <w:abstractNumId w:val="37"/>
   </w:num>
   <w:num w:numId="25">
     <w:abstractNumId w:val="28"/>
   </w:num>
   <w:num w:numId="26">
+    <w:abstractNumId w:val="29"/>
+  </w:num>
+  <w:num w:numId="27">
+    <w:abstractNumId w:val="49"/>
+  </w:num>
+  <w:num w:numId="28">
+    <w:abstractNumId w:val="1"/>
+  </w:num>
+  <w:num w:numId="29">
+    <w:abstractNumId w:val="34"/>
+  </w:num>
+  <w:num w:numId="30">
+    <w:abstractNumId w:val="37"/>
+  </w:num>
+  <w:num w:numId="31">
+    <w:abstractNumId w:val="27"/>
+  </w:num>
+  <w:num w:numId="32">
     <w:abstractNumId w:val="8"/>
   </w:num>
-  <w:num w:numId="27">
+  <w:num w:numId="33">
     <w:abstractNumId w:val="7"/>
   </w:num>
-  <w:num w:numId="28">
-    <w:abstractNumId w:val="43"/>
+  <w:num w:numId="34">
+    <w:abstractNumId w:val="44"/>
   </w:num>
-  <w:num w:numId="29">
+  <w:num w:numId="35">
+    <w:abstractNumId w:val="32"/>
+  </w:num>
+  <w:num w:numId="36">
     <w:abstractNumId w:val="0"/>
   </w:num>
-  <w:num w:numId="30">
-    <w:abstractNumId w:val="31"/>
+  <w:num w:numId="37">
+    <w:abstractNumId w:val="30"/>
   </w:num>
-  <w:num w:numId="31">
-    <w:abstractNumId w:val="22"/>
+  <w:num w:numId="38">
+    <w:abstractNumId w:val="19"/>
   </w:num>
-  <w:num w:numId="32">
-    <w:abstractNumId w:val="14"/>
+  <w:num w:numId="39">
+    <w:abstractNumId w:val="13"/>
   </w:num>
-  <w:num w:numId="33">
-    <w:abstractNumId w:val="23"/>
+  <w:num w:numId="40">
+    <w:abstractNumId w:val="21"/>
   </w:num>
-  <w:num w:numId="34">
-    <w:abstractNumId w:val="26"/>
-  </w:num>
-  <w:num w:numId="35">
-    <w:abstractNumId w:val="9"/>
-  </w:num>
-  <w:num w:numId="36">
+  <w:num w:numId="41">
     <w:abstractNumId w:val="25"/>
   </w:num>
-  <w:num w:numId="37">
-    <w:abstractNumId w:val="18"/>
-  </w:num>
-  <w:num w:numId="38">
-    <w:abstractNumId w:val="12"/>
-  </w:num>
-  <w:num w:numId="39">
-    <w:abstractNumId w:val="19"/>
-  </w:num>
-  <w:num w:numId="40">
-    <w:abstractNumId w:val="33"/>
-  </w:num>
-  <w:num w:numId="41">
-    <w:abstractNumId w:val="15"/>
-  </w:num>
   <w:num w:numId="42">
-    <w:abstractNumId w:val="32"/>
+    <w:abstractNumId w:val="9"/>
   </w:num>
   <w:num w:numId="43">
     <w:abstractNumId w:val="24"/>
   </w:num>
   <w:num w:numId="44">
-    <w:abstractNumId w:val="6"/>
+    <w:abstractNumId w:val="15"/>
   </w:num>
   <w:num w:numId="45">
-    <w:abstractNumId w:val="17"/>
+    <w:abstractNumId w:val="11"/>
   </w:num>
   <w:num w:numId="46">
     <w:abstractNumId w:val="16"/>
   </w:num>
   <w:num w:numId="47">
-    <w:abstractNumId w:val="10"/>
+    <w:abstractNumId w:val="33"/>
   </w:num>
-  <w:numIdMacAtCleanup w:val="47"/>
+  <w:num w:numId="48">
+    <w:abstractNumId w:val="14"/>
+  </w:num>
+  <w:num w:numId="49">
+    <w:abstractNumId w:val="31"/>
+  </w:num>
+  <w:num w:numId="50">
+    <w:abstractNumId w:val="23"/>
+  </w:num>
+  <w:numIdMacAtCleanup w:val="48"/>
 </w:numbering>
 </file>
 
@@ -12243,17 +12097,6 @@
       </w:tcPr>
     </w:tblStylePr>
   </w:style>
-  <w:style w:type="character" w:styleId="Enfasigrassetto">
-    <w:name w:val="Strong"/>
-    <w:basedOn w:val="Carpredefinitoparagrafo"/>
-    <w:uiPriority w:val="22"/>
-    <w:qFormat/>
-    <w:rsid w:val="00D07A99"/>
-    <w:rPr>
-      <w:b/>
-      <w:bCs/>
-    </w:rPr>
-  </w:style>
 </w:styles>
 </file>
 
@@ -12553,15 +12396,6 @@
 </file>
 
 <file path=customXml/item1.xml><?xml version="1.0" encoding="utf-8"?>
-<?mso-contentType ?>
-<FormTemplates xmlns="http://schemas.microsoft.com/sharepoint/v3/contenttype/forms">
-  <Display>DocumentLibraryForm</Display>
-  <Edit>DocumentLibraryForm</Edit>
-  <New>DocumentLibraryForm</New>
-</FormTemplates>
-</file>
-
-<file path=customXml/item2.xml><?xml version="1.0" encoding="utf-8"?>
 <ct:contentTypeSchema xmlns:ct="http://schemas.microsoft.com/office/2006/metadata/contentType" xmlns:ma="http://schemas.microsoft.com/office/2006/metadata/properties/metaAttributes" ct:_="" ma:_="" ma:contentTypeName="Document" ma:contentTypeID="0x0101004D8E9B75666C6D4AB4DA4D3F9E7A7897" ma:contentTypeVersion="2" ma:contentTypeDescription="Create a new document." ma:contentTypeScope="" ma:versionID="c62e58103306f545377f634b421e1201">
   <xsd:schema xmlns:xsd="http://www.w3.org/2001/XMLSchema" xmlns:xs="http://www.w3.org/2001/XMLSchema" xmlns:p="http://schemas.microsoft.com/office/2006/metadata/properties" xmlns:ns2="f3bad63c-b69b-40c2-9e41-eeaea76e854b" targetNamespace="http://schemas.microsoft.com/office/2006/metadata/properties" ma:root="true" ma:fieldsID="f5d0eda28ba693b62b75b9ae16ff3253" ns2:_="">
     <xsd:import namespace="f3bad63c-b69b-40c2-9e41-eeaea76e854b"/>
@@ -12693,21 +12527,22 @@
 </ct:contentTypeSchema>
 </file>
 
-<file path=customXml/item3.xml><?xml version="1.0" encoding="utf-8"?>
+<file path=customXml/item2.xml><?xml version="1.0" encoding="utf-8"?>
 <p:properties xmlns:p="http://schemas.microsoft.com/office/2006/metadata/properties" xmlns:xsi="http://www.w3.org/2001/XMLSchema-instance" xmlns:pc="http://schemas.microsoft.com/office/infopath/2007/PartnerControls">
   <documentManagement/>
 </p:properties>
 </file>
 
-<file path=customXml/itemProps1.xml><?xml version="1.0" encoding="utf-8"?>
-<ds:datastoreItem xmlns:ds="http://schemas.openxmlformats.org/officeDocument/2006/customXml" ds:itemID="{F3DC35F7-510E-4734-B25D-20C0E9E9DB2D}">
-  <ds:schemaRefs>
-    <ds:schemaRef ds:uri="http://schemas.microsoft.com/sharepoint/v3/contenttype/forms"/>
-  </ds:schemaRefs>
-</ds:datastoreItem>
+<file path=customXml/item3.xml><?xml version="1.0" encoding="utf-8"?>
+<?mso-contentType ?>
+<FormTemplates xmlns="http://schemas.microsoft.com/sharepoint/v3/contenttype/forms">
+  <Display>DocumentLibraryForm</Display>
+  <Edit>DocumentLibraryForm</Edit>
+  <New>DocumentLibraryForm</New>
+</FormTemplates>
 </file>
 
-<file path=customXml/itemProps2.xml><?xml version="1.0" encoding="utf-8"?>
+<file path=customXml/itemProps1.xml><?xml version="1.0" encoding="utf-8"?>
 <ds:datastoreItem xmlns:ds="http://schemas.openxmlformats.org/officeDocument/2006/customXml" ds:itemID="{21F6A23F-5EC8-4650-8590-CFEBF268D59C}">
   <ds:schemaRefs>
     <ds:schemaRef ds:uri="http://schemas.microsoft.com/office/2006/metadata/contentType"/>
@@ -12725,11 +12560,19 @@
 </ds:datastoreItem>
 </file>
 
-<file path=customXml/itemProps3.xml><?xml version="1.0" encoding="utf-8"?>
+<file path=customXml/itemProps2.xml><?xml version="1.0" encoding="utf-8"?>
 <ds:datastoreItem xmlns:ds="http://schemas.openxmlformats.org/officeDocument/2006/customXml" ds:itemID="{DA2F1173-016E-4D2D-BD3A-066376D1DE97}">
   <ds:schemaRefs>
     <ds:schemaRef ds:uri="http://schemas.microsoft.com/office/2006/metadata/properties"/>
     <ds:schemaRef ds:uri="http://schemas.microsoft.com/office/infopath/2007/PartnerControls"/>
   </ds:schemaRefs>
 </ds:datastoreItem>
+</file>
+
+<file path=customXml/itemProps3.xml><?xml version="1.0" encoding="utf-8"?>
+<ds:datastoreItem xmlns:ds="http://schemas.openxmlformats.org/officeDocument/2006/customXml" ds:itemID="{F3DC35F7-510E-4734-B25D-20C0E9E9DB2D}">
+  <ds:schemaRefs>
+    <ds:schemaRef ds:uri="http://schemas.microsoft.com/sharepoint/v3/contenttype/forms"/>
+  </ds:schemaRefs>
+</ds:datastoreItem>
 </file>